--- a/BT1-Nhom7.docx
+++ b/BT1-Nhom7.docx
@@ -299,6 +299,7 @@
       </w:pPr>
       <w:r>
         <w:rPr>
+          <w:rFonts w:asciiTheme="majorHAnsi" w:hAnsiTheme="majorHAnsi" w:cstheme="majorHAnsi"/>
           <w:b/>
           <w:color w:val="000000"/>
           <w:sz w:val="40"/>
@@ -591,7 +592,28 @@
           <w:shd w:val="clear" w:color="auto" w:fill="FFFFFF"/>
           <w:lang w:val="en-US"/>
         </w:rPr>
-        <w:t xml:space="preserve">                                      </w:t>
+        <w:t xml:space="preserve">                                      Hà Nội, </w:t>
+      </w:r>
+      <w:r>
+        <w:rPr>
+          <w:rFonts w:asciiTheme="majorHAnsi" w:hAnsiTheme="majorHAnsi" w:cstheme="majorHAnsi"/>
+          <w:i/>
+          <w:sz w:val="32"/>
+          <w:szCs w:val="32"/>
+          <w:shd w:val="clear" w:color="auto" w:fill="FFFFFF"/>
+          <w:lang w:val="en-GB"/>
+        </w:rPr>
+        <w:t>tháng 11</w:t>
+      </w:r>
+      <w:r>
+        <w:rPr>
+          <w:rFonts w:asciiTheme="majorHAnsi" w:hAnsiTheme="majorHAnsi" w:cstheme="majorHAnsi"/>
+          <w:i/>
+          <w:sz w:val="32"/>
+          <w:szCs w:val="32"/>
+          <w:shd w:val="clear" w:color="auto" w:fill="FFFFFF"/>
+        </w:rPr>
+        <w:t>/</w:t>
       </w:r>
       <w:r>
         <w:rPr>
@@ -602,38 +624,6 @@
           <w:shd w:val="clear" w:color="auto" w:fill="FFFFFF"/>
           <w:lang w:val="en-US"/>
         </w:rPr>
-        <w:t xml:space="preserve">Hà Nội, </w:t>
-      </w:r>
-      <w:r>
-        <w:rPr>
-          <w:rFonts w:asciiTheme="majorHAnsi" w:hAnsiTheme="majorHAnsi" w:cstheme="majorHAnsi"/>
-          <w:i/>
-          <w:sz w:val="32"/>
-          <w:szCs w:val="32"/>
-          <w:shd w:val="clear" w:color="auto" w:fill="FFFFFF"/>
-          <w:lang w:val="en-GB"/>
-        </w:rPr>
-        <w:t>tháng 11</w:t>
-      </w:r>
-      <w:r>
-        <w:rPr>
-          <w:rFonts w:asciiTheme="majorHAnsi" w:hAnsiTheme="majorHAnsi" w:cstheme="majorHAnsi"/>
-          <w:i/>
-          <w:sz w:val="32"/>
-          <w:szCs w:val="32"/>
-          <w:shd w:val="clear" w:color="auto" w:fill="FFFFFF"/>
-        </w:rPr>
-        <w:t>/</w:t>
-      </w:r>
-      <w:r>
-        <w:rPr>
-          <w:rFonts w:asciiTheme="majorHAnsi" w:hAnsiTheme="majorHAnsi" w:cstheme="majorHAnsi"/>
-          <w:i/>
-          <w:sz w:val="32"/>
-          <w:szCs w:val="32"/>
-          <w:shd w:val="clear" w:color="auto" w:fill="FFFFFF"/>
-          <w:lang w:val="en-US"/>
-        </w:rPr>
         <w:t>2021</w:t>
       </w:r>
     </w:p>
@@ -669,6 +659,7 @@
           <w:numId w:val="1"/>
         </w:numPr>
         <w:rPr>
+          <w:rFonts w:cstheme="majorHAnsi"/>
           <w:color w:val="auto"/>
           <w:sz w:val="32"/>
           <w:szCs w:val="32"/>
@@ -677,6 +668,7 @@
       <w:bookmarkStart w:id="0" w:name="_Toc77967298"/>
       <w:r>
         <w:rPr>
+          <w:rFonts w:cstheme="majorHAnsi"/>
           <w:color w:val="auto"/>
           <w:sz w:val="32"/>
           <w:szCs w:val="32"/>
@@ -687,6 +679,7 @@
       <w:bookmarkEnd w:id="0"/>
       <w:r>
         <w:rPr>
+          <w:rFonts w:cstheme="majorHAnsi"/>
           <w:color w:val="auto"/>
           <w:sz w:val="32"/>
           <w:szCs w:val="32"/>
@@ -696,6 +689,7 @@
       </w:r>
       <w:r>
         <w:rPr>
+          <w:rFonts w:cstheme="majorHAnsi"/>
           <w:color w:val="auto"/>
           <w:sz w:val="32"/>
           <w:szCs w:val="32"/>
@@ -711,6 +705,7 @@
           <w:numId w:val="1"/>
         </w:numPr>
         <w:rPr>
+          <w:rFonts w:asciiTheme="majorHAnsi" w:hAnsiTheme="majorHAnsi" w:cstheme="majorHAnsi"/>
           <w:b/>
           <w:sz w:val="28"/>
           <w:szCs w:val="28"/>
@@ -719,29 +714,22 @@
       </w:pPr>
       <w:r>
         <w:rPr>
+          <w:rFonts w:asciiTheme="majorHAnsi" w:hAnsiTheme="majorHAnsi" w:cstheme="majorHAnsi"/>
           <w:b/>
           <w:sz w:val="28"/>
           <w:szCs w:val="28"/>
           <w:lang w:val="en-US"/>
         </w:rPr>
-        <w:t>G</w:t>
+        <w:t>Giới</w:t>
       </w:r>
       <w:r>
         <w:rPr>
+          <w:rFonts w:asciiTheme="majorHAnsi" w:hAnsiTheme="majorHAnsi" w:cstheme="majorHAnsi"/>
           <w:b/>
           <w:sz w:val="28"/>
           <w:szCs w:val="28"/>
           <w:lang w:val="en-US"/>
         </w:rPr>
-        <w:t>iới</w:t>
-      </w:r>
-      <w:r>
-        <w:rPr>
-          <w:b/>
-          <w:sz w:val="28"/>
-          <w:szCs w:val="28"/>
-          <w:lang w:val="en-US"/>
-        </w:rPr>
         <w:t xml:space="preserve"> Thiệu</w:t>
       </w:r>
     </w:p>
@@ -750,18 +738,21 @@
         <w:pStyle w:val="Heading2"/>
         <w:ind w:left="426"/>
         <w:rPr>
+          <w:rFonts w:cstheme="majorHAnsi"/>
           <w:color w:val="auto"/>
         </w:rPr>
       </w:pPr>
       <w:bookmarkStart w:id="1" w:name="_Toc77967299"/>
       <w:r>
         <w:rPr>
+          <w:rFonts w:cstheme="majorHAnsi"/>
           <w:color w:val="auto"/>
         </w:rPr>
         <w:t>1.1.</w:t>
       </w:r>
       <w:r>
         <w:rPr>
+          <w:rFonts w:cstheme="majorHAnsi"/>
           <w:color w:val="auto"/>
           <w:lang w:val="en-US"/>
         </w:rPr>
@@ -769,6 +760,7 @@
       </w:r>
       <w:r>
         <w:rPr>
+          <w:rFonts w:cstheme="majorHAnsi"/>
           <w:color w:val="auto"/>
         </w:rPr>
         <w:t xml:space="preserve"> Mục đích</w:t>
@@ -778,38 +770,64 @@
     <w:p>
       <w:pPr>
         <w:ind w:left="426"/>
+        <w:rPr>
+          <w:rFonts w:asciiTheme="majorHAnsi" w:hAnsiTheme="majorHAnsi" w:cstheme="majorHAnsi"/>
+        </w:rPr>
       </w:pPr>
       <w:r>
+        <w:rPr>
+          <w:rFonts w:asciiTheme="majorHAnsi" w:hAnsiTheme="majorHAnsi" w:cstheme="majorHAnsi"/>
+        </w:rPr>
         <w:t>Là bản đặc tả yêu cầu cho ứng dụng bán quần áo</w:t>
       </w:r>
       <w:r>
+        <w:rPr>
+          <w:rFonts w:asciiTheme="majorHAnsi" w:hAnsiTheme="majorHAnsi" w:cstheme="majorHAnsi"/>
+        </w:rPr>
         <w:t xml:space="preserve"> </w:t>
       </w:r>
       <w:r>
         <w:rPr>
+          <w:rFonts w:asciiTheme="majorHAnsi" w:hAnsiTheme="majorHAnsi" w:cstheme="majorHAnsi"/>
           <w:lang w:val="en-US"/>
         </w:rPr>
         <w:t>thời trang</w:t>
       </w:r>
       <w:r>
+        <w:rPr>
+          <w:rFonts w:asciiTheme="majorHAnsi" w:hAnsiTheme="majorHAnsi" w:cstheme="majorHAnsi"/>
+        </w:rPr>
         <w:t xml:space="preserve"> </w:t>
       </w:r>
       <w:r>
         <w:rPr>
+          <w:rFonts w:asciiTheme="majorHAnsi" w:hAnsiTheme="majorHAnsi" w:cstheme="majorHAnsi"/>
           <w:lang w:val="en-US"/>
         </w:rPr>
         <w:t>H&amp;M</w:t>
       </w:r>
       <w:r>
+        <w:rPr>
+          <w:rFonts w:asciiTheme="majorHAnsi" w:hAnsiTheme="majorHAnsi" w:cstheme="majorHAnsi"/>
+        </w:rPr>
         <w:t xml:space="preserve"> </w:t>
       </w:r>
       <w:r>
+        <w:rPr>
+          <w:rFonts w:asciiTheme="majorHAnsi" w:hAnsiTheme="majorHAnsi" w:cstheme="majorHAnsi"/>
+        </w:rPr>
         <w:t>.T</w:t>
       </w:r>
       <w:r>
+        <w:rPr>
+          <w:rFonts w:asciiTheme="majorHAnsi" w:hAnsiTheme="majorHAnsi" w:cstheme="majorHAnsi"/>
+        </w:rPr>
         <w:t xml:space="preserve">ài liệu này </w:t>
       </w:r>
       <w:r>
+        <w:rPr>
+          <w:rFonts w:asciiTheme="majorHAnsi" w:hAnsiTheme="majorHAnsi" w:cstheme="majorHAnsi"/>
+        </w:rPr>
         <w:t>thể hiện các yêu cầu chức năng, phi chức năng, các ràng buộc của hệ thống.</w:t>
       </w:r>
     </w:p>
@@ -818,6 +836,7 @@
         <w:pStyle w:val="Heading2"/>
         <w:ind w:left="426"/>
         <w:rPr>
+          <w:rFonts w:cstheme="majorHAnsi"/>
           <w:color w:val="auto"/>
         </w:rPr>
       </w:pPr>
@@ -826,12 +845,14 @@
       <w:bookmarkEnd w:id="2"/>
       <w:r>
         <w:rPr>
+          <w:rFonts w:cstheme="majorHAnsi"/>
           <w:color w:val="auto"/>
         </w:rPr>
         <w:t>1.</w:t>
       </w:r>
       <w:r>
         <w:rPr>
+          <w:rFonts w:cstheme="majorHAnsi"/>
           <w:color w:val="auto"/>
           <w:lang w:val="en-US"/>
         </w:rPr>
@@ -839,6 +860,7 @@
       </w:r>
       <w:r>
         <w:rPr>
+          <w:rFonts w:cstheme="majorHAnsi"/>
           <w:color w:val="auto"/>
         </w:rPr>
         <w:t>2. Phạm vi</w:t>
@@ -846,6 +868,7 @@
       <w:bookmarkEnd w:id="3"/>
       <w:r>
         <w:rPr>
+          <w:rFonts w:cstheme="majorHAnsi"/>
           <w:color w:val="auto"/>
         </w:rPr>
         <w:t xml:space="preserve"> </w:t>
@@ -858,6 +881,7 @@
         </w:tabs>
         <w:ind w:left="426"/>
         <w:rPr>
+          <w:rFonts w:asciiTheme="majorHAnsi" w:hAnsiTheme="majorHAnsi" w:cstheme="majorHAnsi"/>
           <w:b/>
           <w:sz w:val="28"/>
           <w:szCs w:val="28"/>
@@ -865,9 +889,15 @@
         </w:rPr>
       </w:pPr>
       <w:r>
+        <w:rPr>
+          <w:rFonts w:asciiTheme="majorHAnsi" w:hAnsiTheme="majorHAnsi" w:cstheme="majorHAnsi"/>
+        </w:rPr>
         <w:t xml:space="preserve"> </w:t>
       </w:r>
       <w:r>
+        <w:rPr>
+          <w:rFonts w:asciiTheme="majorHAnsi" w:hAnsiTheme="majorHAnsi" w:cstheme="majorHAnsi"/>
+        </w:rPr>
         <w:t>Xây dựng bản đặc tả yêu cầu cho website bán quần áo thời trang H&amp;M. Hệ thống website cho phép người dùng tìm kiếm sản phẩm, xem sản phẩm, mua, bình luận về sản phẩm và thanh toán khi mua hàng. Nhân viên cửa hàng có thể thêm, sửa, xóa các sản phẩm trên website, thống kê doanh thu cửa hàng, số lượng hàng tồn, quản lý bên liên kết vận chuyển. Người dùng có thể đăng nhập, đăng ký website.</w:t>
       </w:r>
     </w:p>
@@ -882,6 +912,7 @@
           <w:tab w:val="left" w:pos="2730"/>
         </w:tabs>
         <w:rPr>
+          <w:rFonts w:asciiTheme="majorHAnsi" w:hAnsiTheme="majorHAnsi" w:cstheme="majorHAnsi"/>
           <w:b/>
           <w:sz w:val="28"/>
           <w:szCs w:val="28"/>
@@ -890,6 +921,7 @@
       </w:pPr>
       <w:r>
         <w:rPr>
+          <w:rFonts w:asciiTheme="majorHAnsi" w:hAnsiTheme="majorHAnsi" w:cstheme="majorHAnsi"/>
           <w:b/>
           <w:sz w:val="28"/>
           <w:szCs w:val="28"/>
@@ -899,6 +931,7 @@
       </w:r>
       <w:r>
         <w:rPr>
+          <w:rFonts w:asciiTheme="majorHAnsi" w:hAnsiTheme="majorHAnsi" w:cstheme="majorHAnsi"/>
           <w:b/>
           <w:sz w:val="28"/>
           <w:szCs w:val="28"/>
@@ -912,12 +945,14 @@
         <w:pStyle w:val="Heading3"/>
         <w:ind w:left="851"/>
         <w:rPr>
+          <w:rFonts w:cstheme="majorHAnsi"/>
           <w:color w:val="auto"/>
         </w:rPr>
       </w:pPr>
       <w:bookmarkStart w:id="4" w:name="_Toc77967302"/>
       <w:r>
         <w:rPr>
+          <w:rFonts w:cstheme="majorHAnsi"/>
           <w:color w:val="auto"/>
         </w:rPr>
         <w:t>1.3.1. Công cụ sử dụng</w:t>
@@ -925,6 +960,7 @@
       <w:bookmarkEnd w:id="4"/>
       <w:r>
         <w:rPr>
+          <w:rFonts w:cstheme="majorHAnsi"/>
           <w:color w:val="auto"/>
         </w:rPr>
         <w:t xml:space="preserve"> </w:t>
@@ -939,23 +975,39 @@
         <w:spacing w:before="60" w:after="60" w:line="360" w:lineRule="auto"/>
         <w:ind w:left="851"/>
         <w:jc w:val="both"/>
+        <w:rPr>
+          <w:rFonts w:asciiTheme="majorHAnsi" w:hAnsiTheme="majorHAnsi" w:cstheme="majorHAnsi"/>
+        </w:rPr>
       </w:pPr>
       <w:r>
+        <w:rPr>
+          <w:rFonts w:asciiTheme="majorHAnsi" w:hAnsiTheme="majorHAnsi" w:cstheme="majorHAnsi"/>
+        </w:rPr>
         <w:t>MS w</w:t>
       </w:r>
       <w:r>
+        <w:rPr>
+          <w:rFonts w:asciiTheme="majorHAnsi" w:hAnsiTheme="majorHAnsi" w:cstheme="majorHAnsi"/>
+        </w:rPr>
         <w:t xml:space="preserve">ord, </w:t>
       </w:r>
       <w:r>
+        <w:rPr>
+          <w:rFonts w:asciiTheme="majorHAnsi" w:hAnsiTheme="majorHAnsi" w:cstheme="majorHAnsi"/>
+        </w:rPr>
         <w:t xml:space="preserve">gg doc, </w:t>
       </w:r>
       <w:r>
         <w:rPr>
+          <w:rFonts w:asciiTheme="majorHAnsi" w:hAnsiTheme="majorHAnsi" w:cstheme="majorHAnsi"/>
           <w:lang w:val="en-US"/>
         </w:rPr>
         <w:t>github</w:t>
       </w:r>
       <w:r>
+        <w:rPr>
+          <w:rFonts w:asciiTheme="majorHAnsi" w:hAnsiTheme="majorHAnsi" w:cstheme="majorHAnsi"/>
+        </w:rPr>
         <w:t>, Diagram.</w:t>
       </w:r>
     </w:p>
@@ -964,6 +1016,7 @@
         <w:pStyle w:val="Heading3"/>
         <w:ind w:left="851"/>
         <w:rPr>
+          <w:rFonts w:cstheme="majorHAnsi"/>
           <w:color w:val="auto"/>
         </w:rPr>
       </w:pPr>
@@ -972,6 +1025,7 @@
       <w:bookmarkEnd w:id="5"/>
       <w:r>
         <w:rPr>
+          <w:rFonts w:cstheme="majorHAnsi"/>
           <w:color w:val="auto"/>
         </w:rPr>
         <w:t>1.3.2. Các kiểu yêu cầu</w:t>
@@ -979,6 +1033,7 @@
       <w:bookmarkEnd w:id="6"/>
       <w:r>
         <w:rPr>
+          <w:rFonts w:cstheme="majorHAnsi"/>
           <w:color w:val="auto"/>
         </w:rPr>
         <w:t xml:space="preserve"> </w:t>
@@ -993,8 +1048,14 @@
         <w:spacing w:before="60" w:after="60" w:line="360" w:lineRule="auto"/>
         <w:ind w:left="851"/>
         <w:jc w:val="both"/>
+        <w:rPr>
+          <w:rFonts w:asciiTheme="majorHAnsi" w:hAnsiTheme="majorHAnsi" w:cstheme="majorHAnsi"/>
+        </w:rPr>
       </w:pPr>
       <w:r>
+        <w:rPr>
+          <w:rFonts w:asciiTheme="majorHAnsi" w:hAnsiTheme="majorHAnsi" w:cstheme="majorHAnsi"/>
+        </w:rPr>
         <w:t>Các yêu cầu Stakeholder (STRQ)</w:t>
       </w:r>
     </w:p>
@@ -1007,8 +1068,14 @@
         <w:spacing w:before="60" w:after="60" w:line="360" w:lineRule="auto"/>
         <w:ind w:left="851"/>
         <w:jc w:val="both"/>
+        <w:rPr>
+          <w:rFonts w:asciiTheme="majorHAnsi" w:hAnsiTheme="majorHAnsi" w:cstheme="majorHAnsi"/>
+        </w:rPr>
       </w:pPr>
       <w:r>
+        <w:rPr>
+          <w:rFonts w:asciiTheme="majorHAnsi" w:hAnsiTheme="majorHAnsi" w:cstheme="majorHAnsi"/>
+        </w:rPr>
         <w:t>Các đặc trưng (FEAT)</w:t>
       </w:r>
     </w:p>
@@ -1021,8 +1088,14 @@
         <w:spacing w:before="60" w:after="60" w:line="360" w:lineRule="auto"/>
         <w:ind w:left="851"/>
         <w:jc w:val="both"/>
+        <w:rPr>
+          <w:rFonts w:asciiTheme="majorHAnsi" w:hAnsiTheme="majorHAnsi" w:cstheme="majorHAnsi"/>
+        </w:rPr>
       </w:pPr>
       <w:r>
+        <w:rPr>
+          <w:rFonts w:asciiTheme="majorHAnsi" w:hAnsiTheme="majorHAnsi" w:cstheme="majorHAnsi"/>
+        </w:rPr>
         <w:t>Các Use Case (UC)</w:t>
       </w:r>
     </w:p>
@@ -1035,10 +1108,16 @@
         <w:spacing w:before="60" w:after="60" w:line="360" w:lineRule="auto"/>
         <w:ind w:left="851"/>
         <w:jc w:val="both"/>
+        <w:rPr>
+          <w:rFonts w:asciiTheme="majorHAnsi" w:hAnsiTheme="majorHAnsi" w:cstheme="majorHAnsi"/>
+        </w:rPr>
       </w:pPr>
       <w:bookmarkStart w:id="7" w:name="_26in1rg" w:colFirst="0" w:colLast="0"/>
       <w:bookmarkEnd w:id="7"/>
       <w:r>
+        <w:rPr>
+          <w:rFonts w:asciiTheme="majorHAnsi" w:hAnsiTheme="majorHAnsi" w:cstheme="majorHAnsi"/>
+        </w:rPr>
         <w:t>Các yêu cầu bổ sung (SUPL)</w:t>
       </w:r>
     </w:p>
@@ -1051,6 +1130,7 @@
         </w:numPr>
         <w:ind w:left="567" w:hanging="371"/>
         <w:rPr>
+          <w:rFonts w:asciiTheme="majorHAnsi" w:hAnsiTheme="majorHAnsi" w:cstheme="majorHAnsi"/>
           <w:b/>
           <w:sz w:val="28"/>
           <w:szCs w:val="28"/>
@@ -1059,6 +1139,7 @@
       </w:pPr>
       <w:r>
         <w:rPr>
+          <w:rFonts w:asciiTheme="majorHAnsi" w:hAnsiTheme="majorHAnsi" w:cstheme="majorHAnsi"/>
           <w:b/>
           <w:sz w:val="28"/>
           <w:szCs w:val="28"/>
@@ -1076,12 +1157,19 @@
         <w:spacing w:before="60" w:after="60" w:line="360" w:lineRule="auto"/>
         <w:ind w:hanging="371"/>
         <w:jc w:val="both"/>
+        <w:rPr>
+          <w:rFonts w:asciiTheme="majorHAnsi" w:hAnsiTheme="majorHAnsi" w:cstheme="majorHAnsi"/>
+        </w:rPr>
       </w:pPr>
       <w:r>
+        <w:rPr>
+          <w:rFonts w:asciiTheme="majorHAnsi" w:hAnsiTheme="majorHAnsi" w:cstheme="majorHAnsi"/>
+        </w:rPr>
         <w:t xml:space="preserve">Khách hàng: Chủ cửa hàng </w:t>
       </w:r>
       <w:r>
         <w:rPr>
+          <w:rFonts w:asciiTheme="majorHAnsi" w:hAnsiTheme="majorHAnsi" w:cstheme="majorHAnsi"/>
           <w:lang w:val="en-US"/>
         </w:rPr>
         <w:t>quần áo thời trang H&amp;M</w:t>
@@ -1096,11 +1184,20 @@
         <w:spacing w:before="60" w:after="60" w:line="360" w:lineRule="auto"/>
         <w:ind w:hanging="371"/>
         <w:jc w:val="both"/>
+        <w:rPr>
+          <w:rFonts w:asciiTheme="majorHAnsi" w:hAnsiTheme="majorHAnsi" w:cstheme="majorHAnsi"/>
+        </w:rPr>
       </w:pPr>
       <w:r>
+        <w:rPr>
+          <w:rFonts w:asciiTheme="majorHAnsi" w:hAnsiTheme="majorHAnsi" w:cstheme="majorHAnsi"/>
+        </w:rPr>
         <w:t>Người dùng cuối: Những người trực tiếp sử dụng website</w:t>
       </w:r>
       <w:r>
+        <w:rPr>
+          <w:rFonts w:asciiTheme="majorHAnsi" w:hAnsiTheme="majorHAnsi" w:cstheme="majorHAnsi"/>
+        </w:rPr>
         <w:t>, Nhân viên</w:t>
       </w:r>
     </w:p>
@@ -1113,14 +1210,26 @@
         <w:spacing w:before="60" w:after="60" w:line="360" w:lineRule="auto"/>
         <w:ind w:hanging="371"/>
         <w:jc w:val="both"/>
+        <w:rPr>
+          <w:rFonts w:asciiTheme="majorHAnsi" w:hAnsiTheme="majorHAnsi" w:cstheme="majorHAnsi"/>
+        </w:rPr>
       </w:pPr>
       <w:r>
+        <w:rPr>
+          <w:rFonts w:asciiTheme="majorHAnsi" w:hAnsiTheme="majorHAnsi" w:cstheme="majorHAnsi"/>
+        </w:rPr>
         <w:t>Người</w:t>
       </w:r>
       <w:r>
+        <w:rPr>
+          <w:rFonts w:asciiTheme="majorHAnsi" w:hAnsiTheme="majorHAnsi" w:cstheme="majorHAnsi"/>
+        </w:rPr>
         <w:t xml:space="preserve"> bả</w:t>
       </w:r>
       <w:r>
+        <w:rPr>
+          <w:rFonts w:asciiTheme="majorHAnsi" w:hAnsiTheme="majorHAnsi" w:cstheme="majorHAnsi"/>
+        </w:rPr>
         <w:t xml:space="preserve">o trì: </w:t>
       </w:r>
     </w:p>
@@ -1133,11 +1242,20 @@
         <w:spacing w:before="60" w:after="60" w:line="360" w:lineRule="auto"/>
         <w:ind w:hanging="371"/>
         <w:jc w:val="both"/>
+        <w:rPr>
+          <w:rFonts w:asciiTheme="majorHAnsi" w:hAnsiTheme="majorHAnsi" w:cstheme="majorHAnsi"/>
+        </w:rPr>
       </w:pPr>
       <w:r>
+        <w:rPr>
+          <w:rFonts w:asciiTheme="majorHAnsi" w:hAnsiTheme="majorHAnsi" w:cstheme="majorHAnsi"/>
+        </w:rPr>
         <w:t xml:space="preserve">Người </w:t>
       </w:r>
       <w:r>
+        <w:rPr>
+          <w:rFonts w:asciiTheme="majorHAnsi" w:hAnsiTheme="majorHAnsi" w:cstheme="majorHAnsi"/>
+        </w:rPr>
         <w:t>kiểm thử</w:t>
       </w:r>
     </w:p>
@@ -1150,8 +1268,14 @@
         <w:spacing w:before="60" w:after="60" w:line="360" w:lineRule="auto"/>
         <w:ind w:hanging="371"/>
         <w:jc w:val="both"/>
+        <w:rPr>
+          <w:rFonts w:asciiTheme="majorHAnsi" w:hAnsiTheme="majorHAnsi" w:cstheme="majorHAnsi"/>
+        </w:rPr>
       </w:pPr>
       <w:r>
+        <w:rPr>
+          <w:rFonts w:asciiTheme="majorHAnsi" w:hAnsiTheme="majorHAnsi" w:cstheme="majorHAnsi"/>
+        </w:rPr>
         <w:t xml:space="preserve">Người đảm bảo chất lượng: </w:t>
       </w:r>
     </w:p>
@@ -1164,8 +1288,14 @@
         <w:spacing w:before="60" w:after="60" w:line="360" w:lineRule="auto"/>
         <w:ind w:hanging="371"/>
         <w:jc w:val="both"/>
+        <w:rPr>
+          <w:rFonts w:asciiTheme="majorHAnsi" w:hAnsiTheme="majorHAnsi" w:cstheme="majorHAnsi"/>
+        </w:rPr>
       </w:pPr>
       <w:r>
+        <w:rPr>
+          <w:rFonts w:asciiTheme="majorHAnsi" w:hAnsiTheme="majorHAnsi" w:cstheme="majorHAnsi"/>
+        </w:rPr>
         <w:t>Người quản lý</w:t>
       </w:r>
     </w:p>
@@ -1178,8 +1308,14 @@
         <w:spacing w:before="60" w:after="60" w:line="360" w:lineRule="auto"/>
         <w:ind w:hanging="371"/>
         <w:jc w:val="both"/>
+        <w:rPr>
+          <w:rFonts w:asciiTheme="majorHAnsi" w:hAnsiTheme="majorHAnsi" w:cstheme="majorHAnsi"/>
+        </w:rPr>
       </w:pPr>
       <w:r>
+        <w:rPr>
+          <w:rFonts w:asciiTheme="majorHAnsi" w:hAnsiTheme="majorHAnsi" w:cstheme="majorHAnsi"/>
+        </w:rPr>
         <w:t xml:space="preserve">Nhóm lập trình </w:t>
       </w:r>
     </w:p>
@@ -1192,11 +1328,20 @@
         <w:spacing w:before="60" w:after="60" w:line="360" w:lineRule="auto"/>
         <w:ind w:hanging="371"/>
         <w:jc w:val="both"/>
+        <w:rPr>
+          <w:rFonts w:asciiTheme="majorHAnsi" w:hAnsiTheme="majorHAnsi" w:cstheme="majorHAnsi"/>
+        </w:rPr>
       </w:pPr>
       <w:r>
+        <w:rPr>
+          <w:rFonts w:asciiTheme="majorHAnsi" w:hAnsiTheme="majorHAnsi" w:cstheme="majorHAnsi"/>
+        </w:rPr>
         <w:t>Người quản trị</w:t>
       </w:r>
       <w:r>
+        <w:rPr>
+          <w:rFonts w:asciiTheme="majorHAnsi" w:hAnsiTheme="majorHAnsi" w:cstheme="majorHAnsi"/>
+        </w:rPr>
         <w:t xml:space="preserve"> CSDL</w:t>
       </w:r>
     </w:p>
@@ -1209,9 +1354,13 @@
         <w:spacing w:before="60" w:after="60" w:line="360" w:lineRule="auto"/>
         <w:ind w:hanging="371"/>
         <w:jc w:val="both"/>
+        <w:rPr>
+          <w:rFonts w:asciiTheme="majorHAnsi" w:hAnsiTheme="majorHAnsi" w:cstheme="majorHAnsi"/>
+        </w:rPr>
       </w:pPr>
       <w:r>
         <w:rPr>
+          <w:rFonts w:asciiTheme="majorHAnsi" w:hAnsiTheme="majorHAnsi" w:cstheme="majorHAnsi"/>
           <w:lang w:val="en-US"/>
         </w:rPr>
         <w:t>Người tiếp thị</w:t>
@@ -1225,6 +1374,7 @@
           <w:numId w:val="1"/>
         </w:numPr>
         <w:rPr>
+          <w:rFonts w:asciiTheme="majorHAnsi" w:hAnsiTheme="majorHAnsi" w:cstheme="majorHAnsi"/>
           <w:b/>
           <w:sz w:val="28"/>
           <w:szCs w:val="28"/>
@@ -1233,6 +1383,7 @@
       </w:pPr>
       <w:r>
         <w:rPr>
+          <w:rFonts w:asciiTheme="majorHAnsi" w:hAnsiTheme="majorHAnsi" w:cstheme="majorHAnsi"/>
           <w:b/>
           <w:sz w:val="28"/>
           <w:szCs w:val="28"/>
@@ -1246,6 +1397,7 @@
         <w:pStyle w:val="ListParagraph"/>
         <w:ind w:left="1080"/>
         <w:rPr>
+          <w:rFonts w:asciiTheme="majorHAnsi" w:hAnsiTheme="majorHAnsi" w:cstheme="majorHAnsi"/>
           <w:b/>
           <w:sz w:val="28"/>
           <w:szCs w:val="28"/>
@@ -1294,11 +1446,13 @@
               <w:widowControl w:val="0"/>
               <w:jc w:val="center"/>
               <w:rPr>
+                <w:rFonts w:asciiTheme="majorHAnsi" w:hAnsiTheme="majorHAnsi" w:cstheme="majorHAnsi"/>
                 <w:b/>
               </w:rPr>
             </w:pPr>
             <w:r>
               <w:rPr>
+                <w:rFonts w:asciiTheme="majorHAnsi" w:hAnsiTheme="majorHAnsi" w:cstheme="majorHAnsi"/>
                 <w:b/>
               </w:rPr>
               <w:t>STT</w:t>
@@ -1321,11 +1475,13 @@
               <w:widowControl w:val="0"/>
               <w:jc w:val="center"/>
               <w:rPr>
+                <w:rFonts w:asciiTheme="majorHAnsi" w:hAnsiTheme="majorHAnsi" w:cstheme="majorHAnsi"/>
                 <w:b/>
               </w:rPr>
             </w:pPr>
             <w:r>
               <w:rPr>
+                <w:rFonts w:asciiTheme="majorHAnsi" w:hAnsiTheme="majorHAnsi" w:cstheme="majorHAnsi"/>
                 <w:b/>
               </w:rPr>
               <w:t>Vai trò</w:t>
@@ -1348,11 +1504,13 @@
               <w:widowControl w:val="0"/>
               <w:jc w:val="center"/>
               <w:rPr>
+                <w:rFonts w:asciiTheme="majorHAnsi" w:hAnsiTheme="majorHAnsi" w:cstheme="majorHAnsi"/>
                 <w:b/>
               </w:rPr>
             </w:pPr>
             <w:r>
               <w:rPr>
+                <w:rFonts w:asciiTheme="majorHAnsi" w:hAnsiTheme="majorHAnsi" w:cstheme="majorHAnsi"/>
                 <w:b/>
               </w:rPr>
               <w:t>Họ tên</w:t>
@@ -1375,11 +1533,13 @@
               <w:widowControl w:val="0"/>
               <w:jc w:val="center"/>
               <w:rPr>
+                <w:rFonts w:asciiTheme="majorHAnsi" w:hAnsiTheme="majorHAnsi" w:cstheme="majorHAnsi"/>
                 <w:b/>
               </w:rPr>
             </w:pPr>
             <w:r>
               <w:rPr>
+                <w:rFonts w:asciiTheme="majorHAnsi" w:hAnsiTheme="majorHAnsi" w:cstheme="majorHAnsi"/>
                 <w:b/>
               </w:rPr>
               <w:t>Phương thức liên lạc</w:t>
@@ -1406,8 +1566,14 @@
             <w:pPr>
               <w:widowControl w:val="0"/>
               <w:jc w:val="center"/>
-            </w:pPr>
-            <w:r>
+              <w:rPr>
+                <w:rFonts w:asciiTheme="majorHAnsi" w:hAnsiTheme="majorHAnsi" w:cstheme="majorHAnsi"/>
+              </w:rPr>
+            </w:pPr>
+            <w:r>
+              <w:rPr>
+                <w:rFonts w:asciiTheme="majorHAnsi" w:hAnsiTheme="majorHAnsi" w:cstheme="majorHAnsi"/>
+              </w:rPr>
               <w:lastRenderedPageBreak/>
               <w:t>1</w:t>
             </w:r>
@@ -1428,11 +1594,13 @@
             <w:pPr>
               <w:widowControl w:val="0"/>
               <w:rPr>
-                <w:lang w:val="en-US"/>
-              </w:rPr>
-            </w:pPr>
-            <w:r>
-              <w:rPr>
+                <w:rFonts w:asciiTheme="majorHAnsi" w:hAnsiTheme="majorHAnsi" w:cstheme="majorHAnsi"/>
+                <w:lang w:val="en-US"/>
+              </w:rPr>
+            </w:pPr>
+            <w:r>
+              <w:rPr>
+                <w:rFonts w:asciiTheme="majorHAnsi" w:hAnsiTheme="majorHAnsi" w:cstheme="majorHAnsi"/>
                 <w:lang w:val="en-US"/>
               </w:rPr>
               <w:t>Khách Hàng</w:t>
@@ -1454,11 +1622,13 @@
             <w:pPr>
               <w:widowControl w:val="0"/>
               <w:rPr>
-                <w:lang w:val="en-US"/>
-              </w:rPr>
-            </w:pPr>
-            <w:r>
-              <w:rPr>
+                <w:rFonts w:asciiTheme="majorHAnsi" w:hAnsiTheme="majorHAnsi" w:cstheme="majorHAnsi"/>
+                <w:lang w:val="en-US"/>
+              </w:rPr>
+            </w:pPr>
+            <w:r>
+              <w:rPr>
+                <w:rFonts w:asciiTheme="majorHAnsi" w:hAnsiTheme="majorHAnsi" w:cstheme="majorHAnsi"/>
                 <w:lang w:val="en-US"/>
               </w:rPr>
               <w:t>Lê Thị Mỹ Linh</w:t>
@@ -1480,11 +1650,13 @@
             <w:pPr>
               <w:widowControl w:val="0"/>
               <w:rPr>
-                <w:lang w:val="en-US"/>
-              </w:rPr>
-            </w:pPr>
-            <w:r>
-              <w:rPr>
+                <w:rFonts w:asciiTheme="majorHAnsi" w:hAnsiTheme="majorHAnsi" w:cstheme="majorHAnsi"/>
+                <w:lang w:val="en-US"/>
+              </w:rPr>
+            </w:pPr>
+            <w:r>
+              <w:rPr>
+                <w:rFonts w:asciiTheme="majorHAnsi" w:hAnsiTheme="majorHAnsi" w:cstheme="majorHAnsi"/>
                 <w:lang w:val="en-US"/>
               </w:rPr>
               <w:t>Email: linhmy.pui@gmail.com</w:t>
@@ -1508,8 +1680,14 @@
             <w:pPr>
               <w:widowControl w:val="0"/>
               <w:jc w:val="center"/>
-            </w:pPr>
-            <w:r>
+              <w:rPr>
+                <w:rFonts w:asciiTheme="majorHAnsi" w:hAnsiTheme="majorHAnsi" w:cstheme="majorHAnsi"/>
+              </w:rPr>
+            </w:pPr>
+            <w:r>
+              <w:rPr>
+                <w:rFonts w:asciiTheme="majorHAnsi" w:hAnsiTheme="majorHAnsi" w:cstheme="majorHAnsi"/>
+              </w:rPr>
               <w:t>2</w:t>
             </w:r>
           </w:p>
@@ -1528,10 +1706,13 @@
           <w:p>
             <w:pPr>
               <w:widowControl w:val="0"/>
-            </w:pPr>
-            <w:r>
-              <w:rPr>
-                <w:rFonts w:ascii="Arial" w:hAnsi="Arial" w:cs="Arial"/>
+              <w:rPr>
+                <w:rFonts w:asciiTheme="majorHAnsi" w:hAnsiTheme="majorHAnsi" w:cstheme="majorHAnsi"/>
+              </w:rPr>
+            </w:pPr>
+            <w:r>
+              <w:rPr>
+                <w:rFonts w:asciiTheme="majorHAnsi" w:hAnsiTheme="majorHAnsi" w:cstheme="majorHAnsi"/>
                 <w:color w:val="000000"/>
               </w:rPr>
               <w:t> Người kiểm thử</w:t>
@@ -1553,11 +1734,13 @@
             <w:pPr>
               <w:widowControl w:val="0"/>
               <w:rPr>
-                <w:lang w:val="en-US"/>
-              </w:rPr>
-            </w:pPr>
-            <w:r>
-              <w:rPr>
+                <w:rFonts w:asciiTheme="majorHAnsi" w:hAnsiTheme="majorHAnsi" w:cstheme="majorHAnsi"/>
+                <w:lang w:val="en-US"/>
+              </w:rPr>
+            </w:pPr>
+            <w:r>
+              <w:rPr>
+                <w:rFonts w:asciiTheme="majorHAnsi" w:hAnsiTheme="majorHAnsi" w:cstheme="majorHAnsi"/>
                 <w:lang w:val="en-US"/>
               </w:rPr>
               <w:t>Nguyễn Thị Thúy</w:t>
@@ -1578,6 +1761,9 @@
           <w:p>
             <w:pPr>
               <w:widowControl w:val="0"/>
+              <w:rPr>
+                <w:rFonts w:asciiTheme="majorHAnsi" w:hAnsiTheme="majorHAnsi" w:cstheme="majorHAnsi"/>
+              </w:rPr>
             </w:pPr>
           </w:p>
         </w:tc>
@@ -1601,8 +1787,14 @@
             <w:pPr>
               <w:widowControl w:val="0"/>
               <w:jc w:val="center"/>
-            </w:pPr>
-            <w:r>
+              <w:rPr>
+                <w:rFonts w:asciiTheme="majorHAnsi" w:hAnsiTheme="majorHAnsi" w:cstheme="majorHAnsi"/>
+              </w:rPr>
+            </w:pPr>
+            <w:r>
+              <w:rPr>
+                <w:rFonts w:asciiTheme="majorHAnsi" w:hAnsiTheme="majorHAnsi" w:cstheme="majorHAnsi"/>
+              </w:rPr>
               <w:t>3</w:t>
             </w:r>
           </w:p>
@@ -1621,9 +1813,13 @@
           <w:p>
             <w:pPr>
               <w:widowControl w:val="0"/>
-            </w:pPr>
-            <w:r>
-              <w:rPr>
+              <w:rPr>
+                <w:rFonts w:asciiTheme="majorHAnsi" w:hAnsiTheme="majorHAnsi" w:cstheme="majorHAnsi"/>
+              </w:rPr>
+            </w:pPr>
+            <w:r>
+              <w:rPr>
+                <w:rFonts w:asciiTheme="majorHAnsi" w:hAnsiTheme="majorHAnsi" w:cstheme="majorHAnsi"/>
                 <w:lang w:val="en-US"/>
               </w:rPr>
               <w:t>Khách Hàng</w:t>
@@ -1645,11 +1841,13 @@
             <w:pPr>
               <w:widowControl w:val="0"/>
               <w:rPr>
-                <w:lang w:val="en-US"/>
-              </w:rPr>
-            </w:pPr>
-            <w:r>
-              <w:rPr>
+                <w:rFonts w:asciiTheme="majorHAnsi" w:hAnsiTheme="majorHAnsi" w:cstheme="majorHAnsi"/>
+                <w:lang w:val="en-US"/>
+              </w:rPr>
+            </w:pPr>
+            <w:r>
+              <w:rPr>
+                <w:rFonts w:asciiTheme="majorHAnsi" w:hAnsiTheme="majorHAnsi" w:cstheme="majorHAnsi"/>
                 <w:lang w:val="en-US"/>
               </w:rPr>
               <w:t>Hoàng Trung Đức</w:t>
@@ -1670,6 +1868,9 @@
           <w:p>
             <w:pPr>
               <w:widowControl w:val="0"/>
+              <w:rPr>
+                <w:rFonts w:asciiTheme="majorHAnsi" w:hAnsiTheme="majorHAnsi" w:cstheme="majorHAnsi"/>
+              </w:rPr>
             </w:pPr>
           </w:p>
         </w:tc>
@@ -1690,8 +1891,14 @@
             <w:pPr>
               <w:widowControl w:val="0"/>
               <w:jc w:val="center"/>
-            </w:pPr>
-            <w:r>
+              <w:rPr>
+                <w:rFonts w:asciiTheme="majorHAnsi" w:hAnsiTheme="majorHAnsi" w:cstheme="majorHAnsi"/>
+              </w:rPr>
+            </w:pPr>
+            <w:r>
+              <w:rPr>
+                <w:rFonts w:asciiTheme="majorHAnsi" w:hAnsiTheme="majorHAnsi" w:cstheme="majorHAnsi"/>
+              </w:rPr>
               <w:t>4</w:t>
             </w:r>
           </w:p>
@@ -1710,10 +1917,13 @@
           <w:p>
             <w:pPr>
               <w:widowControl w:val="0"/>
-            </w:pPr>
-            <w:r>
-              <w:rPr>
-                <w:rFonts w:ascii="Arial" w:hAnsi="Arial" w:cs="Arial"/>
+              <w:rPr>
+                <w:rFonts w:asciiTheme="majorHAnsi" w:hAnsiTheme="majorHAnsi" w:cstheme="majorHAnsi"/>
+              </w:rPr>
+            </w:pPr>
+            <w:r>
+              <w:rPr>
+                <w:rFonts w:asciiTheme="majorHAnsi" w:hAnsiTheme="majorHAnsi" w:cstheme="majorHAnsi"/>
                 <w:color w:val="000000"/>
               </w:rPr>
               <w:t>Người lập trình</w:t>
@@ -1735,11 +1945,13 @@
             <w:pPr>
               <w:widowControl w:val="0"/>
               <w:rPr>
-                <w:lang w:val="en-US"/>
-              </w:rPr>
-            </w:pPr>
-            <w:r>
-              <w:rPr>
+                <w:rFonts w:asciiTheme="majorHAnsi" w:hAnsiTheme="majorHAnsi" w:cstheme="majorHAnsi"/>
+                <w:lang w:val="en-US"/>
+              </w:rPr>
+            </w:pPr>
+            <w:r>
+              <w:rPr>
+                <w:rFonts w:asciiTheme="majorHAnsi" w:hAnsiTheme="majorHAnsi" w:cstheme="majorHAnsi"/>
                 <w:lang w:val="en-US"/>
               </w:rPr>
               <w:t>Nguyễn Đình Cương</w:t>
@@ -1760,6 +1972,9 @@
           <w:p>
             <w:pPr>
               <w:widowControl w:val="0"/>
+              <w:rPr>
+                <w:rFonts w:asciiTheme="majorHAnsi" w:hAnsiTheme="majorHAnsi" w:cstheme="majorHAnsi"/>
+              </w:rPr>
             </w:pPr>
           </w:p>
         </w:tc>
@@ -1768,6 +1983,7 @@
     <w:p>
       <w:pPr>
         <w:rPr>
+          <w:rFonts w:asciiTheme="majorHAnsi" w:hAnsiTheme="majorHAnsi" w:cstheme="majorHAnsi"/>
           <w:b/>
           <w:sz w:val="28"/>
           <w:szCs w:val="28"/>
@@ -1778,7 +1994,7 @@
     <w:p>
       <w:pPr>
         <w:rPr>
-          <w:rFonts w:asciiTheme="majorHAnsi" w:eastAsiaTheme="majorEastAsia" w:hAnsiTheme="majorHAnsi" w:cstheme="majorBidi"/>
+          <w:rFonts w:asciiTheme="majorHAnsi" w:eastAsiaTheme="majorEastAsia" w:hAnsiTheme="majorHAnsi" w:cstheme="majorHAnsi"/>
           <w:b/>
           <w:bCs/>
           <w:sz w:val="32"/>
@@ -1787,7 +2003,7 @@
       </w:pPr>
       <w:r>
         <w:rPr>
-          <w:rFonts w:asciiTheme="majorHAnsi" w:eastAsiaTheme="majorEastAsia" w:hAnsiTheme="majorHAnsi" w:cstheme="majorBidi"/>
+          <w:rFonts w:asciiTheme="majorHAnsi" w:eastAsiaTheme="majorEastAsia" w:hAnsiTheme="majorHAnsi" w:cstheme="majorHAnsi"/>
           <w:b/>
           <w:bCs/>
           <w:sz w:val="32"/>
@@ -1799,7 +2015,7 @@
     <w:p>
       <w:pPr>
         <w:rPr>
-          <w:rFonts w:asciiTheme="majorHAnsi" w:eastAsiaTheme="majorEastAsia" w:hAnsiTheme="majorHAnsi" w:cstheme="majorBidi"/>
+          <w:rFonts w:asciiTheme="majorHAnsi" w:eastAsiaTheme="majorEastAsia" w:hAnsiTheme="majorHAnsi" w:cstheme="majorHAnsi"/>
           <w:b/>
           <w:bCs/>
           <w:sz w:val="28"/>
@@ -1808,7 +2024,7 @@
       </w:pPr>
       <w:r>
         <w:rPr>
-          <w:rFonts w:asciiTheme="majorHAnsi" w:eastAsiaTheme="majorEastAsia" w:hAnsiTheme="majorHAnsi" w:cstheme="majorBidi"/>
+          <w:rFonts w:asciiTheme="majorHAnsi" w:eastAsiaTheme="majorEastAsia" w:hAnsiTheme="majorHAnsi" w:cstheme="majorHAnsi"/>
           <w:b/>
           <w:bCs/>
           <w:sz w:val="28"/>
@@ -1840,12 +2056,16 @@
               <w:spacing w:before="240" w:beforeAutospacing="0" w:after="240" w:afterAutospacing="0"/>
               <w:jc w:val="center"/>
               <w:rPr>
+                <w:rFonts w:asciiTheme="majorHAnsi" w:hAnsiTheme="majorHAnsi" w:cstheme="majorHAnsi"/>
+                <w:b/>
                 <w:sz w:val="28"/>
                 <w:szCs w:val="28"/>
               </w:rPr>
             </w:pPr>
             <w:r>
               <w:rPr>
+                <w:rFonts w:asciiTheme="majorHAnsi" w:hAnsiTheme="majorHAnsi" w:cstheme="majorHAnsi"/>
+                <w:b/>
                 <w:sz w:val="28"/>
                 <w:szCs w:val="28"/>
               </w:rPr>
@@ -1863,12 +2083,16 @@
               <w:spacing w:before="240" w:beforeAutospacing="0" w:after="240" w:afterAutospacing="0"/>
               <w:jc w:val="center"/>
               <w:rPr>
+                <w:rFonts w:asciiTheme="majorHAnsi" w:hAnsiTheme="majorHAnsi" w:cstheme="majorHAnsi"/>
+                <w:b/>
                 <w:sz w:val="28"/>
                 <w:szCs w:val="28"/>
               </w:rPr>
             </w:pPr>
             <w:r>
               <w:rPr>
+                <w:rFonts w:asciiTheme="majorHAnsi" w:hAnsiTheme="majorHAnsi" w:cstheme="majorHAnsi"/>
+                <w:b/>
                 <w:sz w:val="28"/>
                 <w:szCs w:val="28"/>
               </w:rPr>
@@ -1886,12 +2110,16 @@
               <w:spacing w:before="240" w:beforeAutospacing="0" w:after="240" w:afterAutospacing="0"/>
               <w:jc w:val="center"/>
               <w:rPr>
+                <w:rFonts w:asciiTheme="majorHAnsi" w:hAnsiTheme="majorHAnsi" w:cstheme="majorHAnsi"/>
+                <w:b/>
                 <w:sz w:val="28"/>
                 <w:szCs w:val="28"/>
               </w:rPr>
             </w:pPr>
             <w:r>
               <w:rPr>
+                <w:rFonts w:asciiTheme="majorHAnsi" w:hAnsiTheme="majorHAnsi" w:cstheme="majorHAnsi"/>
+                <w:b/>
                 <w:sz w:val="28"/>
                 <w:szCs w:val="28"/>
               </w:rPr>
@@ -1910,12 +2138,14 @@
               <w:pStyle w:val="NormalWeb"/>
               <w:spacing w:before="240" w:beforeAutospacing="0" w:after="240" w:afterAutospacing="0"/>
               <w:rPr>
+                <w:rFonts w:asciiTheme="majorHAnsi" w:hAnsiTheme="majorHAnsi" w:cstheme="majorHAnsi"/>
                 <w:sz w:val="28"/>
                 <w:szCs w:val="28"/>
               </w:rPr>
             </w:pPr>
             <w:r>
               <w:rPr>
+                <w:rFonts w:asciiTheme="majorHAnsi" w:hAnsiTheme="majorHAnsi" w:cstheme="majorHAnsi"/>
                 <w:color w:val="000000"/>
                 <w:sz w:val="26"/>
                 <w:szCs w:val="26"/>
@@ -1933,12 +2163,14 @@
               <w:pStyle w:val="NormalWeb"/>
               <w:spacing w:before="240" w:beforeAutospacing="0" w:after="240" w:afterAutospacing="0"/>
               <w:rPr>
+                <w:rFonts w:asciiTheme="majorHAnsi" w:hAnsiTheme="majorHAnsi" w:cstheme="majorHAnsi"/>
                 <w:sz w:val="28"/>
                 <w:szCs w:val="28"/>
               </w:rPr>
             </w:pPr>
             <w:r>
               <w:rPr>
+                <w:rFonts w:asciiTheme="majorHAnsi" w:hAnsiTheme="majorHAnsi" w:cstheme="majorHAnsi"/>
                 <w:color w:val="000000"/>
                 <w:sz w:val="26"/>
                 <w:szCs w:val="26"/>
@@ -1959,9 +2191,14 @@
                 <w:numId w:val="6"/>
               </w:numPr>
               <w:spacing w:before="240" w:beforeAutospacing="0" w:after="240" w:afterAutospacing="0"/>
-            </w:pPr>
-            <w:r>
-              <w:rPr>
+              <w:jc w:val="both"/>
+              <w:rPr>
+                <w:rFonts w:asciiTheme="majorHAnsi" w:hAnsiTheme="majorHAnsi" w:cstheme="majorHAnsi"/>
+              </w:rPr>
+            </w:pPr>
+            <w:r>
+              <w:rPr>
+                <w:rFonts w:asciiTheme="majorHAnsi" w:hAnsiTheme="majorHAnsi" w:cstheme="majorHAnsi"/>
                 <w:sz w:val="26"/>
                 <w:szCs w:val="26"/>
               </w:rPr>
@@ -1969,6 +2206,7 @@
             </w:r>
             <w:r>
               <w:rPr>
+                <w:rFonts w:asciiTheme="majorHAnsi" w:hAnsiTheme="majorHAnsi" w:cstheme="majorHAnsi"/>
                 <w:sz w:val="26"/>
                 <w:szCs w:val="26"/>
               </w:rPr>
@@ -1983,9 +2221,14 @@
                 <w:numId w:val="6"/>
               </w:numPr>
               <w:spacing w:before="240" w:beforeAutospacing="0" w:after="240" w:afterAutospacing="0"/>
-            </w:pPr>
-            <w:r>
-              <w:rPr>
+              <w:jc w:val="both"/>
+              <w:rPr>
+                <w:rFonts w:asciiTheme="majorHAnsi" w:hAnsiTheme="majorHAnsi" w:cstheme="majorHAnsi"/>
+              </w:rPr>
+            </w:pPr>
+            <w:r>
+              <w:rPr>
+                <w:rFonts w:asciiTheme="majorHAnsi" w:hAnsiTheme="majorHAnsi" w:cstheme="majorHAnsi"/>
                 <w:sz w:val="26"/>
                 <w:szCs w:val="26"/>
               </w:rPr>
@@ -1993,6 +2236,7 @@
             </w:r>
             <w:r>
               <w:rPr>
+                <w:rFonts w:asciiTheme="majorHAnsi" w:hAnsiTheme="majorHAnsi" w:cstheme="majorHAnsi"/>
                 <w:sz w:val="26"/>
                 <w:szCs w:val="26"/>
               </w:rPr>
@@ -2007,9 +2251,14 @@
                 <w:numId w:val="6"/>
               </w:numPr>
               <w:spacing w:before="240" w:beforeAutospacing="0" w:after="240" w:afterAutospacing="0"/>
-            </w:pPr>
-            <w:r>
-              <w:rPr>
+              <w:jc w:val="both"/>
+              <w:rPr>
+                <w:rFonts w:asciiTheme="majorHAnsi" w:hAnsiTheme="majorHAnsi" w:cstheme="majorHAnsi"/>
+              </w:rPr>
+            </w:pPr>
+            <w:r>
+              <w:rPr>
+                <w:rFonts w:asciiTheme="majorHAnsi" w:hAnsiTheme="majorHAnsi" w:cstheme="majorHAnsi"/>
                 <w:sz w:val="26"/>
                 <w:szCs w:val="26"/>
               </w:rPr>
@@ -2017,6 +2266,7 @@
             </w:r>
             <w:r>
               <w:rPr>
+                <w:rFonts w:asciiTheme="majorHAnsi" w:hAnsiTheme="majorHAnsi" w:cstheme="majorHAnsi"/>
                 <w:sz w:val="26"/>
                 <w:szCs w:val="26"/>
               </w:rPr>
@@ -2031,9 +2281,14 @@
                 <w:numId w:val="6"/>
               </w:numPr>
               <w:spacing w:before="240" w:beforeAutospacing="0" w:after="240" w:afterAutospacing="0"/>
-            </w:pPr>
-            <w:r>
-              <w:rPr>
+              <w:jc w:val="both"/>
+              <w:rPr>
+                <w:rFonts w:asciiTheme="majorHAnsi" w:hAnsiTheme="majorHAnsi" w:cstheme="majorHAnsi"/>
+              </w:rPr>
+            </w:pPr>
+            <w:r>
+              <w:rPr>
+                <w:rFonts w:asciiTheme="majorHAnsi" w:hAnsiTheme="majorHAnsi" w:cstheme="majorHAnsi"/>
                 <w:sz w:val="26"/>
                 <w:szCs w:val="26"/>
               </w:rPr>
@@ -2041,10 +2296,11 @@
             </w:r>
             <w:r>
               <w:rPr>
-                <w:sz w:val="26"/>
-                <w:szCs w:val="26"/>
-              </w:rPr>
-              <w:t xml:space="preserve"> 4: Khách hàng có thể đăng kí tài khoản để mua hàng bằng thông tin cá nhân, Lấy lại mật khẩu, tài khoản khi quên</w:t>
+                <w:rFonts w:asciiTheme="majorHAnsi" w:hAnsiTheme="majorHAnsi" w:cstheme="majorHAnsi"/>
+                <w:sz w:val="26"/>
+                <w:szCs w:val="26"/>
+              </w:rPr>
+              <w:t xml:space="preserve"> 4: Khách hàng có thể đăng kí tài khoản để mua hàng bằng thông tin cá nhân</w:t>
             </w:r>
           </w:p>
           <w:p>
@@ -2055,13 +2311,27 @@
                 <w:numId w:val="6"/>
               </w:numPr>
               <w:spacing w:before="240" w:beforeAutospacing="0" w:after="240" w:afterAutospacing="0"/>
-            </w:pPr>
-            <w:r>
-              <w:rPr>
-                <w:sz w:val="26"/>
-                <w:szCs w:val="26"/>
-              </w:rPr>
-              <w:t>STRQ 5:  Khách hàng phải khai báo thông tin  trước khi mua sản phẩm.</w:t>
+              <w:jc w:val="both"/>
+              <w:rPr>
+                <w:rFonts w:asciiTheme="majorHAnsi" w:hAnsiTheme="majorHAnsi" w:cstheme="majorHAnsi"/>
+              </w:rPr>
+            </w:pPr>
+            <w:r>
+              <w:rPr>
+                <w:rFonts w:asciiTheme="majorHAnsi" w:hAnsiTheme="majorHAnsi" w:cstheme="majorHAnsi"/>
+                <w:sz w:val="26"/>
+                <w:szCs w:val="26"/>
+                <w:lang w:val="en-US"/>
+              </w:rPr>
+              <w:t xml:space="preserve">STRQ 5: Khách hàng có thể </w:t>
+            </w:r>
+            <w:r>
+              <w:rPr>
+                <w:rFonts w:asciiTheme="majorHAnsi" w:hAnsiTheme="majorHAnsi" w:cstheme="majorHAnsi"/>
+                <w:sz w:val="26"/>
+                <w:szCs w:val="26"/>
+              </w:rPr>
+              <w:t>lấy lại mật khẩu, tài khoản khi quên</w:t>
             </w:r>
           </w:p>
           <w:p>
@@ -2072,61 +2342,26 @@
                 <w:numId w:val="6"/>
               </w:numPr>
               <w:spacing w:before="240" w:beforeAutospacing="0" w:after="240" w:afterAutospacing="0"/>
-              <w:rPr>
-                <w:lang w:val="en-US"/>
-              </w:rPr>
-            </w:pPr>
-            <w:r>
-              <w:rPr>
-                <w:sz w:val="26"/>
-                <w:szCs w:val="26"/>
-              </w:rPr>
-              <w:t>STRQ</w:t>
-            </w:r>
-            <w:r>
-              <w:rPr>
-                <w:sz w:val="26"/>
-                <w:szCs w:val="26"/>
-              </w:rPr>
-              <w:t xml:space="preserve"> 6:  </w:t>
-            </w:r>
-            <w:r>
-              <w:rPr>
-                <w:sz w:val="26"/>
-                <w:szCs w:val="26"/>
-                <w:lang w:val="en-US"/>
-              </w:rPr>
-              <w:t>Chủ cửa</w:t>
-            </w:r>
-            <w:r>
-              <w:rPr>
-                <w:sz w:val="26"/>
-                <w:szCs w:val="26"/>
-              </w:rPr>
-              <w:t xml:space="preserve"> hàng có </w:t>
-            </w:r>
-            <w:r>
-              <w:rPr>
-                <w:sz w:val="26"/>
-                <w:szCs w:val="26"/>
-                <w:lang w:val="en-US"/>
-              </w:rPr>
-              <w:t>quyền</w:t>
-            </w:r>
-            <w:r>
-              <w:rPr>
-                <w:sz w:val="26"/>
-                <w:szCs w:val="26"/>
-              </w:rPr>
-              <w:t xml:space="preserve"> thêm </w:t>
-            </w:r>
-            <w:r>
-              <w:rPr>
-                <w:sz w:val="26"/>
-                <w:szCs w:val="26"/>
-                <w:lang w:val="en-US"/>
-              </w:rPr>
-              <w:t xml:space="preserve">loại hàng vào danh sách bán </w:t>
+              <w:jc w:val="both"/>
+              <w:rPr>
+                <w:rFonts w:asciiTheme="majorHAnsi" w:hAnsiTheme="majorHAnsi" w:cstheme="majorHAnsi"/>
+              </w:rPr>
+            </w:pPr>
+            <w:r>
+              <w:rPr>
+                <w:rFonts w:asciiTheme="majorHAnsi" w:hAnsiTheme="majorHAnsi" w:cstheme="majorHAnsi"/>
+                <w:sz w:val="26"/>
+                <w:szCs w:val="26"/>
+              </w:rPr>
+              <w:t>STRQ 6</w:t>
+            </w:r>
+            <w:r>
+              <w:rPr>
+                <w:rFonts w:asciiTheme="majorHAnsi" w:hAnsiTheme="majorHAnsi" w:cstheme="majorHAnsi"/>
+                <w:sz w:val="26"/>
+                <w:szCs w:val="26"/>
+              </w:rPr>
+              <w:t>:  Khách hàng phải khai báo thông tin  trước khi mua sản phẩm.</w:t>
             </w:r>
           </w:p>
           <w:p>
@@ -2137,9 +2372,15 @@
                 <w:numId w:val="6"/>
               </w:numPr>
               <w:spacing w:before="240" w:beforeAutospacing="0" w:after="240" w:afterAutospacing="0"/>
-            </w:pPr>
-            <w:r>
-              <w:rPr>
+              <w:jc w:val="both"/>
+              <w:rPr>
+                <w:rFonts w:asciiTheme="majorHAnsi" w:hAnsiTheme="majorHAnsi" w:cstheme="majorHAnsi"/>
+                <w:lang w:val="en-US"/>
+              </w:rPr>
+            </w:pPr>
+            <w:r>
+              <w:rPr>
+                <w:rFonts w:asciiTheme="majorHAnsi" w:hAnsiTheme="majorHAnsi" w:cstheme="majorHAnsi"/>
                 <w:sz w:val="26"/>
                 <w:szCs w:val="26"/>
               </w:rPr>
@@ -2147,13 +2388,104 @@
             </w:r>
             <w:r>
               <w:rPr>
-                <w:sz w:val="26"/>
-                <w:szCs w:val="26"/>
-              </w:rPr>
-              <w:t xml:space="preserve"> 7: </w:t>
-            </w:r>
-            <w:r>
-              <w:rPr>
+                <w:rFonts w:asciiTheme="majorHAnsi" w:hAnsiTheme="majorHAnsi" w:cstheme="majorHAnsi"/>
+                <w:sz w:val="26"/>
+                <w:szCs w:val="26"/>
+              </w:rPr>
+              <w:t xml:space="preserve"> 7</w:t>
+            </w:r>
+            <w:r>
+              <w:rPr>
+                <w:rFonts w:asciiTheme="majorHAnsi" w:hAnsiTheme="majorHAnsi" w:cstheme="majorHAnsi"/>
+                <w:sz w:val="26"/>
+                <w:szCs w:val="26"/>
+              </w:rPr>
+              <w:t xml:space="preserve">:  </w:t>
+            </w:r>
+            <w:r>
+              <w:rPr>
+                <w:rFonts w:asciiTheme="majorHAnsi" w:hAnsiTheme="majorHAnsi" w:cstheme="majorHAnsi"/>
+                <w:sz w:val="26"/>
+                <w:szCs w:val="26"/>
+                <w:lang w:val="en-US"/>
+              </w:rPr>
+              <w:t>Chủ cửa</w:t>
+            </w:r>
+            <w:r>
+              <w:rPr>
+                <w:rFonts w:asciiTheme="majorHAnsi" w:hAnsiTheme="majorHAnsi" w:cstheme="majorHAnsi"/>
+                <w:sz w:val="26"/>
+                <w:szCs w:val="26"/>
+              </w:rPr>
+              <w:t xml:space="preserve"> hàng có </w:t>
+            </w:r>
+            <w:r>
+              <w:rPr>
+                <w:rFonts w:asciiTheme="majorHAnsi" w:hAnsiTheme="majorHAnsi" w:cstheme="majorHAnsi"/>
+                <w:sz w:val="26"/>
+                <w:szCs w:val="26"/>
+                <w:lang w:val="en-US"/>
+              </w:rPr>
+              <w:t>quyền</w:t>
+            </w:r>
+            <w:r>
+              <w:rPr>
+                <w:rFonts w:asciiTheme="majorHAnsi" w:hAnsiTheme="majorHAnsi" w:cstheme="majorHAnsi"/>
+                <w:sz w:val="26"/>
+                <w:szCs w:val="26"/>
+              </w:rPr>
+              <w:t xml:space="preserve"> thêm </w:t>
+            </w:r>
+            <w:r>
+              <w:rPr>
+                <w:rFonts w:asciiTheme="majorHAnsi" w:hAnsiTheme="majorHAnsi" w:cstheme="majorHAnsi"/>
+                <w:sz w:val="26"/>
+                <w:szCs w:val="26"/>
+                <w:lang w:val="en-US"/>
+              </w:rPr>
+              <w:t xml:space="preserve">loại hàng vào danh sách bán </w:t>
+            </w:r>
+          </w:p>
+          <w:p>
+            <w:pPr>
+              <w:pStyle w:val="NormalWeb"/>
+              <w:numPr>
+                <w:ilvl w:val="0"/>
+                <w:numId w:val="6"/>
+              </w:numPr>
+              <w:spacing w:before="240" w:beforeAutospacing="0" w:after="240" w:afterAutospacing="0"/>
+              <w:jc w:val="both"/>
+              <w:rPr>
+                <w:rFonts w:asciiTheme="majorHAnsi" w:hAnsiTheme="majorHAnsi" w:cstheme="majorHAnsi"/>
+              </w:rPr>
+            </w:pPr>
+            <w:r>
+              <w:rPr>
+                <w:rFonts w:asciiTheme="majorHAnsi" w:hAnsiTheme="majorHAnsi" w:cstheme="majorHAnsi"/>
+                <w:sz w:val="26"/>
+                <w:szCs w:val="26"/>
+              </w:rPr>
+              <w:t>STRQ</w:t>
+            </w:r>
+            <w:r>
+              <w:rPr>
+                <w:rFonts w:asciiTheme="majorHAnsi" w:hAnsiTheme="majorHAnsi" w:cstheme="majorHAnsi"/>
+                <w:sz w:val="26"/>
+                <w:szCs w:val="26"/>
+              </w:rPr>
+              <w:t xml:space="preserve"> 8</w:t>
+            </w:r>
+            <w:r>
+              <w:rPr>
+                <w:rFonts w:asciiTheme="majorHAnsi" w:hAnsiTheme="majorHAnsi" w:cstheme="majorHAnsi"/>
+                <w:sz w:val="26"/>
+                <w:szCs w:val="26"/>
+              </w:rPr>
+              <w:t xml:space="preserve">: </w:t>
+            </w:r>
+            <w:r>
+              <w:rPr>
+                <w:rFonts w:asciiTheme="majorHAnsi" w:hAnsiTheme="majorHAnsi" w:cstheme="majorHAnsi"/>
                 <w:sz w:val="26"/>
                 <w:szCs w:val="26"/>
                 <w:lang w:val="en-US"/>
@@ -2162,17 +2494,37 @@
             </w:r>
             <w:r>
               <w:rPr>
-                <w:sz w:val="26"/>
-                <w:szCs w:val="26"/>
-              </w:rPr>
-              <w:t xml:space="preserve"> có thể phân quyền cho nhân viên với các vai trò khác nhau (admin, nhân viên phản hồi...)</w:t>
+                <w:rFonts w:asciiTheme="majorHAnsi" w:hAnsiTheme="majorHAnsi" w:cstheme="majorHAnsi"/>
+                <w:sz w:val="26"/>
+                <w:szCs w:val="26"/>
+              </w:rPr>
+              <w:t xml:space="preserve"> có thể phân quyền cho nhân viên với các vai trò khác nhau (admin,</w:t>
+            </w:r>
+            <w:r>
+              <w:rPr>
+                <w:rFonts w:asciiTheme="majorHAnsi" w:hAnsiTheme="majorHAnsi" w:cstheme="majorHAnsi"/>
+                <w:sz w:val="26"/>
+                <w:szCs w:val="26"/>
+                <w:lang w:val="en-US"/>
+              </w:rPr>
+              <w:t>quản lý,</w:t>
+            </w:r>
+            <w:r>
+              <w:rPr>
+                <w:rFonts w:asciiTheme="majorHAnsi" w:hAnsiTheme="majorHAnsi" w:cstheme="majorHAnsi"/>
+                <w:sz w:val="26"/>
+                <w:szCs w:val="26"/>
+              </w:rPr>
+              <w:t xml:space="preserve"> nhân viên phản hồi...)</w:t>
             </w:r>
           </w:p>
           <w:p>
             <w:pPr>
               <w:pStyle w:val="NormalWeb"/>
               <w:spacing w:before="240" w:beforeAutospacing="0" w:after="240" w:afterAutospacing="0"/>
-              <w:rPr>
+              <w:jc w:val="both"/>
+              <w:rPr>
+                <w:rFonts w:asciiTheme="majorHAnsi" w:hAnsiTheme="majorHAnsi" w:cstheme="majorHAnsi"/>
                 <w:sz w:val="28"/>
                 <w:szCs w:val="28"/>
               </w:rPr>
@@ -2190,15 +2542,15 @@
               <w:pStyle w:val="NormalWeb"/>
               <w:spacing w:before="240" w:beforeAutospacing="0" w:after="240" w:afterAutospacing="0"/>
               <w:rPr>
-                <w:highlight w:val="yellow"/>
-              </w:rPr>
-            </w:pPr>
-            <w:r>
-              <w:rPr>
-                <w:color w:val="000000"/>
-                <w:sz w:val="26"/>
-                <w:szCs w:val="26"/>
-                <w:highlight w:val="yellow"/>
+                <w:rFonts w:asciiTheme="majorHAnsi" w:hAnsiTheme="majorHAnsi" w:cstheme="majorHAnsi"/>
+              </w:rPr>
+            </w:pPr>
+            <w:r>
+              <w:rPr>
+                <w:rFonts w:asciiTheme="majorHAnsi" w:hAnsiTheme="majorHAnsi" w:cstheme="majorHAnsi"/>
+                <w:color w:val="000000"/>
+                <w:sz w:val="26"/>
+                <w:szCs w:val="26"/>
               </w:rPr>
               <w:lastRenderedPageBreak/>
               <w:t>Khách hàng</w:t>
@@ -2209,9 +2561,9 @@
               <w:pStyle w:val="NormalWeb"/>
               <w:spacing w:before="240" w:beforeAutospacing="0" w:after="240" w:afterAutospacing="0"/>
               <w:rPr>
+                <w:rFonts w:asciiTheme="majorHAnsi" w:hAnsiTheme="majorHAnsi" w:cstheme="majorHAnsi"/>
                 <w:sz w:val="28"/>
                 <w:szCs w:val="28"/>
-                <w:highlight w:val="yellow"/>
               </w:rPr>
             </w:pPr>
           </w:p>
@@ -2225,17 +2577,17 @@
               <w:pStyle w:val="NormalWeb"/>
               <w:spacing w:before="240" w:beforeAutospacing="0" w:after="240" w:afterAutospacing="0"/>
               <w:rPr>
+                <w:rFonts w:asciiTheme="majorHAnsi" w:hAnsiTheme="majorHAnsi" w:cstheme="majorHAnsi"/>
                 <w:sz w:val="28"/>
                 <w:szCs w:val="28"/>
-                <w:highlight w:val="yellow"/>
-              </w:rPr>
-            </w:pPr>
-            <w:r>
-              <w:rPr>
-                <w:color w:val="000000"/>
-                <w:sz w:val="26"/>
-                <w:szCs w:val="26"/>
-                <w:highlight w:val="yellow"/>
+              </w:rPr>
+            </w:pPr>
+            <w:r>
+              <w:rPr>
+                <w:rFonts w:asciiTheme="majorHAnsi" w:hAnsiTheme="majorHAnsi" w:cstheme="majorHAnsi"/>
+                <w:color w:val="000000"/>
+                <w:sz w:val="26"/>
+                <w:szCs w:val="26"/>
               </w:rPr>
               <w:t>Phỏng Vấn, phân vai, bảng câu hỏi thăm dò</w:t>
             </w:r>
@@ -2254,18 +2606,22 @@
               </w:numPr>
               <w:spacing w:before="240" w:beforeAutospacing="0" w:after="240" w:afterAutospacing="0"/>
               <w:ind w:left="888" w:hanging="425"/>
-              <w:jc w:val="both"/>
-            </w:pPr>
-            <w:r>
-              <w:rPr>
-                <w:color w:val="000000"/>
-                <w:sz w:val="26"/>
-                <w:szCs w:val="26"/>
-              </w:rPr>
-              <w:t>. STRQ 8</w:t>
-            </w:r>
-            <w:r>
-              <w:rPr>
+              <w:rPr>
+                <w:rFonts w:asciiTheme="majorHAnsi" w:hAnsiTheme="majorHAnsi" w:cstheme="majorHAnsi"/>
+              </w:rPr>
+            </w:pPr>
+            <w:r>
+              <w:rPr>
+                <w:rFonts w:asciiTheme="majorHAnsi" w:hAnsiTheme="majorHAnsi" w:cstheme="majorHAnsi"/>
+                <w:color w:val="000000"/>
+                <w:sz w:val="26"/>
+                <w:szCs w:val="26"/>
+              </w:rPr>
+              <w:t>STRQ 9</w:t>
+            </w:r>
+            <w:r>
+              <w:rPr>
+                <w:rFonts w:asciiTheme="majorHAnsi" w:hAnsiTheme="majorHAnsi" w:cstheme="majorHAnsi"/>
                 <w:color w:val="000000"/>
                 <w:sz w:val="26"/>
                 <w:szCs w:val="26"/>
@@ -2274,6 +2630,7 @@
             </w:r>
             <w:r>
               <w:rPr>
+                <w:rFonts w:asciiTheme="majorHAnsi" w:hAnsiTheme="majorHAnsi" w:cstheme="majorHAnsi"/>
                 <w:color w:val="000000"/>
                 <w:sz w:val="26"/>
                 <w:szCs w:val="26"/>
@@ -2283,6 +2640,7 @@
             </w:r>
             <w:r>
               <w:rPr>
+                <w:rFonts w:asciiTheme="majorHAnsi" w:hAnsiTheme="majorHAnsi" w:cstheme="majorHAnsi"/>
                 <w:color w:val="000000"/>
                 <w:sz w:val="26"/>
                 <w:szCs w:val="26"/>
@@ -2299,26 +2657,31 @@
               </w:numPr>
               <w:spacing w:before="240" w:beforeAutospacing="0" w:after="240" w:afterAutospacing="0"/>
               <w:ind w:left="888" w:hanging="425"/>
-              <w:jc w:val="both"/>
-            </w:pPr>
-            <w:r>
-              <w:rPr>
-                <w:color w:val="000000"/>
-                <w:sz w:val="26"/>
-                <w:szCs w:val="26"/>
-              </w:rPr>
-              <w:t>. STRQ</w:t>
-            </w:r>
-            <w:r>
-              <w:rPr>
-                <w:color w:val="000000"/>
-                <w:sz w:val="26"/>
-                <w:szCs w:val="26"/>
-              </w:rPr>
-              <w:t xml:space="preserve"> 9</w:t>
-            </w:r>
-            <w:r>
-              <w:rPr>
+              <w:rPr>
+                <w:rFonts w:asciiTheme="majorHAnsi" w:hAnsiTheme="majorHAnsi" w:cstheme="majorHAnsi"/>
+              </w:rPr>
+            </w:pPr>
+            <w:r>
+              <w:rPr>
+                <w:rFonts w:asciiTheme="majorHAnsi" w:hAnsiTheme="majorHAnsi" w:cstheme="majorHAnsi"/>
+                <w:color w:val="000000"/>
+                <w:sz w:val="26"/>
+                <w:szCs w:val="26"/>
+              </w:rPr>
+              <w:t>STRQ</w:t>
+            </w:r>
+            <w:r>
+              <w:rPr>
+                <w:rFonts w:asciiTheme="majorHAnsi" w:hAnsiTheme="majorHAnsi" w:cstheme="majorHAnsi"/>
+                <w:color w:val="000000"/>
+                <w:sz w:val="26"/>
+                <w:szCs w:val="26"/>
+              </w:rPr>
+              <w:t xml:space="preserve"> 10</w:t>
+            </w:r>
+            <w:r>
+              <w:rPr>
+                <w:rFonts w:asciiTheme="majorHAnsi" w:hAnsiTheme="majorHAnsi" w:cstheme="majorHAnsi"/>
                 <w:color w:val="000000"/>
                 <w:sz w:val="26"/>
                 <w:szCs w:val="26"/>
@@ -2335,18 +2698,22 @@
               </w:numPr>
               <w:spacing w:before="240" w:beforeAutospacing="0" w:after="240" w:afterAutospacing="0"/>
               <w:ind w:left="888" w:hanging="425"/>
-              <w:jc w:val="both"/>
-            </w:pPr>
-            <w:r>
-              <w:rPr>
-                <w:color w:val="000000"/>
-                <w:sz w:val="26"/>
-                <w:szCs w:val="26"/>
-              </w:rPr>
-              <w:t>. STRQ 10</w:t>
-            </w:r>
-            <w:r>
-              <w:rPr>
+              <w:rPr>
+                <w:rFonts w:asciiTheme="majorHAnsi" w:hAnsiTheme="majorHAnsi" w:cstheme="majorHAnsi"/>
+              </w:rPr>
+            </w:pPr>
+            <w:r>
+              <w:rPr>
+                <w:rFonts w:asciiTheme="majorHAnsi" w:hAnsiTheme="majorHAnsi" w:cstheme="majorHAnsi"/>
+                <w:color w:val="000000"/>
+                <w:sz w:val="26"/>
+                <w:szCs w:val="26"/>
+              </w:rPr>
+              <w:t>STRQ 11</w:t>
+            </w:r>
+            <w:r>
+              <w:rPr>
+                <w:rFonts w:asciiTheme="majorHAnsi" w:hAnsiTheme="majorHAnsi" w:cstheme="majorHAnsi"/>
                 <w:color w:val="000000"/>
                 <w:sz w:val="26"/>
                 <w:szCs w:val="26"/>
@@ -2363,21 +2730,23 @@
               </w:numPr>
               <w:spacing w:before="240" w:beforeAutospacing="0" w:after="240" w:afterAutospacing="0"/>
               <w:ind w:left="888" w:hanging="425"/>
-              <w:jc w:val="both"/>
-              <w:rPr>
-                <w:lang w:val="en-US"/>
-              </w:rPr>
-            </w:pPr>
-            <w:r>
-              <w:rPr>
-                <w:color w:val="000000"/>
-                <w:sz w:val="26"/>
-                <w:szCs w:val="26"/>
-              </w:rPr>
-              <w:t>. STRQ 11</w:t>
-            </w:r>
-            <w:r>
-              <w:rPr>
+              <w:rPr>
+                <w:rFonts w:asciiTheme="majorHAnsi" w:hAnsiTheme="majorHAnsi" w:cstheme="majorHAnsi"/>
+                <w:lang w:val="en-US"/>
+              </w:rPr>
+            </w:pPr>
+            <w:r>
+              <w:rPr>
+                <w:rFonts w:asciiTheme="majorHAnsi" w:hAnsiTheme="majorHAnsi" w:cstheme="majorHAnsi"/>
+                <w:color w:val="000000"/>
+                <w:sz w:val="26"/>
+                <w:szCs w:val="26"/>
+              </w:rPr>
+              <w:t>STRQ 12</w:t>
+            </w:r>
+            <w:r>
+              <w:rPr>
+                <w:rFonts w:asciiTheme="majorHAnsi" w:hAnsiTheme="majorHAnsi" w:cstheme="majorHAnsi"/>
                 <w:color w:val="000000"/>
                 <w:sz w:val="26"/>
                 <w:szCs w:val="26"/>
@@ -2386,6 +2755,7 @@
             </w:r>
             <w:r>
               <w:rPr>
+                <w:rFonts w:asciiTheme="majorHAnsi" w:hAnsiTheme="majorHAnsi" w:cstheme="majorHAnsi"/>
                 <w:color w:val="000000"/>
                 <w:sz w:val="26"/>
                 <w:szCs w:val="26"/>
@@ -2403,32 +2773,25 @@
               </w:numPr>
               <w:spacing w:before="240" w:beforeAutospacing="0" w:after="240" w:afterAutospacing="0"/>
               <w:ind w:left="888" w:hanging="425"/>
-              <w:jc w:val="both"/>
-              <w:rPr>
-                <w:color w:val="000000"/>
-                <w:sz w:val="26"/>
-                <w:szCs w:val="26"/>
-              </w:rPr>
-            </w:pPr>
-            <w:r>
-              <w:rPr>
-                <w:color w:val="000000"/>
-                <w:sz w:val="26"/>
-                <w:szCs w:val="26"/>
-                <w:lang w:val="en-US"/>
-              </w:rPr>
-              <w:t xml:space="preserve">. </w:t>
-            </w:r>
-            <w:r>
-              <w:rPr>
-                <w:color w:val="000000"/>
-                <w:sz w:val="26"/>
-                <w:szCs w:val="26"/>
-              </w:rPr>
-              <w:t>STRQ 12</w:t>
-            </w:r>
-            <w:r>
-              <w:rPr>
+              <w:rPr>
+                <w:rFonts w:asciiTheme="majorHAnsi" w:hAnsiTheme="majorHAnsi" w:cstheme="majorHAnsi"/>
+                <w:color w:val="000000"/>
+                <w:sz w:val="26"/>
+                <w:szCs w:val="26"/>
+              </w:rPr>
+            </w:pPr>
+            <w:r>
+              <w:rPr>
+                <w:rFonts w:asciiTheme="majorHAnsi" w:hAnsiTheme="majorHAnsi" w:cstheme="majorHAnsi"/>
+                <w:color w:val="000000"/>
+                <w:sz w:val="26"/>
+                <w:szCs w:val="26"/>
+              </w:rPr>
+              <w:t>STRQ 13</w:t>
+            </w:r>
+            <w:r>
+              <w:rPr>
+                <w:rFonts w:asciiTheme="majorHAnsi" w:hAnsiTheme="majorHAnsi" w:cstheme="majorHAnsi"/>
                 <w:color w:val="000000"/>
                 <w:sz w:val="26"/>
                 <w:szCs w:val="26"/>
@@ -2437,15 +2800,17 @@
             </w:r>
             <w:r>
               <w:rPr>
-                <w:color w:val="000000"/>
-                <w:sz w:val="26"/>
-                <w:szCs w:val="26"/>
-                <w:lang w:val="en-US"/>
-              </w:rPr>
-              <w:t>Hệ thống cho phép k</w:t>
-            </w:r>
-            <w:r>
-              <w:rPr>
+                <w:rFonts w:asciiTheme="majorHAnsi" w:hAnsiTheme="majorHAnsi" w:cstheme="majorHAnsi"/>
+                <w:color w:val="000000"/>
+                <w:sz w:val="26"/>
+                <w:szCs w:val="26"/>
+                <w:lang w:val="en-US"/>
+              </w:rPr>
+              <w:t>k</w:t>
+            </w:r>
+            <w:r>
+              <w:rPr>
+                <w:rFonts w:asciiTheme="majorHAnsi" w:hAnsiTheme="majorHAnsi" w:cstheme="majorHAnsi"/>
                 <w:color w:val="000000"/>
                 <w:sz w:val="26"/>
                 <w:szCs w:val="26"/>
@@ -2454,6 +2819,7 @@
             </w:r>
             <w:r>
               <w:rPr>
+                <w:rFonts w:asciiTheme="majorHAnsi" w:hAnsiTheme="majorHAnsi" w:cstheme="majorHAnsi"/>
                 <w:color w:val="000000"/>
                 <w:sz w:val="26"/>
                 <w:szCs w:val="26"/>
@@ -2463,6 +2829,7 @@
             </w:r>
             <w:r>
               <w:rPr>
+                <w:rFonts w:asciiTheme="majorHAnsi" w:hAnsiTheme="majorHAnsi" w:cstheme="majorHAnsi"/>
                 <w:color w:val="000000"/>
                 <w:sz w:val="26"/>
                 <w:szCs w:val="26"/>
@@ -2479,27 +2846,22 @@
               </w:numPr>
               <w:spacing w:before="240" w:beforeAutospacing="0" w:after="240" w:afterAutospacing="0"/>
               <w:ind w:left="888" w:hanging="425"/>
-              <w:jc w:val="both"/>
-            </w:pPr>
-            <w:r>
-              <w:rPr>
-                <w:color w:val="000000"/>
-                <w:sz w:val="26"/>
-                <w:szCs w:val="26"/>
-                <w:lang w:val="en-US"/>
-              </w:rPr>
-              <w:t xml:space="preserve">. </w:t>
-            </w:r>
-            <w:r>
-              <w:rPr>
-                <w:color w:val="000000"/>
-                <w:sz w:val="26"/>
-                <w:szCs w:val="26"/>
-              </w:rPr>
-              <w:t>STRQ 13</w:t>
-            </w:r>
-            <w:r>
-              <w:rPr>
+              <w:rPr>
+                <w:rFonts w:asciiTheme="majorHAnsi" w:hAnsiTheme="majorHAnsi" w:cstheme="majorHAnsi"/>
+              </w:rPr>
+            </w:pPr>
+            <w:r>
+              <w:rPr>
+                <w:rFonts w:asciiTheme="majorHAnsi" w:hAnsiTheme="majorHAnsi" w:cstheme="majorHAnsi"/>
+                <w:color w:val="000000"/>
+                <w:sz w:val="26"/>
+                <w:szCs w:val="26"/>
+              </w:rPr>
+              <w:t>STRQ 14</w:t>
+            </w:r>
+            <w:r>
+              <w:rPr>
+                <w:rFonts w:asciiTheme="majorHAnsi" w:hAnsiTheme="majorHAnsi" w:cstheme="majorHAnsi"/>
                 <w:color w:val="000000"/>
                 <w:sz w:val="26"/>
                 <w:szCs w:val="26"/>
@@ -2516,32 +2878,25 @@
               </w:numPr>
               <w:spacing w:before="240" w:beforeAutospacing="0" w:after="240" w:afterAutospacing="0"/>
               <w:ind w:left="888" w:hanging="425"/>
-              <w:jc w:val="both"/>
-              <w:rPr>
-                <w:color w:val="000000"/>
-                <w:sz w:val="26"/>
-                <w:szCs w:val="26"/>
-              </w:rPr>
-            </w:pPr>
-            <w:r>
-              <w:rPr>
-                <w:color w:val="000000"/>
-                <w:sz w:val="26"/>
-                <w:szCs w:val="26"/>
-                <w:lang w:val="en-US"/>
-              </w:rPr>
-              <w:t>.</w:t>
-            </w:r>
-            <w:r>
-              <w:rPr>
-                <w:color w:val="000000"/>
-                <w:sz w:val="26"/>
-                <w:szCs w:val="26"/>
-              </w:rPr>
-              <w:t>STRQ 14</w:t>
-            </w:r>
-            <w:r>
-              <w:rPr>
+              <w:rPr>
+                <w:rFonts w:asciiTheme="majorHAnsi" w:hAnsiTheme="majorHAnsi" w:cstheme="majorHAnsi"/>
+                <w:color w:val="000000"/>
+                <w:sz w:val="26"/>
+                <w:szCs w:val="26"/>
+              </w:rPr>
+            </w:pPr>
+            <w:r>
+              <w:rPr>
+                <w:rFonts w:asciiTheme="majorHAnsi" w:hAnsiTheme="majorHAnsi" w:cstheme="majorHAnsi"/>
+                <w:color w:val="000000"/>
+                <w:sz w:val="26"/>
+                <w:szCs w:val="26"/>
+              </w:rPr>
+              <w:t>STRQ 15</w:t>
+            </w:r>
+            <w:r>
+              <w:rPr>
+                <w:rFonts w:asciiTheme="majorHAnsi" w:hAnsiTheme="majorHAnsi" w:cstheme="majorHAnsi"/>
                 <w:color w:val="000000"/>
                 <w:sz w:val="26"/>
                 <w:szCs w:val="26"/>
@@ -2558,8 +2913,8 @@
               </w:numPr>
               <w:spacing w:before="240" w:after="240"/>
               <w:ind w:left="888" w:hanging="425"/>
-              <w:jc w:val="both"/>
-              <w:rPr>
+              <w:rPr>
+                <w:rFonts w:asciiTheme="majorHAnsi" w:hAnsiTheme="majorHAnsi" w:cstheme="majorHAnsi"/>
                 <w:color w:val="000000"/>
                 <w:sz w:val="26"/>
                 <w:szCs w:val="26"/>
@@ -2568,23 +2923,16 @@
             </w:pPr>
             <w:r>
               <w:rPr>
-                <w:color w:val="000000"/>
-                <w:sz w:val="26"/>
-                <w:szCs w:val="26"/>
-                <w:lang w:val="en-US"/>
-              </w:rPr>
-              <w:t xml:space="preserve">. </w:t>
-            </w:r>
-            <w:r>
-              <w:rPr>
-                <w:color w:val="000000"/>
-                <w:sz w:val="26"/>
-                <w:szCs w:val="26"/>
-              </w:rPr>
-              <w:t>STRQ 15</w:t>
-            </w:r>
-            <w:r>
-              <w:rPr>
+                <w:rFonts w:asciiTheme="majorHAnsi" w:hAnsiTheme="majorHAnsi" w:cstheme="majorHAnsi"/>
+                <w:color w:val="000000"/>
+                <w:sz w:val="26"/>
+                <w:szCs w:val="26"/>
+              </w:rPr>
+              <w:t>STRQ 16</w:t>
+            </w:r>
+            <w:r>
+              <w:rPr>
+                <w:rFonts w:asciiTheme="majorHAnsi" w:hAnsiTheme="majorHAnsi" w:cstheme="majorHAnsi"/>
                 <w:color w:val="000000"/>
                 <w:sz w:val="26"/>
                 <w:szCs w:val="26"/>
@@ -2593,6 +2941,7 @@
             </w:r>
             <w:r>
               <w:rPr>
+                <w:rFonts w:asciiTheme="majorHAnsi" w:hAnsiTheme="majorHAnsi" w:cstheme="majorHAnsi"/>
                 <w:color w:val="000000"/>
                 <w:sz w:val="26"/>
                 <w:szCs w:val="26"/>
@@ -2604,13 +2953,30 @@
           <w:p>
             <w:pPr>
               <w:pStyle w:val="NormalWeb"/>
-              <w:spacing w:before="240" w:beforeAutospacing="0" w:after="240" w:afterAutospacing="0"/>
-              <w:rPr>
-                <w:sz w:val="28"/>
-                <w:szCs w:val="28"/>
-                <w:highlight w:val="yellow"/>
-              </w:rPr>
-            </w:pPr>
+              <w:numPr>
+                <w:ilvl w:val="0"/>
+                <w:numId w:val="7"/>
+              </w:numPr>
+              <w:spacing w:before="240" w:after="240"/>
+              <w:ind w:left="888" w:hanging="425"/>
+              <w:rPr>
+                <w:rFonts w:asciiTheme="majorHAnsi" w:hAnsiTheme="majorHAnsi" w:cstheme="majorHAnsi"/>
+                <w:color w:val="000000"/>
+                <w:sz w:val="26"/>
+                <w:szCs w:val="26"/>
+                <w:lang w:val="vi"/>
+              </w:rPr>
+            </w:pPr>
+            <w:r>
+              <w:rPr>
+                <w:rFonts w:asciiTheme="majorHAnsi" w:hAnsiTheme="majorHAnsi" w:cstheme="majorHAnsi"/>
+                <w:color w:val="000000"/>
+                <w:sz w:val="26"/>
+                <w:szCs w:val="26"/>
+                <w:lang w:val="en-US"/>
+              </w:rPr>
+              <w:t>STRQ 17: Khách hàng có quyền được xem lại lịch sử mua hàng của mình trên hệ thống</w:t>
+            </w:r>
           </w:p>
         </w:tc>
       </w:tr>
@@ -2624,12 +2990,14 @@
               <w:pStyle w:val="NormalWeb"/>
               <w:spacing w:before="240" w:beforeAutospacing="0" w:after="240" w:afterAutospacing="0"/>
               <w:rPr>
+                <w:rFonts w:asciiTheme="majorHAnsi" w:hAnsiTheme="majorHAnsi" w:cstheme="majorHAnsi"/>
                 <w:sz w:val="28"/>
                 <w:szCs w:val="28"/>
               </w:rPr>
             </w:pPr>
             <w:r>
               <w:rPr>
+                <w:rFonts w:asciiTheme="majorHAnsi" w:hAnsiTheme="majorHAnsi" w:cstheme="majorHAnsi"/>
                 <w:color w:val="000000"/>
                 <w:sz w:val="26"/>
                 <w:szCs w:val="26"/>
@@ -2647,12 +3015,14 @@
               <w:pStyle w:val="NormalWeb"/>
               <w:spacing w:before="240" w:beforeAutospacing="0" w:after="240" w:afterAutospacing="0"/>
               <w:rPr>
+                <w:rFonts w:asciiTheme="majorHAnsi" w:hAnsiTheme="majorHAnsi" w:cstheme="majorHAnsi"/>
                 <w:sz w:val="28"/>
                 <w:szCs w:val="28"/>
               </w:rPr>
             </w:pPr>
             <w:r>
               <w:rPr>
+                <w:rFonts w:asciiTheme="majorHAnsi" w:hAnsiTheme="majorHAnsi" w:cstheme="majorHAnsi"/>
                 <w:color w:val="000000"/>
                 <w:sz w:val="26"/>
                 <w:szCs w:val="26"/>
@@ -2674,26 +3044,22 @@
               </w:numPr>
               <w:spacing w:before="240" w:beforeAutospacing="0" w:after="240" w:afterAutospacing="0"/>
               <w:ind w:left="888" w:hanging="425"/>
-              <w:jc w:val="both"/>
-            </w:pPr>
-            <w:r>
-              <w:rPr>
-                <w:color w:val="000000"/>
-                <w:sz w:val="26"/>
-                <w:szCs w:val="26"/>
-              </w:rPr>
-              <w:t>.</w:t>
-            </w:r>
-            <w:r>
-              <w:rPr>
-                <w:color w:val="000000"/>
-                <w:sz w:val="26"/>
-                <w:szCs w:val="26"/>
-              </w:rPr>
-              <w:t xml:space="preserve"> STRQ 16</w:t>
-            </w:r>
-            <w:r>
-              <w:rPr>
+              <w:rPr>
+                <w:rFonts w:asciiTheme="majorHAnsi" w:hAnsiTheme="majorHAnsi" w:cstheme="majorHAnsi"/>
+              </w:rPr>
+            </w:pPr>
+            <w:r>
+              <w:rPr>
+                <w:rFonts w:asciiTheme="majorHAnsi" w:hAnsiTheme="majorHAnsi" w:cstheme="majorHAnsi"/>
+                <w:color w:val="000000"/>
+                <w:sz w:val="26"/>
+                <w:szCs w:val="26"/>
+              </w:rPr>
+              <w:t>STRQ 18</w:t>
+            </w:r>
+            <w:r>
+              <w:rPr>
+                <w:rFonts w:asciiTheme="majorHAnsi" w:hAnsiTheme="majorHAnsi" w:cstheme="majorHAnsi"/>
                 <w:color w:val="000000"/>
                 <w:sz w:val="26"/>
                 <w:szCs w:val="26"/>
@@ -2702,6 +3068,7 @@
             </w:r>
             <w:r>
               <w:rPr>
+                <w:rFonts w:asciiTheme="majorHAnsi" w:hAnsiTheme="majorHAnsi" w:cstheme="majorHAnsi"/>
                 <w:color w:val="000000"/>
                 <w:sz w:val="26"/>
                 <w:szCs w:val="26"/>
@@ -2711,6 +3078,7 @@
             </w:r>
             <w:r>
               <w:rPr>
+                <w:rFonts w:asciiTheme="majorHAnsi" w:hAnsiTheme="majorHAnsi" w:cstheme="majorHAnsi"/>
                 <w:color w:val="000000"/>
                 <w:sz w:val="26"/>
                 <w:szCs w:val="26"/>
@@ -2727,18 +3095,22 @@
               </w:numPr>
               <w:spacing w:before="240" w:beforeAutospacing="0" w:after="240" w:afterAutospacing="0"/>
               <w:ind w:left="888" w:hanging="425"/>
-              <w:jc w:val="both"/>
-            </w:pPr>
-            <w:r>
-              <w:rPr>
-                <w:color w:val="000000"/>
-                <w:sz w:val="26"/>
-                <w:szCs w:val="26"/>
-              </w:rPr>
-              <w:t>. STRQ 17</w:t>
-            </w:r>
-            <w:r>
-              <w:rPr>
+              <w:rPr>
+                <w:rFonts w:asciiTheme="majorHAnsi" w:hAnsiTheme="majorHAnsi" w:cstheme="majorHAnsi"/>
+              </w:rPr>
+            </w:pPr>
+            <w:r>
+              <w:rPr>
+                <w:rFonts w:asciiTheme="majorHAnsi" w:hAnsiTheme="majorHAnsi" w:cstheme="majorHAnsi"/>
+                <w:color w:val="000000"/>
+                <w:sz w:val="26"/>
+                <w:szCs w:val="26"/>
+              </w:rPr>
+              <w:t>STRQ 19</w:t>
+            </w:r>
+            <w:r>
+              <w:rPr>
+                <w:rFonts w:asciiTheme="majorHAnsi" w:hAnsiTheme="majorHAnsi" w:cstheme="majorHAnsi"/>
                 <w:color w:val="000000"/>
                 <w:sz w:val="26"/>
                 <w:szCs w:val="26"/>
@@ -2747,6 +3119,7 @@
             </w:r>
             <w:r>
               <w:rPr>
+                <w:rFonts w:asciiTheme="majorHAnsi" w:hAnsiTheme="majorHAnsi" w:cstheme="majorHAnsi"/>
                 <w:color w:val="000000"/>
                 <w:sz w:val="26"/>
                 <w:szCs w:val="26"/>
@@ -2756,6 +3129,7 @@
             </w:r>
             <w:r>
               <w:rPr>
+                <w:rFonts w:asciiTheme="majorHAnsi" w:hAnsiTheme="majorHAnsi" w:cstheme="majorHAnsi"/>
                 <w:color w:val="000000"/>
                 <w:sz w:val="26"/>
                 <w:szCs w:val="26"/>
@@ -2772,18 +3146,22 @@
               </w:numPr>
               <w:spacing w:before="240" w:beforeAutospacing="0" w:after="240" w:afterAutospacing="0"/>
               <w:ind w:left="888" w:hanging="425"/>
-              <w:jc w:val="both"/>
-            </w:pPr>
-            <w:r>
-              <w:rPr>
-                <w:color w:val="000000"/>
-                <w:sz w:val="26"/>
-                <w:szCs w:val="26"/>
-              </w:rPr>
-              <w:t>. STRQ 18</w:t>
-            </w:r>
-            <w:r>
-              <w:rPr>
+              <w:rPr>
+                <w:rFonts w:asciiTheme="majorHAnsi" w:hAnsiTheme="majorHAnsi" w:cstheme="majorHAnsi"/>
+              </w:rPr>
+            </w:pPr>
+            <w:r>
+              <w:rPr>
+                <w:rFonts w:asciiTheme="majorHAnsi" w:hAnsiTheme="majorHAnsi" w:cstheme="majorHAnsi"/>
+                <w:color w:val="000000"/>
+                <w:sz w:val="26"/>
+                <w:szCs w:val="26"/>
+              </w:rPr>
+              <w:t>STRQ 20</w:t>
+            </w:r>
+            <w:r>
+              <w:rPr>
+                <w:rFonts w:asciiTheme="majorHAnsi" w:hAnsiTheme="majorHAnsi" w:cstheme="majorHAnsi"/>
                 <w:color w:val="000000"/>
                 <w:sz w:val="26"/>
                 <w:szCs w:val="26"/>
@@ -2800,27 +3178,32 @@
               </w:numPr>
               <w:spacing w:before="240" w:beforeAutospacing="0" w:after="240" w:afterAutospacing="0"/>
               <w:ind w:left="888" w:hanging="425"/>
-              <w:jc w:val="both"/>
-            </w:pPr>
-            <w:r>
-              <w:rPr>
+              <w:rPr>
+                <w:rFonts w:asciiTheme="majorHAnsi" w:hAnsiTheme="majorHAnsi" w:cstheme="majorHAnsi"/>
+              </w:rPr>
+            </w:pPr>
+            <w:r>
+              <w:rPr>
+                <w:rFonts w:asciiTheme="majorHAnsi" w:hAnsiTheme="majorHAnsi" w:cstheme="majorHAnsi"/>
                 <w:color w:val="000000"/>
                 <w:sz w:val="26"/>
                 <w:szCs w:val="26"/>
               </w:rPr>
               <w:lastRenderedPageBreak/>
-              <w:t>. STRQ</w:t>
-            </w:r>
-            <w:r>
-              <w:rPr>
-                <w:color w:val="000000"/>
-                <w:sz w:val="26"/>
-                <w:szCs w:val="26"/>
-              </w:rPr>
-              <w:t xml:space="preserve"> 19</w:t>
-            </w:r>
-            <w:r>
-              <w:rPr>
+              <w:t>STRQ</w:t>
+            </w:r>
+            <w:r>
+              <w:rPr>
+                <w:rFonts w:asciiTheme="majorHAnsi" w:hAnsiTheme="majorHAnsi" w:cstheme="majorHAnsi"/>
+                <w:color w:val="000000"/>
+                <w:sz w:val="26"/>
+                <w:szCs w:val="26"/>
+              </w:rPr>
+              <w:t xml:space="preserve"> 21</w:t>
+            </w:r>
+            <w:r>
+              <w:rPr>
+                <w:rFonts w:asciiTheme="majorHAnsi" w:hAnsiTheme="majorHAnsi" w:cstheme="majorHAnsi"/>
                 <w:color w:val="000000"/>
                 <w:sz w:val="26"/>
                 <w:szCs w:val="26"/>
@@ -2837,24 +3220,26 @@
               </w:numPr>
               <w:spacing w:before="240" w:beforeAutospacing="0" w:after="240" w:afterAutospacing="0"/>
               <w:ind w:left="888" w:hanging="425"/>
-              <w:jc w:val="both"/>
-              <w:rPr>
-                <w:color w:val="000000"/>
-                <w:sz w:val="26"/>
-                <w:szCs w:val="26"/>
-                <w:lang w:val="en-US"/>
-              </w:rPr>
-            </w:pPr>
-            <w:r>
-              <w:rPr>
-                <w:color w:val="000000"/>
-                <w:sz w:val="26"/>
-                <w:szCs w:val="26"/>
-              </w:rPr>
-              <w:t>. STRQ 20</w:t>
-            </w:r>
-            <w:r>
-              <w:rPr>
+              <w:rPr>
+                <w:rFonts w:asciiTheme="majorHAnsi" w:hAnsiTheme="majorHAnsi" w:cstheme="majorHAnsi"/>
+                <w:color w:val="000000"/>
+                <w:sz w:val="26"/>
+                <w:szCs w:val="26"/>
+                <w:lang w:val="en-US"/>
+              </w:rPr>
+            </w:pPr>
+            <w:r>
+              <w:rPr>
+                <w:rFonts w:asciiTheme="majorHAnsi" w:hAnsiTheme="majorHAnsi" w:cstheme="majorHAnsi"/>
+                <w:color w:val="000000"/>
+                <w:sz w:val="26"/>
+                <w:szCs w:val="26"/>
+              </w:rPr>
+              <w:t>STRQ 22</w:t>
+            </w:r>
+            <w:r>
+              <w:rPr>
+                <w:rFonts w:asciiTheme="majorHAnsi" w:hAnsiTheme="majorHAnsi" w:cstheme="majorHAnsi"/>
                 <w:color w:val="000000"/>
                 <w:sz w:val="26"/>
                 <w:szCs w:val="26"/>
@@ -2863,21 +3248,13 @@
             </w:r>
             <w:r>
               <w:rPr>
-                <w:color w:val="000000"/>
-                <w:sz w:val="26"/>
-                <w:szCs w:val="26"/>
-                <w:lang w:val="en-US"/>
-              </w:rPr>
-              <w:t xml:space="preserve">sản phẩm bán </w:t>
-            </w:r>
-            <w:r>
-              <w:rPr>
-                <w:color w:val="000000"/>
-                <w:sz w:val="26"/>
-                <w:szCs w:val="26"/>
-                <w:lang w:val="en-US"/>
-              </w:rPr>
-              <w:t>chạy, bán chậm</w:t>
+                <w:rFonts w:asciiTheme="majorHAnsi" w:hAnsiTheme="majorHAnsi" w:cstheme="majorHAnsi"/>
+                <w:color w:val="000000"/>
+                <w:sz w:val="26"/>
+                <w:szCs w:val="26"/>
+                <w:lang w:val="en-US"/>
+              </w:rPr>
+              <w:t>sản phẩm bán chạy, bán chậm</w:t>
             </w:r>
           </w:p>
           <w:p>
@@ -2895,7 +3272,6 @@
               </w:pBdr>
               <w:spacing w:before="60" w:line="360" w:lineRule="auto"/>
               <w:ind w:left="888" w:hanging="425"/>
-              <w:jc w:val="both"/>
               <w:rPr>
                 <w:rFonts w:asciiTheme="majorHAnsi" w:hAnsiTheme="majorHAnsi" w:cstheme="majorHAnsi"/>
                 <w:sz w:val="26"/>
@@ -2909,8 +3285,10 @@
                 <w:sz w:val="26"/>
                 <w:szCs w:val="26"/>
               </w:rPr>
-              <w:t>STRQ 21</w:t>
-            </w:r>
+              <w:t>STRQ 23</w:t>
+            </w:r>
+            <w:bookmarkStart w:id="8" w:name="_GoBack"/>
+            <w:bookmarkEnd w:id="8"/>
             <w:r>
               <w:rPr>
                 <w:rFonts w:asciiTheme="majorHAnsi" w:hAnsiTheme="majorHAnsi" w:cstheme="majorHAnsi"/>
@@ -2934,8 +3312,8 @@
               <w:pStyle w:val="NormalWeb"/>
               <w:spacing w:before="240" w:beforeAutospacing="0" w:after="240" w:afterAutospacing="0"/>
               <w:ind w:left="888" w:hanging="425"/>
-              <w:jc w:val="both"/>
-              <w:rPr>
+              <w:rPr>
+                <w:rFonts w:asciiTheme="majorHAnsi" w:hAnsiTheme="majorHAnsi" w:cstheme="majorHAnsi"/>
                 <w:color w:val="000000"/>
                 <w:sz w:val="26"/>
                 <w:szCs w:val="26"/>
@@ -2948,6 +3326,7 @@
               <w:pStyle w:val="NormalWeb"/>
               <w:spacing w:before="240" w:beforeAutospacing="0" w:after="240" w:afterAutospacing="0"/>
               <w:rPr>
+                <w:rFonts w:asciiTheme="majorHAnsi" w:hAnsiTheme="majorHAnsi" w:cstheme="majorHAnsi"/>
                 <w:sz w:val="28"/>
                 <w:szCs w:val="28"/>
               </w:rPr>
@@ -2961,6 +3340,9 @@
         <w:pStyle w:val="NormalWeb"/>
         <w:spacing w:before="240" w:beforeAutospacing="0" w:after="240" w:afterAutospacing="0"/>
         <w:ind w:left="-142"/>
+        <w:rPr>
+          <w:rFonts w:asciiTheme="majorHAnsi" w:hAnsiTheme="majorHAnsi" w:cstheme="majorHAnsi"/>
+        </w:rPr>
       </w:pPr>
     </w:p>
     <w:p>
@@ -2968,6 +3350,9 @@
         <w:pStyle w:val="NormalWeb"/>
         <w:spacing w:before="240" w:beforeAutospacing="0" w:after="240" w:afterAutospacing="0"/>
         <w:ind w:left="-142"/>
+        <w:rPr>
+          <w:rFonts w:asciiTheme="majorHAnsi" w:hAnsiTheme="majorHAnsi" w:cstheme="majorHAnsi"/>
+        </w:rPr>
       </w:pPr>
     </w:p>
     <w:p>
@@ -2975,6 +3360,9 @@
         <w:pStyle w:val="NormalWeb"/>
         <w:spacing w:before="240" w:beforeAutospacing="0" w:after="240" w:afterAutospacing="0"/>
         <w:ind w:left="-142"/>
+        <w:rPr>
+          <w:rFonts w:asciiTheme="majorHAnsi" w:hAnsiTheme="majorHAnsi" w:cstheme="majorHAnsi"/>
+        </w:rPr>
       </w:pPr>
     </w:p>
     <w:tbl>
@@ -2998,12 +3386,17 @@
               <w:pStyle w:val="NormalWeb"/>
               <w:numPr>
                 <w:ilvl w:val="0"/>
-                <w:numId w:val="5"/>
+                <w:numId w:val="21"/>
               </w:numPr>
               <w:spacing w:before="240" w:beforeAutospacing="0" w:after="240" w:afterAutospacing="0"/>
-            </w:pPr>
-            <w:r>
-              <w:rPr>
+              <w:jc w:val="both"/>
+              <w:rPr>
+                <w:rFonts w:asciiTheme="majorHAnsi" w:hAnsiTheme="majorHAnsi" w:cstheme="majorHAnsi"/>
+              </w:rPr>
+            </w:pPr>
+            <w:r>
+              <w:rPr>
+                <w:rFonts w:asciiTheme="majorHAnsi" w:hAnsiTheme="majorHAnsi" w:cstheme="majorHAnsi"/>
                 <w:color w:val="000000"/>
                 <w:sz w:val="26"/>
                 <w:szCs w:val="26"/>
@@ -3021,17 +3414,20 @@
               <w:pStyle w:val="NormalWeb"/>
               <w:numPr>
                 <w:ilvl w:val="0"/>
-                <w:numId w:val="5"/>
+                <w:numId w:val="21"/>
               </w:numPr>
               <w:spacing w:before="240" w:beforeAutospacing="0" w:after="240" w:afterAutospacing="0"/>
-              <w:rPr>
-                <w:sz w:val="26"/>
-                <w:szCs w:val="26"/>
-                <w:lang w:val="en-US"/>
-              </w:rPr>
-            </w:pPr>
-            <w:r>
-              <w:rPr>
+              <w:jc w:val="both"/>
+              <w:rPr>
+                <w:rFonts w:asciiTheme="majorHAnsi" w:hAnsiTheme="majorHAnsi" w:cstheme="majorHAnsi"/>
+                <w:sz w:val="26"/>
+                <w:szCs w:val="26"/>
+                <w:lang w:val="en-US"/>
+              </w:rPr>
+            </w:pPr>
+            <w:r>
+              <w:rPr>
+                <w:rFonts w:asciiTheme="majorHAnsi" w:hAnsiTheme="majorHAnsi" w:cstheme="majorHAnsi"/>
                 <w:sz w:val="26"/>
                 <w:szCs w:val="26"/>
                 <w:lang w:val="en-US"/>
@@ -3040,6 +3436,7 @@
             </w:r>
             <w:r>
               <w:rPr>
+                <w:rFonts w:asciiTheme="majorHAnsi" w:hAnsiTheme="majorHAnsi" w:cstheme="majorHAnsi"/>
                 <w:color w:val="000000"/>
                 <w:sz w:val="26"/>
                 <w:szCs w:val="26"/>
@@ -3059,12 +3456,17 @@
               <w:pStyle w:val="NormalWeb"/>
               <w:numPr>
                 <w:ilvl w:val="0"/>
-                <w:numId w:val="5"/>
+                <w:numId w:val="21"/>
               </w:numPr>
               <w:spacing w:before="240" w:beforeAutospacing="0" w:after="240" w:afterAutospacing="0"/>
-            </w:pPr>
-            <w:r>
-              <w:rPr>
+              <w:jc w:val="both"/>
+              <w:rPr>
+                <w:rFonts w:asciiTheme="majorHAnsi" w:hAnsiTheme="majorHAnsi" w:cstheme="majorHAnsi"/>
+              </w:rPr>
+            </w:pPr>
+            <w:r>
+              <w:rPr>
+                <w:rFonts w:asciiTheme="majorHAnsi" w:hAnsiTheme="majorHAnsi" w:cstheme="majorHAnsi"/>
                 <w:color w:val="000000"/>
                 <w:sz w:val="14"/>
                 <w:szCs w:val="14"/>
@@ -3073,6 +3475,7 @@
             </w:r>
             <w:r>
               <w:rPr>
+                <w:rFonts w:asciiTheme="majorHAnsi" w:hAnsiTheme="majorHAnsi" w:cstheme="majorHAnsi"/>
                 <w:color w:val="000000"/>
                 <w:sz w:val="26"/>
                 <w:szCs w:val="26"/>
@@ -3090,16 +3493,19 @@
               <w:pStyle w:val="NormalWeb"/>
               <w:numPr>
                 <w:ilvl w:val="0"/>
-                <w:numId w:val="5"/>
+                <w:numId w:val="21"/>
               </w:numPr>
               <w:spacing w:before="240" w:beforeAutospacing="0" w:after="240" w:afterAutospacing="0"/>
-              <w:rPr>
-                <w:sz w:val="26"/>
-                <w:szCs w:val="26"/>
-              </w:rPr>
-            </w:pPr>
-            <w:r>
-              <w:rPr>
+              <w:jc w:val="both"/>
+              <w:rPr>
+                <w:rFonts w:asciiTheme="majorHAnsi" w:hAnsiTheme="majorHAnsi" w:cstheme="majorHAnsi"/>
+                <w:sz w:val="26"/>
+                <w:szCs w:val="26"/>
+              </w:rPr>
+            </w:pPr>
+            <w:r>
+              <w:rPr>
+                <w:rFonts w:asciiTheme="majorHAnsi" w:hAnsiTheme="majorHAnsi" w:cstheme="majorHAnsi"/>
                 <w:sz w:val="26"/>
                 <w:szCs w:val="26"/>
                 <w:lang w:val="en-US"/>
@@ -3108,6 +3514,7 @@
             </w:r>
             <w:r>
               <w:rPr>
+                <w:rFonts w:asciiTheme="majorHAnsi" w:hAnsiTheme="majorHAnsi" w:cstheme="majorHAnsi"/>
                 <w:sz w:val="26"/>
                 <w:szCs w:val="26"/>
                 <w:lang w:val="en-US"/>
@@ -3116,6 +3523,7 @@
             </w:r>
             <w:r>
               <w:rPr>
+                <w:rFonts w:asciiTheme="majorHAnsi" w:hAnsiTheme="majorHAnsi" w:cstheme="majorHAnsi"/>
                 <w:color w:val="000000"/>
                 <w:sz w:val="26"/>
                 <w:szCs w:val="26"/>
@@ -3135,12 +3543,17 @@
               <w:pStyle w:val="NormalWeb"/>
               <w:numPr>
                 <w:ilvl w:val="0"/>
-                <w:numId w:val="5"/>
+                <w:numId w:val="21"/>
               </w:numPr>
               <w:spacing w:before="240" w:beforeAutospacing="0" w:after="240" w:afterAutospacing="0"/>
-            </w:pPr>
-            <w:r>
-              <w:rPr>
+              <w:jc w:val="both"/>
+              <w:rPr>
+                <w:rFonts w:asciiTheme="majorHAnsi" w:hAnsiTheme="majorHAnsi" w:cstheme="majorHAnsi"/>
+              </w:rPr>
+            </w:pPr>
+            <w:r>
+              <w:rPr>
+                <w:rFonts w:asciiTheme="majorHAnsi" w:hAnsiTheme="majorHAnsi" w:cstheme="majorHAnsi"/>
                 <w:color w:val="000000"/>
                 <w:sz w:val="26"/>
                 <w:szCs w:val="26"/>
@@ -3149,6 +3562,7 @@
             </w:r>
             <w:r>
               <w:rPr>
+                <w:rFonts w:asciiTheme="majorHAnsi" w:hAnsiTheme="majorHAnsi" w:cstheme="majorHAnsi"/>
                 <w:color w:val="000000"/>
                 <w:sz w:val="26"/>
                 <w:szCs w:val="26"/>
@@ -3158,6 +3572,7 @@
             </w:r>
             <w:r>
               <w:rPr>
+                <w:rFonts w:asciiTheme="majorHAnsi" w:hAnsiTheme="majorHAnsi" w:cstheme="majorHAnsi"/>
                 <w:color w:val="000000"/>
                 <w:sz w:val="26"/>
                 <w:szCs w:val="26"/>
@@ -3166,6 +3581,7 @@
             </w:r>
             <w:r>
               <w:rPr>
+                <w:rFonts w:asciiTheme="majorHAnsi" w:hAnsiTheme="majorHAnsi" w:cstheme="majorHAnsi"/>
                 <w:color w:val="000000"/>
                 <w:sz w:val="26"/>
                 <w:szCs w:val="26"/>
@@ -3175,6 +3591,7 @@
             </w:r>
             <w:r>
               <w:rPr>
+                <w:rFonts w:asciiTheme="majorHAnsi" w:hAnsiTheme="majorHAnsi" w:cstheme="majorHAnsi"/>
                 <w:color w:val="000000"/>
                 <w:sz w:val="26"/>
                 <w:szCs w:val="26"/>
@@ -3183,6 +3600,7 @@
             </w:r>
             <w:r>
               <w:rPr>
+                <w:rFonts w:asciiTheme="majorHAnsi" w:hAnsiTheme="majorHAnsi" w:cstheme="majorHAnsi"/>
                 <w:color w:val="000000"/>
                 <w:sz w:val="26"/>
                 <w:szCs w:val="26"/>
@@ -3192,6 +3610,7 @@
             </w:r>
             <w:r>
               <w:rPr>
+                <w:rFonts w:asciiTheme="majorHAnsi" w:hAnsiTheme="majorHAnsi" w:cstheme="majorHAnsi"/>
                 <w:color w:val="000000"/>
                 <w:sz w:val="26"/>
                 <w:szCs w:val="26"/>
@@ -3200,6 +3619,7 @@
             </w:r>
             <w:r>
               <w:rPr>
+                <w:rFonts w:asciiTheme="majorHAnsi" w:hAnsiTheme="majorHAnsi" w:cstheme="majorHAnsi"/>
                 <w:color w:val="000000"/>
                 <w:sz w:val="26"/>
                 <w:szCs w:val="26"/>
@@ -3217,16 +3637,19 @@
               <w:pStyle w:val="NormalWeb"/>
               <w:numPr>
                 <w:ilvl w:val="0"/>
-                <w:numId w:val="5"/>
+                <w:numId w:val="21"/>
               </w:numPr>
               <w:spacing w:before="240" w:beforeAutospacing="0" w:after="240" w:afterAutospacing="0"/>
-              <w:rPr>
-                <w:sz w:val="26"/>
-                <w:szCs w:val="26"/>
-              </w:rPr>
-            </w:pPr>
-            <w:r>
-              <w:rPr>
+              <w:jc w:val="both"/>
+              <w:rPr>
+                <w:rFonts w:asciiTheme="majorHAnsi" w:hAnsiTheme="majorHAnsi" w:cstheme="majorHAnsi"/>
+                <w:sz w:val="26"/>
+                <w:szCs w:val="26"/>
+              </w:rPr>
+            </w:pPr>
+            <w:r>
+              <w:rPr>
+                <w:rFonts w:asciiTheme="majorHAnsi" w:hAnsiTheme="majorHAnsi" w:cstheme="majorHAnsi"/>
                 <w:color w:val="000000"/>
                 <w:sz w:val="26"/>
                 <w:szCs w:val="26"/>
@@ -3236,6 +3659,7 @@
             </w:r>
             <w:r>
               <w:rPr>
+                <w:rFonts w:asciiTheme="majorHAnsi" w:hAnsiTheme="majorHAnsi" w:cstheme="majorHAnsi"/>
                 <w:color w:val="000000"/>
                 <w:sz w:val="26"/>
                 <w:szCs w:val="26"/>
@@ -3245,6 +3669,7 @@
             </w:r>
             <w:r>
               <w:rPr>
+                <w:rFonts w:asciiTheme="majorHAnsi" w:hAnsiTheme="majorHAnsi" w:cstheme="majorHAnsi"/>
                 <w:color w:val="000000"/>
                 <w:sz w:val="26"/>
                 <w:szCs w:val="26"/>
@@ -3253,6 +3678,7 @@
             </w:r>
             <w:r>
               <w:rPr>
+                <w:rFonts w:asciiTheme="majorHAnsi" w:hAnsiTheme="majorHAnsi" w:cstheme="majorHAnsi"/>
                 <w:color w:val="000000"/>
                 <w:sz w:val="26"/>
                 <w:szCs w:val="26"/>
@@ -3262,6 +3688,7 @@
             </w:r>
             <w:r>
               <w:rPr>
+                <w:rFonts w:asciiTheme="majorHAnsi" w:hAnsiTheme="majorHAnsi" w:cstheme="majorHAnsi"/>
                 <w:color w:val="000000"/>
                 <w:sz w:val="26"/>
                 <w:szCs w:val="26"/>
@@ -3270,6 +3697,7 @@
             </w:r>
             <w:r>
               <w:rPr>
+                <w:rFonts w:asciiTheme="majorHAnsi" w:hAnsiTheme="majorHAnsi" w:cstheme="majorHAnsi"/>
                 <w:color w:val="000000"/>
                 <w:sz w:val="26"/>
                 <w:szCs w:val="26"/>
@@ -3279,6 +3707,7 @@
             </w:r>
             <w:r>
               <w:rPr>
+                <w:rFonts w:asciiTheme="majorHAnsi" w:hAnsiTheme="majorHAnsi" w:cstheme="majorHAnsi"/>
                 <w:color w:val="000000"/>
                 <w:sz w:val="26"/>
                 <w:szCs w:val="26"/>
@@ -3287,6 +3716,7 @@
             </w:r>
             <w:r>
               <w:rPr>
+                <w:rFonts w:asciiTheme="majorHAnsi" w:hAnsiTheme="majorHAnsi" w:cstheme="majorHAnsi"/>
                 <w:color w:val="000000"/>
                 <w:sz w:val="26"/>
                 <w:szCs w:val="26"/>
@@ -3296,6 +3726,7 @@
             </w:r>
             <w:r>
               <w:rPr>
+                <w:rFonts w:asciiTheme="majorHAnsi" w:hAnsiTheme="majorHAnsi" w:cstheme="majorHAnsi"/>
                 <w:color w:val="000000"/>
                 <w:sz w:val="26"/>
                 <w:szCs w:val="26"/>
@@ -3304,6 +3735,7 @@
             </w:r>
             <w:r>
               <w:rPr>
+                <w:rFonts w:asciiTheme="majorHAnsi" w:hAnsiTheme="majorHAnsi" w:cstheme="majorHAnsi"/>
                 <w:color w:val="000000"/>
                 <w:sz w:val="26"/>
                 <w:szCs w:val="26"/>
@@ -3324,21 +3756,32 @@
               <w:pStyle w:val="NormalWeb"/>
               <w:numPr>
                 <w:ilvl w:val="0"/>
-                <w:numId w:val="5"/>
+                <w:numId w:val="21"/>
               </w:numPr>
               <w:spacing w:before="240" w:beforeAutospacing="0" w:after="240" w:afterAutospacing="0"/>
-              <w:rPr>
-                <w:color w:val="000000"/>
-                <w:sz w:val="26"/>
-                <w:szCs w:val="26"/>
-              </w:rPr>
-            </w:pPr>
-            <w:r>
-              <w:rPr>
-                <w:sz w:val="26"/>
-                <w:szCs w:val="26"/>
-              </w:rPr>
-              <w:t>STRQ 4: Khách hàng có thể đăng kí tài khoản để mua hàng bằng thông tin cá nhân, Lấy lại mật khẩu, tài khoản khi quên</w:t>
+              <w:jc w:val="both"/>
+              <w:rPr>
+                <w:rFonts w:asciiTheme="majorHAnsi" w:hAnsiTheme="majorHAnsi" w:cstheme="majorHAnsi"/>
+                <w:color w:val="000000"/>
+                <w:sz w:val="26"/>
+                <w:szCs w:val="26"/>
+              </w:rPr>
+            </w:pPr>
+            <w:r>
+              <w:rPr>
+                <w:rFonts w:asciiTheme="majorHAnsi" w:hAnsiTheme="majorHAnsi" w:cstheme="majorHAnsi"/>
+                <w:sz w:val="26"/>
+                <w:szCs w:val="26"/>
+              </w:rPr>
+              <w:t>STRQ 4: Khách hàng có thể đăng kí tài khoản để m</w:t>
+            </w:r>
+            <w:r>
+              <w:rPr>
+                <w:rFonts w:asciiTheme="majorHAnsi" w:hAnsiTheme="majorHAnsi" w:cstheme="majorHAnsi"/>
+                <w:sz w:val="26"/>
+                <w:szCs w:val="26"/>
+              </w:rPr>
+              <w:t>ua hàng bằng thông tin cá nhân</w:t>
             </w:r>
           </w:p>
         </w:tc>
@@ -3348,73 +3791,74 @@
           </w:tcPr>
           <w:p>
             <w:pPr>
-              <w:pStyle w:val="NormalWeb"/>
+              <w:pStyle w:val="ListParagraph"/>
+              <w:widowControl w:val="0"/>
               <w:numPr>
                 <w:ilvl w:val="0"/>
-                <w:numId w:val="5"/>
+                <w:numId w:val="21"/>
               </w:numPr>
-              <w:spacing w:before="240" w:beforeAutospacing="0" w:after="240" w:afterAutospacing="0"/>
-              <w:rPr>
-                <w:color w:val="000000"/>
-                <w:sz w:val="26"/>
-                <w:szCs w:val="26"/>
-                <w:lang w:val="en-US"/>
-              </w:rPr>
-            </w:pPr>
-            <w:r>
-              <w:rPr>
-                <w:color w:val="000000"/>
-                <w:sz w:val="26"/>
-                <w:szCs w:val="26"/>
-                <w:lang w:val="en-US"/>
-              </w:rPr>
-              <w:t xml:space="preserve">Feat 4.1: </w:t>
-            </w:r>
-            <w:r>
-              <w:rPr>
-                <w:sz w:val="26"/>
-                <w:szCs w:val="26"/>
-              </w:rPr>
-              <w:t>Khách hàng có thể đăng kí tài khoản để mua hàng bằng thông tin cá nhân</w:t>
-            </w:r>
-          </w:p>
-          <w:p>
-            <w:pPr>
-              <w:pStyle w:val="NormalWeb"/>
+              <w:spacing w:line="288" w:lineRule="auto"/>
+              <w:rPr>
+                <w:rFonts w:asciiTheme="majorHAnsi" w:hAnsiTheme="majorHAnsi" w:cstheme="majorHAnsi"/>
+                <w:sz w:val="26"/>
+                <w:szCs w:val="26"/>
+              </w:rPr>
+            </w:pPr>
+            <w:r>
+              <w:rPr>
+                <w:rFonts w:asciiTheme="majorHAnsi" w:hAnsiTheme="majorHAnsi" w:cstheme="majorHAnsi"/>
+                <w:sz w:val="26"/>
+                <w:szCs w:val="26"/>
+              </w:rPr>
+              <w:t>FEAT 4.1: Người dùng đăng ký tài khoản bằng số điện thoại hoặc email.</w:t>
+            </w:r>
+          </w:p>
+          <w:p>
+            <w:pPr>
+              <w:pStyle w:val="ListParagraph"/>
+              <w:widowControl w:val="0"/>
               <w:numPr>
                 <w:ilvl w:val="0"/>
-                <w:numId w:val="5"/>
+                <w:numId w:val="21"/>
               </w:numPr>
-              <w:spacing w:before="240" w:beforeAutospacing="0" w:after="240" w:afterAutospacing="0"/>
-              <w:rPr>
-                <w:color w:val="000000"/>
-                <w:sz w:val="26"/>
-                <w:szCs w:val="26"/>
-                <w:lang w:val="en-US"/>
-              </w:rPr>
-            </w:pPr>
-            <w:r>
-              <w:rPr>
-                <w:sz w:val="26"/>
-                <w:szCs w:val="26"/>
-                <w:lang w:val="en-US"/>
-              </w:rPr>
-              <w:t xml:space="preserve">Feat 4.2: Khách hàng có quyền </w:t>
-            </w:r>
-            <w:r>
-              <w:rPr>
-                <w:sz w:val="26"/>
-                <w:szCs w:val="26"/>
-              </w:rPr>
-              <w:t>Lấy lại mật khẩu, tài khoản khi quên</w:t>
-            </w:r>
-            <w:r>
-              <w:rPr>
-                <w:sz w:val="26"/>
-                <w:szCs w:val="26"/>
-                <w:lang w:val="en-US"/>
-              </w:rPr>
-              <w:t xml:space="preserve"> bằng thông tin cá nhân</w:t>
+              <w:spacing w:line="288" w:lineRule="auto"/>
+              <w:rPr>
+                <w:rFonts w:asciiTheme="majorHAnsi" w:hAnsiTheme="majorHAnsi" w:cstheme="majorHAnsi"/>
+                <w:sz w:val="26"/>
+                <w:szCs w:val="26"/>
+              </w:rPr>
+            </w:pPr>
+            <w:r>
+              <w:rPr>
+                <w:rFonts w:asciiTheme="majorHAnsi" w:hAnsiTheme="majorHAnsi" w:cstheme="majorHAnsi"/>
+                <w:sz w:val="26"/>
+                <w:szCs w:val="26"/>
+              </w:rPr>
+              <w:t>FEAT 4.2: Mỗi tài khoản tạo dựa trên một email, số điện thoại nhất định không được trùng lặp</w:t>
+            </w:r>
+          </w:p>
+          <w:p>
+            <w:pPr>
+              <w:pStyle w:val="ListParagraph"/>
+              <w:widowControl w:val="0"/>
+              <w:numPr>
+                <w:ilvl w:val="0"/>
+                <w:numId w:val="21"/>
+              </w:numPr>
+              <w:spacing w:line="288" w:lineRule="auto"/>
+              <w:rPr>
+                <w:rFonts w:asciiTheme="majorHAnsi" w:hAnsiTheme="majorHAnsi" w:cstheme="majorHAnsi"/>
+                <w:sz w:val="26"/>
+                <w:szCs w:val="26"/>
+              </w:rPr>
+            </w:pPr>
+            <w:r>
+              <w:rPr>
+                <w:rFonts w:asciiTheme="majorHAnsi" w:hAnsiTheme="majorHAnsi" w:cstheme="majorHAnsi"/>
+                <w:sz w:val="26"/>
+                <w:szCs w:val="26"/>
+              </w:rPr>
+              <w:t>FEAT 4.3: Tài khoản có các trường bắt buộc và phải kiểm tra tính hợp lệ của giá trị nhập vào.</w:t>
             </w:r>
           </w:p>
         </w:tc>
@@ -3429,16 +3873,41 @@
               <w:pStyle w:val="NormalWeb"/>
               <w:numPr>
                 <w:ilvl w:val="0"/>
-                <w:numId w:val="5"/>
+                <w:numId w:val="21"/>
               </w:numPr>
               <w:spacing w:before="240" w:beforeAutospacing="0" w:after="240" w:afterAutospacing="0"/>
-            </w:pPr>
-            <w:r>
-              <w:rPr>
-                <w:sz w:val="26"/>
-                <w:szCs w:val="26"/>
-              </w:rPr>
-              <w:t>STRQ 5:  Khách hàng phải khai báo thông tin  trước khi mua sản phẩm.</w:t>
+              <w:jc w:val="both"/>
+              <w:rPr>
+                <w:rFonts w:asciiTheme="majorHAnsi" w:hAnsiTheme="majorHAnsi" w:cstheme="majorHAnsi"/>
+                <w:sz w:val="26"/>
+                <w:szCs w:val="26"/>
+              </w:rPr>
+            </w:pPr>
+            <w:r>
+              <w:rPr>
+                <w:rFonts w:asciiTheme="majorHAnsi" w:hAnsiTheme="majorHAnsi" w:cstheme="majorHAnsi"/>
+                <w:sz w:val="26"/>
+                <w:szCs w:val="26"/>
+                <w:lang w:val="en-US"/>
+              </w:rPr>
+              <w:lastRenderedPageBreak/>
+              <w:t xml:space="preserve">STRQ 5: Khách hàng có thể </w:t>
+            </w:r>
+            <w:r>
+              <w:rPr>
+                <w:rFonts w:asciiTheme="majorHAnsi" w:hAnsiTheme="majorHAnsi" w:cstheme="majorHAnsi"/>
+                <w:sz w:val="26"/>
+                <w:szCs w:val="26"/>
+              </w:rPr>
+              <w:t>l</w:t>
+            </w:r>
+            <w:r>
+              <w:rPr>
+                <w:rFonts w:asciiTheme="majorHAnsi" w:hAnsiTheme="majorHAnsi" w:cstheme="majorHAnsi"/>
+                <w:sz w:val="26"/>
+                <w:szCs w:val="26"/>
+              </w:rPr>
+              <w:t>ấy lại mật khẩu, tài khoản khi quên</w:t>
             </w:r>
           </w:p>
         </w:tc>
@@ -3448,57 +3917,61 @@
           </w:tcPr>
           <w:p>
             <w:pPr>
-              <w:pStyle w:val="NormalWeb"/>
+              <w:pStyle w:val="ListParagraph"/>
+              <w:widowControl w:val="0"/>
               <w:numPr>
                 <w:ilvl w:val="0"/>
-                <w:numId w:val="5"/>
+                <w:numId w:val="21"/>
               </w:numPr>
-              <w:spacing w:before="240" w:beforeAutospacing="0" w:after="240" w:afterAutospacing="0"/>
-              <w:rPr>
-                <w:color w:val="000000"/>
-                <w:sz w:val="26"/>
-                <w:szCs w:val="26"/>
-                <w:lang w:val="en-US"/>
-              </w:rPr>
-            </w:pPr>
-            <w:r>
-              <w:rPr>
-                <w:color w:val="000000"/>
-                <w:sz w:val="26"/>
-                <w:szCs w:val="26"/>
-                <w:lang w:val="en-US"/>
-              </w:rPr>
-              <w:t xml:space="preserve">Feat 5: </w:t>
-            </w:r>
-            <w:r>
-              <w:rPr>
-                <w:sz w:val="26"/>
-                <w:szCs w:val="26"/>
-              </w:rPr>
-              <w:t xml:space="preserve">Khách hàng phải khai báo thông tin </w:t>
-            </w:r>
-            <w:r>
-              <w:rPr>
-                <w:sz w:val="26"/>
-                <w:szCs w:val="26"/>
-                <w:lang w:val="en-US"/>
-              </w:rPr>
-              <w:t xml:space="preserve">cá nhân </w:t>
-            </w:r>
-            <w:r>
-              <w:rPr>
-                <w:sz w:val="26"/>
-                <w:szCs w:val="26"/>
-              </w:rPr>
-              <w:t xml:space="preserve">cần thiết như số điện thoại, </w:t>
-            </w:r>
-            <w:r>
-              <w:rPr>
-                <w:sz w:val="26"/>
-                <w:szCs w:val="26"/>
-              </w:rPr>
-              <w:lastRenderedPageBreak/>
-              <w:t>họ tên, địa chỉ,..  trước khi mua sản phẩm.</w:t>
+              <w:spacing w:line="288" w:lineRule="auto"/>
+              <w:rPr>
+                <w:rFonts w:asciiTheme="majorHAnsi" w:hAnsiTheme="majorHAnsi" w:cstheme="majorHAnsi"/>
+                <w:sz w:val="26"/>
+                <w:szCs w:val="26"/>
+              </w:rPr>
+            </w:pPr>
+            <w:r>
+              <w:rPr>
+                <w:rFonts w:asciiTheme="majorHAnsi" w:hAnsiTheme="majorHAnsi" w:cstheme="majorHAnsi"/>
+                <w:sz w:val="26"/>
+                <w:szCs w:val="26"/>
+                <w:lang w:val="en-US"/>
+              </w:rPr>
+              <w:t xml:space="preserve">FEAT 5: </w:t>
+            </w:r>
+            <w:r>
+              <w:rPr>
+                <w:rFonts w:asciiTheme="majorHAnsi" w:hAnsiTheme="majorHAnsi" w:cstheme="majorHAnsi"/>
+                <w:sz w:val="26"/>
+                <w:szCs w:val="26"/>
+                <w:lang w:val="en-US"/>
+              </w:rPr>
+              <w:t xml:space="preserve">Khách hàng có thể </w:t>
+            </w:r>
+            <w:r>
+              <w:rPr>
+                <w:rFonts w:asciiTheme="majorHAnsi" w:hAnsiTheme="majorHAnsi" w:cstheme="majorHAnsi"/>
+                <w:sz w:val="26"/>
+                <w:szCs w:val="26"/>
+              </w:rPr>
+              <w:t>l</w:t>
+            </w:r>
+            <w:r>
+              <w:rPr>
+                <w:rFonts w:asciiTheme="majorHAnsi" w:hAnsiTheme="majorHAnsi" w:cstheme="majorHAnsi"/>
+                <w:sz w:val="26"/>
+                <w:szCs w:val="26"/>
+              </w:rPr>
+              <w:t>ấy lại mật khẩu, tài khoản khi quên</w:t>
+            </w:r>
+            <w:r>
+              <w:rPr>
+                <w:rFonts w:asciiTheme="majorHAnsi" w:hAnsiTheme="majorHAnsi" w:cstheme="majorHAnsi"/>
+                <w:sz w:val="26"/>
+                <w:szCs w:val="26"/>
+                <w:lang w:val="en-US"/>
+              </w:rPr>
+              <w:t xml:space="preserve"> bằng số điện thoại hoặc địa chỉ email của mình</w:t>
             </w:r>
           </w:p>
         </w:tc>
@@ -3513,55 +3986,29 @@
               <w:pStyle w:val="NormalWeb"/>
               <w:numPr>
                 <w:ilvl w:val="0"/>
-                <w:numId w:val="5"/>
+                <w:numId w:val="21"/>
               </w:numPr>
               <w:spacing w:before="240" w:beforeAutospacing="0" w:after="240" w:afterAutospacing="0"/>
-            </w:pPr>
-            <w:r>
-              <w:rPr>
-                <w:sz w:val="26"/>
-                <w:szCs w:val="26"/>
-              </w:rPr>
-              <w:lastRenderedPageBreak/>
-              <w:t xml:space="preserve">STRQ 6:  </w:t>
-            </w:r>
-            <w:r>
-              <w:rPr>
-                <w:sz w:val="26"/>
-                <w:szCs w:val="26"/>
-                <w:lang w:val="en-US"/>
-              </w:rPr>
-              <w:t>Chủ cửa</w:t>
-            </w:r>
-            <w:r>
-              <w:rPr>
-                <w:sz w:val="26"/>
-                <w:szCs w:val="26"/>
-              </w:rPr>
-              <w:t xml:space="preserve"> hàng có </w:t>
-            </w:r>
-            <w:r>
-              <w:rPr>
-                <w:sz w:val="26"/>
-                <w:szCs w:val="26"/>
-                <w:lang w:val="en-US"/>
-              </w:rPr>
-              <w:t>quyền</w:t>
-            </w:r>
-            <w:r>
-              <w:rPr>
-                <w:sz w:val="26"/>
-                <w:szCs w:val="26"/>
-              </w:rPr>
-              <w:t xml:space="preserve"> thêm </w:t>
-            </w:r>
-            <w:r>
-              <w:rPr>
-                <w:sz w:val="26"/>
-                <w:szCs w:val="26"/>
-                <w:lang w:val="en-US"/>
-              </w:rPr>
-              <w:t>loại hàng vào danh sách bán</w:t>
+              <w:jc w:val="both"/>
+              <w:rPr>
+                <w:rFonts w:asciiTheme="majorHAnsi" w:hAnsiTheme="majorHAnsi" w:cstheme="majorHAnsi"/>
+              </w:rPr>
+            </w:pPr>
+            <w:r>
+              <w:rPr>
+                <w:rFonts w:asciiTheme="majorHAnsi" w:hAnsiTheme="majorHAnsi" w:cstheme="majorHAnsi"/>
+                <w:sz w:val="26"/>
+                <w:szCs w:val="26"/>
+              </w:rPr>
+              <w:t>STRQ 6</w:t>
+            </w:r>
+            <w:r>
+              <w:rPr>
+                <w:rFonts w:asciiTheme="majorHAnsi" w:hAnsiTheme="majorHAnsi" w:cstheme="majorHAnsi"/>
+                <w:sz w:val="26"/>
+                <w:szCs w:val="26"/>
+              </w:rPr>
+              <w:t>:  Khách hàng phải khai báo thông tin  trước khi mua sản phẩm.</w:t>
             </w:r>
           </w:p>
         </w:tc>
@@ -3574,52 +4021,80 @@
               <w:pStyle w:val="NormalWeb"/>
               <w:numPr>
                 <w:ilvl w:val="0"/>
-                <w:numId w:val="5"/>
+                <w:numId w:val="21"/>
               </w:numPr>
               <w:spacing w:before="240" w:beforeAutospacing="0" w:after="240" w:afterAutospacing="0"/>
-              <w:rPr>
-                <w:sz w:val="26"/>
-                <w:szCs w:val="26"/>
-                <w:lang w:val="en-US"/>
-              </w:rPr>
-            </w:pPr>
-            <w:r>
-              <w:rPr>
-                <w:sz w:val="26"/>
-                <w:szCs w:val="26"/>
-                <w:lang w:val="en-US"/>
-              </w:rPr>
-              <w:t>Faet 6: Chủ cửa</w:t>
-            </w:r>
-            <w:r>
-              <w:rPr>
-                <w:sz w:val="26"/>
-                <w:szCs w:val="26"/>
-              </w:rPr>
-              <w:t xml:space="preserve"> hàng có </w:t>
-            </w:r>
-            <w:r>
-              <w:rPr>
-                <w:sz w:val="26"/>
-                <w:szCs w:val="26"/>
-                <w:lang w:val="en-US"/>
-              </w:rPr>
-              <w:t>quyền</w:t>
-            </w:r>
-            <w:r>
-              <w:rPr>
-                <w:sz w:val="26"/>
-                <w:szCs w:val="26"/>
-              </w:rPr>
-              <w:t xml:space="preserve"> thêm </w:t>
-            </w:r>
-            <w:r>
-              <w:rPr>
-                <w:sz w:val="26"/>
-                <w:szCs w:val="26"/>
-                <w:lang w:val="en-US"/>
-              </w:rPr>
-              <w:t>loại hàng vào danh sách bán</w:t>
+              <w:jc w:val="both"/>
+              <w:rPr>
+                <w:rFonts w:asciiTheme="majorHAnsi" w:hAnsiTheme="majorHAnsi" w:cstheme="majorHAnsi"/>
+                <w:color w:val="000000"/>
+                <w:sz w:val="26"/>
+                <w:szCs w:val="26"/>
+                <w:lang w:val="en-US"/>
+              </w:rPr>
+            </w:pPr>
+            <w:r>
+              <w:rPr>
+                <w:rFonts w:asciiTheme="majorHAnsi" w:hAnsiTheme="majorHAnsi" w:cstheme="majorHAnsi"/>
+                <w:sz w:val="26"/>
+                <w:szCs w:val="26"/>
+                <w:lang w:val="en-US"/>
+              </w:rPr>
+              <w:t>F</w:t>
+            </w:r>
+            <w:r>
+              <w:rPr>
+                <w:rFonts w:asciiTheme="majorHAnsi" w:hAnsiTheme="majorHAnsi" w:cstheme="majorHAnsi"/>
+                <w:sz w:val="26"/>
+                <w:szCs w:val="26"/>
+                <w:lang w:val="en-US"/>
+              </w:rPr>
+              <w:t xml:space="preserve">EAT </w:t>
+            </w:r>
+            <w:r>
+              <w:rPr>
+                <w:rFonts w:asciiTheme="majorHAnsi" w:hAnsiTheme="majorHAnsi" w:cstheme="majorHAnsi"/>
+                <w:color w:val="000000"/>
+                <w:sz w:val="26"/>
+                <w:szCs w:val="26"/>
+                <w:lang w:val="en-US"/>
+              </w:rPr>
+              <w:t>6</w:t>
+            </w:r>
+            <w:r>
+              <w:rPr>
+                <w:rFonts w:asciiTheme="majorHAnsi" w:hAnsiTheme="majorHAnsi" w:cstheme="majorHAnsi"/>
+                <w:color w:val="000000"/>
+                <w:sz w:val="26"/>
+                <w:szCs w:val="26"/>
+                <w:lang w:val="en-US"/>
+              </w:rPr>
+              <w:t xml:space="preserve">: </w:t>
+            </w:r>
+            <w:r>
+              <w:rPr>
+                <w:rFonts w:asciiTheme="majorHAnsi" w:hAnsiTheme="majorHAnsi" w:cstheme="majorHAnsi"/>
+                <w:sz w:val="26"/>
+                <w:szCs w:val="26"/>
+              </w:rPr>
+              <w:t xml:space="preserve">Khách hàng phải khai báo thông tin </w:t>
+            </w:r>
+            <w:r>
+              <w:rPr>
+                <w:rFonts w:asciiTheme="majorHAnsi" w:hAnsiTheme="majorHAnsi" w:cstheme="majorHAnsi"/>
+                <w:sz w:val="26"/>
+                <w:szCs w:val="26"/>
+                <w:lang w:val="en-US"/>
+              </w:rPr>
+              <w:t xml:space="preserve">cá nhân </w:t>
+            </w:r>
+            <w:r>
+              <w:rPr>
+                <w:rFonts w:asciiTheme="majorHAnsi" w:hAnsiTheme="majorHAnsi" w:cstheme="majorHAnsi"/>
+                <w:sz w:val="26"/>
+                <w:szCs w:val="26"/>
+              </w:rPr>
+              <w:t>cần thiết như số điện thoại, họ tên, địa chỉ,..  trước khi mua sản phẩm.</w:t>
             </w:r>
           </w:p>
         </w:tc>
@@ -3634,42 +4109,73 @@
               <w:pStyle w:val="NormalWeb"/>
               <w:numPr>
                 <w:ilvl w:val="0"/>
-                <w:numId w:val="5"/>
+                <w:numId w:val="21"/>
               </w:numPr>
               <w:spacing w:before="240" w:beforeAutospacing="0" w:after="240" w:afterAutospacing="0"/>
-            </w:pPr>
-            <w:r>
-              <w:rPr>
-                <w:sz w:val="26"/>
-                <w:szCs w:val="26"/>
-              </w:rPr>
-              <w:t xml:space="preserve">STRQ 7: </w:t>
-            </w:r>
-            <w:r>
-              <w:rPr>
-                <w:sz w:val="26"/>
-                <w:szCs w:val="26"/>
-                <w:lang w:val="en-US"/>
-              </w:rPr>
-              <w:t>Hệ Thống</w:t>
-            </w:r>
-            <w:r>
-              <w:rPr>
-                <w:sz w:val="26"/>
-                <w:szCs w:val="26"/>
-              </w:rPr>
-              <w:t xml:space="preserve"> có thể phân quyền cho nhân viên với các vai trò khác nhau (admin, nhân viên phản hồi...)</w:t>
-            </w:r>
-          </w:p>
-          <w:p>
-            <w:pPr>
-              <w:pStyle w:val="NormalWeb"/>
-              <w:spacing w:before="240" w:beforeAutospacing="0" w:after="240" w:afterAutospacing="0"/>
-              <w:rPr>
-                <w:sz w:val="26"/>
-                <w:szCs w:val="26"/>
-              </w:rPr>
-            </w:pPr>
+              <w:jc w:val="both"/>
+              <w:rPr>
+                <w:rFonts w:asciiTheme="majorHAnsi" w:hAnsiTheme="majorHAnsi" w:cstheme="majorHAnsi"/>
+              </w:rPr>
+            </w:pPr>
+            <w:r>
+              <w:rPr>
+                <w:rFonts w:asciiTheme="majorHAnsi" w:hAnsiTheme="majorHAnsi" w:cstheme="majorHAnsi"/>
+                <w:sz w:val="26"/>
+                <w:szCs w:val="26"/>
+              </w:rPr>
+              <w:t>STRQ 7</w:t>
+            </w:r>
+            <w:r>
+              <w:rPr>
+                <w:rFonts w:asciiTheme="majorHAnsi" w:hAnsiTheme="majorHAnsi" w:cstheme="majorHAnsi"/>
+                <w:sz w:val="26"/>
+                <w:szCs w:val="26"/>
+              </w:rPr>
+              <w:t xml:space="preserve">:  </w:t>
+            </w:r>
+            <w:r>
+              <w:rPr>
+                <w:rFonts w:asciiTheme="majorHAnsi" w:hAnsiTheme="majorHAnsi" w:cstheme="majorHAnsi"/>
+                <w:sz w:val="26"/>
+                <w:szCs w:val="26"/>
+                <w:lang w:val="en-US"/>
+              </w:rPr>
+              <w:t>Chủ cửa</w:t>
+            </w:r>
+            <w:r>
+              <w:rPr>
+                <w:rFonts w:asciiTheme="majorHAnsi" w:hAnsiTheme="majorHAnsi" w:cstheme="majorHAnsi"/>
+                <w:sz w:val="26"/>
+                <w:szCs w:val="26"/>
+              </w:rPr>
+              <w:t xml:space="preserve"> hàng có </w:t>
+            </w:r>
+            <w:r>
+              <w:rPr>
+                <w:rFonts w:asciiTheme="majorHAnsi" w:hAnsiTheme="majorHAnsi" w:cstheme="majorHAnsi"/>
+                <w:sz w:val="26"/>
+                <w:szCs w:val="26"/>
+                <w:lang w:val="en-US"/>
+              </w:rPr>
+              <w:t>quyền</w:t>
+            </w:r>
+            <w:r>
+              <w:rPr>
+                <w:rFonts w:asciiTheme="majorHAnsi" w:hAnsiTheme="majorHAnsi" w:cstheme="majorHAnsi"/>
+                <w:sz w:val="26"/>
+                <w:szCs w:val="26"/>
+              </w:rPr>
+              <w:t xml:space="preserve"> thêm </w:t>
+            </w:r>
+            <w:r>
+              <w:rPr>
+                <w:rFonts w:asciiTheme="majorHAnsi" w:hAnsiTheme="majorHAnsi" w:cstheme="majorHAnsi"/>
+                <w:sz w:val="26"/>
+                <w:szCs w:val="26"/>
+                <w:lang w:val="en-US"/>
+              </w:rPr>
+              <w:t>loại hàng vào danh sách bán</w:t>
+            </w:r>
           </w:p>
         </w:tc>
         <w:tc>
@@ -3681,92 +4187,195 @@
               <w:pStyle w:val="NormalWeb"/>
               <w:numPr>
                 <w:ilvl w:val="0"/>
-                <w:numId w:val="5"/>
+                <w:numId w:val="21"/>
               </w:numPr>
               <w:spacing w:before="240" w:beforeAutospacing="0" w:after="240" w:afterAutospacing="0"/>
-              <w:rPr>
-                <w:color w:val="000000"/>
-                <w:sz w:val="26"/>
-                <w:szCs w:val="26"/>
-                <w:lang w:val="en-US"/>
-              </w:rPr>
-            </w:pPr>
-            <w:r>
-              <w:rPr>
-                <w:color w:val="000000"/>
-                <w:sz w:val="26"/>
-                <w:szCs w:val="26"/>
-                <w:lang w:val="en-US"/>
-              </w:rPr>
-              <w:t>Feat 7.1: Đối với quản lý: phân quyền trên hệ thống cho phép quản lý xem thống kê số lượng doanh thu sản phẩm, loại sản phẩm bán chạy và không bán chạy</w:t>
-            </w:r>
-          </w:p>
+              <w:jc w:val="both"/>
+              <w:rPr>
+                <w:rFonts w:asciiTheme="majorHAnsi" w:hAnsiTheme="majorHAnsi" w:cstheme="majorHAnsi"/>
+                <w:sz w:val="26"/>
+                <w:szCs w:val="26"/>
+                <w:lang w:val="en-US"/>
+              </w:rPr>
+            </w:pPr>
+            <w:r>
+              <w:rPr>
+                <w:rFonts w:asciiTheme="majorHAnsi" w:hAnsiTheme="majorHAnsi" w:cstheme="majorHAnsi"/>
+                <w:sz w:val="26"/>
+                <w:szCs w:val="26"/>
+                <w:lang w:val="en-US"/>
+              </w:rPr>
+              <w:t xml:space="preserve">FEAT </w:t>
+            </w:r>
+            <w:r>
+              <w:rPr>
+                <w:rFonts w:asciiTheme="majorHAnsi" w:hAnsiTheme="majorHAnsi" w:cstheme="majorHAnsi"/>
+                <w:sz w:val="26"/>
+                <w:szCs w:val="26"/>
+                <w:lang w:val="en-US"/>
+              </w:rPr>
+              <w:t>7</w:t>
+            </w:r>
+            <w:r>
+              <w:rPr>
+                <w:rFonts w:asciiTheme="majorHAnsi" w:hAnsiTheme="majorHAnsi" w:cstheme="majorHAnsi"/>
+                <w:sz w:val="26"/>
+                <w:szCs w:val="26"/>
+                <w:lang w:val="en-US"/>
+              </w:rPr>
+              <w:t>: Chủ cửa</w:t>
+            </w:r>
+            <w:r>
+              <w:rPr>
+                <w:rFonts w:asciiTheme="majorHAnsi" w:hAnsiTheme="majorHAnsi" w:cstheme="majorHAnsi"/>
+                <w:sz w:val="26"/>
+                <w:szCs w:val="26"/>
+              </w:rPr>
+              <w:t xml:space="preserve"> hàng có </w:t>
+            </w:r>
+            <w:r>
+              <w:rPr>
+                <w:rFonts w:asciiTheme="majorHAnsi" w:hAnsiTheme="majorHAnsi" w:cstheme="majorHAnsi"/>
+                <w:sz w:val="26"/>
+                <w:szCs w:val="26"/>
+                <w:lang w:val="en-US"/>
+              </w:rPr>
+              <w:t>quyền</w:t>
+            </w:r>
+            <w:r>
+              <w:rPr>
+                <w:rFonts w:asciiTheme="majorHAnsi" w:hAnsiTheme="majorHAnsi" w:cstheme="majorHAnsi"/>
+                <w:sz w:val="26"/>
+                <w:szCs w:val="26"/>
+              </w:rPr>
+              <w:t xml:space="preserve"> thêm </w:t>
+            </w:r>
+            <w:r>
+              <w:rPr>
+                <w:rFonts w:asciiTheme="majorHAnsi" w:hAnsiTheme="majorHAnsi" w:cstheme="majorHAnsi"/>
+                <w:sz w:val="26"/>
+                <w:szCs w:val="26"/>
+                <w:lang w:val="en-US"/>
+              </w:rPr>
+              <w:t>loại hàng vào danh sách bán</w:t>
+            </w:r>
+          </w:p>
+        </w:tc>
+      </w:tr>
+      <w:tr>
+        <w:tc>
+          <w:tcPr>
+            <w:tcW w:w="4743" w:type="dxa"/>
+          </w:tcPr>
           <w:p>
             <w:pPr>
               <w:pStyle w:val="NormalWeb"/>
               <w:numPr>
                 <w:ilvl w:val="0"/>
-                <w:numId w:val="5"/>
+                <w:numId w:val="21"/>
               </w:numPr>
               <w:spacing w:before="240" w:beforeAutospacing="0" w:after="240" w:afterAutospacing="0"/>
-              <w:rPr>
-                <w:color w:val="000000"/>
-                <w:sz w:val="26"/>
-                <w:szCs w:val="26"/>
-                <w:lang w:val="en-US"/>
-              </w:rPr>
-            </w:pPr>
-            <w:r>
-              <w:rPr>
-                <w:color w:val="000000"/>
-                <w:sz w:val="26"/>
-                <w:szCs w:val="26"/>
-                <w:lang w:val="en-US"/>
-              </w:rPr>
-              <w:t xml:space="preserve">Feat 7.2: Đối với admin: </w:t>
-            </w:r>
-            <w:r>
-              <w:rPr>
-                <w:color w:val="000000"/>
-                <w:sz w:val="26"/>
-                <w:szCs w:val="26"/>
-                <w:lang w:val="en-US"/>
-              </w:rPr>
-              <w:t>có quyền</w:t>
-            </w:r>
-            <w:r>
-              <w:rPr>
-                <w:color w:val="000000"/>
-                <w:sz w:val="26"/>
-                <w:szCs w:val="26"/>
-                <w:lang w:val="en-US"/>
-              </w:rPr>
-              <w:t xml:space="preserve"> để admin thêm sản phẩm</w:t>
-            </w:r>
-          </w:p>
+              <w:jc w:val="both"/>
+              <w:rPr>
+                <w:rFonts w:asciiTheme="majorHAnsi" w:hAnsiTheme="majorHAnsi" w:cstheme="majorHAnsi"/>
+              </w:rPr>
+            </w:pPr>
+            <w:r>
+              <w:rPr>
+                <w:rFonts w:asciiTheme="majorHAnsi" w:hAnsiTheme="majorHAnsi" w:cstheme="majorHAnsi"/>
+                <w:sz w:val="26"/>
+                <w:szCs w:val="26"/>
+              </w:rPr>
+              <w:t>STRQ 8</w:t>
+            </w:r>
+            <w:r>
+              <w:rPr>
+                <w:rFonts w:asciiTheme="majorHAnsi" w:hAnsiTheme="majorHAnsi" w:cstheme="majorHAnsi"/>
+                <w:sz w:val="26"/>
+                <w:szCs w:val="26"/>
+              </w:rPr>
+              <w:t xml:space="preserve">: </w:t>
+            </w:r>
+            <w:r>
+              <w:rPr>
+                <w:rFonts w:asciiTheme="majorHAnsi" w:hAnsiTheme="majorHAnsi" w:cstheme="majorHAnsi"/>
+                <w:sz w:val="26"/>
+                <w:szCs w:val="26"/>
+                <w:lang w:val="en-US"/>
+              </w:rPr>
+              <w:t>Hệ Thống</w:t>
+            </w:r>
+            <w:r>
+              <w:rPr>
+                <w:rFonts w:asciiTheme="majorHAnsi" w:hAnsiTheme="majorHAnsi" w:cstheme="majorHAnsi"/>
+                <w:sz w:val="26"/>
+                <w:szCs w:val="26"/>
+              </w:rPr>
+              <w:t xml:space="preserve"> có thể phân quyền cho nhân viên với các vai trò khác nhau (admin, nhân viên phản hồi...)</w:t>
+            </w:r>
+          </w:p>
+          <w:p>
+            <w:pPr>
+              <w:pStyle w:val="NormalWeb"/>
+              <w:spacing w:before="240" w:beforeAutospacing="0" w:after="240" w:afterAutospacing="0"/>
+              <w:jc w:val="both"/>
+              <w:rPr>
+                <w:rFonts w:asciiTheme="majorHAnsi" w:hAnsiTheme="majorHAnsi" w:cstheme="majorHAnsi"/>
+                <w:sz w:val="26"/>
+                <w:szCs w:val="26"/>
+              </w:rPr>
+            </w:pPr>
+          </w:p>
+        </w:tc>
+        <w:tc>
+          <w:tcPr>
+            <w:tcW w:w="4743" w:type="dxa"/>
+          </w:tcPr>
           <w:p>
             <w:pPr>
               <w:pStyle w:val="NormalWeb"/>
               <w:numPr>
                 <w:ilvl w:val="0"/>
-                <w:numId w:val="5"/>
+                <w:numId w:val="21"/>
               </w:numPr>
               <w:spacing w:before="240" w:beforeAutospacing="0" w:after="240" w:afterAutospacing="0"/>
-              <w:rPr>
-                <w:color w:val="000000"/>
-                <w:sz w:val="26"/>
-                <w:szCs w:val="26"/>
-                <w:lang w:val="en-US"/>
-              </w:rPr>
-            </w:pPr>
-            <w:r>
-              <w:rPr>
-                <w:color w:val="000000"/>
-                <w:sz w:val="26"/>
-                <w:szCs w:val="26"/>
-                <w:lang w:val="en-US"/>
-              </w:rPr>
-              <w:t>Feat 7.2.1: admin có quyền cập nhật sản phẩm</w:t>
+              <w:jc w:val="both"/>
+              <w:rPr>
+                <w:rFonts w:asciiTheme="majorHAnsi" w:hAnsiTheme="majorHAnsi" w:cstheme="majorHAnsi"/>
+                <w:color w:val="000000"/>
+                <w:sz w:val="26"/>
+                <w:szCs w:val="26"/>
+                <w:lang w:val="en-US"/>
+              </w:rPr>
+            </w:pPr>
+            <w:r>
+              <w:rPr>
+                <w:rFonts w:asciiTheme="majorHAnsi" w:hAnsiTheme="majorHAnsi" w:cstheme="majorHAnsi"/>
+                <w:sz w:val="26"/>
+                <w:szCs w:val="26"/>
+                <w:lang w:val="en-US"/>
+              </w:rPr>
+              <w:t xml:space="preserve">FEAT </w:t>
+            </w:r>
+            <w:r>
+              <w:rPr>
+                <w:rFonts w:asciiTheme="majorHAnsi" w:hAnsiTheme="majorHAnsi" w:cstheme="majorHAnsi"/>
+                <w:color w:val="000000"/>
+                <w:sz w:val="26"/>
+                <w:szCs w:val="26"/>
+                <w:lang w:val="en-US"/>
+              </w:rPr>
+              <w:t>8</w:t>
+            </w:r>
+            <w:r>
+              <w:rPr>
+                <w:rFonts w:asciiTheme="majorHAnsi" w:hAnsiTheme="majorHAnsi" w:cstheme="majorHAnsi"/>
+                <w:color w:val="000000"/>
+                <w:sz w:val="26"/>
+                <w:szCs w:val="26"/>
+                <w:lang w:val="en-US"/>
+              </w:rPr>
+              <w:t>.1: Đối với quản lý: phân quyền trên hệ thống cho phép quản lý xem thống kê số lượng doanh thu sản phẩm, loại sản phẩm bán chạy và không bán chạy</w:t>
             </w:r>
           </w:p>
           <w:p>
@@ -3774,24 +4383,45 @@
               <w:pStyle w:val="NormalWeb"/>
               <w:numPr>
                 <w:ilvl w:val="0"/>
-                <w:numId w:val="5"/>
+                <w:numId w:val="21"/>
               </w:numPr>
               <w:spacing w:before="240" w:beforeAutospacing="0" w:after="240" w:afterAutospacing="0"/>
-              <w:rPr>
-                <w:color w:val="000000"/>
-                <w:sz w:val="26"/>
-                <w:szCs w:val="26"/>
-                <w:lang w:val="en-US"/>
-              </w:rPr>
-            </w:pPr>
-            <w:r>
-              <w:rPr>
-                <w:color w:val="000000"/>
-                <w:sz w:val="26"/>
-                <w:szCs w:val="26"/>
-                <w:lang w:val="en-US"/>
-              </w:rPr>
-              <w:t xml:space="preserve">Feat 7.2.2: admin có quyền xóa sản phẩm </w:t>
+              <w:jc w:val="both"/>
+              <w:rPr>
+                <w:rFonts w:asciiTheme="majorHAnsi" w:hAnsiTheme="majorHAnsi" w:cstheme="majorHAnsi"/>
+                <w:color w:val="000000"/>
+                <w:sz w:val="26"/>
+                <w:szCs w:val="26"/>
+                <w:lang w:val="en-US"/>
+              </w:rPr>
+            </w:pPr>
+            <w:r>
+              <w:rPr>
+                <w:rFonts w:asciiTheme="majorHAnsi" w:hAnsiTheme="majorHAnsi" w:cstheme="majorHAnsi"/>
+                <w:sz w:val="26"/>
+                <w:szCs w:val="26"/>
+                <w:lang w:val="en-US"/>
+              </w:rPr>
+              <w:t>FEAT</w:t>
+            </w:r>
+            <w:r>
+              <w:rPr>
+                <w:rFonts w:asciiTheme="majorHAnsi" w:hAnsiTheme="majorHAnsi" w:cstheme="majorHAnsi"/>
+                <w:sz w:val="26"/>
+                <w:szCs w:val="26"/>
+                <w:lang w:val="en-US"/>
+              </w:rPr>
+              <w:t xml:space="preserve"> 8</w:t>
+            </w:r>
+            <w:r>
+              <w:rPr>
+                <w:rFonts w:asciiTheme="majorHAnsi" w:hAnsiTheme="majorHAnsi" w:cstheme="majorHAnsi"/>
+                <w:color w:val="000000"/>
+                <w:sz w:val="26"/>
+                <w:szCs w:val="26"/>
+                <w:lang w:val="en-US"/>
+              </w:rPr>
+              <w:t>.2: Đối với admin: có quyền để admin thêm sản phẩm</w:t>
             </w:r>
           </w:p>
           <w:p>
@@ -3799,24 +4429,45 @@
               <w:pStyle w:val="NormalWeb"/>
               <w:numPr>
                 <w:ilvl w:val="0"/>
-                <w:numId w:val="5"/>
+                <w:numId w:val="21"/>
               </w:numPr>
               <w:spacing w:before="240" w:beforeAutospacing="0" w:after="240" w:afterAutospacing="0"/>
-              <w:rPr>
-                <w:color w:val="000000"/>
-                <w:sz w:val="26"/>
-                <w:szCs w:val="26"/>
-                <w:lang w:val="en-US"/>
-              </w:rPr>
-            </w:pPr>
-            <w:r>
-              <w:rPr>
-                <w:color w:val="000000"/>
-                <w:sz w:val="26"/>
-                <w:szCs w:val="26"/>
-                <w:lang w:val="en-US"/>
-              </w:rPr>
-              <w:t>Feat 7.3.1: Đối với nhân viên chăm sóc khách hàng: có quyền nhắn tin phản hồi với khách hàng</w:t>
+              <w:jc w:val="both"/>
+              <w:rPr>
+                <w:rFonts w:asciiTheme="majorHAnsi" w:hAnsiTheme="majorHAnsi" w:cstheme="majorHAnsi"/>
+                <w:color w:val="000000"/>
+                <w:sz w:val="26"/>
+                <w:szCs w:val="26"/>
+                <w:lang w:val="en-US"/>
+              </w:rPr>
+            </w:pPr>
+            <w:r>
+              <w:rPr>
+                <w:rFonts w:asciiTheme="majorHAnsi" w:hAnsiTheme="majorHAnsi" w:cstheme="majorHAnsi"/>
+                <w:sz w:val="26"/>
+                <w:szCs w:val="26"/>
+                <w:lang w:val="en-US"/>
+              </w:rPr>
+              <w:t>FEAT</w:t>
+            </w:r>
+            <w:r>
+              <w:rPr>
+                <w:rFonts w:asciiTheme="majorHAnsi" w:hAnsiTheme="majorHAnsi" w:cstheme="majorHAnsi"/>
+                <w:sz w:val="26"/>
+                <w:szCs w:val="26"/>
+                <w:lang w:val="en-US"/>
+              </w:rPr>
+              <w:t xml:space="preserve"> 8</w:t>
+            </w:r>
+            <w:r>
+              <w:rPr>
+                <w:rFonts w:asciiTheme="majorHAnsi" w:hAnsiTheme="majorHAnsi" w:cstheme="majorHAnsi"/>
+                <w:color w:val="000000"/>
+                <w:sz w:val="26"/>
+                <w:szCs w:val="26"/>
+                <w:lang w:val="en-US"/>
+              </w:rPr>
+              <w:t>.2.1: admin có quyền cập nhật sản phẩm</w:t>
             </w:r>
           </w:p>
           <w:p>
@@ -3824,24 +4475,217 @@
               <w:pStyle w:val="NormalWeb"/>
               <w:numPr>
                 <w:ilvl w:val="0"/>
-                <w:numId w:val="5"/>
+                <w:numId w:val="21"/>
               </w:numPr>
               <w:spacing w:before="240" w:beforeAutospacing="0" w:after="240" w:afterAutospacing="0"/>
-              <w:rPr>
-                <w:color w:val="000000"/>
-                <w:sz w:val="26"/>
-                <w:szCs w:val="26"/>
-                <w:lang w:val="en-US"/>
-              </w:rPr>
-            </w:pPr>
-            <w:r>
-              <w:rPr>
-                <w:color w:val="000000"/>
-                <w:sz w:val="26"/>
-                <w:szCs w:val="26"/>
-                <w:lang w:val="en-US"/>
-              </w:rPr>
-              <w:t>Feat 7.3.2: nhân viên chăm sóc khách hàng: có quyền gọi điện chăm sóc khách hàng</w:t>
+              <w:jc w:val="both"/>
+              <w:rPr>
+                <w:rFonts w:asciiTheme="majorHAnsi" w:hAnsiTheme="majorHAnsi" w:cstheme="majorHAnsi"/>
+                <w:color w:val="000000"/>
+                <w:sz w:val="26"/>
+                <w:szCs w:val="26"/>
+                <w:lang w:val="en-US"/>
+              </w:rPr>
+            </w:pPr>
+            <w:r>
+              <w:rPr>
+                <w:rFonts w:asciiTheme="majorHAnsi" w:hAnsiTheme="majorHAnsi" w:cstheme="majorHAnsi"/>
+                <w:sz w:val="26"/>
+                <w:szCs w:val="26"/>
+                <w:lang w:val="en-US"/>
+              </w:rPr>
+              <w:t>F</w:t>
+            </w:r>
+            <w:r>
+              <w:rPr>
+                <w:rFonts w:asciiTheme="majorHAnsi" w:hAnsiTheme="majorHAnsi" w:cstheme="majorHAnsi"/>
+                <w:sz w:val="26"/>
+                <w:szCs w:val="26"/>
+                <w:lang w:val="en-US"/>
+              </w:rPr>
+              <w:t>EAT 8.</w:t>
+            </w:r>
+            <w:r>
+              <w:rPr>
+                <w:rFonts w:asciiTheme="majorHAnsi" w:hAnsiTheme="majorHAnsi" w:cstheme="majorHAnsi"/>
+                <w:color w:val="000000"/>
+                <w:sz w:val="26"/>
+                <w:szCs w:val="26"/>
+                <w:lang w:val="en-US"/>
+              </w:rPr>
+              <w:t xml:space="preserve">2.2: admin có quyền xóa sản phẩm </w:t>
+            </w:r>
+          </w:p>
+          <w:p>
+            <w:pPr>
+              <w:pStyle w:val="NormalWeb"/>
+              <w:numPr>
+                <w:ilvl w:val="0"/>
+                <w:numId w:val="21"/>
+              </w:numPr>
+              <w:spacing w:before="240" w:beforeAutospacing="0" w:after="240" w:afterAutospacing="0"/>
+              <w:jc w:val="both"/>
+              <w:rPr>
+                <w:rFonts w:asciiTheme="majorHAnsi" w:hAnsiTheme="majorHAnsi" w:cstheme="majorHAnsi"/>
+                <w:color w:val="000000"/>
+                <w:sz w:val="26"/>
+                <w:szCs w:val="26"/>
+                <w:lang w:val="en-US"/>
+              </w:rPr>
+            </w:pPr>
+            <w:r>
+              <w:rPr>
+                <w:rFonts w:asciiTheme="majorHAnsi" w:hAnsiTheme="majorHAnsi" w:cstheme="majorHAnsi"/>
+                <w:sz w:val="26"/>
+                <w:szCs w:val="26"/>
+                <w:lang w:val="en-US"/>
+              </w:rPr>
+              <w:t>FEAT</w:t>
+            </w:r>
+            <w:r>
+              <w:rPr>
+                <w:rFonts w:asciiTheme="majorHAnsi" w:hAnsiTheme="majorHAnsi" w:cstheme="majorHAnsi"/>
+                <w:sz w:val="26"/>
+                <w:szCs w:val="26"/>
+                <w:lang w:val="en-US"/>
+              </w:rPr>
+              <w:t xml:space="preserve"> 8</w:t>
+            </w:r>
+            <w:r>
+              <w:rPr>
+                <w:rFonts w:asciiTheme="majorHAnsi" w:hAnsiTheme="majorHAnsi" w:cstheme="majorHAnsi"/>
+                <w:color w:val="000000"/>
+                <w:sz w:val="26"/>
+                <w:szCs w:val="26"/>
+                <w:lang w:val="en-US"/>
+              </w:rPr>
+              <w:t xml:space="preserve">.3.1: Đối với nhân viên chăm sóc khách hàng: có quyền nhắn tin phản hồi </w:t>
+            </w:r>
+            <w:r>
+              <w:rPr>
+                <w:rFonts w:asciiTheme="majorHAnsi" w:hAnsiTheme="majorHAnsi" w:cstheme="majorHAnsi"/>
+                <w:color w:val="000000"/>
+                <w:sz w:val="26"/>
+                <w:szCs w:val="26"/>
+                <w:lang w:val="en-US"/>
+              </w:rPr>
+              <w:t xml:space="preserve">lại </w:t>
+            </w:r>
+            <w:r>
+              <w:rPr>
+                <w:rFonts w:asciiTheme="majorHAnsi" w:hAnsiTheme="majorHAnsi" w:cstheme="majorHAnsi"/>
+                <w:color w:val="000000"/>
+                <w:sz w:val="26"/>
+                <w:szCs w:val="26"/>
+                <w:lang w:val="en-US"/>
+              </w:rPr>
+              <w:t xml:space="preserve">với </w:t>
+            </w:r>
+            <w:r>
+              <w:rPr>
+                <w:rFonts w:asciiTheme="majorHAnsi" w:hAnsiTheme="majorHAnsi" w:cstheme="majorHAnsi"/>
+                <w:color w:val="000000"/>
+                <w:sz w:val="26"/>
+                <w:szCs w:val="26"/>
+                <w:lang w:val="en-US"/>
+              </w:rPr>
+              <w:t xml:space="preserve">những ý kiến, thắc mắc của </w:t>
+            </w:r>
+            <w:r>
+              <w:rPr>
+                <w:rFonts w:asciiTheme="majorHAnsi" w:hAnsiTheme="majorHAnsi" w:cstheme="majorHAnsi"/>
+                <w:color w:val="000000"/>
+                <w:sz w:val="26"/>
+                <w:szCs w:val="26"/>
+                <w:lang w:val="en-US"/>
+              </w:rPr>
+              <w:t>khách hàng</w:t>
+            </w:r>
+          </w:p>
+          <w:p>
+            <w:pPr>
+              <w:pStyle w:val="NormalWeb"/>
+              <w:numPr>
+                <w:ilvl w:val="0"/>
+                <w:numId w:val="21"/>
+              </w:numPr>
+              <w:spacing w:before="240" w:beforeAutospacing="0" w:after="240" w:afterAutospacing="0"/>
+              <w:jc w:val="both"/>
+              <w:rPr>
+                <w:rFonts w:asciiTheme="majorHAnsi" w:hAnsiTheme="majorHAnsi" w:cstheme="majorHAnsi"/>
+                <w:color w:val="000000"/>
+                <w:sz w:val="26"/>
+                <w:szCs w:val="26"/>
+                <w:lang w:val="en-US"/>
+              </w:rPr>
+            </w:pPr>
+            <w:r>
+              <w:rPr>
+                <w:rFonts w:asciiTheme="majorHAnsi" w:hAnsiTheme="majorHAnsi" w:cstheme="majorHAnsi"/>
+                <w:sz w:val="26"/>
+                <w:szCs w:val="26"/>
+                <w:lang w:val="en-US"/>
+              </w:rPr>
+              <w:t>FEAT</w:t>
+            </w:r>
+            <w:r>
+              <w:rPr>
+                <w:rFonts w:asciiTheme="majorHAnsi" w:hAnsiTheme="majorHAnsi" w:cstheme="majorHAnsi"/>
+                <w:sz w:val="26"/>
+                <w:szCs w:val="26"/>
+                <w:lang w:val="en-US"/>
+              </w:rPr>
+              <w:t xml:space="preserve"> 8</w:t>
+            </w:r>
+            <w:r>
+              <w:rPr>
+                <w:rFonts w:asciiTheme="majorHAnsi" w:hAnsiTheme="majorHAnsi" w:cstheme="majorHAnsi"/>
+                <w:color w:val="000000"/>
+                <w:sz w:val="26"/>
+                <w:szCs w:val="26"/>
+                <w:lang w:val="en-US"/>
+              </w:rPr>
+              <w:t>.3.2: nhân viên chăm sóc kh</w:t>
+            </w:r>
+            <w:r>
+              <w:rPr>
+                <w:rFonts w:asciiTheme="majorHAnsi" w:hAnsiTheme="majorHAnsi" w:cstheme="majorHAnsi"/>
+                <w:color w:val="000000"/>
+                <w:sz w:val="26"/>
+                <w:szCs w:val="26"/>
+                <w:lang w:val="en-US"/>
+              </w:rPr>
+              <w:t>ách hàng</w:t>
+            </w:r>
+            <w:r>
+              <w:rPr>
+                <w:rFonts w:asciiTheme="majorHAnsi" w:hAnsiTheme="majorHAnsi" w:cstheme="majorHAnsi"/>
+                <w:color w:val="000000"/>
+                <w:sz w:val="26"/>
+                <w:szCs w:val="26"/>
+                <w:lang w:val="en-US"/>
+              </w:rPr>
+              <w:t xml:space="preserve"> có </w:t>
+            </w:r>
+            <w:r>
+              <w:rPr>
+                <w:rFonts w:asciiTheme="majorHAnsi" w:hAnsiTheme="majorHAnsi" w:cstheme="majorHAnsi"/>
+                <w:color w:val="000000"/>
+                <w:sz w:val="26"/>
+                <w:szCs w:val="26"/>
+                <w:lang w:val="en-US"/>
+              </w:rPr>
+              <w:t>thể</w:t>
+            </w:r>
+            <w:r>
+              <w:rPr>
+                <w:rFonts w:asciiTheme="majorHAnsi" w:hAnsiTheme="majorHAnsi" w:cstheme="majorHAnsi"/>
+                <w:color w:val="000000"/>
+                <w:sz w:val="26"/>
+                <w:szCs w:val="26"/>
+                <w:lang w:val="en-US"/>
+              </w:rPr>
+              <w:t xml:space="preserve"> gọi điện chăm sóc khách hàng</w:t>
             </w:r>
           </w:p>
         </w:tc>
@@ -3855,36 +4699,32 @@
           <w:p>
             <w:pPr>
               <w:pStyle w:val="NormalWeb"/>
+              <w:numPr>
+                <w:ilvl w:val="0"/>
+                <w:numId w:val="21"/>
+              </w:numPr>
               <w:spacing w:before="240" w:beforeAutospacing="0" w:after="240" w:afterAutospacing="0"/>
-              <w:ind w:left="360"/>
-              <w:rPr>
-                <w:highlight w:val="yellow"/>
-              </w:rPr>
-            </w:pPr>
-            <w:r>
-              <w:rPr>
-                <w:color w:val="000000"/>
-                <w:sz w:val="26"/>
-                <w:szCs w:val="26"/>
-              </w:rPr>
-              <w:t xml:space="preserve">STRQ 8: Khách hàng </w:t>
-            </w:r>
-            <w:r>
-              <w:rPr>
-                <w:color w:val="000000"/>
-                <w:sz w:val="26"/>
-                <w:szCs w:val="26"/>
-                <w:lang w:val="en-US"/>
-              </w:rPr>
-              <w:t>có thể</w:t>
-            </w:r>
-            <w:r>
-              <w:rPr>
-                <w:color w:val="000000"/>
-                <w:sz w:val="26"/>
-                <w:szCs w:val="26"/>
-              </w:rPr>
-              <w:t xml:space="preserve"> mua, xem, đặt hàng sản phẩm một cách đơn giản, nhanh chóng và thuận tiện</w:t>
+              <w:rPr>
+                <w:rFonts w:asciiTheme="majorHAnsi" w:hAnsiTheme="majorHAnsi" w:cstheme="majorHAnsi"/>
+              </w:rPr>
+            </w:pPr>
+            <w:r>
+              <w:rPr>
+                <w:rFonts w:asciiTheme="majorHAnsi" w:hAnsiTheme="majorHAnsi" w:cstheme="majorHAnsi"/>
+                <w:color w:val="000000"/>
+                <w:sz w:val="26"/>
+                <w:szCs w:val="26"/>
+              </w:rPr>
+              <w:t>STRQ 9</w:t>
+            </w:r>
+            <w:r>
+              <w:rPr>
+                <w:rFonts w:asciiTheme="majorHAnsi" w:hAnsiTheme="majorHAnsi" w:cstheme="majorHAnsi"/>
+                <w:color w:val="000000"/>
+                <w:sz w:val="26"/>
+                <w:szCs w:val="26"/>
+              </w:rPr>
+              <w:t>: Khách hàng có thể mua, xem, đặt hàng sản phẩm một cách đơn giản, nhanh chóng và thuận tiện</w:t>
             </w:r>
           </w:p>
         </w:tc>
@@ -3897,33 +4737,68 @@
               <w:pStyle w:val="NormalWeb"/>
               <w:numPr>
                 <w:ilvl w:val="0"/>
-                <w:numId w:val="5"/>
+                <w:numId w:val="21"/>
               </w:numPr>
               <w:spacing w:before="240" w:beforeAutospacing="0" w:after="240" w:afterAutospacing="0"/>
               <w:rPr>
-                <w:color w:val="000000"/>
-                <w:sz w:val="26"/>
-                <w:szCs w:val="26"/>
-                <w:lang w:val="en-US"/>
-              </w:rPr>
-            </w:pPr>
-            <w:r>
-              <w:rPr>
-                <w:color w:val="000000"/>
-                <w:sz w:val="26"/>
-                <w:szCs w:val="26"/>
-                <w:lang w:val="en-US"/>
-              </w:rPr>
-              <w:t xml:space="preserve">Feat 8.1: </w:t>
-            </w:r>
-            <w:r>
-              <w:rPr>
-                <w:color w:val="000000"/>
-                <w:sz w:val="26"/>
-                <w:szCs w:val="26"/>
-                <w:lang w:val="en-US"/>
-              </w:rPr>
-              <w:t xml:space="preserve">Khách hàng có quyền xem sản phẩm </w:t>
+                <w:rFonts w:asciiTheme="majorHAnsi" w:hAnsiTheme="majorHAnsi" w:cstheme="majorHAnsi"/>
+              </w:rPr>
+            </w:pPr>
+            <w:r>
+              <w:rPr>
+                <w:rFonts w:asciiTheme="majorHAnsi" w:hAnsiTheme="majorHAnsi" w:cstheme="majorHAnsi"/>
+                <w:sz w:val="26"/>
+                <w:szCs w:val="26"/>
+                <w:lang w:val="en-US"/>
+              </w:rPr>
+              <w:t xml:space="preserve">FEAT </w:t>
+            </w:r>
+            <w:r>
+              <w:rPr>
+                <w:rFonts w:asciiTheme="majorHAnsi" w:hAnsiTheme="majorHAnsi" w:cstheme="majorHAnsi"/>
+                <w:color w:val="000000"/>
+                <w:sz w:val="26"/>
+                <w:szCs w:val="26"/>
+              </w:rPr>
+              <w:t>9</w:t>
+            </w:r>
+            <w:r>
+              <w:rPr>
+                <w:rFonts w:asciiTheme="majorHAnsi" w:hAnsiTheme="majorHAnsi" w:cstheme="majorHAnsi"/>
+                <w:color w:val="000000"/>
+                <w:sz w:val="26"/>
+                <w:szCs w:val="26"/>
+              </w:rPr>
+              <w:t>.1: Khách hàng có quyền xem</w:t>
+            </w:r>
+            <w:r>
+              <w:rPr>
+                <w:rFonts w:asciiTheme="majorHAnsi" w:hAnsiTheme="majorHAnsi" w:cstheme="majorHAnsi"/>
+                <w:color w:val="000000"/>
+                <w:sz w:val="26"/>
+                <w:szCs w:val="26"/>
+                <w:lang w:val="en-US"/>
+              </w:rPr>
+              <w:t xml:space="preserve"> thông tin chi tiết của sản phẩm, tham khảo</w:t>
+            </w:r>
+            <w:r>
+              <w:rPr>
+                <w:rFonts w:asciiTheme="majorHAnsi" w:hAnsiTheme="majorHAnsi" w:cstheme="majorHAnsi"/>
+                <w:color w:val="000000"/>
+                <w:sz w:val="26"/>
+                <w:szCs w:val="26"/>
+              </w:rPr>
+              <w:t xml:space="preserve"> sản phẩm</w:t>
+            </w:r>
+            <w:r>
+              <w:rPr>
+                <w:rFonts w:asciiTheme="majorHAnsi" w:hAnsiTheme="majorHAnsi" w:cstheme="majorHAnsi"/>
+                <w:color w:val="000000"/>
+                <w:sz w:val="26"/>
+                <w:szCs w:val="26"/>
+                <w:lang w:val="en-US"/>
+              </w:rPr>
+              <w:t xml:space="preserve"> mà họ muốn mua hoặc là đặt hàng.</w:t>
             </w:r>
           </w:p>
           <w:p>
@@ -3931,39 +4806,94 @@
               <w:pStyle w:val="NormalWeb"/>
               <w:numPr>
                 <w:ilvl w:val="0"/>
-                <w:numId w:val="5"/>
+                <w:numId w:val="21"/>
               </w:numPr>
               <w:spacing w:before="240" w:beforeAutospacing="0" w:after="240" w:afterAutospacing="0"/>
               <w:rPr>
-                <w:color w:val="000000"/>
-                <w:sz w:val="26"/>
-                <w:szCs w:val="26"/>
-                <w:lang w:val="en-US"/>
-              </w:rPr>
-            </w:pPr>
-            <w:r>
-              <w:rPr>
-                <w:color w:val="000000"/>
-                <w:sz w:val="26"/>
-                <w:szCs w:val="26"/>
-                <w:lang w:val="en-US"/>
-              </w:rPr>
-              <w:t>Khách hàng có quyền mua, đặt hàng sản phẩm trên hệ thống</w:t>
+                <w:rFonts w:asciiTheme="majorHAnsi" w:hAnsiTheme="majorHAnsi" w:cstheme="majorHAnsi"/>
+              </w:rPr>
+            </w:pPr>
+            <w:r>
+              <w:rPr>
+                <w:rFonts w:asciiTheme="majorHAnsi" w:hAnsiTheme="majorHAnsi" w:cstheme="majorHAnsi"/>
+                <w:sz w:val="26"/>
+                <w:szCs w:val="26"/>
+                <w:lang w:val="en-US"/>
+              </w:rPr>
+              <w:t>FEAT</w:t>
+            </w:r>
+            <w:r>
+              <w:rPr>
+                <w:rFonts w:asciiTheme="majorHAnsi" w:hAnsiTheme="majorHAnsi" w:cstheme="majorHAnsi"/>
+                <w:sz w:val="26"/>
+                <w:szCs w:val="26"/>
+                <w:lang w:val="en-US"/>
+              </w:rPr>
+              <w:t xml:space="preserve"> 9</w:t>
+            </w:r>
+            <w:r>
+              <w:rPr>
+                <w:rFonts w:asciiTheme="majorHAnsi" w:hAnsiTheme="majorHAnsi" w:cstheme="majorHAnsi"/>
+                <w:color w:val="000000"/>
+                <w:sz w:val="26"/>
+                <w:szCs w:val="26"/>
+              </w:rPr>
+              <w:t>.</w:t>
+            </w:r>
+            <w:r>
+              <w:rPr>
+                <w:rFonts w:asciiTheme="majorHAnsi" w:hAnsiTheme="majorHAnsi" w:cstheme="majorHAnsi"/>
+                <w:color w:val="000000"/>
+                <w:sz w:val="26"/>
+                <w:szCs w:val="26"/>
+                <w:lang w:val="en-US"/>
+              </w:rPr>
+              <w:t xml:space="preserve">2: </w:t>
+            </w:r>
+            <w:r>
+              <w:rPr>
+                <w:rFonts w:asciiTheme="majorHAnsi" w:hAnsiTheme="majorHAnsi" w:cstheme="majorHAnsi"/>
+                <w:color w:val="000000"/>
+                <w:sz w:val="26"/>
+                <w:szCs w:val="26"/>
+              </w:rPr>
+              <w:t>Khách hàng c</w:t>
+            </w:r>
+            <w:r>
+              <w:rPr>
+                <w:rFonts w:asciiTheme="majorHAnsi" w:hAnsiTheme="majorHAnsi" w:cstheme="majorHAnsi"/>
+                <w:color w:val="000000"/>
+                <w:sz w:val="26"/>
+                <w:szCs w:val="26"/>
+              </w:rPr>
+              <w:t>ó quyền mua, đặt hàng sản phẩm t</w:t>
+            </w:r>
+            <w:r>
+              <w:rPr>
+                <w:rFonts w:asciiTheme="majorHAnsi" w:hAnsiTheme="majorHAnsi" w:cstheme="majorHAnsi"/>
+                <w:color w:val="000000"/>
+                <w:sz w:val="26"/>
+                <w:szCs w:val="26"/>
+              </w:rPr>
+              <w:t>rên hệ thống</w:t>
+            </w:r>
+            <w:r>
+              <w:rPr>
+                <w:rFonts w:asciiTheme="majorHAnsi" w:hAnsiTheme="majorHAnsi" w:cstheme="majorHAnsi"/>
+                <w:color w:val="000000"/>
+                <w:sz w:val="26"/>
+                <w:szCs w:val="26"/>
+                <w:lang w:val="en-US"/>
+              </w:rPr>
+              <w:t>.</w:t>
             </w:r>
           </w:p>
           <w:p>
             <w:pPr>
               <w:pStyle w:val="NormalWeb"/>
-              <w:numPr>
-                <w:ilvl w:val="0"/>
-                <w:numId w:val="5"/>
-              </w:numPr>
               <w:spacing w:before="240" w:beforeAutospacing="0" w:after="240" w:afterAutospacing="0"/>
               <w:rPr>
-                <w:color w:val="000000"/>
-                <w:sz w:val="26"/>
-                <w:szCs w:val="26"/>
-                <w:lang w:val="en-US"/>
+                <w:rFonts w:asciiTheme="majorHAnsi" w:hAnsiTheme="majorHAnsi" w:cstheme="majorHAnsi"/>
               </w:rPr>
             </w:pPr>
           </w:p>
@@ -3977,22 +4907,42 @@
           <w:p>
             <w:pPr>
               <w:pStyle w:val="NormalWeb"/>
+              <w:numPr>
+                <w:ilvl w:val="0"/>
+                <w:numId w:val="21"/>
+              </w:numPr>
               <w:spacing w:before="240" w:beforeAutospacing="0" w:after="240" w:afterAutospacing="0"/>
               <w:rPr>
-                <w:color w:val="000000"/>
-                <w:sz w:val="26"/>
-                <w:szCs w:val="26"/>
-              </w:rPr>
-            </w:pPr>
+                <w:rFonts w:asciiTheme="majorHAnsi" w:hAnsiTheme="majorHAnsi" w:cstheme="majorHAnsi"/>
+              </w:rPr>
+            </w:pPr>
+            <w:r>
+              <w:rPr>
+                <w:rFonts w:asciiTheme="majorHAnsi" w:hAnsiTheme="majorHAnsi" w:cstheme="majorHAnsi"/>
+                <w:color w:val="000000"/>
+                <w:sz w:val="26"/>
+                <w:szCs w:val="26"/>
+              </w:rPr>
+              <w:lastRenderedPageBreak/>
+              <w:t xml:space="preserve"> STRQ 10</w:t>
+            </w:r>
+            <w:r>
+              <w:rPr>
+                <w:rFonts w:asciiTheme="majorHAnsi" w:hAnsiTheme="majorHAnsi" w:cstheme="majorHAnsi"/>
+                <w:color w:val="000000"/>
+                <w:sz w:val="26"/>
+                <w:szCs w:val="26"/>
+              </w:rPr>
+              <w:t>:  Khách hàng có thể thanh toán hóa đơn trực tuyến hoặc thanh toán sản phẩm sau khi giao hàng.</w:t>
+            </w:r>
           </w:p>
           <w:p>
             <w:pPr>
               <w:pStyle w:val="NormalWeb"/>
               <w:spacing w:before="240" w:beforeAutospacing="0" w:after="240" w:afterAutospacing="0"/>
-              <w:rPr>
-                <w:color w:val="000000"/>
-                <w:sz w:val="26"/>
-                <w:szCs w:val="26"/>
+              <w:ind w:left="-140" w:firstLine="110"/>
+              <w:rPr>
+                <w:rFonts w:asciiTheme="majorHAnsi" w:hAnsiTheme="majorHAnsi" w:cstheme="majorHAnsi"/>
               </w:rPr>
             </w:pPr>
           </w:p>
@@ -4006,14 +4956,161 @@
               <w:pStyle w:val="NormalWeb"/>
               <w:numPr>
                 <w:ilvl w:val="0"/>
-                <w:numId w:val="5"/>
+                <w:numId w:val="21"/>
               </w:numPr>
               <w:spacing w:before="240" w:beforeAutospacing="0" w:after="240" w:afterAutospacing="0"/>
               <w:rPr>
-                <w:color w:val="000000"/>
-                <w:sz w:val="26"/>
-                <w:szCs w:val="26"/>
-                <w:lang w:val="en-US"/>
+                <w:rFonts w:asciiTheme="majorHAnsi" w:hAnsiTheme="majorHAnsi" w:cstheme="majorHAnsi"/>
+              </w:rPr>
+            </w:pPr>
+            <w:r>
+              <w:rPr>
+                <w:rFonts w:asciiTheme="majorHAnsi" w:hAnsiTheme="majorHAnsi" w:cstheme="majorHAnsi"/>
+                <w:sz w:val="26"/>
+                <w:szCs w:val="26"/>
+                <w:lang w:val="en-US"/>
+              </w:rPr>
+              <w:t>FEAT</w:t>
+            </w:r>
+            <w:r>
+              <w:rPr>
+                <w:rFonts w:asciiTheme="majorHAnsi" w:hAnsiTheme="majorHAnsi" w:cstheme="majorHAnsi"/>
+                <w:sz w:val="26"/>
+                <w:szCs w:val="26"/>
+                <w:lang w:val="en-US"/>
+              </w:rPr>
+              <w:t xml:space="preserve"> 10</w:t>
+            </w:r>
+            <w:r>
+              <w:rPr>
+                <w:rFonts w:asciiTheme="majorHAnsi" w:hAnsiTheme="majorHAnsi" w:cstheme="majorHAnsi"/>
+                <w:color w:val="000000"/>
+                <w:sz w:val="26"/>
+                <w:szCs w:val="26"/>
+              </w:rPr>
+              <w:t xml:space="preserve">.1 : Khách hàng có thể thanh toán hóa đơn </w:t>
+            </w:r>
+            <w:r>
+              <w:rPr>
+                <w:rFonts w:asciiTheme="majorHAnsi" w:hAnsiTheme="majorHAnsi" w:cstheme="majorHAnsi"/>
+                <w:color w:val="000000"/>
+                <w:sz w:val="26"/>
+                <w:szCs w:val="26"/>
+                <w:lang w:val="en-US"/>
+              </w:rPr>
+              <w:t xml:space="preserve">sản phẩm </w:t>
+            </w:r>
+            <w:r>
+              <w:rPr>
+                <w:rFonts w:asciiTheme="majorHAnsi" w:hAnsiTheme="majorHAnsi" w:cstheme="majorHAnsi"/>
+                <w:color w:val="000000"/>
+                <w:sz w:val="26"/>
+                <w:szCs w:val="26"/>
+              </w:rPr>
+              <w:t>bằng hình thức trực tuyến như banking</w:t>
+            </w:r>
+            <w:r>
+              <w:rPr>
+                <w:rFonts w:asciiTheme="majorHAnsi" w:hAnsiTheme="majorHAnsi" w:cstheme="majorHAnsi"/>
+                <w:color w:val="000000"/>
+                <w:sz w:val="26"/>
+                <w:szCs w:val="26"/>
+                <w:lang w:val="en-US"/>
+              </w:rPr>
+              <w:t>, Vnpay, zalopay,</w:t>
+            </w:r>
+            <w:r>
+              <w:rPr>
+                <w:rFonts w:asciiTheme="majorHAnsi" w:hAnsiTheme="majorHAnsi" w:cstheme="majorHAnsi"/>
+                <w:color w:val="000000"/>
+                <w:sz w:val="26"/>
+                <w:szCs w:val="26"/>
+              </w:rPr>
+              <w:t xml:space="preserve"> …</w:t>
+            </w:r>
+          </w:p>
+          <w:p>
+            <w:pPr>
+              <w:pStyle w:val="NormalWeb"/>
+              <w:numPr>
+                <w:ilvl w:val="0"/>
+                <w:numId w:val="21"/>
+              </w:numPr>
+              <w:spacing w:before="240" w:beforeAutospacing="0" w:after="240" w:afterAutospacing="0"/>
+              <w:rPr>
+                <w:rFonts w:asciiTheme="majorHAnsi" w:hAnsiTheme="majorHAnsi" w:cstheme="majorHAnsi"/>
+              </w:rPr>
+            </w:pPr>
+            <w:r>
+              <w:rPr>
+                <w:rFonts w:asciiTheme="majorHAnsi" w:hAnsiTheme="majorHAnsi" w:cstheme="majorHAnsi"/>
+                <w:sz w:val="26"/>
+                <w:szCs w:val="26"/>
+                <w:lang w:val="en-US"/>
+              </w:rPr>
+              <w:t xml:space="preserve">FEAT </w:t>
+            </w:r>
+            <w:r>
+              <w:rPr>
+                <w:rFonts w:asciiTheme="majorHAnsi" w:hAnsiTheme="majorHAnsi" w:cstheme="majorHAnsi"/>
+                <w:sz w:val="26"/>
+                <w:szCs w:val="26"/>
+                <w:lang w:val="en-US"/>
+              </w:rPr>
+              <w:t>10.</w:t>
+            </w:r>
+            <w:r>
+              <w:rPr>
+                <w:rFonts w:asciiTheme="majorHAnsi" w:hAnsiTheme="majorHAnsi" w:cstheme="majorHAnsi"/>
+                <w:color w:val="000000"/>
+                <w:sz w:val="26"/>
+                <w:szCs w:val="26"/>
+              </w:rPr>
+              <w:t>2 : Khách hàng có thể thanh</w:t>
+            </w:r>
+          </w:p>
+          <w:p>
+            <w:pPr>
+              <w:pStyle w:val="NormalWeb"/>
+              <w:spacing w:before="240" w:beforeAutospacing="0" w:after="240" w:afterAutospacing="0"/>
+              <w:ind w:left="360"/>
+              <w:rPr>
+                <w:rFonts w:asciiTheme="majorHAnsi" w:hAnsiTheme="majorHAnsi" w:cstheme="majorHAnsi"/>
+              </w:rPr>
+            </w:pPr>
+            <w:r>
+              <w:rPr>
+                <w:rFonts w:asciiTheme="majorHAnsi" w:hAnsiTheme="majorHAnsi" w:cstheme="majorHAnsi"/>
+                <w:color w:val="000000"/>
+                <w:sz w:val="26"/>
+                <w:szCs w:val="26"/>
+              </w:rPr>
+              <w:t>Toán</w:t>
+            </w:r>
+            <w:r>
+              <w:rPr>
+                <w:rFonts w:asciiTheme="majorHAnsi" w:hAnsiTheme="majorHAnsi" w:cstheme="majorHAnsi"/>
+                <w:color w:val="000000"/>
+                <w:sz w:val="26"/>
+                <w:szCs w:val="26"/>
+                <w:lang w:val="en-US"/>
+              </w:rPr>
+              <w:t xml:space="preserve"> hóa đơn sản phẩm</w:t>
+            </w:r>
+            <w:r>
+              <w:rPr>
+                <w:rFonts w:asciiTheme="majorHAnsi" w:hAnsiTheme="majorHAnsi" w:cstheme="majorHAnsi"/>
+                <w:color w:val="000000"/>
+                <w:sz w:val="26"/>
+                <w:szCs w:val="26"/>
+              </w:rPr>
+              <w:t xml:space="preserve"> sau khi giao hàng</w:t>
+            </w:r>
+          </w:p>
+          <w:p>
+            <w:pPr>
+              <w:rPr>
+                <w:rFonts w:asciiTheme="majorHAnsi" w:hAnsiTheme="majorHAnsi" w:cstheme="majorHAnsi"/>
               </w:rPr>
             </w:pPr>
           </w:p>
@@ -4027,22 +5124,41 @@
           <w:p>
             <w:pPr>
               <w:pStyle w:val="NormalWeb"/>
+              <w:numPr>
+                <w:ilvl w:val="0"/>
+                <w:numId w:val="9"/>
+              </w:numPr>
               <w:spacing w:before="240" w:beforeAutospacing="0" w:after="240" w:afterAutospacing="0"/>
               <w:rPr>
-                <w:color w:val="000000"/>
-                <w:sz w:val="26"/>
-                <w:szCs w:val="26"/>
-              </w:rPr>
-            </w:pPr>
+                <w:rFonts w:asciiTheme="majorHAnsi" w:hAnsiTheme="majorHAnsi" w:cstheme="majorHAnsi"/>
+              </w:rPr>
+            </w:pPr>
+            <w:r>
+              <w:rPr>
+                <w:rFonts w:asciiTheme="majorHAnsi" w:hAnsiTheme="majorHAnsi" w:cstheme="majorHAnsi"/>
+                <w:color w:val="000000"/>
+                <w:sz w:val="26"/>
+                <w:szCs w:val="26"/>
+              </w:rPr>
+              <w:t xml:space="preserve"> STRQ 11</w:t>
+            </w:r>
+            <w:r>
+              <w:rPr>
+                <w:rFonts w:asciiTheme="majorHAnsi" w:hAnsiTheme="majorHAnsi" w:cstheme="majorHAnsi"/>
+                <w:color w:val="000000"/>
+                <w:sz w:val="26"/>
+                <w:szCs w:val="26"/>
+              </w:rPr>
+              <w:t>: Khách hàng có thể thêm vào giỏ hàng, xóa khỏi giỏ hàng sản phẩm muốn mua.</w:t>
+            </w:r>
           </w:p>
           <w:p>
             <w:pPr>
               <w:pStyle w:val="NormalWeb"/>
               <w:spacing w:before="240" w:beforeAutospacing="0" w:after="240" w:afterAutospacing="0"/>
-              <w:rPr>
-                <w:color w:val="000000"/>
-                <w:sz w:val="26"/>
-                <w:szCs w:val="26"/>
+              <w:ind w:left="-140" w:firstLine="70"/>
+              <w:rPr>
+                <w:rFonts w:asciiTheme="majorHAnsi" w:hAnsiTheme="majorHAnsi" w:cstheme="majorHAnsi"/>
               </w:rPr>
             </w:pPr>
           </w:p>
@@ -4050,10 +5166,9 @@
             <w:pPr>
               <w:pStyle w:val="NormalWeb"/>
               <w:spacing w:before="240" w:beforeAutospacing="0" w:after="240" w:afterAutospacing="0"/>
-              <w:rPr>
-                <w:color w:val="000000"/>
-                <w:sz w:val="26"/>
-                <w:szCs w:val="26"/>
+              <w:ind w:left="-140" w:firstLine="70"/>
+              <w:rPr>
+                <w:rFonts w:asciiTheme="majorHAnsi" w:hAnsiTheme="majorHAnsi" w:cstheme="majorHAnsi"/>
               </w:rPr>
             </w:pPr>
           </w:p>
@@ -4061,43 +5176,9 @@
             <w:pPr>
               <w:pStyle w:val="NormalWeb"/>
               <w:spacing w:before="240" w:beforeAutospacing="0" w:after="240" w:afterAutospacing="0"/>
-              <w:rPr>
-                <w:color w:val="000000"/>
-                <w:sz w:val="26"/>
-                <w:szCs w:val="26"/>
-              </w:rPr>
-            </w:pPr>
-          </w:p>
-          <w:p>
-            <w:pPr>
-              <w:pStyle w:val="NormalWeb"/>
-              <w:spacing w:before="240" w:beforeAutospacing="0" w:after="240" w:afterAutospacing="0"/>
-              <w:rPr>
-                <w:color w:val="000000"/>
-                <w:sz w:val="26"/>
-                <w:szCs w:val="26"/>
-              </w:rPr>
-            </w:pPr>
-          </w:p>
-          <w:p>
-            <w:pPr>
-              <w:pStyle w:val="NormalWeb"/>
-              <w:spacing w:before="240" w:beforeAutospacing="0" w:after="240" w:afterAutospacing="0"/>
-              <w:rPr>
-                <w:color w:val="000000"/>
-                <w:sz w:val="26"/>
-                <w:szCs w:val="26"/>
-              </w:rPr>
-            </w:pPr>
-          </w:p>
-          <w:p>
-            <w:pPr>
-              <w:pStyle w:val="NormalWeb"/>
-              <w:spacing w:before="240" w:beforeAutospacing="0" w:after="240" w:afterAutospacing="0"/>
-              <w:rPr>
-                <w:color w:val="000000"/>
-                <w:sz w:val="26"/>
-                <w:szCs w:val="26"/>
+              <w:ind w:left="-140" w:firstLine="70"/>
+              <w:rPr>
+                <w:rFonts w:asciiTheme="majorHAnsi" w:hAnsiTheme="majorHAnsi" w:cstheme="majorHAnsi"/>
               </w:rPr>
             </w:pPr>
           </w:p>
@@ -4111,16 +5192,118 @@
               <w:pStyle w:val="NormalWeb"/>
               <w:numPr>
                 <w:ilvl w:val="0"/>
-                <w:numId w:val="5"/>
+                <w:numId w:val="9"/>
               </w:numPr>
               <w:spacing w:before="240" w:beforeAutospacing="0" w:after="240" w:afterAutospacing="0"/>
               <w:rPr>
-                <w:color w:val="000000"/>
-                <w:sz w:val="26"/>
-                <w:szCs w:val="26"/>
-                <w:lang w:val="en-US"/>
-              </w:rPr>
-            </w:pPr>
+                <w:rFonts w:asciiTheme="majorHAnsi" w:hAnsiTheme="majorHAnsi" w:cstheme="majorHAnsi"/>
+              </w:rPr>
+            </w:pPr>
+            <w:r>
+              <w:rPr>
+                <w:rFonts w:asciiTheme="majorHAnsi" w:hAnsiTheme="majorHAnsi" w:cstheme="majorHAnsi"/>
+                <w:sz w:val="26"/>
+                <w:szCs w:val="26"/>
+                <w:lang w:val="en-US"/>
+              </w:rPr>
+              <w:t>FEAT</w:t>
+            </w:r>
+            <w:r>
+              <w:rPr>
+                <w:rFonts w:asciiTheme="majorHAnsi" w:hAnsiTheme="majorHAnsi" w:cstheme="majorHAnsi"/>
+                <w:sz w:val="26"/>
+                <w:szCs w:val="26"/>
+                <w:lang w:val="en-US"/>
+              </w:rPr>
+              <w:t xml:space="preserve"> 11</w:t>
+            </w:r>
+            <w:r>
+              <w:rPr>
+                <w:rFonts w:asciiTheme="majorHAnsi" w:hAnsiTheme="majorHAnsi" w:cstheme="majorHAnsi"/>
+                <w:color w:val="000000"/>
+                <w:sz w:val="26"/>
+                <w:szCs w:val="26"/>
+              </w:rPr>
+              <w:t>.1 : Khách hàng có thể thêm sản phẩm mình muốn mua vào giỏ hàng </w:t>
+            </w:r>
+          </w:p>
+          <w:p>
+            <w:pPr>
+              <w:pStyle w:val="NormalWeb"/>
+              <w:numPr>
+                <w:ilvl w:val="0"/>
+                <w:numId w:val="9"/>
+              </w:numPr>
+              <w:spacing w:before="240" w:beforeAutospacing="0" w:after="240" w:afterAutospacing="0"/>
+              <w:rPr>
+                <w:rFonts w:asciiTheme="majorHAnsi" w:hAnsiTheme="majorHAnsi" w:cstheme="majorHAnsi"/>
+              </w:rPr>
+            </w:pPr>
+            <w:r>
+              <w:rPr>
+                <w:rFonts w:asciiTheme="majorHAnsi" w:hAnsiTheme="majorHAnsi" w:cstheme="majorHAnsi"/>
+                <w:sz w:val="26"/>
+                <w:szCs w:val="26"/>
+                <w:lang w:val="en-US"/>
+              </w:rPr>
+              <w:t>FEAT</w:t>
+            </w:r>
+            <w:r>
+              <w:rPr>
+                <w:rFonts w:asciiTheme="majorHAnsi" w:hAnsiTheme="majorHAnsi" w:cstheme="majorHAnsi"/>
+                <w:sz w:val="26"/>
+                <w:szCs w:val="26"/>
+                <w:lang w:val="en-US"/>
+              </w:rPr>
+              <w:t xml:space="preserve"> 11</w:t>
+            </w:r>
+            <w:r>
+              <w:rPr>
+                <w:rFonts w:asciiTheme="majorHAnsi" w:hAnsiTheme="majorHAnsi" w:cstheme="majorHAnsi"/>
+                <w:color w:val="000000"/>
+                <w:sz w:val="26"/>
+                <w:szCs w:val="26"/>
+              </w:rPr>
+              <w:t xml:space="preserve">.2 : Khách hàng có </w:t>
+            </w:r>
+            <w:r>
+              <w:rPr>
+                <w:rFonts w:asciiTheme="majorHAnsi" w:hAnsiTheme="majorHAnsi" w:cstheme="majorHAnsi"/>
+                <w:color w:val="000000"/>
+                <w:sz w:val="26"/>
+                <w:szCs w:val="26"/>
+                <w:lang w:val="en-US"/>
+              </w:rPr>
+              <w:t xml:space="preserve">thể </w:t>
+            </w:r>
+            <w:r>
+              <w:rPr>
+                <w:rFonts w:asciiTheme="majorHAnsi" w:hAnsiTheme="majorHAnsi" w:cstheme="majorHAnsi"/>
+                <w:color w:val="000000"/>
+                <w:sz w:val="26"/>
+                <w:szCs w:val="26"/>
+              </w:rPr>
+              <w:t>xóa sản phẩm</w:t>
+            </w:r>
+            <w:r>
+              <w:rPr>
+                <w:rFonts w:asciiTheme="majorHAnsi" w:hAnsiTheme="majorHAnsi" w:cstheme="majorHAnsi"/>
+                <w:color w:val="000000"/>
+                <w:sz w:val="26"/>
+                <w:szCs w:val="26"/>
+                <w:lang w:val="en-US"/>
+              </w:rPr>
+              <w:t xml:space="preserve"> không ưng ý</w:t>
+            </w:r>
+            <w:r>
+              <w:rPr>
+                <w:rFonts w:asciiTheme="majorHAnsi" w:hAnsiTheme="majorHAnsi" w:cstheme="majorHAnsi"/>
+                <w:color w:val="000000"/>
+                <w:sz w:val="26"/>
+                <w:szCs w:val="26"/>
+              </w:rPr>
+              <w:t xml:space="preserve"> khỏi giỏ hàng của mình </w:t>
+            </w:r>
           </w:p>
         </w:tc>
       </w:tr>
@@ -4132,33 +5315,41 @@
           <w:p>
             <w:pPr>
               <w:pStyle w:val="NormalWeb"/>
+              <w:numPr>
+                <w:ilvl w:val="0"/>
+                <w:numId w:val="9"/>
+              </w:numPr>
               <w:spacing w:before="240" w:beforeAutospacing="0" w:after="240" w:afterAutospacing="0"/>
               <w:rPr>
-                <w:color w:val="000000"/>
-                <w:sz w:val="26"/>
-                <w:szCs w:val="26"/>
-              </w:rPr>
-            </w:pPr>
+                <w:rFonts w:asciiTheme="majorHAnsi" w:hAnsiTheme="majorHAnsi" w:cstheme="majorHAnsi"/>
+              </w:rPr>
+            </w:pPr>
+            <w:r>
+              <w:rPr>
+                <w:rFonts w:asciiTheme="majorHAnsi" w:hAnsiTheme="majorHAnsi" w:cstheme="majorHAnsi"/>
+                <w:color w:val="000000"/>
+                <w:sz w:val="26"/>
+                <w:szCs w:val="26"/>
+              </w:rPr>
+              <w:t>STRQ 12</w:t>
+            </w:r>
+            <w:r>
+              <w:rPr>
+                <w:rFonts w:asciiTheme="majorHAnsi" w:hAnsiTheme="majorHAnsi" w:cstheme="majorHAnsi"/>
+                <w:color w:val="000000"/>
+                <w:sz w:val="26"/>
+                <w:szCs w:val="26"/>
+              </w:rPr>
+              <w:t>: Khách hàng có thể bình luận, đánh giá quan điểm cá nhân của mình về sản phẩm, xem bình luận của khách hàng khác</w:t>
+            </w:r>
           </w:p>
           <w:p>
             <w:pPr>
               <w:pStyle w:val="NormalWeb"/>
               <w:spacing w:before="240" w:beforeAutospacing="0" w:after="240" w:afterAutospacing="0"/>
-              <w:rPr>
-                <w:color w:val="000000"/>
-                <w:sz w:val="26"/>
-                <w:szCs w:val="26"/>
-              </w:rPr>
-            </w:pPr>
-          </w:p>
-          <w:p>
-            <w:pPr>
-              <w:pStyle w:val="NormalWeb"/>
-              <w:spacing w:before="240" w:beforeAutospacing="0" w:after="240" w:afterAutospacing="0"/>
-              <w:rPr>
-                <w:color w:val="000000"/>
-                <w:sz w:val="26"/>
-                <w:szCs w:val="26"/>
+              <w:ind w:left="-140" w:firstLine="70"/>
+              <w:rPr>
+                <w:rFonts w:asciiTheme="majorHAnsi" w:hAnsiTheme="majorHAnsi" w:cstheme="majorHAnsi"/>
               </w:rPr>
             </w:pPr>
           </w:p>
@@ -4172,14 +5363,174 @@
               <w:pStyle w:val="NormalWeb"/>
               <w:numPr>
                 <w:ilvl w:val="0"/>
-                <w:numId w:val="5"/>
+                <w:numId w:val="9"/>
               </w:numPr>
               <w:spacing w:before="240" w:beforeAutospacing="0" w:after="240" w:afterAutospacing="0"/>
               <w:rPr>
-                <w:color w:val="000000"/>
-                <w:sz w:val="26"/>
-                <w:szCs w:val="26"/>
-                <w:lang w:val="en-US"/>
+                <w:rFonts w:asciiTheme="majorHAnsi" w:hAnsiTheme="majorHAnsi" w:cstheme="majorHAnsi"/>
+              </w:rPr>
+            </w:pPr>
+            <w:r>
+              <w:rPr>
+                <w:rFonts w:asciiTheme="majorHAnsi" w:hAnsiTheme="majorHAnsi" w:cstheme="majorHAnsi"/>
+                <w:sz w:val="26"/>
+                <w:szCs w:val="26"/>
+                <w:lang w:val="en-US"/>
+              </w:rPr>
+              <w:t>FEAT</w:t>
+            </w:r>
+            <w:r>
+              <w:rPr>
+                <w:rFonts w:asciiTheme="majorHAnsi" w:hAnsiTheme="majorHAnsi" w:cstheme="majorHAnsi"/>
+                <w:sz w:val="26"/>
+                <w:szCs w:val="26"/>
+                <w:lang w:val="en-US"/>
+              </w:rPr>
+              <w:t xml:space="preserve"> 12</w:t>
+            </w:r>
+            <w:r>
+              <w:rPr>
+                <w:rFonts w:asciiTheme="majorHAnsi" w:hAnsiTheme="majorHAnsi" w:cstheme="majorHAnsi"/>
+                <w:color w:val="000000"/>
+                <w:sz w:val="26"/>
+                <w:szCs w:val="26"/>
+              </w:rPr>
+              <w:t xml:space="preserve">.1 : Khách hàng có </w:t>
+            </w:r>
+            <w:r>
+              <w:rPr>
+                <w:rFonts w:asciiTheme="majorHAnsi" w:hAnsiTheme="majorHAnsi" w:cstheme="majorHAnsi"/>
+                <w:color w:val="000000"/>
+                <w:sz w:val="26"/>
+                <w:szCs w:val="26"/>
+                <w:lang w:val="en-US"/>
+              </w:rPr>
+              <w:t>quyền</w:t>
+            </w:r>
+            <w:r>
+              <w:rPr>
+                <w:rFonts w:asciiTheme="majorHAnsi" w:hAnsiTheme="majorHAnsi" w:cstheme="majorHAnsi"/>
+                <w:color w:val="000000"/>
+                <w:sz w:val="26"/>
+                <w:szCs w:val="26"/>
+              </w:rPr>
+              <w:t xml:space="preserve"> viết bình luận thể hiện quan điểm cá nhân của mình về sản phẩm</w:t>
+            </w:r>
+            <w:r>
+              <w:rPr>
+                <w:rFonts w:asciiTheme="majorHAnsi" w:hAnsiTheme="majorHAnsi" w:cstheme="majorHAnsi"/>
+                <w:color w:val="000000"/>
+                <w:sz w:val="26"/>
+                <w:szCs w:val="26"/>
+                <w:lang w:val="en-US"/>
+              </w:rPr>
+              <w:t xml:space="preserve"> sau khi mua hàng</w:t>
+            </w:r>
+          </w:p>
+          <w:p>
+            <w:pPr>
+              <w:pStyle w:val="NormalWeb"/>
+              <w:numPr>
+                <w:ilvl w:val="0"/>
+                <w:numId w:val="9"/>
+              </w:numPr>
+              <w:spacing w:before="240" w:beforeAutospacing="0" w:after="240" w:afterAutospacing="0"/>
+              <w:rPr>
+                <w:rFonts w:asciiTheme="majorHAnsi" w:hAnsiTheme="majorHAnsi" w:cstheme="majorHAnsi"/>
+              </w:rPr>
+            </w:pPr>
+            <w:r>
+              <w:rPr>
+                <w:rFonts w:asciiTheme="majorHAnsi" w:hAnsiTheme="majorHAnsi" w:cstheme="majorHAnsi"/>
+                <w:sz w:val="26"/>
+                <w:szCs w:val="26"/>
+                <w:lang w:val="en-US"/>
+              </w:rPr>
+              <w:t>FEAT</w:t>
+            </w:r>
+            <w:r>
+              <w:rPr>
+                <w:rFonts w:asciiTheme="majorHAnsi" w:hAnsiTheme="majorHAnsi" w:cstheme="majorHAnsi"/>
+                <w:sz w:val="26"/>
+                <w:szCs w:val="26"/>
+                <w:lang w:val="en-US"/>
+              </w:rPr>
+              <w:t xml:space="preserve"> 12</w:t>
+            </w:r>
+            <w:r>
+              <w:rPr>
+                <w:rFonts w:asciiTheme="majorHAnsi" w:hAnsiTheme="majorHAnsi" w:cstheme="majorHAnsi"/>
+                <w:color w:val="000000"/>
+                <w:sz w:val="26"/>
+                <w:szCs w:val="26"/>
+              </w:rPr>
+              <w:t xml:space="preserve">.2 : Khách hàng có </w:t>
+            </w:r>
+            <w:r>
+              <w:rPr>
+                <w:rFonts w:asciiTheme="majorHAnsi" w:hAnsiTheme="majorHAnsi" w:cstheme="majorHAnsi"/>
+                <w:color w:val="000000"/>
+                <w:sz w:val="26"/>
+                <w:szCs w:val="26"/>
+                <w:lang w:val="en-US"/>
+              </w:rPr>
+              <w:t>quyền</w:t>
+            </w:r>
+            <w:r>
+              <w:rPr>
+                <w:rFonts w:asciiTheme="majorHAnsi" w:hAnsiTheme="majorHAnsi" w:cstheme="majorHAnsi"/>
+                <w:color w:val="000000"/>
+                <w:sz w:val="26"/>
+                <w:szCs w:val="26"/>
+              </w:rPr>
+              <w:t xml:space="preserve"> xem được những bình luận của </w:t>
+            </w:r>
+            <w:r>
+              <w:rPr>
+                <w:rFonts w:asciiTheme="majorHAnsi" w:hAnsiTheme="majorHAnsi" w:cstheme="majorHAnsi"/>
+                <w:color w:val="000000"/>
+                <w:sz w:val="26"/>
+                <w:szCs w:val="26"/>
+                <w:lang w:val="en-US"/>
+              </w:rPr>
+              <w:t xml:space="preserve">những </w:t>
+            </w:r>
+            <w:r>
+              <w:rPr>
+                <w:rFonts w:asciiTheme="majorHAnsi" w:hAnsiTheme="majorHAnsi" w:cstheme="majorHAnsi"/>
+                <w:color w:val="000000"/>
+                <w:sz w:val="26"/>
+                <w:szCs w:val="26"/>
+              </w:rPr>
+              <w:t xml:space="preserve">người khác về </w:t>
+            </w:r>
+            <w:r>
+              <w:rPr>
+                <w:rFonts w:asciiTheme="majorHAnsi" w:hAnsiTheme="majorHAnsi" w:cstheme="majorHAnsi"/>
+                <w:color w:val="000000"/>
+                <w:sz w:val="26"/>
+                <w:szCs w:val="26"/>
+                <w:lang w:val="en-US"/>
+              </w:rPr>
+              <w:t>bất kì sản phẩm nào được đánh giá trên hệ thống</w:t>
+            </w:r>
+            <w:r>
+              <w:rPr>
+                <w:rFonts w:asciiTheme="majorHAnsi" w:hAnsiTheme="majorHAnsi" w:cstheme="majorHAnsi"/>
+                <w:color w:val="000000"/>
+                <w:sz w:val="26"/>
+                <w:szCs w:val="26"/>
+              </w:rPr>
+              <w:t> </w:t>
+            </w:r>
+          </w:p>
+          <w:p>
+            <w:pPr>
+              <w:pStyle w:val="NormalWeb"/>
+              <w:spacing w:before="240" w:beforeAutospacing="0" w:after="240" w:afterAutospacing="0"/>
+              <w:ind w:left="220" w:firstLine="70"/>
+              <w:rPr>
+                <w:rFonts w:asciiTheme="majorHAnsi" w:hAnsiTheme="majorHAnsi" w:cstheme="majorHAnsi"/>
               </w:rPr>
             </w:pPr>
           </w:p>
@@ -4193,13 +5544,33 @@
           <w:p>
             <w:pPr>
               <w:pStyle w:val="NormalWeb"/>
-              <w:spacing w:before="240" w:beforeAutospacing="0" w:after="240" w:afterAutospacing="0"/>
-              <w:rPr>
-                <w:color w:val="000000"/>
-                <w:sz w:val="26"/>
-                <w:szCs w:val="26"/>
-              </w:rPr>
-            </w:pPr>
+              <w:numPr>
+                <w:ilvl w:val="0"/>
+                <w:numId w:val="22"/>
+              </w:numPr>
+              <w:spacing w:before="0" w:beforeAutospacing="0" w:after="0" w:afterAutospacing="0"/>
+              <w:rPr>
+                <w:rFonts w:asciiTheme="majorHAnsi" w:hAnsiTheme="majorHAnsi" w:cstheme="majorHAnsi"/>
+              </w:rPr>
+            </w:pPr>
+            <w:r>
+              <w:rPr>
+                <w:rFonts w:asciiTheme="majorHAnsi" w:hAnsiTheme="majorHAnsi" w:cstheme="majorHAnsi"/>
+                <w:color w:val="000000"/>
+                <w:sz w:val="26"/>
+                <w:szCs w:val="26"/>
+              </w:rPr>
+              <w:t>STRQ 13</w:t>
+            </w:r>
+            <w:r>
+              <w:rPr>
+                <w:rFonts w:asciiTheme="majorHAnsi" w:hAnsiTheme="majorHAnsi" w:cstheme="majorHAnsi"/>
+                <w:color w:val="000000"/>
+                <w:sz w:val="26"/>
+                <w:szCs w:val="26"/>
+              </w:rPr>
+              <w:t>: khách hàng có thể hủy mua hàng và trả hàng nếu mua phải sản phẩm không mong muốn.</w:t>
+            </w:r>
           </w:p>
         </w:tc>
         <w:tc>
@@ -4211,16 +5582,119 @@
               <w:pStyle w:val="NormalWeb"/>
               <w:numPr>
                 <w:ilvl w:val="0"/>
-                <w:numId w:val="5"/>
+                <w:numId w:val="22"/>
               </w:numPr>
-              <w:spacing w:before="240" w:beforeAutospacing="0" w:after="240" w:afterAutospacing="0"/>
-              <w:rPr>
-                <w:color w:val="000000"/>
-                <w:sz w:val="26"/>
-                <w:szCs w:val="26"/>
-                <w:lang w:val="en-US"/>
-              </w:rPr>
-            </w:pPr>
+              <w:spacing w:before="0" w:beforeAutospacing="0" w:after="0" w:afterAutospacing="0"/>
+              <w:rPr>
+                <w:rFonts w:asciiTheme="majorHAnsi" w:hAnsiTheme="majorHAnsi" w:cstheme="majorHAnsi"/>
+              </w:rPr>
+            </w:pPr>
+            <w:r>
+              <w:rPr>
+                <w:rFonts w:asciiTheme="majorHAnsi" w:hAnsiTheme="majorHAnsi" w:cstheme="majorHAnsi"/>
+                <w:sz w:val="26"/>
+                <w:szCs w:val="26"/>
+                <w:lang w:val="en-US"/>
+              </w:rPr>
+              <w:t>FEAT</w:t>
+            </w:r>
+            <w:r>
+              <w:rPr>
+                <w:rFonts w:asciiTheme="majorHAnsi" w:hAnsiTheme="majorHAnsi" w:cstheme="majorHAnsi"/>
+                <w:sz w:val="26"/>
+                <w:szCs w:val="26"/>
+                <w:lang w:val="en-US"/>
+              </w:rPr>
+              <w:t xml:space="preserve"> 13</w:t>
+            </w:r>
+            <w:r>
+              <w:rPr>
+                <w:rFonts w:asciiTheme="majorHAnsi" w:hAnsiTheme="majorHAnsi" w:cstheme="majorHAnsi"/>
+                <w:color w:val="000000"/>
+                <w:sz w:val="26"/>
+                <w:szCs w:val="26"/>
+              </w:rPr>
+              <w:t xml:space="preserve">.1: </w:t>
+            </w:r>
+            <w:r>
+              <w:rPr>
+                <w:rFonts w:asciiTheme="majorHAnsi" w:hAnsiTheme="majorHAnsi" w:cstheme="majorHAnsi"/>
+                <w:color w:val="000000"/>
+                <w:sz w:val="26"/>
+                <w:szCs w:val="26"/>
+                <w:lang w:val="en-US"/>
+              </w:rPr>
+              <w:t>K</w:t>
+            </w:r>
+            <w:r>
+              <w:rPr>
+                <w:rFonts w:asciiTheme="majorHAnsi" w:hAnsiTheme="majorHAnsi" w:cstheme="majorHAnsi"/>
+                <w:color w:val="000000"/>
+                <w:sz w:val="26"/>
+                <w:szCs w:val="26"/>
+              </w:rPr>
+              <w:t>hách hàng có thể hủy mua hàng</w:t>
+            </w:r>
+            <w:r>
+              <w:rPr>
+                <w:rFonts w:asciiTheme="majorHAnsi" w:hAnsiTheme="majorHAnsi" w:cstheme="majorHAnsi"/>
+                <w:color w:val="000000"/>
+                <w:sz w:val="26"/>
+                <w:szCs w:val="26"/>
+                <w:lang w:val="en-US"/>
+              </w:rPr>
+              <w:t xml:space="preserve"> nếu có vấn đề xảy ra (ví dụ như thay đổi địa điểm nhận hàng, số lượng sản phẩm đặt của đơn hàng…)</w:t>
+            </w:r>
+          </w:p>
+          <w:p>
+            <w:pPr>
+              <w:pStyle w:val="NormalWeb"/>
+              <w:numPr>
+                <w:ilvl w:val="0"/>
+                <w:numId w:val="22"/>
+              </w:numPr>
+              <w:spacing w:before="0" w:beforeAutospacing="0" w:after="0" w:afterAutospacing="0"/>
+              <w:rPr>
+                <w:rFonts w:asciiTheme="majorHAnsi" w:hAnsiTheme="majorHAnsi" w:cstheme="majorHAnsi"/>
+              </w:rPr>
+            </w:pPr>
+            <w:r>
+              <w:rPr>
+                <w:rFonts w:asciiTheme="majorHAnsi" w:hAnsiTheme="majorHAnsi" w:cstheme="majorHAnsi"/>
+                <w:sz w:val="26"/>
+                <w:szCs w:val="26"/>
+                <w:lang w:val="en-US"/>
+              </w:rPr>
+              <w:t>FEAT 13</w:t>
+            </w:r>
+            <w:r>
+              <w:rPr>
+                <w:rFonts w:asciiTheme="majorHAnsi" w:hAnsiTheme="majorHAnsi" w:cstheme="majorHAnsi"/>
+                <w:color w:val="000000"/>
+                <w:sz w:val="26"/>
+                <w:szCs w:val="26"/>
+              </w:rPr>
+              <w:t>.</w:t>
+            </w:r>
+            <w:r>
+              <w:rPr>
+                <w:rFonts w:asciiTheme="majorHAnsi" w:hAnsiTheme="majorHAnsi" w:cstheme="majorHAnsi"/>
+                <w:color w:val="000000"/>
+                <w:sz w:val="26"/>
+                <w:szCs w:val="26"/>
+              </w:rPr>
+              <w:t>2: Khách hàng có thể trả hàng</w:t>
+            </w:r>
+            <w:r>
+              <w:rPr>
+                <w:rFonts w:asciiTheme="majorHAnsi" w:hAnsiTheme="majorHAnsi" w:cstheme="majorHAnsi"/>
+                <w:color w:val="000000"/>
+                <w:sz w:val="26"/>
+                <w:szCs w:val="26"/>
+                <w:lang w:val="en-US"/>
+              </w:rPr>
+              <w:t xml:space="preserve"> nếu như cảm thấy sai khác về màu sắc, loại hàng, chất liệu, số lượng… so với hiển thị đặt hàng trên hệ thống</w:t>
+            </w:r>
           </w:p>
         </w:tc>
       </w:tr>
@@ -4232,13 +5706,33 @@
           <w:p>
             <w:pPr>
               <w:pStyle w:val="NormalWeb"/>
-              <w:spacing w:before="240" w:beforeAutospacing="0" w:after="240" w:afterAutospacing="0"/>
-              <w:rPr>
-                <w:color w:val="000000"/>
-                <w:sz w:val="26"/>
-                <w:szCs w:val="26"/>
-              </w:rPr>
-            </w:pPr>
+              <w:numPr>
+                <w:ilvl w:val="0"/>
+                <w:numId w:val="22"/>
+              </w:numPr>
+              <w:spacing w:before="0" w:beforeAutospacing="0" w:after="0" w:afterAutospacing="0"/>
+              <w:rPr>
+                <w:rFonts w:asciiTheme="majorHAnsi" w:hAnsiTheme="majorHAnsi" w:cstheme="majorHAnsi"/>
+              </w:rPr>
+            </w:pPr>
+            <w:r>
+              <w:rPr>
+                <w:rFonts w:asciiTheme="majorHAnsi" w:hAnsiTheme="majorHAnsi" w:cstheme="majorHAnsi"/>
+                <w:color w:val="000000"/>
+                <w:sz w:val="26"/>
+                <w:szCs w:val="26"/>
+              </w:rPr>
+              <w:t>STRQ 14</w:t>
+            </w:r>
+            <w:r>
+              <w:rPr>
+                <w:rFonts w:asciiTheme="majorHAnsi" w:hAnsiTheme="majorHAnsi" w:cstheme="majorHAnsi"/>
+                <w:color w:val="000000"/>
+                <w:sz w:val="26"/>
+                <w:szCs w:val="26"/>
+              </w:rPr>
+              <w:t>: Khách hàng có thể tìm kiếm sản phẩm một cách nhanh chóng</w:t>
+            </w:r>
           </w:p>
         </w:tc>
         <w:tc>
@@ -4250,16 +5744,50 @@
               <w:pStyle w:val="NormalWeb"/>
               <w:numPr>
                 <w:ilvl w:val="0"/>
-                <w:numId w:val="5"/>
+                <w:numId w:val="22"/>
               </w:numPr>
-              <w:spacing w:before="240" w:beforeAutospacing="0" w:after="240" w:afterAutospacing="0"/>
-              <w:rPr>
-                <w:color w:val="000000"/>
-                <w:sz w:val="26"/>
-                <w:szCs w:val="26"/>
-                <w:lang w:val="en-US"/>
-              </w:rPr>
-            </w:pPr>
+              <w:spacing w:before="0" w:beforeAutospacing="0" w:after="0" w:afterAutospacing="0"/>
+              <w:rPr>
+                <w:rFonts w:asciiTheme="majorHAnsi" w:hAnsiTheme="majorHAnsi" w:cstheme="majorHAnsi"/>
+              </w:rPr>
+            </w:pPr>
+            <w:r>
+              <w:rPr>
+                <w:rFonts w:asciiTheme="majorHAnsi" w:hAnsiTheme="majorHAnsi" w:cstheme="majorHAnsi"/>
+                <w:sz w:val="26"/>
+                <w:szCs w:val="26"/>
+                <w:lang w:val="en-US"/>
+              </w:rPr>
+              <w:t>FEAT</w:t>
+            </w:r>
+            <w:r>
+              <w:rPr>
+                <w:rFonts w:asciiTheme="majorHAnsi" w:hAnsiTheme="majorHAnsi" w:cstheme="majorHAnsi"/>
+                <w:sz w:val="26"/>
+                <w:szCs w:val="26"/>
+                <w:lang w:val="en-US"/>
+              </w:rPr>
+              <w:t xml:space="preserve"> 14</w:t>
+            </w:r>
+            <w:r>
+              <w:rPr>
+                <w:rFonts w:asciiTheme="majorHAnsi" w:hAnsiTheme="majorHAnsi" w:cstheme="majorHAnsi"/>
+                <w:color w:val="000000"/>
+                <w:sz w:val="26"/>
+                <w:szCs w:val="26"/>
+              </w:rPr>
+              <w:t>: khách hàng có thể tìm sản phẩm thông quan mã sản phẩm hoặc tên sản phẩm</w:t>
+            </w:r>
+            <w:r>
+              <w:rPr>
+                <w:rFonts w:asciiTheme="majorHAnsi" w:hAnsiTheme="majorHAnsi" w:cstheme="majorHAnsi"/>
+                <w:color w:val="000000"/>
+                <w:sz w:val="26"/>
+                <w:szCs w:val="26"/>
+                <w:lang w:val="en-US"/>
+              </w:rPr>
+              <w:t>…</w:t>
+            </w:r>
           </w:p>
         </w:tc>
       </w:tr>
@@ -4271,10 +5799,34 @@
           <w:p>
             <w:pPr>
               <w:pStyle w:val="NormalWeb"/>
-              <w:spacing w:before="240" w:beforeAutospacing="0" w:after="240" w:afterAutospacing="0"/>
-            </w:pPr>
-            <w:bookmarkStart w:id="8" w:name="_GoBack"/>
-            <w:bookmarkEnd w:id="8"/>
+              <w:numPr>
+                <w:ilvl w:val="0"/>
+                <w:numId w:val="22"/>
+              </w:numPr>
+              <w:spacing w:before="0" w:beforeAutospacing="0" w:after="0" w:afterAutospacing="0"/>
+              <w:rPr>
+                <w:rFonts w:asciiTheme="majorHAnsi" w:hAnsiTheme="majorHAnsi" w:cstheme="majorHAnsi"/>
+              </w:rPr>
+            </w:pPr>
+            <w:r>
+              <w:rPr>
+                <w:rFonts w:asciiTheme="majorHAnsi" w:hAnsiTheme="majorHAnsi" w:cstheme="majorHAnsi"/>
+                <w:color w:val="000000"/>
+                <w:sz w:val="26"/>
+                <w:szCs w:val="26"/>
+              </w:rPr>
+              <w:lastRenderedPageBreak/>
+              <w:t>STRQ 15</w:t>
+            </w:r>
+            <w:r>
+              <w:rPr>
+                <w:rFonts w:asciiTheme="majorHAnsi" w:hAnsiTheme="majorHAnsi" w:cstheme="majorHAnsi"/>
+                <w:color w:val="000000"/>
+                <w:sz w:val="26"/>
+                <w:szCs w:val="26"/>
+              </w:rPr>
+              <w:t>: Khách hàng có thể xem danh sách đơn hàng đã đặt.</w:t>
+            </w:r>
           </w:p>
         </w:tc>
         <w:tc>
@@ -4286,14 +5838,59 @@
               <w:pStyle w:val="NormalWeb"/>
               <w:numPr>
                 <w:ilvl w:val="0"/>
-                <w:numId w:val="5"/>
+                <w:numId w:val="22"/>
               </w:numPr>
-              <w:spacing w:before="240" w:beforeAutospacing="0" w:after="240" w:afterAutospacing="0"/>
-              <w:rPr>
-                <w:sz w:val="26"/>
-                <w:szCs w:val="26"/>
-              </w:rPr>
-            </w:pPr>
+              <w:spacing w:before="0" w:beforeAutospacing="0" w:after="0" w:afterAutospacing="0"/>
+              <w:rPr>
+                <w:rFonts w:asciiTheme="majorHAnsi" w:hAnsiTheme="majorHAnsi" w:cstheme="majorHAnsi"/>
+              </w:rPr>
+            </w:pPr>
+            <w:r>
+              <w:rPr>
+                <w:rFonts w:asciiTheme="majorHAnsi" w:hAnsiTheme="majorHAnsi" w:cstheme="majorHAnsi"/>
+                <w:sz w:val="26"/>
+                <w:szCs w:val="26"/>
+                <w:lang w:val="en-US"/>
+              </w:rPr>
+              <w:t>FEAT</w:t>
+            </w:r>
+            <w:r>
+              <w:rPr>
+                <w:rFonts w:asciiTheme="majorHAnsi" w:hAnsiTheme="majorHAnsi" w:cstheme="majorHAnsi"/>
+                <w:sz w:val="26"/>
+                <w:szCs w:val="26"/>
+                <w:lang w:val="en-US"/>
+              </w:rPr>
+              <w:t xml:space="preserve"> 15</w:t>
+            </w:r>
+            <w:r>
+              <w:rPr>
+                <w:rFonts w:asciiTheme="majorHAnsi" w:hAnsiTheme="majorHAnsi" w:cstheme="majorHAnsi"/>
+                <w:color w:val="000000"/>
+                <w:sz w:val="26"/>
+                <w:szCs w:val="26"/>
+              </w:rPr>
+              <w:t>: Khách hàng có thể xem danh sách đơn hàng đã đặt</w:t>
+            </w:r>
+            <w:r>
+              <w:rPr>
+                <w:rFonts w:asciiTheme="majorHAnsi" w:hAnsiTheme="majorHAnsi" w:cstheme="majorHAnsi"/>
+                <w:color w:val="000000"/>
+                <w:sz w:val="26"/>
+                <w:szCs w:val="26"/>
+                <w:lang w:val="en-US"/>
+              </w:rPr>
+              <w:t xml:space="preserve"> trên hệ thống</w:t>
+            </w:r>
+            <w:r>
+              <w:rPr>
+                <w:rFonts w:asciiTheme="majorHAnsi" w:hAnsiTheme="majorHAnsi" w:cstheme="majorHAnsi"/>
+                <w:color w:val="000000"/>
+                <w:sz w:val="26"/>
+                <w:szCs w:val="26"/>
+              </w:rPr>
+              <w:t>.</w:t>
+            </w:r>
           </w:p>
         </w:tc>
       </w:tr>
@@ -4307,16 +5904,52 @@
               <w:pStyle w:val="NormalWeb"/>
               <w:numPr>
                 <w:ilvl w:val="0"/>
-                <w:numId w:val="5"/>
+                <w:numId w:val="22"/>
               </w:numPr>
               <w:spacing w:before="240" w:beforeAutospacing="0" w:after="240" w:afterAutospacing="0"/>
               <w:rPr>
-                <w:color w:val="000000"/>
-                <w:sz w:val="26"/>
-                <w:szCs w:val="26"/>
-                <w:lang w:val="en-US"/>
-              </w:rPr>
-            </w:pPr>
+                <w:rFonts w:asciiTheme="majorHAnsi" w:hAnsiTheme="majorHAnsi" w:cstheme="majorHAnsi"/>
+                <w:sz w:val="26"/>
+                <w:szCs w:val="26"/>
+              </w:rPr>
+            </w:pPr>
+            <w:r>
+              <w:rPr>
+                <w:rFonts w:asciiTheme="majorHAnsi" w:hAnsiTheme="majorHAnsi" w:cstheme="majorHAnsi"/>
+                <w:color w:val="000000"/>
+                <w:sz w:val="26"/>
+                <w:szCs w:val="26"/>
+              </w:rPr>
+              <w:t>STRQ 16</w:t>
+            </w:r>
+            <w:r>
+              <w:rPr>
+                <w:rFonts w:asciiTheme="majorHAnsi" w:hAnsiTheme="majorHAnsi" w:cstheme="majorHAnsi"/>
+                <w:color w:val="000000"/>
+                <w:sz w:val="26"/>
+                <w:szCs w:val="26"/>
+              </w:rPr>
+              <w:t xml:space="preserve">: Khách hàng có thể được nhận </w:t>
+            </w:r>
+            <w:r>
+              <w:rPr>
+                <w:rFonts w:asciiTheme="majorHAnsi" w:hAnsiTheme="majorHAnsi" w:cstheme="majorHAnsi"/>
+                <w:color w:val="000000"/>
+                <w:sz w:val="26"/>
+                <w:szCs w:val="26"/>
+                <w:lang w:val="en-US"/>
+              </w:rPr>
+              <w:t xml:space="preserve">mã </w:t>
+            </w:r>
+            <w:r>
+              <w:rPr>
+                <w:rFonts w:asciiTheme="majorHAnsi" w:hAnsiTheme="majorHAnsi" w:cstheme="majorHAnsi"/>
+                <w:color w:val="000000"/>
+                <w:sz w:val="26"/>
+                <w:szCs w:val="26"/>
+              </w:rPr>
+              <w:t>giảm giá, khuyến mãi nhân dịp sinh nhật shop, black friday,…</w:t>
+            </w:r>
           </w:p>
         </w:tc>
         <w:tc>
@@ -4328,15 +5961,145 @@
               <w:pStyle w:val="NormalWeb"/>
               <w:numPr>
                 <w:ilvl w:val="0"/>
-                <w:numId w:val="5"/>
+                <w:numId w:val="22"/>
               </w:numPr>
-              <w:spacing w:before="240" w:beforeAutospacing="0" w:after="240" w:afterAutospacing="0"/>
-              <w:rPr>
-                <w:sz w:val="26"/>
-                <w:szCs w:val="26"/>
-                <w:lang w:val="en-US"/>
-              </w:rPr>
-            </w:pPr>
+              <w:spacing w:before="0" w:beforeAutospacing="0" w:after="0" w:afterAutospacing="0"/>
+              <w:textAlignment w:val="baseline"/>
+              <w:rPr>
+                <w:rFonts w:asciiTheme="majorHAnsi" w:hAnsiTheme="majorHAnsi" w:cstheme="majorHAnsi"/>
+                <w:color w:val="000000"/>
+                <w:sz w:val="26"/>
+                <w:szCs w:val="26"/>
+              </w:rPr>
+            </w:pPr>
+            <w:r>
+              <w:rPr>
+                <w:rFonts w:asciiTheme="majorHAnsi" w:hAnsiTheme="majorHAnsi" w:cstheme="majorHAnsi"/>
+                <w:sz w:val="26"/>
+                <w:szCs w:val="26"/>
+                <w:lang w:val="en-US"/>
+              </w:rPr>
+              <w:t xml:space="preserve">FEAT </w:t>
+            </w:r>
+            <w:r>
+              <w:rPr>
+                <w:rFonts w:asciiTheme="majorHAnsi" w:hAnsiTheme="majorHAnsi" w:cstheme="majorHAnsi"/>
+                <w:color w:val="000000"/>
+                <w:sz w:val="26"/>
+                <w:szCs w:val="26"/>
+              </w:rPr>
+              <w:t>16</w:t>
+            </w:r>
+            <w:r>
+              <w:rPr>
+                <w:rFonts w:asciiTheme="majorHAnsi" w:hAnsiTheme="majorHAnsi" w:cstheme="majorHAnsi"/>
+                <w:color w:val="000000"/>
+                <w:sz w:val="26"/>
+                <w:szCs w:val="26"/>
+              </w:rPr>
+              <w:t xml:space="preserve">.1: Khách hàng được nhận </w:t>
+            </w:r>
+            <w:r>
+              <w:rPr>
+                <w:rFonts w:asciiTheme="majorHAnsi" w:hAnsiTheme="majorHAnsi" w:cstheme="majorHAnsi"/>
+                <w:color w:val="000000"/>
+                <w:sz w:val="26"/>
+                <w:szCs w:val="26"/>
+                <w:lang w:val="en-US"/>
+              </w:rPr>
+              <w:t xml:space="preserve">mã </w:t>
+            </w:r>
+            <w:r>
+              <w:rPr>
+                <w:rFonts w:asciiTheme="majorHAnsi" w:hAnsiTheme="majorHAnsi" w:cstheme="majorHAnsi"/>
+                <w:color w:val="000000"/>
+                <w:sz w:val="26"/>
+                <w:szCs w:val="26"/>
+              </w:rPr>
+              <w:t>giảm giá, khuyến mãi nhân dịp sinh nhật shop</w:t>
+            </w:r>
+          </w:p>
+          <w:p>
+            <w:pPr>
+              <w:pStyle w:val="NormalWeb"/>
+              <w:numPr>
+                <w:ilvl w:val="0"/>
+                <w:numId w:val="22"/>
+              </w:numPr>
+              <w:spacing w:before="0" w:beforeAutospacing="0" w:after="0" w:afterAutospacing="0"/>
+              <w:textAlignment w:val="baseline"/>
+              <w:rPr>
+                <w:rFonts w:asciiTheme="majorHAnsi" w:hAnsiTheme="majorHAnsi" w:cstheme="majorHAnsi"/>
+                <w:color w:val="000000"/>
+                <w:sz w:val="26"/>
+                <w:szCs w:val="26"/>
+              </w:rPr>
+            </w:pPr>
+            <w:r>
+              <w:rPr>
+                <w:rFonts w:asciiTheme="majorHAnsi" w:hAnsiTheme="majorHAnsi" w:cstheme="majorHAnsi"/>
+                <w:sz w:val="26"/>
+                <w:szCs w:val="26"/>
+                <w:lang w:val="en-US"/>
+              </w:rPr>
+              <w:t xml:space="preserve">FEAT </w:t>
+            </w:r>
+            <w:r>
+              <w:rPr>
+                <w:rFonts w:asciiTheme="majorHAnsi" w:hAnsiTheme="majorHAnsi" w:cstheme="majorHAnsi"/>
+                <w:color w:val="000000"/>
+                <w:sz w:val="26"/>
+                <w:szCs w:val="26"/>
+              </w:rPr>
+              <w:t>16</w:t>
+            </w:r>
+            <w:r>
+              <w:rPr>
+                <w:rFonts w:asciiTheme="majorHAnsi" w:hAnsiTheme="majorHAnsi" w:cstheme="majorHAnsi"/>
+                <w:color w:val="000000"/>
+                <w:sz w:val="26"/>
+                <w:szCs w:val="26"/>
+              </w:rPr>
+              <w:t>.2: Khách hàng được nhận</w:t>
+            </w:r>
+            <w:r>
+              <w:rPr>
+                <w:rFonts w:asciiTheme="majorHAnsi" w:hAnsiTheme="majorHAnsi" w:cstheme="majorHAnsi"/>
+                <w:color w:val="000000"/>
+                <w:sz w:val="26"/>
+                <w:szCs w:val="26"/>
+                <w:lang w:val="en-US"/>
+              </w:rPr>
+              <w:t xml:space="preserve"> mã</w:t>
+            </w:r>
+            <w:r>
+              <w:rPr>
+                <w:rFonts w:asciiTheme="majorHAnsi" w:hAnsiTheme="majorHAnsi" w:cstheme="majorHAnsi"/>
+                <w:color w:val="000000"/>
+                <w:sz w:val="26"/>
+                <w:szCs w:val="26"/>
+              </w:rPr>
+              <w:t xml:space="preserve"> giảm giá, khuyến mãi </w:t>
+            </w:r>
+            <w:r>
+              <w:rPr>
+                <w:rFonts w:asciiTheme="majorHAnsi" w:hAnsiTheme="majorHAnsi" w:cstheme="majorHAnsi"/>
+                <w:color w:val="000000"/>
+                <w:sz w:val="26"/>
+                <w:szCs w:val="26"/>
+                <w:lang w:val="en-US"/>
+              </w:rPr>
+              <w:t>dịp</w:t>
+            </w:r>
+            <w:r>
+              <w:rPr>
+                <w:rFonts w:asciiTheme="majorHAnsi" w:hAnsiTheme="majorHAnsi" w:cstheme="majorHAnsi"/>
+                <w:color w:val="000000"/>
+                <w:sz w:val="26"/>
+                <w:szCs w:val="26"/>
+              </w:rPr>
+              <w:t xml:space="preserve"> black friday</w:t>
+            </w:r>
           </w:p>
         </w:tc>
       </w:tr>
@@ -4348,14 +6111,28 @@
           <w:p>
             <w:pPr>
               <w:pStyle w:val="NormalWeb"/>
+              <w:numPr>
+                <w:ilvl w:val="0"/>
+                <w:numId w:val="22"/>
+              </w:numPr>
               <w:spacing w:before="240" w:beforeAutospacing="0" w:after="240" w:afterAutospacing="0"/>
               <w:rPr>
-                <w:color w:val="000000"/>
-                <w:sz w:val="26"/>
-                <w:szCs w:val="26"/>
-                <w:lang w:val="en-US"/>
-              </w:rPr>
-            </w:pPr>
+                <w:rFonts w:asciiTheme="majorHAnsi" w:hAnsiTheme="majorHAnsi" w:cstheme="majorHAnsi"/>
+                <w:color w:val="000000"/>
+                <w:sz w:val="26"/>
+                <w:szCs w:val="26"/>
+              </w:rPr>
+            </w:pPr>
+            <w:r>
+              <w:rPr>
+                <w:rFonts w:asciiTheme="majorHAnsi" w:hAnsiTheme="majorHAnsi" w:cstheme="majorHAnsi"/>
+                <w:color w:val="000000"/>
+                <w:sz w:val="26"/>
+                <w:szCs w:val="26"/>
+                <w:lang w:val="en-US"/>
+              </w:rPr>
+              <w:t>STRQ 17: Khách hàng có quyền được xem lại lịch sử mua hàng của mình trên hệ thống</w:t>
+            </w:r>
           </w:p>
         </w:tc>
         <w:tc>
@@ -4367,14 +6144,37 @@
               <w:pStyle w:val="NormalWeb"/>
               <w:numPr>
                 <w:ilvl w:val="0"/>
-                <w:numId w:val="5"/>
+                <w:numId w:val="22"/>
               </w:numPr>
-              <w:spacing w:before="240" w:beforeAutospacing="0" w:after="240" w:afterAutospacing="0"/>
-              <w:rPr>
-                <w:sz w:val="26"/>
-                <w:szCs w:val="26"/>
-              </w:rPr>
-            </w:pPr>
+              <w:spacing w:before="0" w:beforeAutospacing="0" w:after="0" w:afterAutospacing="0"/>
+              <w:textAlignment w:val="baseline"/>
+              <w:rPr>
+                <w:rFonts w:asciiTheme="majorHAnsi" w:hAnsiTheme="majorHAnsi" w:cstheme="majorHAnsi"/>
+                <w:color w:val="000000"/>
+                <w:sz w:val="26"/>
+                <w:szCs w:val="26"/>
+              </w:rPr>
+            </w:pPr>
+            <w:r>
+              <w:rPr>
+                <w:rFonts w:asciiTheme="majorHAnsi" w:hAnsiTheme="majorHAnsi" w:cstheme="majorHAnsi"/>
+                <w:color w:val="000000"/>
+                <w:sz w:val="26"/>
+                <w:szCs w:val="26"/>
+                <w:lang w:val="en-US"/>
+              </w:rPr>
+              <w:t xml:space="preserve">FEAT 17: </w:t>
+            </w:r>
+            <w:r>
+              <w:rPr>
+                <w:rFonts w:asciiTheme="majorHAnsi" w:hAnsiTheme="majorHAnsi" w:cstheme="majorHAnsi"/>
+                <w:color w:val="000000"/>
+                <w:sz w:val="26"/>
+                <w:szCs w:val="26"/>
+                <w:lang w:val="en-US"/>
+              </w:rPr>
+              <w:t>Khách hàng có quyền được xem lại lịch sử mua hàng của mình trên hệ thống</w:t>
+            </w:r>
           </w:p>
         </w:tc>
       </w:tr>
@@ -4388,10 +6188,42 @@
               <w:pStyle w:val="NormalWeb"/>
               <w:numPr>
                 <w:ilvl w:val="0"/>
-                <w:numId w:val="5"/>
+                <w:numId w:val="22"/>
               </w:numPr>
-              <w:spacing w:before="240" w:beforeAutospacing="0" w:after="240" w:afterAutospacing="0"/>
-            </w:pPr>
+              <w:spacing w:before="0" w:beforeAutospacing="0" w:after="0" w:afterAutospacing="0"/>
+              <w:rPr>
+                <w:rFonts w:asciiTheme="majorHAnsi" w:hAnsiTheme="majorHAnsi" w:cstheme="majorHAnsi"/>
+                <w:sz w:val="26"/>
+                <w:szCs w:val="26"/>
+              </w:rPr>
+            </w:pPr>
+            <w:r>
+              <w:rPr>
+                <w:rFonts w:asciiTheme="majorHAnsi" w:hAnsiTheme="majorHAnsi" w:cstheme="majorHAnsi"/>
+                <w:color w:val="000000"/>
+                <w:sz w:val="26"/>
+                <w:szCs w:val="26"/>
+              </w:rPr>
+              <w:t xml:space="preserve"> ST</w:t>
+            </w:r>
+            <w:r>
+              <w:rPr>
+                <w:rFonts w:asciiTheme="majorHAnsi" w:hAnsiTheme="majorHAnsi" w:cstheme="majorHAnsi"/>
+                <w:color w:val="000000"/>
+                <w:sz w:val="26"/>
+                <w:szCs w:val="26"/>
+              </w:rPr>
+              <w:t>RQ 18</w:t>
+            </w:r>
+            <w:r>
+              <w:rPr>
+                <w:rFonts w:asciiTheme="majorHAnsi" w:hAnsiTheme="majorHAnsi" w:cstheme="majorHAnsi"/>
+                <w:color w:val="000000"/>
+                <w:sz w:val="26"/>
+                <w:szCs w:val="26"/>
+              </w:rPr>
+              <w:t>: Nhân viên có quyền  đăng nhập, đăng xuất khỏi hệ thống với vai trò riêng biệt</w:t>
+            </w:r>
           </w:p>
         </w:tc>
         <w:tc>
@@ -4403,15 +6235,100 @@
               <w:pStyle w:val="NormalWeb"/>
               <w:numPr>
                 <w:ilvl w:val="0"/>
-                <w:numId w:val="5"/>
+                <w:numId w:val="22"/>
               </w:numPr>
-              <w:spacing w:before="240" w:beforeAutospacing="0" w:after="240" w:afterAutospacing="0"/>
-              <w:rPr>
-                <w:sz w:val="26"/>
-                <w:szCs w:val="26"/>
-                <w:lang w:val="en-US"/>
-              </w:rPr>
-            </w:pPr>
+              <w:spacing w:before="0" w:beforeAutospacing="0" w:after="0" w:afterAutospacing="0"/>
+              <w:textAlignment w:val="baseline"/>
+              <w:rPr>
+                <w:rFonts w:asciiTheme="majorHAnsi" w:hAnsiTheme="majorHAnsi" w:cstheme="majorHAnsi"/>
+                <w:color w:val="000000"/>
+                <w:sz w:val="26"/>
+                <w:szCs w:val="26"/>
+              </w:rPr>
+            </w:pPr>
+            <w:r>
+              <w:rPr>
+                <w:rFonts w:asciiTheme="majorHAnsi" w:hAnsiTheme="majorHAnsi" w:cstheme="majorHAnsi"/>
+                <w:color w:val="000000"/>
+                <w:sz w:val="26"/>
+                <w:szCs w:val="26"/>
+                <w:lang w:val="en-US"/>
+              </w:rPr>
+              <w:t xml:space="preserve">FEAT </w:t>
+            </w:r>
+            <w:r>
+              <w:rPr>
+                <w:rFonts w:asciiTheme="majorHAnsi" w:hAnsiTheme="majorHAnsi" w:cstheme="majorHAnsi"/>
+                <w:color w:val="000000"/>
+                <w:sz w:val="26"/>
+                <w:szCs w:val="26"/>
+              </w:rPr>
+              <w:t>18</w:t>
+            </w:r>
+            <w:r>
+              <w:rPr>
+                <w:rFonts w:asciiTheme="majorHAnsi" w:hAnsiTheme="majorHAnsi" w:cstheme="majorHAnsi"/>
+                <w:color w:val="000000"/>
+                <w:sz w:val="26"/>
+                <w:szCs w:val="26"/>
+              </w:rPr>
+              <w:t xml:space="preserve">.1: Nhân viên có quyền đăng nhập vào hệ thống với vai trò riêng </w:t>
+            </w:r>
+            <w:r>
+              <w:rPr>
+                <w:rFonts w:asciiTheme="majorHAnsi" w:hAnsiTheme="majorHAnsi" w:cstheme="majorHAnsi"/>
+                <w:color w:val="000000"/>
+                <w:sz w:val="26"/>
+                <w:szCs w:val="26"/>
+                <w:lang w:val="en-US"/>
+              </w:rPr>
+              <w:t>của mình</w:t>
+            </w:r>
+          </w:p>
+          <w:p>
+            <w:pPr>
+              <w:pStyle w:val="NormalWeb"/>
+              <w:numPr>
+                <w:ilvl w:val="0"/>
+                <w:numId w:val="22"/>
+              </w:numPr>
+              <w:spacing w:before="0" w:beforeAutospacing="0" w:after="0" w:afterAutospacing="0"/>
+              <w:textAlignment w:val="baseline"/>
+              <w:rPr>
+                <w:rFonts w:asciiTheme="majorHAnsi" w:hAnsiTheme="majorHAnsi" w:cstheme="majorHAnsi"/>
+                <w:color w:val="000000"/>
+                <w:sz w:val="26"/>
+                <w:szCs w:val="26"/>
+              </w:rPr>
+            </w:pPr>
+            <w:r>
+              <w:rPr>
+                <w:rFonts w:asciiTheme="majorHAnsi" w:hAnsiTheme="majorHAnsi" w:cstheme="majorHAnsi"/>
+                <w:color w:val="000000"/>
+                <w:sz w:val="26"/>
+                <w:szCs w:val="26"/>
+                <w:lang w:val="en-US"/>
+              </w:rPr>
+              <w:t xml:space="preserve">FEAT </w:t>
+            </w:r>
+            <w:r>
+              <w:rPr>
+                <w:rFonts w:asciiTheme="majorHAnsi" w:hAnsiTheme="majorHAnsi" w:cstheme="majorHAnsi"/>
+                <w:color w:val="000000"/>
+                <w:sz w:val="26"/>
+                <w:szCs w:val="26"/>
+              </w:rPr>
+              <w:t>18</w:t>
+            </w:r>
+            <w:r>
+              <w:rPr>
+                <w:rFonts w:asciiTheme="majorHAnsi" w:hAnsiTheme="majorHAnsi" w:cstheme="majorHAnsi"/>
+                <w:color w:val="000000"/>
+                <w:sz w:val="26"/>
+                <w:szCs w:val="26"/>
+              </w:rPr>
+              <w:t>.2: Nhân viên có quyền đăng xuất khỏi hệ thống</w:t>
+            </w:r>
           </w:p>
         </w:tc>
       </w:tr>
@@ -4425,15 +6342,33 @@
               <w:pStyle w:val="NormalWeb"/>
               <w:numPr>
                 <w:ilvl w:val="0"/>
-                <w:numId w:val="5"/>
+                <w:numId w:val="22"/>
               </w:numPr>
-              <w:spacing w:before="240" w:beforeAutospacing="0" w:after="240" w:afterAutospacing="0"/>
-              <w:rPr>
-                <w:color w:val="000000"/>
-                <w:sz w:val="26"/>
-                <w:szCs w:val="26"/>
-              </w:rPr>
-            </w:pPr>
+              <w:spacing w:before="0" w:beforeAutospacing="0" w:after="0" w:afterAutospacing="0"/>
+              <w:rPr>
+                <w:rFonts w:asciiTheme="majorHAnsi" w:hAnsiTheme="majorHAnsi" w:cstheme="majorHAnsi"/>
+                <w:sz w:val="26"/>
+                <w:szCs w:val="26"/>
+              </w:rPr>
+            </w:pPr>
+            <w:r>
+              <w:rPr>
+                <w:rFonts w:asciiTheme="majorHAnsi" w:hAnsiTheme="majorHAnsi" w:cstheme="majorHAnsi"/>
+                <w:color w:val="000000"/>
+                <w:sz w:val="26"/>
+                <w:szCs w:val="26"/>
+              </w:rPr>
+              <w:t>STRQ 19</w:t>
+            </w:r>
+            <w:r>
+              <w:rPr>
+                <w:rFonts w:asciiTheme="majorHAnsi" w:hAnsiTheme="majorHAnsi" w:cstheme="majorHAnsi"/>
+                <w:color w:val="000000"/>
+                <w:sz w:val="26"/>
+                <w:szCs w:val="26"/>
+              </w:rPr>
+              <w:t>: Nhân viên có quyền quản lý sản phẩm, hóa đơn, thêm sửa xóa sản sản phẩm, phản hồi lại với khách trên hệ thống</w:t>
+            </w:r>
           </w:p>
         </w:tc>
         <w:tc>
@@ -4445,13 +6380,1141 @@
               <w:pStyle w:val="NormalWeb"/>
               <w:numPr>
                 <w:ilvl w:val="0"/>
-                <w:numId w:val="5"/>
+                <w:numId w:val="22"/>
+              </w:numPr>
+              <w:spacing w:before="0" w:beforeAutospacing="0" w:after="0" w:afterAutospacing="0"/>
+              <w:textAlignment w:val="baseline"/>
+              <w:rPr>
+                <w:rFonts w:asciiTheme="majorHAnsi" w:hAnsiTheme="majorHAnsi" w:cstheme="majorHAnsi"/>
+                <w:color w:val="000000"/>
+                <w:sz w:val="26"/>
+                <w:szCs w:val="26"/>
+              </w:rPr>
+            </w:pPr>
+            <w:r>
+              <w:rPr>
+                <w:rFonts w:asciiTheme="majorHAnsi" w:hAnsiTheme="majorHAnsi" w:cstheme="majorHAnsi"/>
+                <w:color w:val="000000"/>
+                <w:sz w:val="26"/>
+                <w:szCs w:val="26"/>
+                <w:lang w:val="en-US"/>
+              </w:rPr>
+              <w:t>FEAT</w:t>
+            </w:r>
+            <w:r>
+              <w:rPr>
+                <w:rFonts w:asciiTheme="majorHAnsi" w:hAnsiTheme="majorHAnsi" w:cstheme="majorHAnsi"/>
+                <w:color w:val="000000"/>
+                <w:sz w:val="26"/>
+                <w:szCs w:val="26"/>
+                <w:lang w:val="en-US"/>
+              </w:rPr>
+              <w:t xml:space="preserve"> 19</w:t>
+            </w:r>
+            <w:r>
+              <w:rPr>
+                <w:rFonts w:asciiTheme="majorHAnsi" w:hAnsiTheme="majorHAnsi" w:cstheme="majorHAnsi"/>
+                <w:color w:val="000000"/>
+                <w:sz w:val="26"/>
+                <w:szCs w:val="26"/>
+              </w:rPr>
+              <w:t>.1: Nhân viên có quyền quản lý sản phẩm</w:t>
+            </w:r>
+          </w:p>
+          <w:p>
+            <w:pPr>
+              <w:pStyle w:val="NormalWeb"/>
+              <w:numPr>
+                <w:ilvl w:val="0"/>
+                <w:numId w:val="22"/>
+              </w:numPr>
+              <w:spacing w:before="0" w:beforeAutospacing="0" w:after="0" w:afterAutospacing="0"/>
+              <w:textAlignment w:val="baseline"/>
+              <w:rPr>
+                <w:rFonts w:asciiTheme="majorHAnsi" w:hAnsiTheme="majorHAnsi" w:cstheme="majorHAnsi"/>
+                <w:color w:val="000000"/>
+                <w:sz w:val="26"/>
+                <w:szCs w:val="26"/>
+              </w:rPr>
+            </w:pPr>
+            <w:r>
+              <w:rPr>
+                <w:rFonts w:asciiTheme="majorHAnsi" w:hAnsiTheme="majorHAnsi" w:cstheme="majorHAnsi"/>
+                <w:color w:val="000000"/>
+                <w:sz w:val="26"/>
+                <w:szCs w:val="26"/>
+                <w:lang w:val="en-US"/>
+              </w:rPr>
+              <w:t>FEAT</w:t>
+            </w:r>
+            <w:r>
+              <w:rPr>
+                <w:rFonts w:asciiTheme="majorHAnsi" w:hAnsiTheme="majorHAnsi" w:cstheme="majorHAnsi"/>
+                <w:color w:val="000000"/>
+                <w:sz w:val="26"/>
+                <w:szCs w:val="26"/>
+                <w:lang w:val="en-US"/>
+              </w:rPr>
+              <w:t xml:space="preserve"> 19</w:t>
+            </w:r>
+            <w:r>
+              <w:rPr>
+                <w:rFonts w:asciiTheme="majorHAnsi" w:hAnsiTheme="majorHAnsi" w:cstheme="majorHAnsi"/>
+                <w:color w:val="000000"/>
+                <w:sz w:val="26"/>
+                <w:szCs w:val="26"/>
+              </w:rPr>
+              <w:t>.2: Nhân viên có quyền quản lý hóa đơn</w:t>
+            </w:r>
+          </w:p>
+          <w:p>
+            <w:pPr>
+              <w:pStyle w:val="NormalWeb"/>
+              <w:numPr>
+                <w:ilvl w:val="0"/>
+                <w:numId w:val="22"/>
+              </w:numPr>
+              <w:spacing w:before="0" w:beforeAutospacing="0" w:after="0" w:afterAutospacing="0"/>
+              <w:textAlignment w:val="baseline"/>
+              <w:rPr>
+                <w:rFonts w:asciiTheme="majorHAnsi" w:hAnsiTheme="majorHAnsi" w:cstheme="majorHAnsi"/>
+                <w:color w:val="000000"/>
+                <w:sz w:val="26"/>
+                <w:szCs w:val="26"/>
+              </w:rPr>
+            </w:pPr>
+            <w:r>
+              <w:rPr>
+                <w:rFonts w:asciiTheme="majorHAnsi" w:hAnsiTheme="majorHAnsi" w:cstheme="majorHAnsi"/>
+                <w:color w:val="000000"/>
+                <w:sz w:val="26"/>
+                <w:szCs w:val="26"/>
+                <w:lang w:val="en-US"/>
+              </w:rPr>
+              <w:t>FEAT</w:t>
+            </w:r>
+            <w:r>
+              <w:rPr>
+                <w:rFonts w:asciiTheme="majorHAnsi" w:hAnsiTheme="majorHAnsi" w:cstheme="majorHAnsi"/>
+                <w:color w:val="000000"/>
+                <w:sz w:val="26"/>
+                <w:szCs w:val="26"/>
+                <w:lang w:val="en-US"/>
+              </w:rPr>
+              <w:t xml:space="preserve"> 19</w:t>
+            </w:r>
+            <w:r>
+              <w:rPr>
+                <w:rFonts w:asciiTheme="majorHAnsi" w:hAnsiTheme="majorHAnsi" w:cstheme="majorHAnsi"/>
+                <w:color w:val="000000"/>
+                <w:sz w:val="26"/>
+                <w:szCs w:val="26"/>
+              </w:rPr>
+              <w:t>.3: Nhân viên có quyền thêm sản phẩm</w:t>
+            </w:r>
+          </w:p>
+          <w:p>
+            <w:pPr>
+              <w:pStyle w:val="NormalWeb"/>
+              <w:numPr>
+                <w:ilvl w:val="0"/>
+                <w:numId w:val="22"/>
+              </w:numPr>
+              <w:spacing w:before="0" w:beforeAutospacing="0" w:after="0" w:afterAutospacing="0"/>
+              <w:textAlignment w:val="baseline"/>
+              <w:rPr>
+                <w:rFonts w:asciiTheme="majorHAnsi" w:hAnsiTheme="majorHAnsi" w:cstheme="majorHAnsi"/>
+                <w:color w:val="000000"/>
+                <w:sz w:val="26"/>
+                <w:szCs w:val="26"/>
+              </w:rPr>
+            </w:pPr>
+            <w:r>
+              <w:rPr>
+                <w:rFonts w:asciiTheme="majorHAnsi" w:hAnsiTheme="majorHAnsi" w:cstheme="majorHAnsi"/>
+                <w:color w:val="000000"/>
+                <w:sz w:val="26"/>
+                <w:szCs w:val="26"/>
+                <w:lang w:val="en-US"/>
+              </w:rPr>
+              <w:t>FEAT</w:t>
+            </w:r>
+            <w:r>
+              <w:rPr>
+                <w:rFonts w:asciiTheme="majorHAnsi" w:hAnsiTheme="majorHAnsi" w:cstheme="majorHAnsi"/>
+                <w:color w:val="000000"/>
+                <w:sz w:val="26"/>
+                <w:szCs w:val="26"/>
+                <w:lang w:val="en-US"/>
+              </w:rPr>
+              <w:t xml:space="preserve"> 19</w:t>
+            </w:r>
+            <w:r>
+              <w:rPr>
+                <w:rFonts w:asciiTheme="majorHAnsi" w:hAnsiTheme="majorHAnsi" w:cstheme="majorHAnsi"/>
+                <w:color w:val="000000"/>
+                <w:sz w:val="26"/>
+                <w:szCs w:val="26"/>
+              </w:rPr>
+              <w:t>.4: Nhân viên có quyền sửa sản phẩm</w:t>
+            </w:r>
+          </w:p>
+          <w:p>
+            <w:pPr>
+              <w:pStyle w:val="NormalWeb"/>
+              <w:numPr>
+                <w:ilvl w:val="0"/>
+                <w:numId w:val="22"/>
+              </w:numPr>
+              <w:spacing w:before="0" w:beforeAutospacing="0" w:after="0" w:afterAutospacing="0"/>
+              <w:textAlignment w:val="baseline"/>
+              <w:rPr>
+                <w:rFonts w:asciiTheme="majorHAnsi" w:hAnsiTheme="majorHAnsi" w:cstheme="majorHAnsi"/>
+                <w:color w:val="000000"/>
+                <w:sz w:val="26"/>
+                <w:szCs w:val="26"/>
+              </w:rPr>
+            </w:pPr>
+            <w:r>
+              <w:rPr>
+                <w:rFonts w:asciiTheme="majorHAnsi" w:hAnsiTheme="majorHAnsi" w:cstheme="majorHAnsi"/>
+                <w:color w:val="000000"/>
+                <w:sz w:val="26"/>
+                <w:szCs w:val="26"/>
+                <w:lang w:val="en-US"/>
+              </w:rPr>
+              <w:t xml:space="preserve">FEAT </w:t>
+            </w:r>
+            <w:r>
+              <w:rPr>
+                <w:rFonts w:asciiTheme="majorHAnsi" w:hAnsiTheme="majorHAnsi" w:cstheme="majorHAnsi"/>
+                <w:color w:val="000000"/>
+                <w:sz w:val="26"/>
+                <w:szCs w:val="26"/>
+                <w:lang w:val="en-US"/>
+              </w:rPr>
+              <w:t>19.</w:t>
+            </w:r>
+            <w:r>
+              <w:rPr>
+                <w:rFonts w:asciiTheme="majorHAnsi" w:hAnsiTheme="majorHAnsi" w:cstheme="majorHAnsi"/>
+                <w:color w:val="000000"/>
+                <w:sz w:val="26"/>
+                <w:szCs w:val="26"/>
+              </w:rPr>
+              <w:t>5: Nhân viên có quyền xóa sản phẩm</w:t>
+            </w:r>
+          </w:p>
+          <w:p>
+            <w:pPr>
+              <w:pStyle w:val="NormalWeb"/>
+              <w:numPr>
+                <w:ilvl w:val="0"/>
+                <w:numId w:val="22"/>
+              </w:numPr>
+              <w:spacing w:before="0" w:beforeAutospacing="0" w:after="0" w:afterAutospacing="0"/>
+              <w:textAlignment w:val="baseline"/>
+              <w:rPr>
+                <w:rFonts w:asciiTheme="majorHAnsi" w:hAnsiTheme="majorHAnsi" w:cstheme="majorHAnsi"/>
+                <w:color w:val="000000"/>
+                <w:sz w:val="26"/>
+                <w:szCs w:val="26"/>
+              </w:rPr>
+            </w:pPr>
+            <w:r>
+              <w:rPr>
+                <w:rFonts w:asciiTheme="majorHAnsi" w:hAnsiTheme="majorHAnsi" w:cstheme="majorHAnsi"/>
+                <w:color w:val="000000"/>
+                <w:sz w:val="26"/>
+                <w:szCs w:val="26"/>
+                <w:lang w:val="en-US"/>
+              </w:rPr>
+              <w:t>FEAT</w:t>
+            </w:r>
+            <w:r>
+              <w:rPr>
+                <w:rFonts w:asciiTheme="majorHAnsi" w:hAnsiTheme="majorHAnsi" w:cstheme="majorHAnsi"/>
+                <w:color w:val="000000"/>
+                <w:sz w:val="26"/>
+                <w:szCs w:val="26"/>
+                <w:lang w:val="en-US"/>
+              </w:rPr>
+              <w:t xml:space="preserve"> 19</w:t>
+            </w:r>
+            <w:r>
+              <w:rPr>
+                <w:rFonts w:asciiTheme="majorHAnsi" w:hAnsiTheme="majorHAnsi" w:cstheme="majorHAnsi"/>
+                <w:color w:val="000000"/>
+                <w:sz w:val="26"/>
+                <w:szCs w:val="26"/>
+              </w:rPr>
+              <w:t>.6: Nhân viên có quyền phản hồi lại với khách trên hệ thống</w:t>
+            </w:r>
+          </w:p>
+        </w:tc>
+      </w:tr>
+      <w:tr>
+        <w:tc>
+          <w:tcPr>
+            <w:tcW w:w="4743" w:type="dxa"/>
+          </w:tcPr>
+          <w:p>
+            <w:pPr>
+              <w:pStyle w:val="NormalWeb"/>
+              <w:numPr>
+                <w:ilvl w:val="0"/>
+                <w:numId w:val="22"/>
+              </w:numPr>
+              <w:spacing w:before="0" w:beforeAutospacing="0" w:after="240" w:afterAutospacing="0"/>
+              <w:textAlignment w:val="baseline"/>
+              <w:rPr>
+                <w:rFonts w:asciiTheme="majorHAnsi" w:hAnsiTheme="majorHAnsi" w:cstheme="majorHAnsi"/>
+                <w:color w:val="000000"/>
+                <w:sz w:val="22"/>
+                <w:szCs w:val="22"/>
+              </w:rPr>
+            </w:pPr>
+            <w:r>
+              <w:rPr>
+                <w:rFonts w:asciiTheme="majorHAnsi" w:hAnsiTheme="majorHAnsi" w:cstheme="majorHAnsi"/>
+                <w:color w:val="000000"/>
+                <w:sz w:val="26"/>
+                <w:szCs w:val="26"/>
+              </w:rPr>
+              <w:t>STRQ 20</w:t>
+            </w:r>
+            <w:r>
+              <w:rPr>
+                <w:rFonts w:asciiTheme="majorHAnsi" w:hAnsiTheme="majorHAnsi" w:cstheme="majorHAnsi"/>
+                <w:color w:val="000000"/>
+                <w:sz w:val="26"/>
+                <w:szCs w:val="26"/>
+              </w:rPr>
+              <w:t>: Nhân viên quản lý hóa đơn được đặt ở web</w:t>
+            </w:r>
+          </w:p>
+          <w:p>
+            <w:pPr>
+              <w:rPr>
+                <w:rFonts w:asciiTheme="majorHAnsi" w:hAnsiTheme="majorHAnsi" w:cstheme="majorHAnsi"/>
+                <w:sz w:val="24"/>
+                <w:szCs w:val="24"/>
+              </w:rPr>
+            </w:pPr>
+          </w:p>
+        </w:tc>
+        <w:tc>
+          <w:tcPr>
+            <w:tcW w:w="4743" w:type="dxa"/>
+          </w:tcPr>
+          <w:p>
+            <w:pPr>
+              <w:pStyle w:val="NormalWeb"/>
+              <w:numPr>
+                <w:ilvl w:val="0"/>
+                <w:numId w:val="22"/>
               </w:numPr>
               <w:spacing w:before="240" w:beforeAutospacing="0" w:after="240" w:afterAutospacing="0"/>
               <w:rPr>
-                <w:sz w:val="26"/>
-                <w:szCs w:val="26"/>
-                <w:lang w:val="en-US"/>
+                <w:rFonts w:asciiTheme="majorHAnsi" w:hAnsiTheme="majorHAnsi" w:cstheme="majorHAnsi"/>
+              </w:rPr>
+            </w:pPr>
+            <w:r>
+              <w:rPr>
+                <w:rFonts w:asciiTheme="majorHAnsi" w:hAnsiTheme="majorHAnsi" w:cstheme="majorHAnsi"/>
+                <w:color w:val="000000"/>
+                <w:sz w:val="26"/>
+                <w:szCs w:val="26"/>
+              </w:rPr>
+              <w:t> </w:t>
+            </w:r>
+            <w:r>
+              <w:rPr>
+                <w:rFonts w:asciiTheme="majorHAnsi" w:hAnsiTheme="majorHAnsi" w:cstheme="majorHAnsi"/>
+                <w:color w:val="000000"/>
+                <w:sz w:val="26"/>
+                <w:szCs w:val="26"/>
+                <w:lang w:val="en-US"/>
+              </w:rPr>
+              <w:t>FEAT</w:t>
+            </w:r>
+            <w:r>
+              <w:rPr>
+                <w:rFonts w:asciiTheme="majorHAnsi" w:hAnsiTheme="majorHAnsi" w:cstheme="majorHAnsi"/>
+                <w:color w:val="000000"/>
+                <w:sz w:val="26"/>
+                <w:szCs w:val="26"/>
+                <w:lang w:val="en-US"/>
+              </w:rPr>
+              <w:t xml:space="preserve"> 20</w:t>
+            </w:r>
+            <w:r>
+              <w:rPr>
+                <w:rFonts w:asciiTheme="majorHAnsi" w:hAnsiTheme="majorHAnsi" w:cstheme="majorHAnsi"/>
+                <w:color w:val="000000"/>
+                <w:sz w:val="26"/>
+                <w:szCs w:val="26"/>
+                <w:lang w:val="en-US"/>
+              </w:rPr>
+              <w:t>.1</w:t>
+            </w:r>
+            <w:r>
+              <w:rPr>
+                <w:rFonts w:asciiTheme="majorHAnsi" w:hAnsiTheme="majorHAnsi" w:cstheme="majorHAnsi"/>
+                <w:color w:val="000000"/>
+                <w:sz w:val="26"/>
+                <w:szCs w:val="26"/>
+              </w:rPr>
+              <w:t xml:space="preserve">: Nhân viên có quyền </w:t>
+            </w:r>
+            <w:r>
+              <w:rPr>
+                <w:rFonts w:asciiTheme="majorHAnsi" w:hAnsiTheme="majorHAnsi" w:cstheme="majorHAnsi"/>
+                <w:color w:val="000000"/>
+                <w:sz w:val="26"/>
+                <w:szCs w:val="26"/>
+                <w:lang w:val="en-US"/>
+              </w:rPr>
+              <w:t>xem số lượng</w:t>
+            </w:r>
+            <w:r>
+              <w:rPr>
+                <w:rFonts w:asciiTheme="majorHAnsi" w:hAnsiTheme="majorHAnsi" w:cstheme="majorHAnsi"/>
+                <w:color w:val="000000"/>
+                <w:sz w:val="26"/>
+                <w:szCs w:val="26"/>
+              </w:rPr>
+              <w:t xml:space="preserve"> hóa đơn được đặt ở website</w:t>
+            </w:r>
+          </w:p>
+          <w:p>
+            <w:pPr>
+              <w:pStyle w:val="NormalWeb"/>
+              <w:numPr>
+                <w:ilvl w:val="0"/>
+                <w:numId w:val="22"/>
+              </w:numPr>
+              <w:spacing w:before="240" w:beforeAutospacing="0" w:after="240" w:afterAutospacing="0"/>
+              <w:rPr>
+                <w:rFonts w:asciiTheme="majorHAnsi" w:hAnsiTheme="majorHAnsi" w:cstheme="majorHAnsi"/>
+              </w:rPr>
+            </w:pPr>
+            <w:r>
+              <w:rPr>
+                <w:rFonts w:asciiTheme="majorHAnsi" w:hAnsiTheme="majorHAnsi" w:cstheme="majorHAnsi"/>
+                <w:color w:val="000000"/>
+                <w:sz w:val="26"/>
+                <w:szCs w:val="26"/>
+                <w:lang w:val="en-US"/>
+              </w:rPr>
+              <w:t>FEAT 20</w:t>
+            </w:r>
+            <w:r>
+              <w:rPr>
+                <w:rFonts w:asciiTheme="majorHAnsi" w:hAnsiTheme="majorHAnsi" w:cstheme="majorHAnsi"/>
+                <w:color w:val="000000"/>
+                <w:sz w:val="26"/>
+                <w:szCs w:val="26"/>
+                <w:lang w:val="en-US"/>
+              </w:rPr>
+              <w:t>.2</w:t>
+            </w:r>
+            <w:r>
+              <w:rPr>
+                <w:rFonts w:asciiTheme="majorHAnsi" w:hAnsiTheme="majorHAnsi" w:cstheme="majorHAnsi"/>
+                <w:color w:val="000000"/>
+                <w:sz w:val="26"/>
+                <w:szCs w:val="26"/>
+              </w:rPr>
+              <w:t xml:space="preserve">: Nhân viên có quyền </w:t>
+            </w:r>
+            <w:r>
+              <w:rPr>
+                <w:rFonts w:asciiTheme="majorHAnsi" w:hAnsiTheme="majorHAnsi" w:cstheme="majorHAnsi"/>
+                <w:color w:val="000000"/>
+                <w:sz w:val="26"/>
+                <w:szCs w:val="26"/>
+                <w:lang w:val="en-US"/>
+              </w:rPr>
+              <w:t>thống kê</w:t>
+            </w:r>
+            <w:r>
+              <w:rPr>
+                <w:rFonts w:asciiTheme="majorHAnsi" w:hAnsiTheme="majorHAnsi" w:cstheme="majorHAnsi"/>
+                <w:color w:val="000000"/>
+                <w:sz w:val="26"/>
+                <w:szCs w:val="26"/>
+                <w:lang w:val="en-US"/>
+              </w:rPr>
+              <w:t xml:space="preserve"> số lượng</w:t>
+            </w:r>
+            <w:r>
+              <w:rPr>
+                <w:rFonts w:asciiTheme="majorHAnsi" w:hAnsiTheme="majorHAnsi" w:cstheme="majorHAnsi"/>
+                <w:color w:val="000000"/>
+                <w:sz w:val="26"/>
+                <w:szCs w:val="26"/>
+              </w:rPr>
+              <w:t xml:space="preserve"> hóa đơn được đặt ở website</w:t>
+            </w:r>
+          </w:p>
+        </w:tc>
+      </w:tr>
+      <w:tr>
+        <w:tc>
+          <w:tcPr>
+            <w:tcW w:w="4743" w:type="dxa"/>
+          </w:tcPr>
+          <w:p>
+            <w:pPr>
+              <w:pStyle w:val="NormalWeb"/>
+              <w:numPr>
+                <w:ilvl w:val="0"/>
+                <w:numId w:val="15"/>
+              </w:numPr>
+              <w:spacing w:before="0" w:beforeAutospacing="0" w:after="0" w:afterAutospacing="0"/>
+              <w:textAlignment w:val="baseline"/>
+              <w:rPr>
+                <w:rFonts w:asciiTheme="majorHAnsi" w:hAnsiTheme="majorHAnsi" w:cstheme="majorHAnsi"/>
+                <w:color w:val="000000"/>
+                <w:sz w:val="22"/>
+                <w:szCs w:val="22"/>
+              </w:rPr>
+            </w:pPr>
+            <w:r>
+              <w:rPr>
+                <w:rFonts w:asciiTheme="majorHAnsi" w:hAnsiTheme="majorHAnsi" w:cstheme="majorHAnsi"/>
+                <w:color w:val="000000"/>
+                <w:sz w:val="26"/>
+                <w:szCs w:val="26"/>
+              </w:rPr>
+              <w:t>STRQ 21</w:t>
+            </w:r>
+            <w:r>
+              <w:rPr>
+                <w:rFonts w:asciiTheme="majorHAnsi" w:hAnsiTheme="majorHAnsi" w:cstheme="majorHAnsi"/>
+                <w:color w:val="000000"/>
+                <w:sz w:val="26"/>
+                <w:szCs w:val="26"/>
+              </w:rPr>
+              <w:t>: Nhân viên tư vấn hỗ trợ khách hàng trên website</w:t>
+            </w:r>
+          </w:p>
+        </w:tc>
+        <w:tc>
+          <w:tcPr>
+            <w:tcW w:w="4743" w:type="dxa"/>
+          </w:tcPr>
+          <w:p>
+            <w:pPr>
+              <w:pStyle w:val="NormalWeb"/>
+              <w:numPr>
+                <w:ilvl w:val="0"/>
+                <w:numId w:val="16"/>
+              </w:numPr>
+              <w:spacing w:before="0" w:beforeAutospacing="0" w:after="0" w:afterAutospacing="0"/>
+              <w:textAlignment w:val="baseline"/>
+              <w:rPr>
+                <w:rFonts w:asciiTheme="majorHAnsi" w:hAnsiTheme="majorHAnsi" w:cstheme="majorHAnsi"/>
+                <w:color w:val="000000"/>
+                <w:sz w:val="26"/>
+                <w:szCs w:val="26"/>
+              </w:rPr>
+            </w:pPr>
+            <w:r>
+              <w:rPr>
+                <w:rFonts w:asciiTheme="majorHAnsi" w:hAnsiTheme="majorHAnsi" w:cstheme="majorHAnsi"/>
+                <w:color w:val="000000"/>
+                <w:sz w:val="26"/>
+                <w:szCs w:val="26"/>
+              </w:rPr>
+              <w:t xml:space="preserve"> </w:t>
+            </w:r>
+            <w:r>
+              <w:rPr>
+                <w:rFonts w:asciiTheme="majorHAnsi" w:hAnsiTheme="majorHAnsi" w:cstheme="majorHAnsi"/>
+                <w:color w:val="000000"/>
+                <w:sz w:val="26"/>
+                <w:szCs w:val="26"/>
+                <w:lang w:val="en-US"/>
+              </w:rPr>
+              <w:t>FEAT</w:t>
+            </w:r>
+            <w:r>
+              <w:rPr>
+                <w:rFonts w:asciiTheme="majorHAnsi" w:hAnsiTheme="majorHAnsi" w:cstheme="majorHAnsi"/>
+                <w:color w:val="000000"/>
+                <w:sz w:val="26"/>
+                <w:szCs w:val="26"/>
+                <w:lang w:val="en-US"/>
+              </w:rPr>
+              <w:t xml:space="preserve"> 21</w:t>
+            </w:r>
+            <w:r>
+              <w:rPr>
+                <w:rFonts w:asciiTheme="majorHAnsi" w:hAnsiTheme="majorHAnsi" w:cstheme="majorHAnsi"/>
+                <w:color w:val="000000"/>
+                <w:sz w:val="26"/>
+                <w:szCs w:val="26"/>
+              </w:rPr>
+              <w:t>.1 : Nhân viên có thể gọi điện tư vấn, giải đáp thắc mắc khi khách hàng muốn đặt hàng trên website</w:t>
+            </w:r>
+          </w:p>
+          <w:p>
+            <w:pPr>
+              <w:pStyle w:val="NormalWeb"/>
+              <w:numPr>
+                <w:ilvl w:val="0"/>
+                <w:numId w:val="16"/>
+              </w:numPr>
+              <w:spacing w:before="0" w:beforeAutospacing="0" w:after="240" w:afterAutospacing="0"/>
+              <w:textAlignment w:val="baseline"/>
+              <w:rPr>
+                <w:rFonts w:asciiTheme="majorHAnsi" w:hAnsiTheme="majorHAnsi" w:cstheme="majorHAnsi"/>
+                <w:color w:val="000000"/>
+                <w:sz w:val="26"/>
+                <w:szCs w:val="26"/>
+              </w:rPr>
+            </w:pPr>
+            <w:r>
+              <w:rPr>
+                <w:rFonts w:asciiTheme="majorHAnsi" w:hAnsiTheme="majorHAnsi" w:cstheme="majorHAnsi"/>
+                <w:color w:val="000000"/>
+                <w:sz w:val="26"/>
+                <w:szCs w:val="26"/>
+              </w:rPr>
+              <w:t> </w:t>
+            </w:r>
+            <w:r>
+              <w:rPr>
+                <w:rFonts w:asciiTheme="majorHAnsi" w:hAnsiTheme="majorHAnsi" w:cstheme="majorHAnsi"/>
+                <w:color w:val="000000"/>
+                <w:sz w:val="26"/>
+                <w:szCs w:val="26"/>
+                <w:lang w:val="en-US"/>
+              </w:rPr>
+              <w:t>FEAT 21</w:t>
+            </w:r>
+            <w:r>
+              <w:rPr>
+                <w:rFonts w:asciiTheme="majorHAnsi" w:hAnsiTheme="majorHAnsi" w:cstheme="majorHAnsi"/>
+                <w:color w:val="000000"/>
+                <w:sz w:val="26"/>
+                <w:szCs w:val="26"/>
+              </w:rPr>
+              <w:t>.1</w:t>
+            </w:r>
+            <w:r>
+              <w:rPr>
+                <w:rFonts w:asciiTheme="majorHAnsi" w:hAnsiTheme="majorHAnsi" w:cstheme="majorHAnsi"/>
+                <w:color w:val="000000"/>
+                <w:sz w:val="26"/>
+                <w:szCs w:val="26"/>
+              </w:rPr>
+              <w:t xml:space="preserve">: Nhân viên có thể nhắn tin tư vấn, giải đáp thắc mắc khi </w:t>
+            </w:r>
+            <w:r>
+              <w:rPr>
+                <w:rFonts w:asciiTheme="majorHAnsi" w:hAnsiTheme="majorHAnsi" w:cstheme="majorHAnsi"/>
+                <w:color w:val="000000"/>
+                <w:sz w:val="26"/>
+                <w:szCs w:val="26"/>
+              </w:rPr>
+              <w:lastRenderedPageBreak/>
+              <w:t>khách hàng muốn đặt hàng trên website</w:t>
+            </w:r>
+          </w:p>
+          <w:p>
+            <w:pPr>
+              <w:rPr>
+                <w:rFonts w:asciiTheme="majorHAnsi" w:hAnsiTheme="majorHAnsi" w:cstheme="majorHAnsi"/>
+                <w:sz w:val="24"/>
+                <w:szCs w:val="24"/>
+              </w:rPr>
+            </w:pPr>
+          </w:p>
+        </w:tc>
+      </w:tr>
+      <w:tr>
+        <w:tc>
+          <w:tcPr>
+            <w:tcW w:w="4743" w:type="dxa"/>
+          </w:tcPr>
+          <w:p>
+            <w:pPr>
+              <w:pStyle w:val="NormalWeb"/>
+              <w:numPr>
+                <w:ilvl w:val="0"/>
+                <w:numId w:val="17"/>
+              </w:numPr>
+              <w:spacing w:before="0" w:beforeAutospacing="0" w:after="0" w:afterAutospacing="0"/>
+              <w:jc w:val="both"/>
+              <w:textAlignment w:val="baseline"/>
+              <w:rPr>
+                <w:rFonts w:asciiTheme="majorHAnsi" w:hAnsiTheme="majorHAnsi" w:cstheme="majorHAnsi"/>
+                <w:color w:val="000000"/>
+                <w:sz w:val="22"/>
+                <w:szCs w:val="22"/>
+              </w:rPr>
+            </w:pPr>
+            <w:r>
+              <w:rPr>
+                <w:rFonts w:asciiTheme="majorHAnsi" w:hAnsiTheme="majorHAnsi" w:cstheme="majorHAnsi"/>
+                <w:color w:val="000000"/>
+                <w:sz w:val="26"/>
+                <w:szCs w:val="26"/>
+              </w:rPr>
+              <w:lastRenderedPageBreak/>
+              <w:t>STRQ 22</w:t>
+            </w:r>
+            <w:r>
+              <w:rPr>
+                <w:rFonts w:asciiTheme="majorHAnsi" w:hAnsiTheme="majorHAnsi" w:cstheme="majorHAnsi"/>
+                <w:color w:val="000000"/>
+                <w:sz w:val="26"/>
+                <w:szCs w:val="26"/>
+              </w:rPr>
+              <w:t>: Nhân viên thống kê doanh thu cửa hàng, sản phẩm bán chạy, bán chậm</w:t>
+            </w:r>
+          </w:p>
+        </w:tc>
+        <w:tc>
+          <w:tcPr>
+            <w:tcW w:w="4743" w:type="dxa"/>
+          </w:tcPr>
+          <w:p>
+            <w:pPr>
+              <w:pStyle w:val="NormalWeb"/>
+              <w:numPr>
+                <w:ilvl w:val="0"/>
+                <w:numId w:val="18"/>
+              </w:numPr>
+              <w:spacing w:before="0" w:beforeAutospacing="0" w:after="0" w:afterAutospacing="0"/>
+              <w:jc w:val="both"/>
+              <w:textAlignment w:val="baseline"/>
+              <w:rPr>
+                <w:rFonts w:asciiTheme="majorHAnsi" w:hAnsiTheme="majorHAnsi" w:cstheme="majorHAnsi"/>
+                <w:color w:val="000000"/>
+                <w:sz w:val="26"/>
+                <w:szCs w:val="26"/>
+              </w:rPr>
+            </w:pPr>
+            <w:r>
+              <w:rPr>
+                <w:rFonts w:asciiTheme="majorHAnsi" w:hAnsiTheme="majorHAnsi" w:cstheme="majorHAnsi"/>
+                <w:color w:val="000000"/>
+                <w:sz w:val="26"/>
+                <w:szCs w:val="26"/>
+                <w:lang w:val="en-US"/>
+              </w:rPr>
+              <w:t>FEAT</w:t>
+            </w:r>
+            <w:r>
+              <w:rPr>
+                <w:rFonts w:asciiTheme="majorHAnsi" w:hAnsiTheme="majorHAnsi" w:cstheme="majorHAnsi"/>
+                <w:color w:val="000000"/>
+                <w:sz w:val="26"/>
+                <w:szCs w:val="26"/>
+                <w:lang w:val="en-US"/>
+              </w:rPr>
+              <w:t xml:space="preserve"> 22</w:t>
+            </w:r>
+            <w:r>
+              <w:rPr>
+                <w:rFonts w:asciiTheme="majorHAnsi" w:hAnsiTheme="majorHAnsi" w:cstheme="majorHAnsi"/>
+                <w:color w:val="000000"/>
+                <w:sz w:val="26"/>
+                <w:szCs w:val="26"/>
+              </w:rPr>
+              <w:t>.1</w:t>
+            </w:r>
+            <w:r>
+              <w:rPr>
+                <w:rFonts w:asciiTheme="majorHAnsi" w:hAnsiTheme="majorHAnsi" w:cstheme="majorHAnsi"/>
+                <w:color w:val="000000"/>
+                <w:sz w:val="26"/>
+                <w:szCs w:val="26"/>
+              </w:rPr>
+              <w:t>: Nhân viên dựa vào số liệu có thể thống kê doanh thu cửa hàng</w:t>
+            </w:r>
+          </w:p>
+          <w:p>
+            <w:pPr>
+              <w:pStyle w:val="NormalWeb"/>
+              <w:numPr>
+                <w:ilvl w:val="0"/>
+                <w:numId w:val="18"/>
+              </w:numPr>
+              <w:spacing w:before="0" w:beforeAutospacing="0" w:after="0" w:afterAutospacing="0"/>
+              <w:jc w:val="both"/>
+              <w:textAlignment w:val="baseline"/>
+              <w:rPr>
+                <w:rFonts w:asciiTheme="majorHAnsi" w:hAnsiTheme="majorHAnsi" w:cstheme="majorHAnsi"/>
+                <w:color w:val="000000"/>
+                <w:sz w:val="26"/>
+                <w:szCs w:val="26"/>
+              </w:rPr>
+            </w:pPr>
+            <w:r>
+              <w:rPr>
+                <w:rFonts w:asciiTheme="majorHAnsi" w:hAnsiTheme="majorHAnsi" w:cstheme="majorHAnsi"/>
+                <w:color w:val="000000"/>
+                <w:sz w:val="26"/>
+                <w:szCs w:val="26"/>
+                <w:lang w:val="en-US"/>
+              </w:rPr>
+              <w:t>FEAT 22</w:t>
+            </w:r>
+            <w:r>
+              <w:rPr>
+                <w:rFonts w:asciiTheme="majorHAnsi" w:hAnsiTheme="majorHAnsi" w:cstheme="majorHAnsi"/>
+                <w:color w:val="000000"/>
+                <w:sz w:val="26"/>
+                <w:szCs w:val="26"/>
+              </w:rPr>
+              <w:t>.</w:t>
+            </w:r>
+            <w:r>
+              <w:rPr>
+                <w:rFonts w:asciiTheme="majorHAnsi" w:hAnsiTheme="majorHAnsi" w:cstheme="majorHAnsi"/>
+                <w:color w:val="000000"/>
+                <w:sz w:val="26"/>
+                <w:szCs w:val="26"/>
+              </w:rPr>
+              <w:t>2: Nhân viên có thể thống kê loại, lượng sản phẩm bán chạy</w:t>
+            </w:r>
+          </w:p>
+          <w:p>
+            <w:pPr>
+              <w:pStyle w:val="NormalWeb"/>
+              <w:numPr>
+                <w:ilvl w:val="0"/>
+                <w:numId w:val="18"/>
+              </w:numPr>
+              <w:spacing w:before="0" w:beforeAutospacing="0" w:after="240" w:afterAutospacing="0"/>
+              <w:jc w:val="both"/>
+              <w:textAlignment w:val="baseline"/>
+              <w:rPr>
+                <w:rFonts w:asciiTheme="majorHAnsi" w:hAnsiTheme="majorHAnsi" w:cstheme="majorHAnsi"/>
+                <w:color w:val="000000"/>
+                <w:sz w:val="26"/>
+                <w:szCs w:val="26"/>
+              </w:rPr>
+            </w:pPr>
+            <w:r>
+              <w:rPr>
+                <w:rFonts w:asciiTheme="majorHAnsi" w:hAnsiTheme="majorHAnsi" w:cstheme="majorHAnsi"/>
+                <w:color w:val="000000"/>
+                <w:sz w:val="26"/>
+                <w:szCs w:val="26"/>
+                <w:lang w:val="en-US"/>
+              </w:rPr>
+              <w:t>FEAT 22</w:t>
+            </w:r>
+            <w:r>
+              <w:rPr>
+                <w:rFonts w:asciiTheme="majorHAnsi" w:hAnsiTheme="majorHAnsi" w:cstheme="majorHAnsi"/>
+                <w:color w:val="000000"/>
+                <w:sz w:val="26"/>
+                <w:szCs w:val="26"/>
+              </w:rPr>
+              <w:t>.3: Nhân viên có thể thống kê loại, lượng sản phẩm bán chậm</w:t>
+            </w:r>
+          </w:p>
+          <w:p>
+            <w:pPr>
+              <w:jc w:val="both"/>
+              <w:rPr>
+                <w:rFonts w:asciiTheme="majorHAnsi" w:hAnsiTheme="majorHAnsi" w:cstheme="majorHAnsi"/>
+                <w:sz w:val="24"/>
+                <w:szCs w:val="24"/>
+              </w:rPr>
+            </w:pPr>
+          </w:p>
+        </w:tc>
+      </w:tr>
+      <w:tr>
+        <w:tc>
+          <w:tcPr>
+            <w:tcW w:w="4743" w:type="dxa"/>
+          </w:tcPr>
+          <w:p>
+            <w:pPr>
+              <w:pStyle w:val="NormalWeb"/>
+              <w:numPr>
+                <w:ilvl w:val="0"/>
+                <w:numId w:val="19"/>
+              </w:numPr>
+              <w:spacing w:before="0" w:beforeAutospacing="0" w:after="0" w:afterAutospacing="0"/>
+              <w:jc w:val="both"/>
+              <w:textAlignment w:val="baseline"/>
+              <w:rPr>
+                <w:rFonts w:asciiTheme="majorHAnsi" w:hAnsiTheme="majorHAnsi" w:cstheme="majorHAnsi"/>
+                <w:color w:val="000000"/>
+                <w:sz w:val="22"/>
+                <w:szCs w:val="22"/>
+              </w:rPr>
+            </w:pPr>
+            <w:r>
+              <w:rPr>
+                <w:rFonts w:asciiTheme="majorHAnsi" w:hAnsiTheme="majorHAnsi" w:cstheme="majorHAnsi"/>
+                <w:color w:val="000000"/>
+                <w:sz w:val="14"/>
+                <w:szCs w:val="14"/>
+                <w:shd w:val="clear" w:color="auto" w:fill="FFFFFF"/>
+              </w:rPr>
+              <w:t xml:space="preserve">   </w:t>
+            </w:r>
+            <w:r>
+              <w:rPr>
+                <w:rFonts w:asciiTheme="majorHAnsi" w:hAnsiTheme="majorHAnsi" w:cstheme="majorHAnsi"/>
+                <w:color w:val="000000"/>
+                <w:sz w:val="26"/>
+                <w:szCs w:val="26"/>
+              </w:rPr>
+              <w:t>STRQ 23</w:t>
+            </w:r>
+            <w:r>
+              <w:rPr>
+                <w:rFonts w:asciiTheme="majorHAnsi" w:hAnsiTheme="majorHAnsi" w:cstheme="majorHAnsi"/>
+                <w:color w:val="000000"/>
+                <w:sz w:val="26"/>
+                <w:szCs w:val="26"/>
+              </w:rPr>
+              <w:t xml:space="preserve">: Website </w:t>
+            </w:r>
+            <w:r>
+              <w:rPr>
+                <w:rFonts w:asciiTheme="majorHAnsi" w:hAnsiTheme="majorHAnsi" w:cstheme="majorHAnsi"/>
+                <w:color w:val="000000"/>
+                <w:sz w:val="26"/>
+                <w:szCs w:val="26"/>
+                <w:shd w:val="clear" w:color="auto" w:fill="FFFFFF"/>
+              </w:rPr>
+              <w:t>tốc độ xử lý nhanh, khả năng bảo mật cao, giao diện dễ sử dụng, phân chia danh mục rõ ràng.</w:t>
+            </w:r>
+          </w:p>
+        </w:tc>
+        <w:tc>
+          <w:tcPr>
+            <w:tcW w:w="4743" w:type="dxa"/>
+          </w:tcPr>
+          <w:p>
+            <w:pPr>
+              <w:pStyle w:val="NormalWeb"/>
+              <w:numPr>
+                <w:ilvl w:val="0"/>
+                <w:numId w:val="20"/>
+              </w:numPr>
+              <w:spacing w:before="0" w:beforeAutospacing="0" w:after="0" w:afterAutospacing="0"/>
+              <w:jc w:val="both"/>
+              <w:textAlignment w:val="baseline"/>
+              <w:rPr>
+                <w:rFonts w:asciiTheme="majorHAnsi" w:hAnsiTheme="majorHAnsi" w:cstheme="majorHAnsi"/>
+                <w:color w:val="000000"/>
+                <w:sz w:val="26"/>
+                <w:szCs w:val="26"/>
+              </w:rPr>
+            </w:pPr>
+            <w:r>
+              <w:rPr>
+                <w:rFonts w:asciiTheme="majorHAnsi" w:hAnsiTheme="majorHAnsi" w:cstheme="majorHAnsi"/>
+                <w:color w:val="000000"/>
+                <w:sz w:val="26"/>
+                <w:szCs w:val="26"/>
+                <w:lang w:val="en-US"/>
+              </w:rPr>
+              <w:t>FEAT</w:t>
+            </w:r>
+            <w:r>
+              <w:rPr>
+                <w:rFonts w:asciiTheme="majorHAnsi" w:hAnsiTheme="majorHAnsi" w:cstheme="majorHAnsi"/>
+                <w:color w:val="000000"/>
+                <w:sz w:val="26"/>
+                <w:szCs w:val="26"/>
+                <w:lang w:val="en-US"/>
+              </w:rPr>
+              <w:t xml:space="preserve"> 23</w:t>
+            </w:r>
+            <w:r>
+              <w:rPr>
+                <w:rFonts w:asciiTheme="majorHAnsi" w:hAnsiTheme="majorHAnsi" w:cstheme="majorHAnsi"/>
+                <w:color w:val="000000"/>
+                <w:sz w:val="26"/>
+                <w:szCs w:val="26"/>
+              </w:rPr>
+              <w:t xml:space="preserve">.1: Website </w:t>
+            </w:r>
+            <w:r>
+              <w:rPr>
+                <w:rFonts w:asciiTheme="majorHAnsi" w:hAnsiTheme="majorHAnsi" w:cstheme="majorHAnsi"/>
+                <w:color w:val="000000"/>
+                <w:sz w:val="26"/>
+                <w:szCs w:val="26"/>
+                <w:shd w:val="clear" w:color="auto" w:fill="FFFFFF"/>
+              </w:rPr>
+              <w:t>tốc độ xử lý nhanh</w:t>
+            </w:r>
+          </w:p>
+          <w:p>
+            <w:pPr>
+              <w:pStyle w:val="NormalWeb"/>
+              <w:numPr>
+                <w:ilvl w:val="0"/>
+                <w:numId w:val="20"/>
+              </w:numPr>
+              <w:spacing w:before="0" w:beforeAutospacing="0" w:after="0" w:afterAutospacing="0"/>
+              <w:jc w:val="both"/>
+              <w:textAlignment w:val="baseline"/>
+              <w:rPr>
+                <w:rFonts w:asciiTheme="majorHAnsi" w:hAnsiTheme="majorHAnsi" w:cstheme="majorHAnsi"/>
+                <w:color w:val="000000"/>
+                <w:sz w:val="26"/>
+                <w:szCs w:val="26"/>
+              </w:rPr>
+            </w:pPr>
+            <w:r>
+              <w:rPr>
+                <w:rFonts w:asciiTheme="majorHAnsi" w:hAnsiTheme="majorHAnsi" w:cstheme="majorHAnsi"/>
+                <w:color w:val="000000"/>
+                <w:sz w:val="26"/>
+                <w:szCs w:val="26"/>
+                <w:lang w:val="en-US"/>
+              </w:rPr>
+              <w:t>FEAT 23</w:t>
+            </w:r>
+            <w:r>
+              <w:rPr>
+                <w:rFonts w:asciiTheme="majorHAnsi" w:hAnsiTheme="majorHAnsi" w:cstheme="majorHAnsi"/>
+                <w:color w:val="000000"/>
+                <w:sz w:val="26"/>
+                <w:szCs w:val="26"/>
+              </w:rPr>
+              <w:t>.</w:t>
+            </w:r>
+            <w:r>
+              <w:rPr>
+                <w:rFonts w:asciiTheme="majorHAnsi" w:hAnsiTheme="majorHAnsi" w:cstheme="majorHAnsi"/>
+                <w:color w:val="000000"/>
+                <w:sz w:val="26"/>
+                <w:szCs w:val="26"/>
+                <w:shd w:val="clear" w:color="auto" w:fill="FFFFFF"/>
+              </w:rPr>
+              <w:t>2: Website có khả năng bảo mật tốt đạt chuẩn theo chuẩn ISO</w:t>
+            </w:r>
+          </w:p>
+          <w:p>
+            <w:pPr>
+              <w:pStyle w:val="NormalWeb"/>
+              <w:numPr>
+                <w:ilvl w:val="0"/>
+                <w:numId w:val="20"/>
+              </w:numPr>
+              <w:spacing w:before="0" w:beforeAutospacing="0" w:after="0" w:afterAutospacing="0"/>
+              <w:jc w:val="both"/>
+              <w:textAlignment w:val="baseline"/>
+              <w:rPr>
+                <w:rFonts w:asciiTheme="majorHAnsi" w:hAnsiTheme="majorHAnsi" w:cstheme="majorHAnsi"/>
+                <w:color w:val="000000"/>
+                <w:sz w:val="26"/>
+                <w:szCs w:val="26"/>
+              </w:rPr>
+            </w:pPr>
+            <w:r>
+              <w:rPr>
+                <w:rFonts w:asciiTheme="majorHAnsi" w:hAnsiTheme="majorHAnsi" w:cstheme="majorHAnsi"/>
+                <w:color w:val="000000"/>
+                <w:sz w:val="26"/>
+                <w:szCs w:val="26"/>
+                <w:lang w:val="en-US"/>
+              </w:rPr>
+              <w:t>FEAT 23</w:t>
+            </w:r>
+            <w:r>
+              <w:rPr>
+                <w:rFonts w:asciiTheme="majorHAnsi" w:hAnsiTheme="majorHAnsi" w:cstheme="majorHAnsi"/>
+                <w:color w:val="000000"/>
+                <w:sz w:val="26"/>
+                <w:szCs w:val="26"/>
+                <w:shd w:val="clear" w:color="auto" w:fill="FFFFFF"/>
+              </w:rPr>
+              <w:t>.3: Website có giao diện dễ dàng sử dụng, kể cả đối với người người mới dùng</w:t>
+            </w:r>
+          </w:p>
+          <w:p>
+            <w:pPr>
+              <w:pStyle w:val="NormalWeb"/>
+              <w:numPr>
+                <w:ilvl w:val="0"/>
+                <w:numId w:val="20"/>
+              </w:numPr>
+              <w:spacing w:before="0" w:beforeAutospacing="0" w:after="240" w:afterAutospacing="0"/>
+              <w:textAlignment w:val="baseline"/>
+              <w:rPr>
+                <w:rFonts w:asciiTheme="majorHAnsi" w:hAnsiTheme="majorHAnsi" w:cstheme="majorHAnsi"/>
+                <w:color w:val="000000"/>
+                <w:sz w:val="26"/>
+                <w:szCs w:val="26"/>
+              </w:rPr>
+            </w:pPr>
+            <w:r>
+              <w:rPr>
+                <w:rFonts w:asciiTheme="majorHAnsi" w:hAnsiTheme="majorHAnsi" w:cstheme="majorHAnsi"/>
+                <w:color w:val="000000"/>
+                <w:sz w:val="26"/>
+                <w:szCs w:val="26"/>
+                <w:lang w:val="en-US"/>
+              </w:rPr>
+              <w:t>FEAT 23</w:t>
+            </w:r>
+            <w:r>
+              <w:rPr>
+                <w:rFonts w:asciiTheme="majorHAnsi" w:hAnsiTheme="majorHAnsi" w:cstheme="majorHAnsi"/>
+                <w:color w:val="000000"/>
+                <w:sz w:val="26"/>
+                <w:szCs w:val="26"/>
+              </w:rPr>
+              <w:t>.</w:t>
+            </w:r>
+            <w:r>
+              <w:rPr>
+                <w:rFonts w:asciiTheme="majorHAnsi" w:hAnsiTheme="majorHAnsi" w:cstheme="majorHAnsi"/>
+                <w:color w:val="000000"/>
+                <w:sz w:val="26"/>
+                <w:szCs w:val="26"/>
+                <w:shd w:val="clear" w:color="auto" w:fill="FFFFFF"/>
+              </w:rPr>
+              <w:t xml:space="preserve">4: Website phân chia </w:t>
+            </w:r>
+            <w:r>
+              <w:rPr>
+                <w:rFonts w:asciiTheme="majorHAnsi" w:hAnsiTheme="majorHAnsi" w:cstheme="majorHAnsi"/>
+                <w:color w:val="000000"/>
+                <w:sz w:val="26"/>
+                <w:szCs w:val="26"/>
+                <w:shd w:val="clear" w:color="auto" w:fill="FFFFFF"/>
+                <w:lang w:val="en-US"/>
+              </w:rPr>
+              <w:t xml:space="preserve">thành </w:t>
+            </w:r>
+            <w:r>
+              <w:rPr>
+                <w:rFonts w:asciiTheme="majorHAnsi" w:hAnsiTheme="majorHAnsi" w:cstheme="majorHAnsi"/>
+                <w:color w:val="000000"/>
+                <w:sz w:val="26"/>
+                <w:szCs w:val="26"/>
+                <w:shd w:val="clear" w:color="auto" w:fill="FFFFFF"/>
+              </w:rPr>
+              <w:t>các danh mục, phân loại rõ ràng, dễ tìm, dễ hiểu </w:t>
+            </w:r>
+          </w:p>
+          <w:p>
+            <w:pPr>
+              <w:jc w:val="both"/>
+              <w:rPr>
+                <w:rFonts w:asciiTheme="majorHAnsi" w:hAnsiTheme="majorHAnsi" w:cstheme="majorHAnsi"/>
+                <w:sz w:val="24"/>
+                <w:szCs w:val="24"/>
               </w:rPr>
             </w:pPr>
           </w:p>
@@ -4463,12 +7526,15 @@
         <w:pStyle w:val="NormalWeb"/>
         <w:spacing w:before="240" w:beforeAutospacing="0" w:after="240" w:afterAutospacing="0"/>
         <w:ind w:left="-142"/>
+        <w:rPr>
+          <w:rFonts w:asciiTheme="majorHAnsi" w:hAnsiTheme="majorHAnsi" w:cstheme="majorHAnsi"/>
+        </w:rPr>
       </w:pPr>
     </w:p>
     <w:p>
       <w:pPr>
         <w:rPr>
-          <w:rFonts w:asciiTheme="majorHAnsi" w:eastAsiaTheme="majorEastAsia" w:hAnsiTheme="majorHAnsi" w:cstheme="majorBidi"/>
+          <w:rFonts w:asciiTheme="majorHAnsi" w:eastAsiaTheme="majorEastAsia" w:hAnsiTheme="majorHAnsi" w:cstheme="majorHAnsi"/>
           <w:bCs/>
           <w:sz w:val="26"/>
           <w:szCs w:val="26"/>
@@ -4478,7 +7544,7 @@
     <w:p>
       <w:pPr>
         <w:rPr>
-          <w:rFonts w:asciiTheme="majorHAnsi" w:eastAsiaTheme="majorEastAsia" w:hAnsiTheme="majorHAnsi" w:cstheme="majorBidi"/>
+          <w:rFonts w:asciiTheme="majorHAnsi" w:eastAsiaTheme="majorEastAsia" w:hAnsiTheme="majorHAnsi" w:cstheme="majorHAnsi"/>
           <w:bCs/>
           <w:sz w:val="26"/>
           <w:szCs w:val="26"/>
@@ -4488,7 +7554,7 @@
     <w:p>
       <w:pPr>
         <w:rPr>
-          <w:rFonts w:asciiTheme="majorHAnsi" w:eastAsiaTheme="majorEastAsia" w:hAnsiTheme="majorHAnsi" w:cstheme="majorBidi"/>
+          <w:rFonts w:asciiTheme="majorHAnsi" w:eastAsiaTheme="majorEastAsia" w:hAnsiTheme="majorHAnsi" w:cstheme="majorHAnsi"/>
           <w:bCs/>
           <w:sz w:val="26"/>
           <w:szCs w:val="26"/>
@@ -4498,7 +7564,7 @@
     <w:p>
       <w:pPr>
         <w:rPr>
-          <w:rFonts w:asciiTheme="majorHAnsi" w:eastAsiaTheme="majorEastAsia" w:hAnsiTheme="majorHAnsi" w:cstheme="majorBidi"/>
+          <w:rFonts w:asciiTheme="majorHAnsi" w:eastAsiaTheme="majorEastAsia" w:hAnsiTheme="majorHAnsi" w:cstheme="majorHAnsi"/>
           <w:bCs/>
           <w:sz w:val="26"/>
           <w:szCs w:val="26"/>
@@ -4506,6 +7572,7 @@
       </w:pPr>
       <w:r>
         <w:rPr>
+          <w:rFonts w:asciiTheme="majorHAnsi" w:hAnsiTheme="majorHAnsi" w:cstheme="majorHAnsi"/>
           <w:color w:val="000000"/>
           <w:sz w:val="26"/>
           <w:szCs w:val="26"/>
@@ -4514,6 +7581,7 @@
       </w:r>
       <w:r>
         <w:rPr>
+          <w:rFonts w:asciiTheme="majorHAnsi" w:hAnsiTheme="majorHAnsi" w:cstheme="majorHAnsi"/>
           <w:color w:val="000000"/>
           <w:sz w:val="26"/>
           <w:szCs w:val="26"/>
@@ -4523,6 +7591,7 @@
       </w:r>
       <w:r>
         <w:rPr>
+          <w:rFonts w:asciiTheme="majorHAnsi" w:hAnsiTheme="majorHAnsi" w:cstheme="majorHAnsi"/>
           <w:color w:val="000000"/>
           <w:sz w:val="26"/>
           <w:szCs w:val="26"/>
@@ -4531,6 +7600,7 @@
       </w:r>
       <w:r>
         <w:rPr>
+          <w:rFonts w:asciiTheme="majorHAnsi" w:hAnsiTheme="majorHAnsi" w:cstheme="majorHAnsi"/>
           <w:color w:val="000000"/>
           <w:sz w:val="26"/>
           <w:szCs w:val="26"/>
@@ -4540,6 +7610,7 @@
       </w:r>
       <w:r>
         <w:rPr>
+          <w:rFonts w:asciiTheme="majorHAnsi" w:hAnsiTheme="majorHAnsi" w:cstheme="majorHAnsi"/>
           <w:color w:val="000000"/>
           <w:sz w:val="26"/>
           <w:szCs w:val="26"/>
@@ -4548,6 +7619,7 @@
       </w:r>
       <w:r>
         <w:rPr>
+          <w:rFonts w:asciiTheme="majorHAnsi" w:hAnsiTheme="majorHAnsi" w:cstheme="majorHAnsi"/>
           <w:color w:val="000000"/>
           <w:sz w:val="26"/>
           <w:szCs w:val="26"/>
@@ -4559,6 +7631,7 @@
     <w:p>
       <w:pPr>
         <w:rPr>
+          <w:rFonts w:asciiTheme="majorHAnsi" w:hAnsiTheme="majorHAnsi" w:cstheme="majorHAnsi"/>
           <w:sz w:val="26"/>
           <w:szCs w:val="26"/>
           <w:lang w:val="en-US"/>
@@ -4568,11 +7641,13 @@
     <w:p>
       <w:pPr>
         <w:rPr>
+          <w:rFonts w:asciiTheme="majorHAnsi" w:hAnsiTheme="majorHAnsi" w:cstheme="majorHAnsi"/>
           <w:lang w:val="en-US"/>
         </w:rPr>
       </w:pPr>
       <w:r>
         <w:rPr>
+          <w:rFonts w:asciiTheme="majorHAnsi" w:hAnsiTheme="majorHAnsi" w:cstheme="majorHAnsi"/>
           <w:lang w:val="en-US"/>
         </w:rPr>
         <w:t>5 Nvu  lm j, DL lm j, đầu vào, ra, XL và KQ dự kiến</w:t>
@@ -4677,7 +7752,7 @@
           <w:rPr>
             <w:noProof/>
           </w:rPr>
-          <w:t>7</w:t>
+          <w:t>5</w:t>
         </w:r>
         <w:r>
           <w:rPr>
@@ -4724,6 +7799,304 @@
 <file path=word/numbering.xml><?xml version="1.0" encoding="utf-8"?>
 <w:numbering xmlns:wpc="http://schemas.microsoft.com/office/word/2010/wordprocessingCanvas" xmlns:cx="http://schemas.microsoft.com/office/drawing/2014/chartex" xmlns:mc="http://schemas.openxmlformats.org/markup-compatibility/2006" xmlns:o="urn:schemas-microsoft-com:office:office" xmlns:r="http://schemas.openxmlformats.org/officeDocument/2006/relationships" xmlns:m="http://schemas.openxmlformats.org/officeDocument/2006/math" xmlns:v="urn:schemas-microsoft-com:vml" xmlns:wp14="http://schemas.microsoft.com/office/word/2010/wordprocessingDrawing" xmlns:wp="http://schemas.openxmlformats.org/drawingml/2006/wordprocessingDrawing" xmlns:w10="urn:schemas-microsoft-com:office:word" xmlns:w="http://schemas.openxmlformats.org/wordprocessingml/2006/main" xmlns:w14="http://schemas.microsoft.com/office/word/2010/wordml" xmlns:w15="http://schemas.microsoft.com/office/word/2012/wordml" xmlns:w16se="http://schemas.microsoft.com/office/word/2015/wordml/symex" xmlns:wpg="http://schemas.microsoft.com/office/word/2010/wordprocessingGroup" xmlns:wpi="http://schemas.microsoft.com/office/word/2010/wordprocessingInk" xmlns:wne="http://schemas.microsoft.com/office/word/2006/wordml" xmlns:wps="http://schemas.microsoft.com/office/word/2010/wordprocessingShape" mc:Ignorable="w14 w15 w16se wp14">
   <w:abstractNum w:abstractNumId="0" w15:restartNumberingAfterBreak="0">
+    <w:nsid w:val="014D069E"/>
+    <w:multiLevelType w:val="multilevel"/>
+    <w:tmpl w:val="FAEA8E40"/>
+    <w:lvl w:ilvl="0">
+      <w:start w:val="1"/>
+      <w:numFmt w:val="bullet"/>
+      <w:lvlText w:val=""/>
+      <w:lvlJc w:val="left"/>
+      <w:pPr>
+        <w:tabs>
+          <w:tab w:val="num" w:pos="720"/>
+        </w:tabs>
+        <w:ind w:left="720" w:hanging="360"/>
+      </w:pPr>
+      <w:rPr>
+        <w:rFonts w:ascii="Symbol" w:hAnsi="Symbol" w:hint="default"/>
+        <w:sz w:val="20"/>
+      </w:rPr>
+    </w:lvl>
+    <w:lvl w:ilvl="1" w:tentative="1">
+      <w:start w:val="1"/>
+      <w:numFmt w:val="bullet"/>
+      <w:lvlText w:val="o"/>
+      <w:lvlJc w:val="left"/>
+      <w:pPr>
+        <w:tabs>
+          <w:tab w:val="num" w:pos="1440"/>
+        </w:tabs>
+        <w:ind w:left="1440" w:hanging="360"/>
+      </w:pPr>
+      <w:rPr>
+        <w:rFonts w:ascii="Courier New" w:hAnsi="Courier New" w:hint="default"/>
+        <w:sz w:val="20"/>
+      </w:rPr>
+    </w:lvl>
+    <w:lvl w:ilvl="2" w:tentative="1">
+      <w:start w:val="1"/>
+      <w:numFmt w:val="bullet"/>
+      <w:lvlText w:val=""/>
+      <w:lvlJc w:val="left"/>
+      <w:pPr>
+        <w:tabs>
+          <w:tab w:val="num" w:pos="2160"/>
+        </w:tabs>
+        <w:ind w:left="2160" w:hanging="360"/>
+      </w:pPr>
+      <w:rPr>
+        <w:rFonts w:ascii="Wingdings" w:hAnsi="Wingdings" w:hint="default"/>
+        <w:sz w:val="20"/>
+      </w:rPr>
+    </w:lvl>
+    <w:lvl w:ilvl="3" w:tentative="1">
+      <w:start w:val="1"/>
+      <w:numFmt w:val="bullet"/>
+      <w:lvlText w:val=""/>
+      <w:lvlJc w:val="left"/>
+      <w:pPr>
+        <w:tabs>
+          <w:tab w:val="num" w:pos="2880"/>
+        </w:tabs>
+        <w:ind w:left="2880" w:hanging="360"/>
+      </w:pPr>
+      <w:rPr>
+        <w:rFonts w:ascii="Wingdings" w:hAnsi="Wingdings" w:hint="default"/>
+        <w:sz w:val="20"/>
+      </w:rPr>
+    </w:lvl>
+    <w:lvl w:ilvl="4" w:tentative="1">
+      <w:start w:val="1"/>
+      <w:numFmt w:val="bullet"/>
+      <w:lvlText w:val=""/>
+      <w:lvlJc w:val="left"/>
+      <w:pPr>
+        <w:tabs>
+          <w:tab w:val="num" w:pos="3600"/>
+        </w:tabs>
+        <w:ind w:left="3600" w:hanging="360"/>
+      </w:pPr>
+      <w:rPr>
+        <w:rFonts w:ascii="Wingdings" w:hAnsi="Wingdings" w:hint="default"/>
+        <w:sz w:val="20"/>
+      </w:rPr>
+    </w:lvl>
+    <w:lvl w:ilvl="5" w:tentative="1">
+      <w:start w:val="1"/>
+      <w:numFmt w:val="bullet"/>
+      <w:lvlText w:val=""/>
+      <w:lvlJc w:val="left"/>
+      <w:pPr>
+        <w:tabs>
+          <w:tab w:val="num" w:pos="4320"/>
+        </w:tabs>
+        <w:ind w:left="4320" w:hanging="360"/>
+      </w:pPr>
+      <w:rPr>
+        <w:rFonts w:ascii="Wingdings" w:hAnsi="Wingdings" w:hint="default"/>
+        <w:sz w:val="20"/>
+      </w:rPr>
+    </w:lvl>
+    <w:lvl w:ilvl="6" w:tentative="1">
+      <w:start w:val="1"/>
+      <w:numFmt w:val="bullet"/>
+      <w:lvlText w:val=""/>
+      <w:lvlJc w:val="left"/>
+      <w:pPr>
+        <w:tabs>
+          <w:tab w:val="num" w:pos="5040"/>
+        </w:tabs>
+        <w:ind w:left="5040" w:hanging="360"/>
+      </w:pPr>
+      <w:rPr>
+        <w:rFonts w:ascii="Wingdings" w:hAnsi="Wingdings" w:hint="default"/>
+        <w:sz w:val="20"/>
+      </w:rPr>
+    </w:lvl>
+    <w:lvl w:ilvl="7" w:tentative="1">
+      <w:start w:val="1"/>
+      <w:numFmt w:val="bullet"/>
+      <w:lvlText w:val=""/>
+      <w:lvlJc w:val="left"/>
+      <w:pPr>
+        <w:tabs>
+          <w:tab w:val="num" w:pos="5760"/>
+        </w:tabs>
+        <w:ind w:left="5760" w:hanging="360"/>
+      </w:pPr>
+      <w:rPr>
+        <w:rFonts w:ascii="Wingdings" w:hAnsi="Wingdings" w:hint="default"/>
+        <w:sz w:val="20"/>
+      </w:rPr>
+    </w:lvl>
+    <w:lvl w:ilvl="8" w:tentative="1">
+      <w:start w:val="1"/>
+      <w:numFmt w:val="bullet"/>
+      <w:lvlText w:val=""/>
+      <w:lvlJc w:val="left"/>
+      <w:pPr>
+        <w:tabs>
+          <w:tab w:val="num" w:pos="6480"/>
+        </w:tabs>
+        <w:ind w:left="6480" w:hanging="360"/>
+      </w:pPr>
+      <w:rPr>
+        <w:rFonts w:ascii="Wingdings" w:hAnsi="Wingdings" w:hint="default"/>
+        <w:sz w:val="20"/>
+      </w:rPr>
+    </w:lvl>
+  </w:abstractNum>
+  <w:abstractNum w:abstractNumId="1" w15:restartNumberingAfterBreak="0">
+    <w:nsid w:val="0A5B7C87"/>
+    <w:multiLevelType w:val="multilevel"/>
+    <w:tmpl w:val="2B720176"/>
+    <w:lvl w:ilvl="0">
+      <w:start w:val="1"/>
+      <w:numFmt w:val="bullet"/>
+      <w:lvlText w:val=""/>
+      <w:lvlJc w:val="left"/>
+      <w:pPr>
+        <w:tabs>
+          <w:tab w:val="num" w:pos="720"/>
+        </w:tabs>
+        <w:ind w:left="720" w:hanging="360"/>
+      </w:pPr>
+      <w:rPr>
+        <w:rFonts w:ascii="Symbol" w:hAnsi="Symbol" w:hint="default"/>
+        <w:sz w:val="20"/>
+      </w:rPr>
+    </w:lvl>
+    <w:lvl w:ilvl="1" w:tentative="1">
+      <w:start w:val="1"/>
+      <w:numFmt w:val="bullet"/>
+      <w:lvlText w:val="o"/>
+      <w:lvlJc w:val="left"/>
+      <w:pPr>
+        <w:tabs>
+          <w:tab w:val="num" w:pos="1440"/>
+        </w:tabs>
+        <w:ind w:left="1440" w:hanging="360"/>
+      </w:pPr>
+      <w:rPr>
+        <w:rFonts w:ascii="Courier New" w:hAnsi="Courier New" w:hint="default"/>
+        <w:sz w:val="20"/>
+      </w:rPr>
+    </w:lvl>
+    <w:lvl w:ilvl="2" w:tentative="1">
+      <w:start w:val="1"/>
+      <w:numFmt w:val="bullet"/>
+      <w:lvlText w:val=""/>
+      <w:lvlJc w:val="left"/>
+      <w:pPr>
+        <w:tabs>
+          <w:tab w:val="num" w:pos="2160"/>
+        </w:tabs>
+        <w:ind w:left="2160" w:hanging="360"/>
+      </w:pPr>
+      <w:rPr>
+        <w:rFonts w:ascii="Wingdings" w:hAnsi="Wingdings" w:hint="default"/>
+        <w:sz w:val="20"/>
+      </w:rPr>
+    </w:lvl>
+    <w:lvl w:ilvl="3" w:tentative="1">
+      <w:start w:val="1"/>
+      <w:numFmt w:val="bullet"/>
+      <w:lvlText w:val=""/>
+      <w:lvlJc w:val="left"/>
+      <w:pPr>
+        <w:tabs>
+          <w:tab w:val="num" w:pos="2880"/>
+        </w:tabs>
+        <w:ind w:left="2880" w:hanging="360"/>
+      </w:pPr>
+      <w:rPr>
+        <w:rFonts w:ascii="Wingdings" w:hAnsi="Wingdings" w:hint="default"/>
+        <w:sz w:val="20"/>
+      </w:rPr>
+    </w:lvl>
+    <w:lvl w:ilvl="4" w:tentative="1">
+      <w:start w:val="1"/>
+      <w:numFmt w:val="bullet"/>
+      <w:lvlText w:val=""/>
+      <w:lvlJc w:val="left"/>
+      <w:pPr>
+        <w:tabs>
+          <w:tab w:val="num" w:pos="3600"/>
+        </w:tabs>
+        <w:ind w:left="3600" w:hanging="360"/>
+      </w:pPr>
+      <w:rPr>
+        <w:rFonts w:ascii="Wingdings" w:hAnsi="Wingdings" w:hint="default"/>
+        <w:sz w:val="20"/>
+      </w:rPr>
+    </w:lvl>
+    <w:lvl w:ilvl="5" w:tentative="1">
+      <w:start w:val="1"/>
+      <w:numFmt w:val="bullet"/>
+      <w:lvlText w:val=""/>
+      <w:lvlJc w:val="left"/>
+      <w:pPr>
+        <w:tabs>
+          <w:tab w:val="num" w:pos="4320"/>
+        </w:tabs>
+        <w:ind w:left="4320" w:hanging="360"/>
+      </w:pPr>
+      <w:rPr>
+        <w:rFonts w:ascii="Wingdings" w:hAnsi="Wingdings" w:hint="default"/>
+        <w:sz w:val="20"/>
+      </w:rPr>
+    </w:lvl>
+    <w:lvl w:ilvl="6" w:tentative="1">
+      <w:start w:val="1"/>
+      <w:numFmt w:val="bullet"/>
+      <w:lvlText w:val=""/>
+      <w:lvlJc w:val="left"/>
+      <w:pPr>
+        <w:tabs>
+          <w:tab w:val="num" w:pos="5040"/>
+        </w:tabs>
+        <w:ind w:left="5040" w:hanging="360"/>
+      </w:pPr>
+      <w:rPr>
+        <w:rFonts w:ascii="Wingdings" w:hAnsi="Wingdings" w:hint="default"/>
+        <w:sz w:val="20"/>
+      </w:rPr>
+    </w:lvl>
+    <w:lvl w:ilvl="7" w:tentative="1">
+      <w:start w:val="1"/>
+      <w:numFmt w:val="bullet"/>
+      <w:lvlText w:val=""/>
+      <w:lvlJc w:val="left"/>
+      <w:pPr>
+        <w:tabs>
+          <w:tab w:val="num" w:pos="5760"/>
+        </w:tabs>
+        <w:ind w:left="5760" w:hanging="360"/>
+      </w:pPr>
+      <w:rPr>
+        <w:rFonts w:ascii="Wingdings" w:hAnsi="Wingdings" w:hint="default"/>
+        <w:sz w:val="20"/>
+      </w:rPr>
+    </w:lvl>
+    <w:lvl w:ilvl="8" w:tentative="1">
+      <w:start w:val="1"/>
+      <w:numFmt w:val="bullet"/>
+      <w:lvlText w:val=""/>
+      <w:lvlJc w:val="left"/>
+      <w:pPr>
+        <w:tabs>
+          <w:tab w:val="num" w:pos="6480"/>
+        </w:tabs>
+        <w:ind w:left="6480" w:hanging="360"/>
+      </w:pPr>
+      <w:rPr>
+        <w:rFonts w:ascii="Wingdings" w:hAnsi="Wingdings" w:hint="default"/>
+        <w:sz w:val="20"/>
+      </w:rPr>
+    </w:lvl>
+  </w:abstractNum>
+  <w:abstractNum w:abstractNumId="2" w15:restartNumberingAfterBreak="0">
     <w:nsid w:val="0AA20CB3"/>
     <w:multiLevelType w:val="multilevel"/>
     <w:tmpl w:val="E7402F6C"/>
@@ -4836,7 +8209,7 @@
       </w:rPr>
     </w:lvl>
   </w:abstractNum>
-  <w:abstractNum w:abstractNumId="1" w15:restartNumberingAfterBreak="0">
+  <w:abstractNum w:abstractNumId="3" w15:restartNumberingAfterBreak="0">
     <w:nsid w:val="17C21116"/>
     <w:multiLevelType w:val="hybridMultilevel"/>
     <w:tmpl w:val="47E8116E"/>
@@ -4949,7 +8322,531 @@
       </w:rPr>
     </w:lvl>
   </w:abstractNum>
-  <w:abstractNum w:abstractNumId="2" w15:restartNumberingAfterBreak="0">
+  <w:abstractNum w:abstractNumId="4" w15:restartNumberingAfterBreak="0">
+    <w:nsid w:val="1F0F4146"/>
+    <w:multiLevelType w:val="hybridMultilevel"/>
+    <w:tmpl w:val="84DC56D4"/>
+    <w:lvl w:ilvl="0" w:tplc="04090001">
+      <w:start w:val="1"/>
+      <w:numFmt w:val="bullet"/>
+      <w:lvlText w:val=""/>
+      <w:lvlJc w:val="left"/>
+      <w:pPr>
+        <w:ind w:left="720" w:hanging="360"/>
+      </w:pPr>
+      <w:rPr>
+        <w:rFonts w:ascii="Symbol" w:hAnsi="Symbol" w:hint="default"/>
+      </w:rPr>
+    </w:lvl>
+    <w:lvl w:ilvl="1" w:tplc="04090003" w:tentative="1">
+      <w:start w:val="1"/>
+      <w:numFmt w:val="bullet"/>
+      <w:lvlText w:val="o"/>
+      <w:lvlJc w:val="left"/>
+      <w:pPr>
+        <w:ind w:left="1440" w:hanging="360"/>
+      </w:pPr>
+      <w:rPr>
+        <w:rFonts w:ascii="Courier New" w:hAnsi="Courier New" w:cs="Courier New" w:hint="default"/>
+      </w:rPr>
+    </w:lvl>
+    <w:lvl w:ilvl="2" w:tplc="04090005" w:tentative="1">
+      <w:start w:val="1"/>
+      <w:numFmt w:val="bullet"/>
+      <w:lvlText w:val=""/>
+      <w:lvlJc w:val="left"/>
+      <w:pPr>
+        <w:ind w:left="2160" w:hanging="360"/>
+      </w:pPr>
+      <w:rPr>
+        <w:rFonts w:ascii="Wingdings" w:hAnsi="Wingdings" w:hint="default"/>
+      </w:rPr>
+    </w:lvl>
+    <w:lvl w:ilvl="3" w:tplc="04090001" w:tentative="1">
+      <w:start w:val="1"/>
+      <w:numFmt w:val="bullet"/>
+      <w:lvlText w:val=""/>
+      <w:lvlJc w:val="left"/>
+      <w:pPr>
+        <w:ind w:left="2880" w:hanging="360"/>
+      </w:pPr>
+      <w:rPr>
+        <w:rFonts w:ascii="Symbol" w:hAnsi="Symbol" w:hint="default"/>
+      </w:rPr>
+    </w:lvl>
+    <w:lvl w:ilvl="4" w:tplc="04090003" w:tentative="1">
+      <w:start w:val="1"/>
+      <w:numFmt w:val="bullet"/>
+      <w:lvlText w:val="o"/>
+      <w:lvlJc w:val="left"/>
+      <w:pPr>
+        <w:ind w:left="3600" w:hanging="360"/>
+      </w:pPr>
+      <w:rPr>
+        <w:rFonts w:ascii="Courier New" w:hAnsi="Courier New" w:cs="Courier New" w:hint="default"/>
+      </w:rPr>
+    </w:lvl>
+    <w:lvl w:ilvl="5" w:tplc="04090005" w:tentative="1">
+      <w:start w:val="1"/>
+      <w:numFmt w:val="bullet"/>
+      <w:lvlText w:val=""/>
+      <w:lvlJc w:val="left"/>
+      <w:pPr>
+        <w:ind w:left="4320" w:hanging="360"/>
+      </w:pPr>
+      <w:rPr>
+        <w:rFonts w:ascii="Wingdings" w:hAnsi="Wingdings" w:hint="default"/>
+      </w:rPr>
+    </w:lvl>
+    <w:lvl w:ilvl="6" w:tplc="04090001" w:tentative="1">
+      <w:start w:val="1"/>
+      <w:numFmt w:val="bullet"/>
+      <w:lvlText w:val=""/>
+      <w:lvlJc w:val="left"/>
+      <w:pPr>
+        <w:ind w:left="5040" w:hanging="360"/>
+      </w:pPr>
+      <w:rPr>
+        <w:rFonts w:ascii="Symbol" w:hAnsi="Symbol" w:hint="default"/>
+      </w:rPr>
+    </w:lvl>
+    <w:lvl w:ilvl="7" w:tplc="04090003" w:tentative="1">
+      <w:start w:val="1"/>
+      <w:numFmt w:val="bullet"/>
+      <w:lvlText w:val="o"/>
+      <w:lvlJc w:val="left"/>
+      <w:pPr>
+        <w:ind w:left="5760" w:hanging="360"/>
+      </w:pPr>
+      <w:rPr>
+        <w:rFonts w:ascii="Courier New" w:hAnsi="Courier New" w:cs="Courier New" w:hint="default"/>
+      </w:rPr>
+    </w:lvl>
+    <w:lvl w:ilvl="8" w:tplc="04090005" w:tentative="1">
+      <w:start w:val="1"/>
+      <w:numFmt w:val="bullet"/>
+      <w:lvlText w:val=""/>
+      <w:lvlJc w:val="left"/>
+      <w:pPr>
+        <w:ind w:left="6480" w:hanging="360"/>
+      </w:pPr>
+      <w:rPr>
+        <w:rFonts w:ascii="Wingdings" w:hAnsi="Wingdings" w:hint="default"/>
+      </w:rPr>
+    </w:lvl>
+  </w:abstractNum>
+  <w:abstractNum w:abstractNumId="5" w15:restartNumberingAfterBreak="0">
+    <w:nsid w:val="2F0E6CC8"/>
+    <w:multiLevelType w:val="multilevel"/>
+    <w:tmpl w:val="265CDD44"/>
+    <w:lvl w:ilvl="0">
+      <w:start w:val="1"/>
+      <w:numFmt w:val="bullet"/>
+      <w:lvlText w:val=""/>
+      <w:lvlJc w:val="left"/>
+      <w:pPr>
+        <w:tabs>
+          <w:tab w:val="num" w:pos="720"/>
+        </w:tabs>
+        <w:ind w:left="720" w:hanging="360"/>
+      </w:pPr>
+      <w:rPr>
+        <w:rFonts w:ascii="Symbol" w:hAnsi="Symbol" w:hint="default"/>
+        <w:sz w:val="20"/>
+      </w:rPr>
+    </w:lvl>
+    <w:lvl w:ilvl="1" w:tentative="1">
+      <w:start w:val="1"/>
+      <w:numFmt w:val="bullet"/>
+      <w:lvlText w:val="o"/>
+      <w:lvlJc w:val="left"/>
+      <w:pPr>
+        <w:tabs>
+          <w:tab w:val="num" w:pos="1440"/>
+        </w:tabs>
+        <w:ind w:left="1440" w:hanging="360"/>
+      </w:pPr>
+      <w:rPr>
+        <w:rFonts w:ascii="Courier New" w:hAnsi="Courier New" w:hint="default"/>
+        <w:sz w:val="20"/>
+      </w:rPr>
+    </w:lvl>
+    <w:lvl w:ilvl="2" w:tentative="1">
+      <w:start w:val="1"/>
+      <w:numFmt w:val="bullet"/>
+      <w:lvlText w:val=""/>
+      <w:lvlJc w:val="left"/>
+      <w:pPr>
+        <w:tabs>
+          <w:tab w:val="num" w:pos="2160"/>
+        </w:tabs>
+        <w:ind w:left="2160" w:hanging="360"/>
+      </w:pPr>
+      <w:rPr>
+        <w:rFonts w:ascii="Wingdings" w:hAnsi="Wingdings" w:hint="default"/>
+        <w:sz w:val="20"/>
+      </w:rPr>
+    </w:lvl>
+    <w:lvl w:ilvl="3" w:tentative="1">
+      <w:start w:val="1"/>
+      <w:numFmt w:val="bullet"/>
+      <w:lvlText w:val=""/>
+      <w:lvlJc w:val="left"/>
+      <w:pPr>
+        <w:tabs>
+          <w:tab w:val="num" w:pos="2880"/>
+        </w:tabs>
+        <w:ind w:left="2880" w:hanging="360"/>
+      </w:pPr>
+      <w:rPr>
+        <w:rFonts w:ascii="Wingdings" w:hAnsi="Wingdings" w:hint="default"/>
+        <w:sz w:val="20"/>
+      </w:rPr>
+    </w:lvl>
+    <w:lvl w:ilvl="4" w:tentative="1">
+      <w:start w:val="1"/>
+      <w:numFmt w:val="bullet"/>
+      <w:lvlText w:val=""/>
+      <w:lvlJc w:val="left"/>
+      <w:pPr>
+        <w:tabs>
+          <w:tab w:val="num" w:pos="3600"/>
+        </w:tabs>
+        <w:ind w:left="3600" w:hanging="360"/>
+      </w:pPr>
+      <w:rPr>
+        <w:rFonts w:ascii="Wingdings" w:hAnsi="Wingdings" w:hint="default"/>
+        <w:sz w:val="20"/>
+      </w:rPr>
+    </w:lvl>
+    <w:lvl w:ilvl="5" w:tentative="1">
+      <w:start w:val="1"/>
+      <w:numFmt w:val="bullet"/>
+      <w:lvlText w:val=""/>
+      <w:lvlJc w:val="left"/>
+      <w:pPr>
+        <w:tabs>
+          <w:tab w:val="num" w:pos="4320"/>
+        </w:tabs>
+        <w:ind w:left="4320" w:hanging="360"/>
+      </w:pPr>
+      <w:rPr>
+        <w:rFonts w:ascii="Wingdings" w:hAnsi="Wingdings" w:hint="default"/>
+        <w:sz w:val="20"/>
+      </w:rPr>
+    </w:lvl>
+    <w:lvl w:ilvl="6" w:tentative="1">
+      <w:start w:val="1"/>
+      <w:numFmt w:val="bullet"/>
+      <w:lvlText w:val=""/>
+      <w:lvlJc w:val="left"/>
+      <w:pPr>
+        <w:tabs>
+          <w:tab w:val="num" w:pos="5040"/>
+        </w:tabs>
+        <w:ind w:left="5040" w:hanging="360"/>
+      </w:pPr>
+      <w:rPr>
+        <w:rFonts w:ascii="Wingdings" w:hAnsi="Wingdings" w:hint="default"/>
+        <w:sz w:val="20"/>
+      </w:rPr>
+    </w:lvl>
+    <w:lvl w:ilvl="7" w:tentative="1">
+      <w:start w:val="1"/>
+      <w:numFmt w:val="bullet"/>
+      <w:lvlText w:val=""/>
+      <w:lvlJc w:val="left"/>
+      <w:pPr>
+        <w:tabs>
+          <w:tab w:val="num" w:pos="5760"/>
+        </w:tabs>
+        <w:ind w:left="5760" w:hanging="360"/>
+      </w:pPr>
+      <w:rPr>
+        <w:rFonts w:ascii="Wingdings" w:hAnsi="Wingdings" w:hint="default"/>
+        <w:sz w:val="20"/>
+      </w:rPr>
+    </w:lvl>
+    <w:lvl w:ilvl="8" w:tentative="1">
+      <w:start w:val="1"/>
+      <w:numFmt w:val="bullet"/>
+      <w:lvlText w:val=""/>
+      <w:lvlJc w:val="left"/>
+      <w:pPr>
+        <w:tabs>
+          <w:tab w:val="num" w:pos="6480"/>
+        </w:tabs>
+        <w:ind w:left="6480" w:hanging="360"/>
+      </w:pPr>
+      <w:rPr>
+        <w:rFonts w:ascii="Wingdings" w:hAnsi="Wingdings" w:hint="default"/>
+        <w:sz w:val="20"/>
+      </w:rPr>
+    </w:lvl>
+  </w:abstractNum>
+  <w:abstractNum w:abstractNumId="6" w15:restartNumberingAfterBreak="0">
+    <w:nsid w:val="304F0FD1"/>
+    <w:multiLevelType w:val="multilevel"/>
+    <w:tmpl w:val="DED66AEA"/>
+    <w:lvl w:ilvl="0">
+      <w:start w:val="1"/>
+      <w:numFmt w:val="bullet"/>
+      <w:lvlText w:val=""/>
+      <w:lvlJc w:val="left"/>
+      <w:pPr>
+        <w:tabs>
+          <w:tab w:val="num" w:pos="720"/>
+        </w:tabs>
+        <w:ind w:left="720" w:hanging="360"/>
+      </w:pPr>
+      <w:rPr>
+        <w:rFonts w:ascii="Symbol" w:hAnsi="Symbol" w:hint="default"/>
+        <w:sz w:val="20"/>
+      </w:rPr>
+    </w:lvl>
+    <w:lvl w:ilvl="1" w:tentative="1">
+      <w:start w:val="1"/>
+      <w:numFmt w:val="bullet"/>
+      <w:lvlText w:val="o"/>
+      <w:lvlJc w:val="left"/>
+      <w:pPr>
+        <w:tabs>
+          <w:tab w:val="num" w:pos="1440"/>
+        </w:tabs>
+        <w:ind w:left="1440" w:hanging="360"/>
+      </w:pPr>
+      <w:rPr>
+        <w:rFonts w:ascii="Courier New" w:hAnsi="Courier New" w:hint="default"/>
+        <w:sz w:val="20"/>
+      </w:rPr>
+    </w:lvl>
+    <w:lvl w:ilvl="2" w:tentative="1">
+      <w:start w:val="1"/>
+      <w:numFmt w:val="bullet"/>
+      <w:lvlText w:val=""/>
+      <w:lvlJc w:val="left"/>
+      <w:pPr>
+        <w:tabs>
+          <w:tab w:val="num" w:pos="2160"/>
+        </w:tabs>
+        <w:ind w:left="2160" w:hanging="360"/>
+      </w:pPr>
+      <w:rPr>
+        <w:rFonts w:ascii="Wingdings" w:hAnsi="Wingdings" w:hint="default"/>
+        <w:sz w:val="20"/>
+      </w:rPr>
+    </w:lvl>
+    <w:lvl w:ilvl="3" w:tentative="1">
+      <w:start w:val="1"/>
+      <w:numFmt w:val="bullet"/>
+      <w:lvlText w:val=""/>
+      <w:lvlJc w:val="left"/>
+      <w:pPr>
+        <w:tabs>
+          <w:tab w:val="num" w:pos="2880"/>
+        </w:tabs>
+        <w:ind w:left="2880" w:hanging="360"/>
+      </w:pPr>
+      <w:rPr>
+        <w:rFonts w:ascii="Wingdings" w:hAnsi="Wingdings" w:hint="default"/>
+        <w:sz w:val="20"/>
+      </w:rPr>
+    </w:lvl>
+    <w:lvl w:ilvl="4" w:tentative="1">
+      <w:start w:val="1"/>
+      <w:numFmt w:val="bullet"/>
+      <w:lvlText w:val=""/>
+      <w:lvlJc w:val="left"/>
+      <w:pPr>
+        <w:tabs>
+          <w:tab w:val="num" w:pos="3600"/>
+        </w:tabs>
+        <w:ind w:left="3600" w:hanging="360"/>
+      </w:pPr>
+      <w:rPr>
+        <w:rFonts w:ascii="Wingdings" w:hAnsi="Wingdings" w:hint="default"/>
+        <w:sz w:val="20"/>
+      </w:rPr>
+    </w:lvl>
+    <w:lvl w:ilvl="5" w:tentative="1">
+      <w:start w:val="1"/>
+      <w:numFmt w:val="bullet"/>
+      <w:lvlText w:val=""/>
+      <w:lvlJc w:val="left"/>
+      <w:pPr>
+        <w:tabs>
+          <w:tab w:val="num" w:pos="4320"/>
+        </w:tabs>
+        <w:ind w:left="4320" w:hanging="360"/>
+      </w:pPr>
+      <w:rPr>
+        <w:rFonts w:ascii="Wingdings" w:hAnsi="Wingdings" w:hint="default"/>
+        <w:sz w:val="20"/>
+      </w:rPr>
+    </w:lvl>
+    <w:lvl w:ilvl="6" w:tentative="1">
+      <w:start w:val="1"/>
+      <w:numFmt w:val="bullet"/>
+      <w:lvlText w:val=""/>
+      <w:lvlJc w:val="left"/>
+      <w:pPr>
+        <w:tabs>
+          <w:tab w:val="num" w:pos="5040"/>
+        </w:tabs>
+        <w:ind w:left="5040" w:hanging="360"/>
+      </w:pPr>
+      <w:rPr>
+        <w:rFonts w:ascii="Wingdings" w:hAnsi="Wingdings" w:hint="default"/>
+        <w:sz w:val="20"/>
+      </w:rPr>
+    </w:lvl>
+    <w:lvl w:ilvl="7" w:tentative="1">
+      <w:start w:val="1"/>
+      <w:numFmt w:val="bullet"/>
+      <w:lvlText w:val=""/>
+      <w:lvlJc w:val="left"/>
+      <w:pPr>
+        <w:tabs>
+          <w:tab w:val="num" w:pos="5760"/>
+        </w:tabs>
+        <w:ind w:left="5760" w:hanging="360"/>
+      </w:pPr>
+      <w:rPr>
+        <w:rFonts w:ascii="Wingdings" w:hAnsi="Wingdings" w:hint="default"/>
+        <w:sz w:val="20"/>
+      </w:rPr>
+    </w:lvl>
+    <w:lvl w:ilvl="8" w:tentative="1">
+      <w:start w:val="1"/>
+      <w:numFmt w:val="bullet"/>
+      <w:lvlText w:val=""/>
+      <w:lvlJc w:val="left"/>
+      <w:pPr>
+        <w:tabs>
+          <w:tab w:val="num" w:pos="6480"/>
+        </w:tabs>
+        <w:ind w:left="6480" w:hanging="360"/>
+      </w:pPr>
+      <w:rPr>
+        <w:rFonts w:ascii="Wingdings" w:hAnsi="Wingdings" w:hint="default"/>
+        <w:sz w:val="20"/>
+      </w:rPr>
+    </w:lvl>
+  </w:abstractNum>
+  <w:abstractNum w:abstractNumId="7" w15:restartNumberingAfterBreak="0">
+    <w:nsid w:val="31CF1B16"/>
+    <w:multiLevelType w:val="hybridMultilevel"/>
+    <w:tmpl w:val="C844753A"/>
+    <w:lvl w:ilvl="0" w:tplc="04090001">
+      <w:start w:val="1"/>
+      <w:numFmt w:val="bullet"/>
+      <w:lvlText w:val=""/>
+      <w:lvlJc w:val="left"/>
+      <w:pPr>
+        <w:ind w:left="720" w:hanging="360"/>
+      </w:pPr>
+      <w:rPr>
+        <w:rFonts w:ascii="Symbol" w:hAnsi="Symbol" w:hint="default"/>
+      </w:rPr>
+    </w:lvl>
+    <w:lvl w:ilvl="1" w:tplc="04090003" w:tentative="1">
+      <w:start w:val="1"/>
+      <w:numFmt w:val="bullet"/>
+      <w:lvlText w:val="o"/>
+      <w:lvlJc w:val="left"/>
+      <w:pPr>
+        <w:ind w:left="1440" w:hanging="360"/>
+      </w:pPr>
+      <w:rPr>
+        <w:rFonts w:ascii="Courier New" w:hAnsi="Courier New" w:cs="Courier New" w:hint="default"/>
+      </w:rPr>
+    </w:lvl>
+    <w:lvl w:ilvl="2" w:tplc="04090005" w:tentative="1">
+      <w:start w:val="1"/>
+      <w:numFmt w:val="bullet"/>
+      <w:lvlText w:val=""/>
+      <w:lvlJc w:val="left"/>
+      <w:pPr>
+        <w:ind w:left="2160" w:hanging="360"/>
+      </w:pPr>
+      <w:rPr>
+        <w:rFonts w:ascii="Wingdings" w:hAnsi="Wingdings" w:hint="default"/>
+      </w:rPr>
+    </w:lvl>
+    <w:lvl w:ilvl="3" w:tplc="04090001" w:tentative="1">
+      <w:start w:val="1"/>
+      <w:numFmt w:val="bullet"/>
+      <w:lvlText w:val=""/>
+      <w:lvlJc w:val="left"/>
+      <w:pPr>
+        <w:ind w:left="2880" w:hanging="360"/>
+      </w:pPr>
+      <w:rPr>
+        <w:rFonts w:ascii="Symbol" w:hAnsi="Symbol" w:hint="default"/>
+      </w:rPr>
+    </w:lvl>
+    <w:lvl w:ilvl="4" w:tplc="04090003" w:tentative="1">
+      <w:start w:val="1"/>
+      <w:numFmt w:val="bullet"/>
+      <w:lvlText w:val="o"/>
+      <w:lvlJc w:val="left"/>
+      <w:pPr>
+        <w:ind w:left="3600" w:hanging="360"/>
+      </w:pPr>
+      <w:rPr>
+        <w:rFonts w:ascii="Courier New" w:hAnsi="Courier New" w:cs="Courier New" w:hint="default"/>
+      </w:rPr>
+    </w:lvl>
+    <w:lvl w:ilvl="5" w:tplc="04090005" w:tentative="1">
+      <w:start w:val="1"/>
+      <w:numFmt w:val="bullet"/>
+      <w:lvlText w:val=""/>
+      <w:lvlJc w:val="left"/>
+      <w:pPr>
+        <w:ind w:left="4320" w:hanging="360"/>
+      </w:pPr>
+      <w:rPr>
+        <w:rFonts w:ascii="Wingdings" w:hAnsi="Wingdings" w:hint="default"/>
+      </w:rPr>
+    </w:lvl>
+    <w:lvl w:ilvl="6" w:tplc="04090001" w:tentative="1">
+      <w:start w:val="1"/>
+      <w:numFmt w:val="bullet"/>
+      <w:lvlText w:val=""/>
+      <w:lvlJc w:val="left"/>
+      <w:pPr>
+        <w:ind w:left="5040" w:hanging="360"/>
+      </w:pPr>
+      <w:rPr>
+        <w:rFonts w:ascii="Symbol" w:hAnsi="Symbol" w:hint="default"/>
+      </w:rPr>
+    </w:lvl>
+    <w:lvl w:ilvl="7" w:tplc="04090003" w:tentative="1">
+      <w:start w:val="1"/>
+      <w:numFmt w:val="bullet"/>
+      <w:lvlText w:val="o"/>
+      <w:lvlJc w:val="left"/>
+      <w:pPr>
+        <w:ind w:left="5760" w:hanging="360"/>
+      </w:pPr>
+      <w:rPr>
+        <w:rFonts w:ascii="Courier New" w:hAnsi="Courier New" w:cs="Courier New" w:hint="default"/>
+      </w:rPr>
+    </w:lvl>
+    <w:lvl w:ilvl="8" w:tplc="04090005" w:tentative="1">
+      <w:start w:val="1"/>
+      <w:numFmt w:val="bullet"/>
+      <w:lvlText w:val=""/>
+      <w:lvlJc w:val="left"/>
+      <w:pPr>
+        <w:ind w:left="6480" w:hanging="360"/>
+      </w:pPr>
+      <w:rPr>
+        <w:rFonts w:ascii="Wingdings" w:hAnsi="Wingdings" w:hint="default"/>
+      </w:rPr>
+    </w:lvl>
+  </w:abstractNum>
+  <w:abstractNum w:abstractNumId="8" w15:restartNumberingAfterBreak="0">
     <w:nsid w:val="38AE1850"/>
     <w:multiLevelType w:val="multilevel"/>
     <w:tmpl w:val="E1B0C192"/>
@@ -5062,7 +8959,7 @@
       </w:rPr>
     </w:lvl>
   </w:abstractNum>
-  <w:abstractNum w:abstractNumId="3" w15:restartNumberingAfterBreak="0">
+  <w:abstractNum w:abstractNumId="9" w15:restartNumberingAfterBreak="0">
     <w:nsid w:val="4520281E"/>
     <w:multiLevelType w:val="hybridMultilevel"/>
     <w:tmpl w:val="1C2E80BE"/>
@@ -5176,7 +9073,156 @@
       </w:rPr>
     </w:lvl>
   </w:abstractNum>
-  <w:abstractNum w:abstractNumId="4" w15:restartNumberingAfterBreak="0">
+  <w:abstractNum w:abstractNumId="10" w15:restartNumberingAfterBreak="0">
+    <w:nsid w:val="4741450B"/>
+    <w:multiLevelType w:val="multilevel"/>
+    <w:tmpl w:val="D67860D2"/>
+    <w:lvl w:ilvl="0">
+      <w:start w:val="1"/>
+      <w:numFmt w:val="bullet"/>
+      <w:lvlText w:val=""/>
+      <w:lvlJc w:val="left"/>
+      <w:pPr>
+        <w:tabs>
+          <w:tab w:val="num" w:pos="720"/>
+        </w:tabs>
+        <w:ind w:left="720" w:hanging="360"/>
+      </w:pPr>
+      <w:rPr>
+        <w:rFonts w:ascii="Symbol" w:hAnsi="Symbol" w:hint="default"/>
+        <w:sz w:val="20"/>
+      </w:rPr>
+    </w:lvl>
+    <w:lvl w:ilvl="1" w:tentative="1">
+      <w:start w:val="1"/>
+      <w:numFmt w:val="bullet"/>
+      <w:lvlText w:val="o"/>
+      <w:lvlJc w:val="left"/>
+      <w:pPr>
+        <w:tabs>
+          <w:tab w:val="num" w:pos="1440"/>
+        </w:tabs>
+        <w:ind w:left="1440" w:hanging="360"/>
+      </w:pPr>
+      <w:rPr>
+        <w:rFonts w:ascii="Courier New" w:hAnsi="Courier New" w:hint="default"/>
+        <w:sz w:val="20"/>
+      </w:rPr>
+    </w:lvl>
+    <w:lvl w:ilvl="2" w:tentative="1">
+      <w:start w:val="1"/>
+      <w:numFmt w:val="bullet"/>
+      <w:lvlText w:val=""/>
+      <w:lvlJc w:val="left"/>
+      <w:pPr>
+        <w:tabs>
+          <w:tab w:val="num" w:pos="2160"/>
+        </w:tabs>
+        <w:ind w:left="2160" w:hanging="360"/>
+      </w:pPr>
+      <w:rPr>
+        <w:rFonts w:ascii="Wingdings" w:hAnsi="Wingdings" w:hint="default"/>
+        <w:sz w:val="20"/>
+      </w:rPr>
+    </w:lvl>
+    <w:lvl w:ilvl="3" w:tentative="1">
+      <w:start w:val="1"/>
+      <w:numFmt w:val="bullet"/>
+      <w:lvlText w:val=""/>
+      <w:lvlJc w:val="left"/>
+      <w:pPr>
+        <w:tabs>
+          <w:tab w:val="num" w:pos="2880"/>
+        </w:tabs>
+        <w:ind w:left="2880" w:hanging="360"/>
+      </w:pPr>
+      <w:rPr>
+        <w:rFonts w:ascii="Wingdings" w:hAnsi="Wingdings" w:hint="default"/>
+        <w:sz w:val="20"/>
+      </w:rPr>
+    </w:lvl>
+    <w:lvl w:ilvl="4" w:tentative="1">
+      <w:start w:val="1"/>
+      <w:numFmt w:val="bullet"/>
+      <w:lvlText w:val=""/>
+      <w:lvlJc w:val="left"/>
+      <w:pPr>
+        <w:tabs>
+          <w:tab w:val="num" w:pos="3600"/>
+        </w:tabs>
+        <w:ind w:left="3600" w:hanging="360"/>
+      </w:pPr>
+      <w:rPr>
+        <w:rFonts w:ascii="Wingdings" w:hAnsi="Wingdings" w:hint="default"/>
+        <w:sz w:val="20"/>
+      </w:rPr>
+    </w:lvl>
+    <w:lvl w:ilvl="5" w:tentative="1">
+      <w:start w:val="1"/>
+      <w:numFmt w:val="bullet"/>
+      <w:lvlText w:val=""/>
+      <w:lvlJc w:val="left"/>
+      <w:pPr>
+        <w:tabs>
+          <w:tab w:val="num" w:pos="4320"/>
+        </w:tabs>
+        <w:ind w:left="4320" w:hanging="360"/>
+      </w:pPr>
+      <w:rPr>
+        <w:rFonts w:ascii="Wingdings" w:hAnsi="Wingdings" w:hint="default"/>
+        <w:sz w:val="20"/>
+      </w:rPr>
+    </w:lvl>
+    <w:lvl w:ilvl="6" w:tentative="1">
+      <w:start w:val="1"/>
+      <w:numFmt w:val="bullet"/>
+      <w:lvlText w:val=""/>
+      <w:lvlJc w:val="left"/>
+      <w:pPr>
+        <w:tabs>
+          <w:tab w:val="num" w:pos="5040"/>
+        </w:tabs>
+        <w:ind w:left="5040" w:hanging="360"/>
+      </w:pPr>
+      <w:rPr>
+        <w:rFonts w:ascii="Wingdings" w:hAnsi="Wingdings" w:hint="default"/>
+        <w:sz w:val="20"/>
+      </w:rPr>
+    </w:lvl>
+    <w:lvl w:ilvl="7" w:tentative="1">
+      <w:start w:val="1"/>
+      <w:numFmt w:val="bullet"/>
+      <w:lvlText w:val=""/>
+      <w:lvlJc w:val="left"/>
+      <w:pPr>
+        <w:tabs>
+          <w:tab w:val="num" w:pos="5760"/>
+        </w:tabs>
+        <w:ind w:left="5760" w:hanging="360"/>
+      </w:pPr>
+      <w:rPr>
+        <w:rFonts w:ascii="Wingdings" w:hAnsi="Wingdings" w:hint="default"/>
+        <w:sz w:val="20"/>
+      </w:rPr>
+    </w:lvl>
+    <w:lvl w:ilvl="8" w:tentative="1">
+      <w:start w:val="1"/>
+      <w:numFmt w:val="bullet"/>
+      <w:lvlText w:val=""/>
+      <w:lvlJc w:val="left"/>
+      <w:pPr>
+        <w:tabs>
+          <w:tab w:val="num" w:pos="6480"/>
+        </w:tabs>
+        <w:ind w:left="6480" w:hanging="360"/>
+      </w:pPr>
+      <w:rPr>
+        <w:rFonts w:ascii="Wingdings" w:hAnsi="Wingdings" w:hint="default"/>
+        <w:sz w:val="20"/>
+      </w:rPr>
+    </w:lvl>
+  </w:abstractNum>
+  <w:abstractNum w:abstractNumId="11" w15:restartNumberingAfterBreak="0">
     <w:nsid w:val="5A8273B7"/>
     <w:multiLevelType w:val="multilevel"/>
     <w:tmpl w:val="082613E0"/>
@@ -5297,7 +9343,684 @@
       </w:rPr>
     </w:lvl>
   </w:abstractNum>
-  <w:abstractNum w:abstractNumId="5" w15:restartNumberingAfterBreak="0">
+  <w:abstractNum w:abstractNumId="12" w15:restartNumberingAfterBreak="0">
+    <w:nsid w:val="5ADC055B"/>
+    <w:multiLevelType w:val="multilevel"/>
+    <w:tmpl w:val="68061BBA"/>
+    <w:lvl w:ilvl="0">
+      <w:start w:val="1"/>
+      <w:numFmt w:val="bullet"/>
+      <w:lvlText w:val=""/>
+      <w:lvlJc w:val="left"/>
+      <w:pPr>
+        <w:tabs>
+          <w:tab w:val="num" w:pos="720"/>
+        </w:tabs>
+        <w:ind w:left="720" w:hanging="360"/>
+      </w:pPr>
+      <w:rPr>
+        <w:rFonts w:ascii="Symbol" w:hAnsi="Symbol" w:hint="default"/>
+        <w:sz w:val="20"/>
+      </w:rPr>
+    </w:lvl>
+    <w:lvl w:ilvl="1" w:tentative="1">
+      <w:start w:val="1"/>
+      <w:numFmt w:val="bullet"/>
+      <w:lvlText w:val="o"/>
+      <w:lvlJc w:val="left"/>
+      <w:pPr>
+        <w:tabs>
+          <w:tab w:val="num" w:pos="1440"/>
+        </w:tabs>
+        <w:ind w:left="1440" w:hanging="360"/>
+      </w:pPr>
+      <w:rPr>
+        <w:rFonts w:ascii="Courier New" w:hAnsi="Courier New" w:hint="default"/>
+        <w:sz w:val="20"/>
+      </w:rPr>
+    </w:lvl>
+    <w:lvl w:ilvl="2" w:tentative="1">
+      <w:start w:val="1"/>
+      <w:numFmt w:val="bullet"/>
+      <w:lvlText w:val=""/>
+      <w:lvlJc w:val="left"/>
+      <w:pPr>
+        <w:tabs>
+          <w:tab w:val="num" w:pos="2160"/>
+        </w:tabs>
+        <w:ind w:left="2160" w:hanging="360"/>
+      </w:pPr>
+      <w:rPr>
+        <w:rFonts w:ascii="Wingdings" w:hAnsi="Wingdings" w:hint="default"/>
+        <w:sz w:val="20"/>
+      </w:rPr>
+    </w:lvl>
+    <w:lvl w:ilvl="3" w:tentative="1">
+      <w:start w:val="1"/>
+      <w:numFmt w:val="bullet"/>
+      <w:lvlText w:val=""/>
+      <w:lvlJc w:val="left"/>
+      <w:pPr>
+        <w:tabs>
+          <w:tab w:val="num" w:pos="2880"/>
+        </w:tabs>
+        <w:ind w:left="2880" w:hanging="360"/>
+      </w:pPr>
+      <w:rPr>
+        <w:rFonts w:ascii="Wingdings" w:hAnsi="Wingdings" w:hint="default"/>
+        <w:sz w:val="20"/>
+      </w:rPr>
+    </w:lvl>
+    <w:lvl w:ilvl="4" w:tentative="1">
+      <w:start w:val="1"/>
+      <w:numFmt w:val="bullet"/>
+      <w:lvlText w:val=""/>
+      <w:lvlJc w:val="left"/>
+      <w:pPr>
+        <w:tabs>
+          <w:tab w:val="num" w:pos="3600"/>
+        </w:tabs>
+        <w:ind w:left="3600" w:hanging="360"/>
+      </w:pPr>
+      <w:rPr>
+        <w:rFonts w:ascii="Wingdings" w:hAnsi="Wingdings" w:hint="default"/>
+        <w:sz w:val="20"/>
+      </w:rPr>
+    </w:lvl>
+    <w:lvl w:ilvl="5" w:tentative="1">
+      <w:start w:val="1"/>
+      <w:numFmt w:val="bullet"/>
+      <w:lvlText w:val=""/>
+      <w:lvlJc w:val="left"/>
+      <w:pPr>
+        <w:tabs>
+          <w:tab w:val="num" w:pos="4320"/>
+        </w:tabs>
+        <w:ind w:left="4320" w:hanging="360"/>
+      </w:pPr>
+      <w:rPr>
+        <w:rFonts w:ascii="Wingdings" w:hAnsi="Wingdings" w:hint="default"/>
+        <w:sz w:val="20"/>
+      </w:rPr>
+    </w:lvl>
+    <w:lvl w:ilvl="6" w:tentative="1">
+      <w:start w:val="1"/>
+      <w:numFmt w:val="bullet"/>
+      <w:lvlText w:val=""/>
+      <w:lvlJc w:val="left"/>
+      <w:pPr>
+        <w:tabs>
+          <w:tab w:val="num" w:pos="5040"/>
+        </w:tabs>
+        <w:ind w:left="5040" w:hanging="360"/>
+      </w:pPr>
+      <w:rPr>
+        <w:rFonts w:ascii="Wingdings" w:hAnsi="Wingdings" w:hint="default"/>
+        <w:sz w:val="20"/>
+      </w:rPr>
+    </w:lvl>
+    <w:lvl w:ilvl="7" w:tentative="1">
+      <w:start w:val="1"/>
+      <w:numFmt w:val="bullet"/>
+      <w:lvlText w:val=""/>
+      <w:lvlJc w:val="left"/>
+      <w:pPr>
+        <w:tabs>
+          <w:tab w:val="num" w:pos="5760"/>
+        </w:tabs>
+        <w:ind w:left="5760" w:hanging="360"/>
+      </w:pPr>
+      <w:rPr>
+        <w:rFonts w:ascii="Wingdings" w:hAnsi="Wingdings" w:hint="default"/>
+        <w:sz w:val="20"/>
+      </w:rPr>
+    </w:lvl>
+    <w:lvl w:ilvl="8" w:tentative="1">
+      <w:start w:val="1"/>
+      <w:numFmt w:val="bullet"/>
+      <w:lvlText w:val=""/>
+      <w:lvlJc w:val="left"/>
+      <w:pPr>
+        <w:tabs>
+          <w:tab w:val="num" w:pos="6480"/>
+        </w:tabs>
+        <w:ind w:left="6480" w:hanging="360"/>
+      </w:pPr>
+      <w:rPr>
+        <w:rFonts w:ascii="Wingdings" w:hAnsi="Wingdings" w:hint="default"/>
+        <w:sz w:val="20"/>
+      </w:rPr>
+    </w:lvl>
+  </w:abstractNum>
+  <w:abstractNum w:abstractNumId="13" w15:restartNumberingAfterBreak="0">
+    <w:nsid w:val="5E373A19"/>
+    <w:multiLevelType w:val="multilevel"/>
+    <w:tmpl w:val="31A29300"/>
+    <w:lvl w:ilvl="0">
+      <w:start w:val="1"/>
+      <w:numFmt w:val="bullet"/>
+      <w:lvlText w:val=""/>
+      <w:lvlJc w:val="left"/>
+      <w:pPr>
+        <w:tabs>
+          <w:tab w:val="num" w:pos="720"/>
+        </w:tabs>
+        <w:ind w:left="720" w:hanging="360"/>
+      </w:pPr>
+      <w:rPr>
+        <w:rFonts w:ascii="Symbol" w:hAnsi="Symbol" w:hint="default"/>
+        <w:sz w:val="20"/>
+      </w:rPr>
+    </w:lvl>
+    <w:lvl w:ilvl="1" w:tentative="1">
+      <w:start w:val="1"/>
+      <w:numFmt w:val="bullet"/>
+      <w:lvlText w:val="o"/>
+      <w:lvlJc w:val="left"/>
+      <w:pPr>
+        <w:tabs>
+          <w:tab w:val="num" w:pos="1440"/>
+        </w:tabs>
+        <w:ind w:left="1440" w:hanging="360"/>
+      </w:pPr>
+      <w:rPr>
+        <w:rFonts w:ascii="Courier New" w:hAnsi="Courier New" w:hint="default"/>
+        <w:sz w:val="20"/>
+      </w:rPr>
+    </w:lvl>
+    <w:lvl w:ilvl="2" w:tentative="1">
+      <w:start w:val="1"/>
+      <w:numFmt w:val="bullet"/>
+      <w:lvlText w:val=""/>
+      <w:lvlJc w:val="left"/>
+      <w:pPr>
+        <w:tabs>
+          <w:tab w:val="num" w:pos="2160"/>
+        </w:tabs>
+        <w:ind w:left="2160" w:hanging="360"/>
+      </w:pPr>
+      <w:rPr>
+        <w:rFonts w:ascii="Wingdings" w:hAnsi="Wingdings" w:hint="default"/>
+        <w:sz w:val="20"/>
+      </w:rPr>
+    </w:lvl>
+    <w:lvl w:ilvl="3" w:tentative="1">
+      <w:start w:val="1"/>
+      <w:numFmt w:val="bullet"/>
+      <w:lvlText w:val=""/>
+      <w:lvlJc w:val="left"/>
+      <w:pPr>
+        <w:tabs>
+          <w:tab w:val="num" w:pos="2880"/>
+        </w:tabs>
+        <w:ind w:left="2880" w:hanging="360"/>
+      </w:pPr>
+      <w:rPr>
+        <w:rFonts w:ascii="Wingdings" w:hAnsi="Wingdings" w:hint="default"/>
+        <w:sz w:val="20"/>
+      </w:rPr>
+    </w:lvl>
+    <w:lvl w:ilvl="4" w:tentative="1">
+      <w:start w:val="1"/>
+      <w:numFmt w:val="bullet"/>
+      <w:lvlText w:val=""/>
+      <w:lvlJc w:val="left"/>
+      <w:pPr>
+        <w:tabs>
+          <w:tab w:val="num" w:pos="3600"/>
+        </w:tabs>
+        <w:ind w:left="3600" w:hanging="360"/>
+      </w:pPr>
+      <w:rPr>
+        <w:rFonts w:ascii="Wingdings" w:hAnsi="Wingdings" w:hint="default"/>
+        <w:sz w:val="20"/>
+      </w:rPr>
+    </w:lvl>
+    <w:lvl w:ilvl="5" w:tentative="1">
+      <w:start w:val="1"/>
+      <w:numFmt w:val="bullet"/>
+      <w:lvlText w:val=""/>
+      <w:lvlJc w:val="left"/>
+      <w:pPr>
+        <w:tabs>
+          <w:tab w:val="num" w:pos="4320"/>
+        </w:tabs>
+        <w:ind w:left="4320" w:hanging="360"/>
+      </w:pPr>
+      <w:rPr>
+        <w:rFonts w:ascii="Wingdings" w:hAnsi="Wingdings" w:hint="default"/>
+        <w:sz w:val="20"/>
+      </w:rPr>
+    </w:lvl>
+    <w:lvl w:ilvl="6" w:tentative="1">
+      <w:start w:val="1"/>
+      <w:numFmt w:val="bullet"/>
+      <w:lvlText w:val=""/>
+      <w:lvlJc w:val="left"/>
+      <w:pPr>
+        <w:tabs>
+          <w:tab w:val="num" w:pos="5040"/>
+        </w:tabs>
+        <w:ind w:left="5040" w:hanging="360"/>
+      </w:pPr>
+      <w:rPr>
+        <w:rFonts w:ascii="Wingdings" w:hAnsi="Wingdings" w:hint="default"/>
+        <w:sz w:val="20"/>
+      </w:rPr>
+    </w:lvl>
+    <w:lvl w:ilvl="7" w:tentative="1">
+      <w:start w:val="1"/>
+      <w:numFmt w:val="bullet"/>
+      <w:lvlText w:val=""/>
+      <w:lvlJc w:val="left"/>
+      <w:pPr>
+        <w:tabs>
+          <w:tab w:val="num" w:pos="5760"/>
+        </w:tabs>
+        <w:ind w:left="5760" w:hanging="360"/>
+      </w:pPr>
+      <w:rPr>
+        <w:rFonts w:ascii="Wingdings" w:hAnsi="Wingdings" w:hint="default"/>
+        <w:sz w:val="20"/>
+      </w:rPr>
+    </w:lvl>
+    <w:lvl w:ilvl="8" w:tentative="1">
+      <w:start w:val="1"/>
+      <w:numFmt w:val="bullet"/>
+      <w:lvlText w:val=""/>
+      <w:lvlJc w:val="left"/>
+      <w:pPr>
+        <w:tabs>
+          <w:tab w:val="num" w:pos="6480"/>
+        </w:tabs>
+        <w:ind w:left="6480" w:hanging="360"/>
+      </w:pPr>
+      <w:rPr>
+        <w:rFonts w:ascii="Wingdings" w:hAnsi="Wingdings" w:hint="default"/>
+        <w:sz w:val="20"/>
+      </w:rPr>
+    </w:lvl>
+  </w:abstractNum>
+  <w:abstractNum w:abstractNumId="14" w15:restartNumberingAfterBreak="0">
+    <w:nsid w:val="602A662B"/>
+    <w:multiLevelType w:val="multilevel"/>
+    <w:tmpl w:val="B0CAA47C"/>
+    <w:lvl w:ilvl="0">
+      <w:start w:val="1"/>
+      <w:numFmt w:val="bullet"/>
+      <w:lvlText w:val=""/>
+      <w:lvlJc w:val="left"/>
+      <w:pPr>
+        <w:tabs>
+          <w:tab w:val="num" w:pos="720"/>
+        </w:tabs>
+        <w:ind w:left="720" w:hanging="360"/>
+      </w:pPr>
+      <w:rPr>
+        <w:rFonts w:ascii="Symbol" w:hAnsi="Symbol" w:hint="default"/>
+        <w:sz w:val="20"/>
+      </w:rPr>
+    </w:lvl>
+    <w:lvl w:ilvl="1" w:tentative="1">
+      <w:start w:val="1"/>
+      <w:numFmt w:val="bullet"/>
+      <w:lvlText w:val="o"/>
+      <w:lvlJc w:val="left"/>
+      <w:pPr>
+        <w:tabs>
+          <w:tab w:val="num" w:pos="1440"/>
+        </w:tabs>
+        <w:ind w:left="1440" w:hanging="360"/>
+      </w:pPr>
+      <w:rPr>
+        <w:rFonts w:ascii="Courier New" w:hAnsi="Courier New" w:hint="default"/>
+        <w:sz w:val="20"/>
+      </w:rPr>
+    </w:lvl>
+    <w:lvl w:ilvl="2" w:tentative="1">
+      <w:start w:val="1"/>
+      <w:numFmt w:val="bullet"/>
+      <w:lvlText w:val=""/>
+      <w:lvlJc w:val="left"/>
+      <w:pPr>
+        <w:tabs>
+          <w:tab w:val="num" w:pos="2160"/>
+        </w:tabs>
+        <w:ind w:left="2160" w:hanging="360"/>
+      </w:pPr>
+      <w:rPr>
+        <w:rFonts w:ascii="Wingdings" w:hAnsi="Wingdings" w:hint="default"/>
+        <w:sz w:val="20"/>
+      </w:rPr>
+    </w:lvl>
+    <w:lvl w:ilvl="3" w:tentative="1">
+      <w:start w:val="1"/>
+      <w:numFmt w:val="bullet"/>
+      <w:lvlText w:val=""/>
+      <w:lvlJc w:val="left"/>
+      <w:pPr>
+        <w:tabs>
+          <w:tab w:val="num" w:pos="2880"/>
+        </w:tabs>
+        <w:ind w:left="2880" w:hanging="360"/>
+      </w:pPr>
+      <w:rPr>
+        <w:rFonts w:ascii="Wingdings" w:hAnsi="Wingdings" w:hint="default"/>
+        <w:sz w:val="20"/>
+      </w:rPr>
+    </w:lvl>
+    <w:lvl w:ilvl="4" w:tentative="1">
+      <w:start w:val="1"/>
+      <w:numFmt w:val="bullet"/>
+      <w:lvlText w:val=""/>
+      <w:lvlJc w:val="left"/>
+      <w:pPr>
+        <w:tabs>
+          <w:tab w:val="num" w:pos="3600"/>
+        </w:tabs>
+        <w:ind w:left="3600" w:hanging="360"/>
+      </w:pPr>
+      <w:rPr>
+        <w:rFonts w:ascii="Wingdings" w:hAnsi="Wingdings" w:hint="default"/>
+        <w:sz w:val="20"/>
+      </w:rPr>
+    </w:lvl>
+    <w:lvl w:ilvl="5" w:tentative="1">
+      <w:start w:val="1"/>
+      <w:numFmt w:val="bullet"/>
+      <w:lvlText w:val=""/>
+      <w:lvlJc w:val="left"/>
+      <w:pPr>
+        <w:tabs>
+          <w:tab w:val="num" w:pos="4320"/>
+        </w:tabs>
+        <w:ind w:left="4320" w:hanging="360"/>
+      </w:pPr>
+      <w:rPr>
+        <w:rFonts w:ascii="Wingdings" w:hAnsi="Wingdings" w:hint="default"/>
+        <w:sz w:val="20"/>
+      </w:rPr>
+    </w:lvl>
+    <w:lvl w:ilvl="6" w:tentative="1">
+      <w:start w:val="1"/>
+      <w:numFmt w:val="bullet"/>
+      <w:lvlText w:val=""/>
+      <w:lvlJc w:val="left"/>
+      <w:pPr>
+        <w:tabs>
+          <w:tab w:val="num" w:pos="5040"/>
+        </w:tabs>
+        <w:ind w:left="5040" w:hanging="360"/>
+      </w:pPr>
+      <w:rPr>
+        <w:rFonts w:ascii="Wingdings" w:hAnsi="Wingdings" w:hint="default"/>
+        <w:sz w:val="20"/>
+      </w:rPr>
+    </w:lvl>
+    <w:lvl w:ilvl="7" w:tentative="1">
+      <w:start w:val="1"/>
+      <w:numFmt w:val="bullet"/>
+      <w:lvlText w:val=""/>
+      <w:lvlJc w:val="left"/>
+      <w:pPr>
+        <w:tabs>
+          <w:tab w:val="num" w:pos="5760"/>
+        </w:tabs>
+        <w:ind w:left="5760" w:hanging="360"/>
+      </w:pPr>
+      <w:rPr>
+        <w:rFonts w:ascii="Wingdings" w:hAnsi="Wingdings" w:hint="default"/>
+        <w:sz w:val="20"/>
+      </w:rPr>
+    </w:lvl>
+    <w:lvl w:ilvl="8" w:tentative="1">
+      <w:start w:val="1"/>
+      <w:numFmt w:val="bullet"/>
+      <w:lvlText w:val=""/>
+      <w:lvlJc w:val="left"/>
+      <w:pPr>
+        <w:tabs>
+          <w:tab w:val="num" w:pos="6480"/>
+        </w:tabs>
+        <w:ind w:left="6480" w:hanging="360"/>
+      </w:pPr>
+      <w:rPr>
+        <w:rFonts w:ascii="Wingdings" w:hAnsi="Wingdings" w:hint="default"/>
+        <w:sz w:val="20"/>
+      </w:rPr>
+    </w:lvl>
+  </w:abstractNum>
+  <w:abstractNum w:abstractNumId="15" w15:restartNumberingAfterBreak="0">
+    <w:nsid w:val="628C580D"/>
+    <w:multiLevelType w:val="hybridMultilevel"/>
+    <w:tmpl w:val="392CD640"/>
+    <w:lvl w:ilvl="0" w:tplc="311A3508">
+      <w:numFmt w:val="bullet"/>
+      <w:lvlText w:val="·"/>
+      <w:lvlJc w:val="left"/>
+      <w:pPr>
+        <w:ind w:left="360" w:hanging="360"/>
+      </w:pPr>
+      <w:rPr>
+        <w:rFonts w:ascii="Arial" w:eastAsia="Times New Roman" w:hAnsi="Arial" w:cs="Arial" w:hint="default"/>
+        <w:color w:val="000000"/>
+        <w:sz w:val="26"/>
+      </w:rPr>
+    </w:lvl>
+    <w:lvl w:ilvl="1" w:tplc="04090003" w:tentative="1">
+      <w:start w:val="1"/>
+      <w:numFmt w:val="bullet"/>
+      <w:lvlText w:val="o"/>
+      <w:lvlJc w:val="left"/>
+      <w:pPr>
+        <w:ind w:left="1440" w:hanging="360"/>
+      </w:pPr>
+      <w:rPr>
+        <w:rFonts w:ascii="Courier New" w:hAnsi="Courier New" w:cs="Courier New" w:hint="default"/>
+      </w:rPr>
+    </w:lvl>
+    <w:lvl w:ilvl="2" w:tplc="04090005" w:tentative="1">
+      <w:start w:val="1"/>
+      <w:numFmt w:val="bullet"/>
+      <w:lvlText w:val=""/>
+      <w:lvlJc w:val="left"/>
+      <w:pPr>
+        <w:ind w:left="2160" w:hanging="360"/>
+      </w:pPr>
+      <w:rPr>
+        <w:rFonts w:ascii="Wingdings" w:hAnsi="Wingdings" w:hint="default"/>
+      </w:rPr>
+    </w:lvl>
+    <w:lvl w:ilvl="3" w:tplc="04090001" w:tentative="1">
+      <w:start w:val="1"/>
+      <w:numFmt w:val="bullet"/>
+      <w:lvlText w:val=""/>
+      <w:lvlJc w:val="left"/>
+      <w:pPr>
+        <w:ind w:left="2880" w:hanging="360"/>
+      </w:pPr>
+      <w:rPr>
+        <w:rFonts w:ascii="Symbol" w:hAnsi="Symbol" w:hint="default"/>
+      </w:rPr>
+    </w:lvl>
+    <w:lvl w:ilvl="4" w:tplc="04090003" w:tentative="1">
+      <w:start w:val="1"/>
+      <w:numFmt w:val="bullet"/>
+      <w:lvlText w:val="o"/>
+      <w:lvlJc w:val="left"/>
+      <w:pPr>
+        <w:ind w:left="3600" w:hanging="360"/>
+      </w:pPr>
+      <w:rPr>
+        <w:rFonts w:ascii="Courier New" w:hAnsi="Courier New" w:cs="Courier New" w:hint="default"/>
+      </w:rPr>
+    </w:lvl>
+    <w:lvl w:ilvl="5" w:tplc="04090005" w:tentative="1">
+      <w:start w:val="1"/>
+      <w:numFmt w:val="bullet"/>
+      <w:lvlText w:val=""/>
+      <w:lvlJc w:val="left"/>
+      <w:pPr>
+        <w:ind w:left="4320" w:hanging="360"/>
+      </w:pPr>
+      <w:rPr>
+        <w:rFonts w:ascii="Wingdings" w:hAnsi="Wingdings" w:hint="default"/>
+      </w:rPr>
+    </w:lvl>
+    <w:lvl w:ilvl="6" w:tplc="04090001" w:tentative="1">
+      <w:start w:val="1"/>
+      <w:numFmt w:val="bullet"/>
+      <w:lvlText w:val=""/>
+      <w:lvlJc w:val="left"/>
+      <w:pPr>
+        <w:ind w:left="5040" w:hanging="360"/>
+      </w:pPr>
+      <w:rPr>
+        <w:rFonts w:ascii="Symbol" w:hAnsi="Symbol" w:hint="default"/>
+      </w:rPr>
+    </w:lvl>
+    <w:lvl w:ilvl="7" w:tplc="04090003" w:tentative="1">
+      <w:start w:val="1"/>
+      <w:numFmt w:val="bullet"/>
+      <w:lvlText w:val="o"/>
+      <w:lvlJc w:val="left"/>
+      <w:pPr>
+        <w:ind w:left="5760" w:hanging="360"/>
+      </w:pPr>
+      <w:rPr>
+        <w:rFonts w:ascii="Courier New" w:hAnsi="Courier New" w:cs="Courier New" w:hint="default"/>
+      </w:rPr>
+    </w:lvl>
+    <w:lvl w:ilvl="8" w:tplc="04090005" w:tentative="1">
+      <w:start w:val="1"/>
+      <w:numFmt w:val="bullet"/>
+      <w:lvlText w:val=""/>
+      <w:lvlJc w:val="left"/>
+      <w:pPr>
+        <w:ind w:left="6480" w:hanging="360"/>
+      </w:pPr>
+      <w:rPr>
+        <w:rFonts w:ascii="Wingdings" w:hAnsi="Wingdings" w:hint="default"/>
+      </w:rPr>
+    </w:lvl>
+  </w:abstractNum>
+  <w:abstractNum w:abstractNumId="16" w15:restartNumberingAfterBreak="0">
+    <w:nsid w:val="68530FDC"/>
+    <w:multiLevelType w:val="hybridMultilevel"/>
+    <w:tmpl w:val="0AB2C4E8"/>
+    <w:lvl w:ilvl="0" w:tplc="04090001">
+      <w:start w:val="1"/>
+      <w:numFmt w:val="bullet"/>
+      <w:lvlText w:val=""/>
+      <w:lvlJc w:val="left"/>
+      <w:pPr>
+        <w:ind w:left="360" w:hanging="360"/>
+      </w:pPr>
+      <w:rPr>
+        <w:rFonts w:ascii="Symbol" w:hAnsi="Symbol" w:hint="default"/>
+        <w:color w:val="000000"/>
+        <w:sz w:val="26"/>
+      </w:rPr>
+    </w:lvl>
+    <w:lvl w:ilvl="1" w:tplc="3546151A">
+      <w:numFmt w:val="bullet"/>
+      <w:lvlText w:val="·"/>
+      <w:lvlJc w:val="left"/>
+      <w:pPr>
+        <w:ind w:left="1080" w:hanging="360"/>
+      </w:pPr>
+      <w:rPr>
+        <w:rFonts w:ascii="Times New Roman" w:eastAsia="Times New Roman" w:hAnsi="Times New Roman" w:cs="Times New Roman" w:hint="default"/>
+        <w:color w:val="000000"/>
+        <w:sz w:val="26"/>
+      </w:rPr>
+    </w:lvl>
+    <w:lvl w:ilvl="2" w:tplc="04090005" w:tentative="1">
+      <w:start w:val="1"/>
+      <w:numFmt w:val="bullet"/>
+      <w:lvlText w:val=""/>
+      <w:lvlJc w:val="left"/>
+      <w:pPr>
+        <w:ind w:left="1800" w:hanging="360"/>
+      </w:pPr>
+      <w:rPr>
+        <w:rFonts w:ascii="Wingdings" w:hAnsi="Wingdings" w:hint="default"/>
+      </w:rPr>
+    </w:lvl>
+    <w:lvl w:ilvl="3" w:tplc="04090001" w:tentative="1">
+      <w:start w:val="1"/>
+      <w:numFmt w:val="bullet"/>
+      <w:lvlText w:val=""/>
+      <w:lvlJc w:val="left"/>
+      <w:pPr>
+        <w:ind w:left="2520" w:hanging="360"/>
+      </w:pPr>
+      <w:rPr>
+        <w:rFonts w:ascii="Symbol" w:hAnsi="Symbol" w:hint="default"/>
+      </w:rPr>
+    </w:lvl>
+    <w:lvl w:ilvl="4" w:tplc="04090003" w:tentative="1">
+      <w:start w:val="1"/>
+      <w:numFmt w:val="bullet"/>
+      <w:lvlText w:val="o"/>
+      <w:lvlJc w:val="left"/>
+      <w:pPr>
+        <w:ind w:left="3240" w:hanging="360"/>
+      </w:pPr>
+      <w:rPr>
+        <w:rFonts w:ascii="Courier New" w:hAnsi="Courier New" w:cs="Courier New" w:hint="default"/>
+      </w:rPr>
+    </w:lvl>
+    <w:lvl w:ilvl="5" w:tplc="04090005" w:tentative="1">
+      <w:start w:val="1"/>
+      <w:numFmt w:val="bullet"/>
+      <w:lvlText w:val=""/>
+      <w:lvlJc w:val="left"/>
+      <w:pPr>
+        <w:ind w:left="3960" w:hanging="360"/>
+      </w:pPr>
+      <w:rPr>
+        <w:rFonts w:ascii="Wingdings" w:hAnsi="Wingdings" w:hint="default"/>
+      </w:rPr>
+    </w:lvl>
+    <w:lvl w:ilvl="6" w:tplc="04090001" w:tentative="1">
+      <w:start w:val="1"/>
+      <w:numFmt w:val="bullet"/>
+      <w:lvlText w:val=""/>
+      <w:lvlJc w:val="left"/>
+      <w:pPr>
+        <w:ind w:left="4680" w:hanging="360"/>
+      </w:pPr>
+      <w:rPr>
+        <w:rFonts w:ascii="Symbol" w:hAnsi="Symbol" w:hint="default"/>
+      </w:rPr>
+    </w:lvl>
+    <w:lvl w:ilvl="7" w:tplc="04090003" w:tentative="1">
+      <w:start w:val="1"/>
+      <w:numFmt w:val="bullet"/>
+      <w:lvlText w:val="o"/>
+      <w:lvlJc w:val="left"/>
+      <w:pPr>
+        <w:ind w:left="5400" w:hanging="360"/>
+      </w:pPr>
+      <w:rPr>
+        <w:rFonts w:ascii="Courier New" w:hAnsi="Courier New" w:cs="Courier New" w:hint="default"/>
+      </w:rPr>
+    </w:lvl>
+    <w:lvl w:ilvl="8" w:tplc="04090005" w:tentative="1">
+      <w:start w:val="1"/>
+      <w:numFmt w:val="bullet"/>
+      <w:lvlText w:val=""/>
+      <w:lvlJc w:val="left"/>
+      <w:pPr>
+        <w:ind w:left="6120" w:hanging="360"/>
+      </w:pPr>
+      <w:rPr>
+        <w:rFonts w:ascii="Wingdings" w:hAnsi="Wingdings" w:hint="default"/>
+      </w:rPr>
+    </w:lvl>
+  </w:abstractNum>
+  <w:abstractNum w:abstractNumId="17" w15:restartNumberingAfterBreak="0">
     <w:nsid w:val="6B380195"/>
     <w:multiLevelType w:val="multilevel"/>
     <w:tmpl w:val="9D3EE84C"/>
@@ -5418,7 +10141,305 @@
       </w:rPr>
     </w:lvl>
   </w:abstractNum>
-  <w:abstractNum w:abstractNumId="6" w15:restartNumberingAfterBreak="0">
+  <w:abstractNum w:abstractNumId="18" w15:restartNumberingAfterBreak="0">
+    <w:nsid w:val="6D661EE7"/>
+    <w:multiLevelType w:val="multilevel"/>
+    <w:tmpl w:val="67A493AA"/>
+    <w:lvl w:ilvl="0">
+      <w:start w:val="1"/>
+      <w:numFmt w:val="bullet"/>
+      <w:lvlText w:val=""/>
+      <w:lvlJc w:val="left"/>
+      <w:pPr>
+        <w:tabs>
+          <w:tab w:val="num" w:pos="720"/>
+        </w:tabs>
+        <w:ind w:left="720" w:hanging="360"/>
+      </w:pPr>
+      <w:rPr>
+        <w:rFonts w:ascii="Symbol" w:hAnsi="Symbol" w:hint="default"/>
+        <w:sz w:val="20"/>
+      </w:rPr>
+    </w:lvl>
+    <w:lvl w:ilvl="1" w:tentative="1">
+      <w:start w:val="1"/>
+      <w:numFmt w:val="bullet"/>
+      <w:lvlText w:val="o"/>
+      <w:lvlJc w:val="left"/>
+      <w:pPr>
+        <w:tabs>
+          <w:tab w:val="num" w:pos="1440"/>
+        </w:tabs>
+        <w:ind w:left="1440" w:hanging="360"/>
+      </w:pPr>
+      <w:rPr>
+        <w:rFonts w:ascii="Courier New" w:hAnsi="Courier New" w:hint="default"/>
+        <w:sz w:val="20"/>
+      </w:rPr>
+    </w:lvl>
+    <w:lvl w:ilvl="2" w:tentative="1">
+      <w:start w:val="1"/>
+      <w:numFmt w:val="bullet"/>
+      <w:lvlText w:val=""/>
+      <w:lvlJc w:val="left"/>
+      <w:pPr>
+        <w:tabs>
+          <w:tab w:val="num" w:pos="2160"/>
+        </w:tabs>
+        <w:ind w:left="2160" w:hanging="360"/>
+      </w:pPr>
+      <w:rPr>
+        <w:rFonts w:ascii="Wingdings" w:hAnsi="Wingdings" w:hint="default"/>
+        <w:sz w:val="20"/>
+      </w:rPr>
+    </w:lvl>
+    <w:lvl w:ilvl="3" w:tentative="1">
+      <w:start w:val="1"/>
+      <w:numFmt w:val="bullet"/>
+      <w:lvlText w:val=""/>
+      <w:lvlJc w:val="left"/>
+      <w:pPr>
+        <w:tabs>
+          <w:tab w:val="num" w:pos="2880"/>
+        </w:tabs>
+        <w:ind w:left="2880" w:hanging="360"/>
+      </w:pPr>
+      <w:rPr>
+        <w:rFonts w:ascii="Wingdings" w:hAnsi="Wingdings" w:hint="default"/>
+        <w:sz w:val="20"/>
+      </w:rPr>
+    </w:lvl>
+    <w:lvl w:ilvl="4" w:tentative="1">
+      <w:start w:val="1"/>
+      <w:numFmt w:val="bullet"/>
+      <w:lvlText w:val=""/>
+      <w:lvlJc w:val="left"/>
+      <w:pPr>
+        <w:tabs>
+          <w:tab w:val="num" w:pos="3600"/>
+        </w:tabs>
+        <w:ind w:left="3600" w:hanging="360"/>
+      </w:pPr>
+      <w:rPr>
+        <w:rFonts w:ascii="Wingdings" w:hAnsi="Wingdings" w:hint="default"/>
+        <w:sz w:val="20"/>
+      </w:rPr>
+    </w:lvl>
+    <w:lvl w:ilvl="5" w:tentative="1">
+      <w:start w:val="1"/>
+      <w:numFmt w:val="bullet"/>
+      <w:lvlText w:val=""/>
+      <w:lvlJc w:val="left"/>
+      <w:pPr>
+        <w:tabs>
+          <w:tab w:val="num" w:pos="4320"/>
+        </w:tabs>
+        <w:ind w:left="4320" w:hanging="360"/>
+      </w:pPr>
+      <w:rPr>
+        <w:rFonts w:ascii="Wingdings" w:hAnsi="Wingdings" w:hint="default"/>
+        <w:sz w:val="20"/>
+      </w:rPr>
+    </w:lvl>
+    <w:lvl w:ilvl="6" w:tentative="1">
+      <w:start w:val="1"/>
+      <w:numFmt w:val="bullet"/>
+      <w:lvlText w:val=""/>
+      <w:lvlJc w:val="left"/>
+      <w:pPr>
+        <w:tabs>
+          <w:tab w:val="num" w:pos="5040"/>
+        </w:tabs>
+        <w:ind w:left="5040" w:hanging="360"/>
+      </w:pPr>
+      <w:rPr>
+        <w:rFonts w:ascii="Wingdings" w:hAnsi="Wingdings" w:hint="default"/>
+        <w:sz w:val="20"/>
+      </w:rPr>
+    </w:lvl>
+    <w:lvl w:ilvl="7" w:tentative="1">
+      <w:start w:val="1"/>
+      <w:numFmt w:val="bullet"/>
+      <w:lvlText w:val=""/>
+      <w:lvlJc w:val="left"/>
+      <w:pPr>
+        <w:tabs>
+          <w:tab w:val="num" w:pos="5760"/>
+        </w:tabs>
+        <w:ind w:left="5760" w:hanging="360"/>
+      </w:pPr>
+      <w:rPr>
+        <w:rFonts w:ascii="Wingdings" w:hAnsi="Wingdings" w:hint="default"/>
+        <w:sz w:val="20"/>
+      </w:rPr>
+    </w:lvl>
+    <w:lvl w:ilvl="8" w:tentative="1">
+      <w:start w:val="1"/>
+      <w:numFmt w:val="bullet"/>
+      <w:lvlText w:val=""/>
+      <w:lvlJc w:val="left"/>
+      <w:pPr>
+        <w:tabs>
+          <w:tab w:val="num" w:pos="6480"/>
+        </w:tabs>
+        <w:ind w:left="6480" w:hanging="360"/>
+      </w:pPr>
+      <w:rPr>
+        <w:rFonts w:ascii="Wingdings" w:hAnsi="Wingdings" w:hint="default"/>
+        <w:sz w:val="20"/>
+      </w:rPr>
+    </w:lvl>
+  </w:abstractNum>
+  <w:abstractNum w:abstractNumId="19" w15:restartNumberingAfterBreak="0">
+    <w:nsid w:val="756C059C"/>
+    <w:multiLevelType w:val="multilevel"/>
+    <w:tmpl w:val="A4420700"/>
+    <w:lvl w:ilvl="0">
+      <w:start w:val="1"/>
+      <w:numFmt w:val="bullet"/>
+      <w:lvlText w:val=""/>
+      <w:lvlJc w:val="left"/>
+      <w:pPr>
+        <w:tabs>
+          <w:tab w:val="num" w:pos="720"/>
+        </w:tabs>
+        <w:ind w:left="720" w:hanging="360"/>
+      </w:pPr>
+      <w:rPr>
+        <w:rFonts w:ascii="Symbol" w:hAnsi="Symbol" w:hint="default"/>
+        <w:sz w:val="20"/>
+      </w:rPr>
+    </w:lvl>
+    <w:lvl w:ilvl="1" w:tentative="1">
+      <w:start w:val="1"/>
+      <w:numFmt w:val="bullet"/>
+      <w:lvlText w:val="o"/>
+      <w:lvlJc w:val="left"/>
+      <w:pPr>
+        <w:tabs>
+          <w:tab w:val="num" w:pos="1440"/>
+        </w:tabs>
+        <w:ind w:left="1440" w:hanging="360"/>
+      </w:pPr>
+      <w:rPr>
+        <w:rFonts w:ascii="Courier New" w:hAnsi="Courier New" w:hint="default"/>
+        <w:sz w:val="20"/>
+      </w:rPr>
+    </w:lvl>
+    <w:lvl w:ilvl="2" w:tentative="1">
+      <w:start w:val="1"/>
+      <w:numFmt w:val="bullet"/>
+      <w:lvlText w:val=""/>
+      <w:lvlJc w:val="left"/>
+      <w:pPr>
+        <w:tabs>
+          <w:tab w:val="num" w:pos="2160"/>
+        </w:tabs>
+        <w:ind w:left="2160" w:hanging="360"/>
+      </w:pPr>
+      <w:rPr>
+        <w:rFonts w:ascii="Wingdings" w:hAnsi="Wingdings" w:hint="default"/>
+        <w:sz w:val="20"/>
+      </w:rPr>
+    </w:lvl>
+    <w:lvl w:ilvl="3" w:tentative="1">
+      <w:start w:val="1"/>
+      <w:numFmt w:val="bullet"/>
+      <w:lvlText w:val=""/>
+      <w:lvlJc w:val="left"/>
+      <w:pPr>
+        <w:tabs>
+          <w:tab w:val="num" w:pos="2880"/>
+        </w:tabs>
+        <w:ind w:left="2880" w:hanging="360"/>
+      </w:pPr>
+      <w:rPr>
+        <w:rFonts w:ascii="Wingdings" w:hAnsi="Wingdings" w:hint="default"/>
+        <w:sz w:val="20"/>
+      </w:rPr>
+    </w:lvl>
+    <w:lvl w:ilvl="4" w:tentative="1">
+      <w:start w:val="1"/>
+      <w:numFmt w:val="bullet"/>
+      <w:lvlText w:val=""/>
+      <w:lvlJc w:val="left"/>
+      <w:pPr>
+        <w:tabs>
+          <w:tab w:val="num" w:pos="3600"/>
+        </w:tabs>
+        <w:ind w:left="3600" w:hanging="360"/>
+      </w:pPr>
+      <w:rPr>
+        <w:rFonts w:ascii="Wingdings" w:hAnsi="Wingdings" w:hint="default"/>
+        <w:sz w:val="20"/>
+      </w:rPr>
+    </w:lvl>
+    <w:lvl w:ilvl="5" w:tentative="1">
+      <w:start w:val="1"/>
+      <w:numFmt w:val="bullet"/>
+      <w:lvlText w:val=""/>
+      <w:lvlJc w:val="left"/>
+      <w:pPr>
+        <w:tabs>
+          <w:tab w:val="num" w:pos="4320"/>
+        </w:tabs>
+        <w:ind w:left="4320" w:hanging="360"/>
+      </w:pPr>
+      <w:rPr>
+        <w:rFonts w:ascii="Wingdings" w:hAnsi="Wingdings" w:hint="default"/>
+        <w:sz w:val="20"/>
+      </w:rPr>
+    </w:lvl>
+    <w:lvl w:ilvl="6" w:tentative="1">
+      <w:start w:val="1"/>
+      <w:numFmt w:val="bullet"/>
+      <w:lvlText w:val=""/>
+      <w:lvlJc w:val="left"/>
+      <w:pPr>
+        <w:tabs>
+          <w:tab w:val="num" w:pos="5040"/>
+        </w:tabs>
+        <w:ind w:left="5040" w:hanging="360"/>
+      </w:pPr>
+      <w:rPr>
+        <w:rFonts w:ascii="Wingdings" w:hAnsi="Wingdings" w:hint="default"/>
+        <w:sz w:val="20"/>
+      </w:rPr>
+    </w:lvl>
+    <w:lvl w:ilvl="7" w:tentative="1">
+      <w:start w:val="1"/>
+      <w:numFmt w:val="bullet"/>
+      <w:lvlText w:val=""/>
+      <w:lvlJc w:val="left"/>
+      <w:pPr>
+        <w:tabs>
+          <w:tab w:val="num" w:pos="5760"/>
+        </w:tabs>
+        <w:ind w:left="5760" w:hanging="360"/>
+      </w:pPr>
+      <w:rPr>
+        <w:rFonts w:ascii="Wingdings" w:hAnsi="Wingdings" w:hint="default"/>
+        <w:sz w:val="20"/>
+      </w:rPr>
+    </w:lvl>
+    <w:lvl w:ilvl="8" w:tentative="1">
+      <w:start w:val="1"/>
+      <w:numFmt w:val="bullet"/>
+      <w:lvlText w:val=""/>
+      <w:lvlJc w:val="left"/>
+      <w:pPr>
+        <w:tabs>
+          <w:tab w:val="num" w:pos="6480"/>
+        </w:tabs>
+        <w:ind w:left="6480" w:hanging="360"/>
+      </w:pPr>
+      <w:rPr>
+        <w:rFonts w:ascii="Wingdings" w:hAnsi="Wingdings" w:hint="default"/>
+        <w:sz w:val="20"/>
+      </w:rPr>
+    </w:lvl>
+  </w:abstractNum>
+  <w:abstractNum w:abstractNumId="20" w15:restartNumberingAfterBreak="0">
     <w:nsid w:val="799B733F"/>
     <w:multiLevelType w:val="hybridMultilevel"/>
     <w:tmpl w:val="27786C6A"/>
@@ -5531,7 +10552,7 @@
       </w:rPr>
     </w:lvl>
   </w:abstractNum>
-  <w:abstractNum w:abstractNumId="7" w15:restartNumberingAfterBreak="0">
+  <w:abstractNum w:abstractNumId="21" w15:restartNumberingAfterBreak="0">
     <w:nsid w:val="7AF7344A"/>
     <w:multiLevelType w:val="hybridMultilevel"/>
     <w:tmpl w:val="628296BA"/>
@@ -5645,28 +10666,70 @@
     </w:lvl>
   </w:abstractNum>
   <w:num w:numId="1">
+    <w:abstractNumId w:val="17"/>
+  </w:num>
+  <w:num w:numId="2">
+    <w:abstractNumId w:val="8"/>
+  </w:num>
+  <w:num w:numId="3">
+    <w:abstractNumId w:val="2"/>
+  </w:num>
+  <w:num w:numId="4">
+    <w:abstractNumId w:val="11"/>
+  </w:num>
+  <w:num w:numId="5">
+    <w:abstractNumId w:val="9"/>
+  </w:num>
+  <w:num w:numId="6">
+    <w:abstractNumId w:val="20"/>
+  </w:num>
+  <w:num w:numId="7">
+    <w:abstractNumId w:val="3"/>
+  </w:num>
+  <w:num w:numId="8">
+    <w:abstractNumId w:val="21"/>
+  </w:num>
+  <w:num w:numId="9">
+    <w:abstractNumId w:val="7"/>
+  </w:num>
+  <w:num w:numId="10">
+    <w:abstractNumId w:val="15"/>
+  </w:num>
+  <w:num w:numId="11">
+    <w:abstractNumId w:val="6"/>
+  </w:num>
+  <w:num w:numId="12">
+    <w:abstractNumId w:val="19"/>
+  </w:num>
+  <w:num w:numId="13">
+    <w:abstractNumId w:val="18"/>
+  </w:num>
+  <w:num w:numId="14">
+    <w:abstractNumId w:val="10"/>
+  </w:num>
+  <w:num w:numId="15">
+    <w:abstractNumId w:val="13"/>
+  </w:num>
+  <w:num w:numId="16">
+    <w:abstractNumId w:val="1"/>
+  </w:num>
+  <w:num w:numId="17">
     <w:abstractNumId w:val="5"/>
   </w:num>
-  <w:num w:numId="2">
-    <w:abstractNumId w:val="2"/>
-  </w:num>
-  <w:num w:numId="3">
+  <w:num w:numId="18">
     <w:abstractNumId w:val="0"/>
   </w:num>
-  <w:num w:numId="4">
+  <w:num w:numId="19">
+    <w:abstractNumId w:val="14"/>
+  </w:num>
+  <w:num w:numId="20">
+    <w:abstractNumId w:val="12"/>
+  </w:num>
+  <w:num w:numId="21">
+    <w:abstractNumId w:val="16"/>
+  </w:num>
+  <w:num w:numId="22">
     <w:abstractNumId w:val="4"/>
-  </w:num>
-  <w:num w:numId="5">
-    <w:abstractNumId w:val="3"/>
-  </w:num>
-  <w:num w:numId="6">
-    <w:abstractNumId w:val="6"/>
-  </w:num>
-  <w:num w:numId="7">
-    <w:abstractNumId w:val="1"/>
-  </w:num>
-  <w:num w:numId="8">
-    <w:abstractNumId w:val="7"/>
   </w:num>
   <w:numIdMacAtCleanup w:val="8"/>
 </w:numbering>
@@ -6139,6 +11202,7 @@
   <w:style w:type="character" w:default="1" w:styleId="DefaultParagraphFont">
     <w:name w:val="Default Paragraph Font"/>
     <w:uiPriority w:val="1"/>
+    <w:semiHidden/>
     <w:unhideWhenUsed/>
   </w:style>
   <w:style w:type="table" w:default="1" w:styleId="TableNormal">
@@ -6441,6 +11505,11 @@
       <w:ind w:left="440"/>
     </w:pPr>
   </w:style>
+  <w:style w:type="character" w:customStyle="1" w:styleId="apple-tab-span">
+    <w:name w:val="apple-tab-span"/>
+    <w:basedOn w:val="DefaultParagraphFont"/>
+    <w:rsid w:val="00090A86"/>
+  </w:style>
 </w:styles>
 </file>
 
@@ -6734,7 +11803,7 @@
 </file>
 
 <file path=customXml/itemProps1.xml><?xml version="1.0" encoding="utf-8"?>
-<ds:datastoreItem xmlns:ds="http://schemas.openxmlformats.org/officeDocument/2006/customXml" ds:itemID="{76B6A553-570E-4A0A-AE25-E7F62A800AC1}">
+<ds:datastoreItem xmlns:ds="http://schemas.openxmlformats.org/officeDocument/2006/customXml" ds:itemID="{2F8FD5C2-EEE2-460A-9C58-0153DCB635DA}">
   <ds:schemaRefs>
     <ds:schemaRef ds:uri="http://schemas.openxmlformats.org/officeDocument/2006/bibliography"/>
   </ds:schemaRefs>

--- a/BT1-Nhom7.docx
+++ b/BT1-Nhom7.docx
@@ -654,6 +654,299 @@
     <w:p>
       <w:pPr>
         <w:pStyle w:val="Heading1"/>
+        <w:jc w:val="center"/>
+      </w:pPr>
+      <w:bookmarkStart w:id="0" w:name="_Toc77967297"/>
+      <w:r>
+        <w:lastRenderedPageBreak/>
+        <w:t>BẢNG PHÂN CHIA CÔNG VIỆC</w:t>
+      </w:r>
+      <w:bookmarkEnd w:id="0"/>
+    </w:p>
+    <w:p>
+      <w:pPr>
+        <w:jc w:val="center"/>
+      </w:pPr>
+    </w:p>
+    <w:tbl>
+      <w:tblPr>
+        <w:tblW w:w="7635" w:type="dxa"/>
+        <w:tblBorders>
+          <w:top w:val="single" w:sz="8" w:space="0" w:color="000000"/>
+          <w:left w:val="single" w:sz="8" w:space="0" w:color="000000"/>
+          <w:bottom w:val="single" w:sz="8" w:space="0" w:color="000000"/>
+          <w:right w:val="single" w:sz="8" w:space="0" w:color="000000"/>
+          <w:insideH w:val="single" w:sz="8" w:space="0" w:color="000000"/>
+          <w:insideV w:val="single" w:sz="8" w:space="0" w:color="000000"/>
+        </w:tblBorders>
+        <w:tblLayout w:type="fixed"/>
+        <w:tblLook w:val="0600" w:firstRow="0" w:lastRow="0" w:firstColumn="0" w:lastColumn="0" w:noHBand="1" w:noVBand="1"/>
+      </w:tblPr>
+      <w:tblGrid>
+        <w:gridCol w:w="2205"/>
+        <w:gridCol w:w="5430"/>
+      </w:tblGrid>
+      <w:tr>
+        <w:trPr>
+          <w:trHeight w:val="538"/>
+        </w:trPr>
+        <w:tc>
+          <w:tcPr>
+            <w:tcW w:w="2205" w:type="dxa"/>
+            <w:shd w:val="clear" w:color="auto" w:fill="auto"/>
+            <w:tcMar>
+              <w:top w:w="100" w:type="dxa"/>
+              <w:left w:w="100" w:type="dxa"/>
+              <w:bottom w:w="100" w:type="dxa"/>
+              <w:right w:w="100" w:type="dxa"/>
+            </w:tcMar>
+          </w:tcPr>
+          <w:p>
+            <w:pPr>
+              <w:widowControl w:val="0"/>
+              <w:pBdr>
+                <w:top w:val="nil"/>
+                <w:left w:val="nil"/>
+                <w:bottom w:val="nil"/>
+                <w:right w:val="nil"/>
+                <w:between w:val="nil"/>
+              </w:pBdr>
+              <w:jc w:val="center"/>
+              <w:rPr>
+                <w:b/>
+              </w:rPr>
+            </w:pPr>
+            <w:r>
+              <w:rPr>
+                <w:b/>
+              </w:rPr>
+              <w:t>Thành viên</w:t>
+            </w:r>
+          </w:p>
+        </w:tc>
+        <w:tc>
+          <w:tcPr>
+            <w:tcW w:w="5430" w:type="dxa"/>
+            <w:shd w:val="clear" w:color="auto" w:fill="auto"/>
+            <w:tcMar>
+              <w:top w:w="100" w:type="dxa"/>
+              <w:left w:w="100" w:type="dxa"/>
+              <w:bottom w:w="100" w:type="dxa"/>
+              <w:right w:w="100" w:type="dxa"/>
+            </w:tcMar>
+          </w:tcPr>
+          <w:p>
+            <w:pPr>
+              <w:widowControl w:val="0"/>
+              <w:pBdr>
+                <w:top w:val="nil"/>
+                <w:left w:val="nil"/>
+                <w:bottom w:val="nil"/>
+                <w:right w:val="nil"/>
+                <w:between w:val="nil"/>
+              </w:pBdr>
+              <w:jc w:val="center"/>
+            </w:pPr>
+            <w:r>
+              <w:rPr>
+                <w:b/>
+              </w:rPr>
+              <w:t>Công việc thực hiện</w:t>
+            </w:r>
+          </w:p>
+        </w:tc>
+      </w:tr>
+      <w:tr>
+        <w:trPr>
+          <w:trHeight w:val="523"/>
+        </w:trPr>
+        <w:tc>
+          <w:tcPr>
+            <w:tcW w:w="2205" w:type="dxa"/>
+            <w:shd w:val="clear" w:color="auto" w:fill="auto"/>
+            <w:tcMar>
+              <w:top w:w="100" w:type="dxa"/>
+              <w:left w:w="100" w:type="dxa"/>
+              <w:bottom w:w="100" w:type="dxa"/>
+              <w:right w:w="100" w:type="dxa"/>
+            </w:tcMar>
+          </w:tcPr>
+          <w:p>
+            <w:pPr>
+              <w:widowControl w:val="0"/>
+              <w:pBdr>
+                <w:top w:val="nil"/>
+                <w:left w:val="nil"/>
+                <w:bottom w:val="nil"/>
+                <w:right w:val="nil"/>
+                <w:between w:val="nil"/>
+              </w:pBdr>
+            </w:pPr>
+          </w:p>
+        </w:tc>
+        <w:tc>
+          <w:tcPr>
+            <w:tcW w:w="5430" w:type="dxa"/>
+            <w:shd w:val="clear" w:color="auto" w:fill="auto"/>
+            <w:tcMar>
+              <w:top w:w="100" w:type="dxa"/>
+              <w:left w:w="100" w:type="dxa"/>
+              <w:bottom w:w="100" w:type="dxa"/>
+              <w:right w:w="100" w:type="dxa"/>
+            </w:tcMar>
+          </w:tcPr>
+          <w:p>
+            <w:pPr>
+              <w:widowControl w:val="0"/>
+            </w:pPr>
+          </w:p>
+        </w:tc>
+      </w:tr>
+      <w:tr>
+        <w:tc>
+          <w:tcPr>
+            <w:tcW w:w="2205" w:type="dxa"/>
+            <w:shd w:val="clear" w:color="auto" w:fill="auto"/>
+            <w:tcMar>
+              <w:top w:w="100" w:type="dxa"/>
+              <w:left w:w="100" w:type="dxa"/>
+              <w:bottom w:w="100" w:type="dxa"/>
+              <w:right w:w="100" w:type="dxa"/>
+            </w:tcMar>
+          </w:tcPr>
+          <w:p>
+            <w:pPr>
+              <w:widowControl w:val="0"/>
+              <w:pBdr>
+                <w:top w:val="nil"/>
+                <w:left w:val="nil"/>
+                <w:bottom w:val="nil"/>
+                <w:right w:val="nil"/>
+                <w:between w:val="nil"/>
+              </w:pBdr>
+            </w:pPr>
+          </w:p>
+        </w:tc>
+        <w:tc>
+          <w:tcPr>
+            <w:tcW w:w="5430" w:type="dxa"/>
+            <w:shd w:val="clear" w:color="auto" w:fill="auto"/>
+            <w:tcMar>
+              <w:top w:w="100" w:type="dxa"/>
+              <w:left w:w="100" w:type="dxa"/>
+              <w:bottom w:w="100" w:type="dxa"/>
+              <w:right w:w="100" w:type="dxa"/>
+            </w:tcMar>
+          </w:tcPr>
+          <w:p>
+            <w:pPr>
+              <w:widowControl w:val="0"/>
+            </w:pPr>
+          </w:p>
+        </w:tc>
+      </w:tr>
+      <w:tr>
+        <w:tc>
+          <w:tcPr>
+            <w:tcW w:w="2205" w:type="dxa"/>
+            <w:shd w:val="clear" w:color="auto" w:fill="auto"/>
+            <w:tcMar>
+              <w:top w:w="100" w:type="dxa"/>
+              <w:left w:w="100" w:type="dxa"/>
+              <w:bottom w:w="100" w:type="dxa"/>
+              <w:right w:w="100" w:type="dxa"/>
+            </w:tcMar>
+          </w:tcPr>
+          <w:p>
+            <w:pPr>
+              <w:widowControl w:val="0"/>
+              <w:pBdr>
+                <w:top w:val="nil"/>
+                <w:left w:val="nil"/>
+                <w:bottom w:val="nil"/>
+                <w:right w:val="nil"/>
+                <w:between w:val="nil"/>
+              </w:pBdr>
+            </w:pPr>
+          </w:p>
+        </w:tc>
+        <w:tc>
+          <w:tcPr>
+            <w:tcW w:w="5430" w:type="dxa"/>
+            <w:shd w:val="clear" w:color="auto" w:fill="auto"/>
+            <w:tcMar>
+              <w:top w:w="100" w:type="dxa"/>
+              <w:left w:w="100" w:type="dxa"/>
+              <w:bottom w:w="100" w:type="dxa"/>
+              <w:right w:w="100" w:type="dxa"/>
+            </w:tcMar>
+          </w:tcPr>
+          <w:p>
+            <w:pPr>
+              <w:widowControl w:val="0"/>
+            </w:pPr>
+          </w:p>
+        </w:tc>
+      </w:tr>
+      <w:tr>
+        <w:tc>
+          <w:tcPr>
+            <w:tcW w:w="2205" w:type="dxa"/>
+            <w:shd w:val="clear" w:color="auto" w:fill="auto"/>
+            <w:tcMar>
+              <w:top w:w="100" w:type="dxa"/>
+              <w:left w:w="100" w:type="dxa"/>
+              <w:bottom w:w="100" w:type="dxa"/>
+              <w:right w:w="100" w:type="dxa"/>
+            </w:tcMar>
+          </w:tcPr>
+          <w:p>
+            <w:pPr>
+              <w:widowControl w:val="0"/>
+              <w:pBdr>
+                <w:top w:val="nil"/>
+                <w:left w:val="nil"/>
+                <w:bottom w:val="nil"/>
+                <w:right w:val="nil"/>
+                <w:between w:val="nil"/>
+              </w:pBdr>
+            </w:pPr>
+          </w:p>
+        </w:tc>
+        <w:tc>
+          <w:tcPr>
+            <w:tcW w:w="5430" w:type="dxa"/>
+            <w:shd w:val="clear" w:color="auto" w:fill="auto"/>
+            <w:tcMar>
+              <w:top w:w="100" w:type="dxa"/>
+              <w:left w:w="100" w:type="dxa"/>
+              <w:bottom w:w="100" w:type="dxa"/>
+              <w:right w:w="100" w:type="dxa"/>
+            </w:tcMar>
+          </w:tcPr>
+          <w:p>
+            <w:pPr>
+              <w:widowControl w:val="0"/>
+            </w:pPr>
+          </w:p>
+        </w:tc>
+      </w:tr>
+    </w:tbl>
+    <w:p>
+      <w:pPr>
+        <w:jc w:val="both"/>
+        <w:rPr>
+          <w:rFonts w:asciiTheme="majorHAnsi" w:hAnsiTheme="majorHAnsi" w:cstheme="majorHAnsi"/>
+          <w:sz w:val="36"/>
+          <w:szCs w:val="36"/>
+          <w:shd w:val="clear" w:color="auto" w:fill="FFFFFF"/>
+          <w:lang w:val="en-US"/>
+        </w:rPr>
+      </w:pPr>
+    </w:p>
+    <w:p>
+      <w:pPr>
+        <w:pStyle w:val="Heading1"/>
         <w:numPr>
           <w:ilvl w:val="0"/>
           <w:numId w:val="1"/>
@@ -665,7 +958,7 @@
           <w:szCs w:val="32"/>
         </w:rPr>
       </w:pPr>
-      <w:bookmarkStart w:id="0" w:name="_Toc77967298"/>
+      <w:bookmarkStart w:id="1" w:name="_Toc77967298"/>
       <w:r>
         <w:rPr>
           <w:rFonts w:cstheme="majorHAnsi"/>
@@ -673,10 +966,9 @@
           <w:sz w:val="32"/>
           <w:szCs w:val="32"/>
         </w:rPr>
-        <w:lastRenderedPageBreak/>
         <w:t>BẢN KẾ HOẠCH QUẢN LÝ YÊU CẦU</w:t>
       </w:r>
-      <w:bookmarkEnd w:id="0"/>
+      <w:bookmarkEnd w:id="1"/>
       <w:r>
         <w:rPr>
           <w:rFonts w:cstheme="majorHAnsi"/>
@@ -742,7 +1034,7 @@
           <w:color w:val="auto"/>
         </w:rPr>
       </w:pPr>
-      <w:bookmarkStart w:id="1" w:name="_Toc77967299"/>
+      <w:bookmarkStart w:id="2" w:name="_Toc77967299"/>
       <w:r>
         <w:rPr>
           <w:rFonts w:cstheme="majorHAnsi"/>
@@ -765,7 +1057,7 @@
         </w:rPr>
         <w:t xml:space="preserve"> Mục đích</w:t>
       </w:r>
-      <w:bookmarkEnd w:id="1"/>
+      <w:bookmarkEnd w:id="2"/>
     </w:p>
     <w:p>
       <w:pPr>
@@ -840,9 +1132,9 @@
           <w:color w:val="auto"/>
         </w:rPr>
       </w:pPr>
-      <w:bookmarkStart w:id="2" w:name="_4d34og8" w:colFirst="0" w:colLast="0"/>
-      <w:bookmarkStart w:id="3" w:name="_Toc77967300"/>
-      <w:bookmarkEnd w:id="2"/>
+      <w:bookmarkStart w:id="3" w:name="_4d34og8" w:colFirst="0" w:colLast="0"/>
+      <w:bookmarkStart w:id="4" w:name="_Toc77967300"/>
+      <w:bookmarkEnd w:id="3"/>
       <w:r>
         <w:rPr>
           <w:rFonts w:cstheme="majorHAnsi"/>
@@ -865,7 +1157,7 @@
         </w:rPr>
         <w:t>2. Phạm vi</w:t>
       </w:r>
-      <w:bookmarkEnd w:id="3"/>
+      <w:bookmarkEnd w:id="4"/>
       <w:r>
         <w:rPr>
           <w:rFonts w:cstheme="majorHAnsi"/>
@@ -949,7 +1241,7 @@
           <w:color w:val="auto"/>
         </w:rPr>
       </w:pPr>
-      <w:bookmarkStart w:id="4" w:name="_Toc77967302"/>
+      <w:bookmarkStart w:id="5" w:name="_Toc77967302"/>
       <w:r>
         <w:rPr>
           <w:rFonts w:cstheme="majorHAnsi"/>
@@ -957,7 +1249,7 @@
         </w:rPr>
         <w:t>1.3.1. Công cụ sử dụng</w:t>
       </w:r>
-      <w:bookmarkEnd w:id="4"/>
+      <w:bookmarkEnd w:id="5"/>
       <w:r>
         <w:rPr>
           <w:rFonts w:cstheme="majorHAnsi"/>
@@ -1020,9 +1312,9 @@
           <w:color w:val="auto"/>
         </w:rPr>
       </w:pPr>
-      <w:bookmarkStart w:id="5" w:name="_3rdcrjn" w:colFirst="0" w:colLast="0"/>
-      <w:bookmarkStart w:id="6" w:name="_Toc77967303"/>
-      <w:bookmarkEnd w:id="5"/>
+      <w:bookmarkStart w:id="6" w:name="_3rdcrjn" w:colFirst="0" w:colLast="0"/>
+      <w:bookmarkStart w:id="7" w:name="_Toc77967303"/>
+      <w:bookmarkEnd w:id="6"/>
       <w:r>
         <w:rPr>
           <w:rFonts w:cstheme="majorHAnsi"/>
@@ -1030,7 +1322,7 @@
         </w:rPr>
         <w:t>1.3.2. Các kiểu yêu cầu</w:t>
       </w:r>
-      <w:bookmarkEnd w:id="6"/>
+      <w:bookmarkEnd w:id="7"/>
       <w:r>
         <w:rPr>
           <w:rFonts w:cstheme="majorHAnsi"/>
@@ -1112,8 +1404,8 @@
           <w:rFonts w:asciiTheme="majorHAnsi" w:hAnsiTheme="majorHAnsi" w:cstheme="majorHAnsi"/>
         </w:rPr>
       </w:pPr>
-      <w:bookmarkStart w:id="7" w:name="_26in1rg" w:colFirst="0" w:colLast="0"/>
-      <w:bookmarkEnd w:id="7"/>
+      <w:bookmarkStart w:id="8" w:name="_26in1rg" w:colFirst="0" w:colLast="0"/>
+      <w:bookmarkEnd w:id="8"/>
       <w:r>
         <w:rPr>
           <w:rFonts w:asciiTheme="majorHAnsi" w:hAnsiTheme="majorHAnsi" w:cstheme="majorHAnsi"/>
@@ -1192,6 +1484,7 @@
         <w:rPr>
           <w:rFonts w:asciiTheme="majorHAnsi" w:hAnsiTheme="majorHAnsi" w:cstheme="majorHAnsi"/>
         </w:rPr>
+        <w:lastRenderedPageBreak/>
         <w:t>Người dùng cuối: Những người trực tiếp sử dụng website</w:t>
       </w:r>
       <w:r>
@@ -1574,7 +1867,6 @@
               <w:rPr>
                 <w:rFonts w:asciiTheme="majorHAnsi" w:hAnsiTheme="majorHAnsi" w:cstheme="majorHAnsi"/>
               </w:rPr>
-              <w:lastRenderedPageBreak/>
               <w:t>1</w:t>
             </w:r>
           </w:p>
@@ -2292,6 +2584,7 @@
                 <w:sz w:val="26"/>
                 <w:szCs w:val="26"/>
               </w:rPr>
+              <w:lastRenderedPageBreak/>
               <w:t>STRQ</w:t>
             </w:r>
             <w:r>
@@ -2521,6 +2814,86 @@
           <w:p>
             <w:pPr>
               <w:pStyle w:val="NormalWeb"/>
+              <w:numPr>
+                <w:ilvl w:val="0"/>
+                <w:numId w:val="6"/>
+              </w:numPr>
+              <w:spacing w:before="240" w:beforeAutospacing="0" w:after="240" w:afterAutospacing="0"/>
+              <w:jc w:val="both"/>
+              <w:rPr>
+                <w:rFonts w:asciiTheme="majorHAnsi" w:hAnsiTheme="majorHAnsi" w:cstheme="majorHAnsi"/>
+                <w:color w:val="FF0000"/>
+              </w:rPr>
+            </w:pPr>
+            <w:r>
+              <w:rPr>
+                <w:color w:val="FF0000"/>
+              </w:rPr>
+              <w:t>Tài khoản tạo có thể liên kết với tài khoản ngân hàng.</w:t>
+            </w:r>
+          </w:p>
+          <w:p>
+            <w:pPr>
+              <w:pStyle w:val="NormalWeb"/>
+              <w:numPr>
+                <w:ilvl w:val="0"/>
+                <w:numId w:val="6"/>
+              </w:numPr>
+              <w:spacing w:before="240" w:beforeAutospacing="0" w:after="240" w:afterAutospacing="0"/>
+              <w:jc w:val="both"/>
+              <w:rPr>
+                <w:rFonts w:asciiTheme="majorHAnsi" w:hAnsiTheme="majorHAnsi" w:cstheme="majorHAnsi"/>
+                <w:color w:val="FF0000"/>
+              </w:rPr>
+            </w:pPr>
+            <w:r>
+              <w:rPr>
+                <w:color w:val="FF0000"/>
+              </w:rPr>
+              <w:t>Khách hàng có thể lựa chọn mã giảm giá của shop.</w:t>
+            </w:r>
+          </w:p>
+          <w:p>
+            <w:pPr>
+              <w:numPr>
+                <w:ilvl w:val="0"/>
+                <w:numId w:val="6"/>
+              </w:numPr>
+              <w:pBdr>
+                <w:top w:val="nil"/>
+                <w:left w:val="nil"/>
+                <w:bottom w:val="nil"/>
+                <w:right w:val="nil"/>
+                <w:between w:val="nil"/>
+              </w:pBdr>
+              <w:spacing w:line="360" w:lineRule="auto"/>
+              <w:jc w:val="both"/>
+              <w:rPr>
+                <w:color w:val="FF0000"/>
+              </w:rPr>
+            </w:pPr>
+            <w:r>
+              <w:rPr>
+                <w:color w:val="FF0000"/>
+              </w:rPr>
+              <w:t>Khách hàng có thể lựa chọn phương thức thanh toán là tài khoản ngân hàng hoặc thanh toán khi nhận hàng.</w:t>
+            </w:r>
+          </w:p>
+          <w:p>
+            <w:pPr>
+              <w:pStyle w:val="NormalWeb"/>
+              <w:spacing w:before="240" w:beforeAutospacing="0" w:after="240" w:afterAutospacing="0"/>
+              <w:ind w:left="720"/>
+              <w:jc w:val="both"/>
+              <w:rPr>
+                <w:rFonts w:asciiTheme="majorHAnsi" w:hAnsiTheme="majorHAnsi" w:cstheme="majorHAnsi"/>
+                <w:color w:val="FF0000"/>
+              </w:rPr>
+            </w:pPr>
+          </w:p>
+          <w:p>
+            <w:pPr>
+              <w:pStyle w:val="NormalWeb"/>
               <w:spacing w:before="240" w:beforeAutospacing="0" w:after="240" w:afterAutospacing="0"/>
               <w:jc w:val="both"/>
               <w:rPr>
@@ -2787,6 +3160,7 @@
                 <w:sz w:val="26"/>
                 <w:szCs w:val="26"/>
               </w:rPr>
+              <w:lastRenderedPageBreak/>
               <w:t>STRQ 13</w:t>
             </w:r>
             <w:r>
@@ -2850,6 +3224,8 @@
                 <w:rFonts w:asciiTheme="majorHAnsi" w:hAnsiTheme="majorHAnsi" w:cstheme="majorHAnsi"/>
               </w:rPr>
             </w:pPr>
+            <w:bookmarkStart w:id="9" w:name="_GoBack"/>
+            <w:bookmarkEnd w:id="9"/>
             <w:r>
               <w:rPr>
                 <w:rFonts w:asciiTheme="majorHAnsi" w:hAnsiTheme="majorHAnsi" w:cstheme="majorHAnsi"/>
@@ -2978,6 +3354,30 @@
               <w:t>STRQ 17: Khách hàng có quyền được xem lại lịch sử mua hàng của mình trên hệ thống</w:t>
             </w:r>
           </w:p>
+          <w:p>
+            <w:pPr>
+              <w:pStyle w:val="NormalWeb"/>
+              <w:numPr>
+                <w:ilvl w:val="0"/>
+                <w:numId w:val="7"/>
+              </w:numPr>
+              <w:spacing w:before="240" w:after="240"/>
+              <w:ind w:left="888" w:hanging="425"/>
+              <w:rPr>
+                <w:rFonts w:asciiTheme="majorHAnsi" w:hAnsiTheme="majorHAnsi" w:cstheme="majorHAnsi"/>
+                <w:color w:val="000000"/>
+                <w:sz w:val="26"/>
+                <w:szCs w:val="26"/>
+                <w:lang w:val="vi"/>
+              </w:rPr>
+            </w:pPr>
+            <w:r>
+              <w:rPr>
+                <w:color w:val="FF0000"/>
+              </w:rPr>
+              <w:t>Khách hàng xem và sửa thông tin cá nhân của mình</w:t>
+            </w:r>
+          </w:p>
         </w:tc>
       </w:tr>
       <w:tr>
@@ -3002,6 +3402,7 @@
                 <w:sz w:val="26"/>
                 <w:szCs w:val="26"/>
               </w:rPr>
+              <w:lastRenderedPageBreak/>
               <w:t>Nhân viên </w:t>
             </w:r>
           </w:p>
@@ -3189,7 +3590,6 @@
                 <w:sz w:val="26"/>
                 <w:szCs w:val="26"/>
               </w:rPr>
-              <w:lastRenderedPageBreak/>
               <w:t>STRQ</w:t>
             </w:r>
             <w:r>
@@ -3287,8 +3687,6 @@
               </w:rPr>
               <w:t>STRQ 23</w:t>
             </w:r>
-            <w:bookmarkStart w:id="8" w:name="_GoBack"/>
-            <w:bookmarkEnd w:id="8"/>
             <w:r>
               <w:rPr>
                 <w:rFonts w:asciiTheme="majorHAnsi" w:hAnsiTheme="majorHAnsi" w:cstheme="majorHAnsi"/>
@@ -3890,7 +4288,6 @@
                 <w:szCs w:val="26"/>
                 <w:lang w:val="en-US"/>
               </w:rPr>
-              <w:lastRenderedPageBreak/>
               <w:t xml:space="preserve">STRQ 5: Khách hàng có thể </w:t>
             </w:r>
             <w:r>
@@ -4040,16 +4437,7 @@
                 <w:szCs w:val="26"/>
                 <w:lang w:val="en-US"/>
               </w:rPr>
-              <w:t>F</w:t>
-            </w:r>
-            <w:r>
-              <w:rPr>
-                <w:rFonts w:asciiTheme="majorHAnsi" w:hAnsiTheme="majorHAnsi" w:cstheme="majorHAnsi"/>
-                <w:sz w:val="26"/>
-                <w:szCs w:val="26"/>
-                <w:lang w:val="en-US"/>
-              </w:rPr>
-              <w:t xml:space="preserve">EAT </w:t>
+              <w:t xml:space="preserve">FEAT </w:t>
             </w:r>
             <w:r>
               <w:rPr>
@@ -4205,16 +4593,7 @@
                 <w:szCs w:val="26"/>
                 <w:lang w:val="en-US"/>
               </w:rPr>
-              <w:t xml:space="preserve">FEAT </w:t>
-            </w:r>
-            <w:r>
-              <w:rPr>
-                <w:rFonts w:asciiTheme="majorHAnsi" w:hAnsiTheme="majorHAnsi" w:cstheme="majorHAnsi"/>
-                <w:sz w:val="26"/>
-                <w:szCs w:val="26"/>
-                <w:lang w:val="en-US"/>
-              </w:rPr>
-              <w:t>7</w:t>
+              <w:t>FEAT 7</w:t>
             </w:r>
             <w:r>
               <w:rPr>
@@ -4402,16 +4781,8 @@
                 <w:szCs w:val="26"/>
                 <w:lang w:val="en-US"/>
               </w:rPr>
-              <w:t>FEAT</w:t>
-            </w:r>
-            <w:r>
-              <w:rPr>
-                <w:rFonts w:asciiTheme="majorHAnsi" w:hAnsiTheme="majorHAnsi" w:cstheme="majorHAnsi"/>
-                <w:sz w:val="26"/>
-                <w:szCs w:val="26"/>
-                <w:lang w:val="en-US"/>
-              </w:rPr>
-              <w:t xml:space="preserve"> 8</w:t>
+              <w:lastRenderedPageBreak/>
+              <w:t>FEAT 8</w:t>
             </w:r>
             <w:r>
               <w:rPr>
@@ -4448,16 +4819,7 @@
                 <w:szCs w:val="26"/>
                 <w:lang w:val="en-US"/>
               </w:rPr>
-              <w:t>FEAT</w:t>
-            </w:r>
-            <w:r>
-              <w:rPr>
-                <w:rFonts w:asciiTheme="majorHAnsi" w:hAnsiTheme="majorHAnsi" w:cstheme="majorHAnsi"/>
-                <w:sz w:val="26"/>
-                <w:szCs w:val="26"/>
-                <w:lang w:val="en-US"/>
-              </w:rPr>
-              <w:t xml:space="preserve"> 8</w:t>
+              <w:t>FEAT 8</w:t>
             </w:r>
             <w:r>
               <w:rPr>
@@ -4494,16 +4856,7 @@
                 <w:szCs w:val="26"/>
                 <w:lang w:val="en-US"/>
               </w:rPr>
-              <w:t>F</w:t>
-            </w:r>
-            <w:r>
-              <w:rPr>
-                <w:rFonts w:asciiTheme="majorHAnsi" w:hAnsiTheme="majorHAnsi" w:cstheme="majorHAnsi"/>
-                <w:sz w:val="26"/>
-                <w:szCs w:val="26"/>
-                <w:lang w:val="en-US"/>
-              </w:rPr>
-              <w:t>EAT 8.</w:t>
+              <w:t>FEAT 8.</w:t>
             </w:r>
             <w:r>
               <w:rPr>
@@ -4540,16 +4893,7 @@
                 <w:szCs w:val="26"/>
                 <w:lang w:val="en-US"/>
               </w:rPr>
-              <w:t>FEAT</w:t>
-            </w:r>
-            <w:r>
-              <w:rPr>
-                <w:rFonts w:asciiTheme="majorHAnsi" w:hAnsiTheme="majorHAnsi" w:cstheme="majorHAnsi"/>
-                <w:sz w:val="26"/>
-                <w:szCs w:val="26"/>
-                <w:lang w:val="en-US"/>
-              </w:rPr>
-              <w:t xml:space="preserve"> 8</w:t>
+              <w:t>FEAT 8</w:t>
             </w:r>
             <w:r>
               <w:rPr>
@@ -4626,16 +4970,7 @@
                 <w:szCs w:val="26"/>
                 <w:lang w:val="en-US"/>
               </w:rPr>
-              <w:t>FEAT</w:t>
-            </w:r>
-            <w:r>
-              <w:rPr>
-                <w:rFonts w:asciiTheme="majorHAnsi" w:hAnsiTheme="majorHAnsi" w:cstheme="majorHAnsi"/>
-                <w:sz w:val="26"/>
-                <w:szCs w:val="26"/>
-                <w:lang w:val="en-US"/>
-              </w:rPr>
-              <w:t xml:space="preserve"> 8</w:t>
+              <w:t>FEAT 8</w:t>
             </w:r>
             <w:r>
               <w:rPr>
@@ -4715,6 +5050,7 @@
                 <w:sz w:val="26"/>
                 <w:szCs w:val="26"/>
               </w:rPr>
+              <w:lastRenderedPageBreak/>
               <w:t>STRQ 9</w:t>
             </w:r>
             <w:r>
@@ -4820,16 +5156,7 @@
                 <w:szCs w:val="26"/>
                 <w:lang w:val="en-US"/>
               </w:rPr>
-              <w:t>FEAT</w:t>
-            </w:r>
-            <w:r>
-              <w:rPr>
-                <w:rFonts w:asciiTheme="majorHAnsi" w:hAnsiTheme="majorHAnsi" w:cstheme="majorHAnsi"/>
-                <w:sz w:val="26"/>
-                <w:szCs w:val="26"/>
-                <w:lang w:val="en-US"/>
-              </w:rPr>
-              <w:t xml:space="preserve"> 9</w:t>
+              <w:t>FEAT 9</w:t>
             </w:r>
             <w:r>
               <w:rPr>
@@ -4923,7 +5250,6 @@
                 <w:sz w:val="26"/>
                 <w:szCs w:val="26"/>
               </w:rPr>
-              <w:lastRenderedPageBreak/>
               <w:t xml:space="preserve"> STRQ 10</w:t>
             </w:r>
             <w:r>
@@ -4970,16 +5296,7 @@
                 <w:szCs w:val="26"/>
                 <w:lang w:val="en-US"/>
               </w:rPr>
-              <w:t>FEAT</w:t>
-            </w:r>
-            <w:r>
-              <w:rPr>
-                <w:rFonts w:asciiTheme="majorHAnsi" w:hAnsiTheme="majorHAnsi" w:cstheme="majorHAnsi"/>
-                <w:sz w:val="26"/>
-                <w:szCs w:val="26"/>
-                <w:lang w:val="en-US"/>
-              </w:rPr>
-              <w:t xml:space="preserve"> 10</w:t>
+              <w:t>FEAT 10</w:t>
             </w:r>
             <w:r>
               <w:rPr>
@@ -5048,16 +5365,7 @@
                 <w:szCs w:val="26"/>
                 <w:lang w:val="en-US"/>
               </w:rPr>
-              <w:t xml:space="preserve">FEAT </w:t>
-            </w:r>
-            <w:r>
-              <w:rPr>
-                <w:rFonts w:asciiTheme="majorHAnsi" w:hAnsiTheme="majorHAnsi" w:cstheme="majorHAnsi"/>
-                <w:sz w:val="26"/>
-                <w:szCs w:val="26"/>
-                <w:lang w:val="en-US"/>
-              </w:rPr>
-              <w:t>10.</w:t>
+              <w:t>FEAT 10.</w:t>
             </w:r>
             <w:r>
               <w:rPr>
@@ -5206,16 +5514,8 @@
                 <w:szCs w:val="26"/>
                 <w:lang w:val="en-US"/>
               </w:rPr>
-              <w:t>FEAT</w:t>
-            </w:r>
-            <w:r>
-              <w:rPr>
-                <w:rFonts w:asciiTheme="majorHAnsi" w:hAnsiTheme="majorHAnsi" w:cstheme="majorHAnsi"/>
-                <w:sz w:val="26"/>
-                <w:szCs w:val="26"/>
-                <w:lang w:val="en-US"/>
-              </w:rPr>
-              <w:t xml:space="preserve"> 11</w:t>
+              <w:lastRenderedPageBreak/>
+              <w:t>FEAT 11</w:t>
             </w:r>
             <w:r>
               <w:rPr>
@@ -5246,16 +5546,7 @@
                 <w:szCs w:val="26"/>
                 <w:lang w:val="en-US"/>
               </w:rPr>
-              <w:t>FEAT</w:t>
-            </w:r>
-            <w:r>
-              <w:rPr>
-                <w:rFonts w:asciiTheme="majorHAnsi" w:hAnsiTheme="majorHAnsi" w:cstheme="majorHAnsi"/>
-                <w:sz w:val="26"/>
-                <w:szCs w:val="26"/>
-                <w:lang w:val="en-US"/>
-              </w:rPr>
-              <w:t xml:space="preserve"> 11</w:t>
+              <w:t>FEAT 11</w:t>
             </w:r>
             <w:r>
               <w:rPr>
@@ -5331,6 +5622,7 @@
                 <w:sz w:val="26"/>
                 <w:szCs w:val="26"/>
               </w:rPr>
+              <w:lastRenderedPageBreak/>
               <w:t>STRQ 12</w:t>
             </w:r>
             <w:r>
@@ -5377,16 +5669,7 @@
                 <w:szCs w:val="26"/>
                 <w:lang w:val="en-US"/>
               </w:rPr>
-              <w:t>FEAT</w:t>
-            </w:r>
-            <w:r>
-              <w:rPr>
-                <w:rFonts w:asciiTheme="majorHAnsi" w:hAnsiTheme="majorHAnsi" w:cstheme="majorHAnsi"/>
-                <w:sz w:val="26"/>
-                <w:szCs w:val="26"/>
-                <w:lang w:val="en-US"/>
-              </w:rPr>
-              <w:t xml:space="preserve"> 12</w:t>
+              <w:t>FEAT 12</w:t>
             </w:r>
             <w:r>
               <w:rPr>
@@ -5446,16 +5729,7 @@
                 <w:szCs w:val="26"/>
                 <w:lang w:val="en-US"/>
               </w:rPr>
-              <w:t>FEAT</w:t>
-            </w:r>
-            <w:r>
-              <w:rPr>
-                <w:rFonts w:asciiTheme="majorHAnsi" w:hAnsiTheme="majorHAnsi" w:cstheme="majorHAnsi"/>
-                <w:sz w:val="26"/>
-                <w:szCs w:val="26"/>
-                <w:lang w:val="en-US"/>
-              </w:rPr>
-              <w:t xml:space="preserve"> 12</w:t>
+              <w:t>FEAT 12</w:t>
             </w:r>
             <w:r>
               <w:rPr>
@@ -5596,16 +5870,7 @@
                 <w:szCs w:val="26"/>
                 <w:lang w:val="en-US"/>
               </w:rPr>
-              <w:t>FEAT</w:t>
-            </w:r>
-            <w:r>
-              <w:rPr>
-                <w:rFonts w:asciiTheme="majorHAnsi" w:hAnsiTheme="majorHAnsi" w:cstheme="majorHAnsi"/>
-                <w:sz w:val="26"/>
-                <w:szCs w:val="26"/>
-                <w:lang w:val="en-US"/>
-              </w:rPr>
-              <w:t xml:space="preserve"> 13</w:t>
+              <w:t>FEAT 13</w:t>
             </w:r>
             <w:r>
               <w:rPr>
@@ -5758,16 +6023,7 @@
                 <w:szCs w:val="26"/>
                 <w:lang w:val="en-US"/>
               </w:rPr>
-              <w:t>FEAT</w:t>
-            </w:r>
-            <w:r>
-              <w:rPr>
-                <w:rFonts w:asciiTheme="majorHAnsi" w:hAnsiTheme="majorHAnsi" w:cstheme="majorHAnsi"/>
-                <w:sz w:val="26"/>
-                <w:szCs w:val="26"/>
-                <w:lang w:val="en-US"/>
-              </w:rPr>
-              <w:t xml:space="preserve"> 14</w:t>
+              <w:t>FEAT 14</w:t>
             </w:r>
             <w:r>
               <w:rPr>
@@ -5815,7 +6071,6 @@
                 <w:sz w:val="26"/>
                 <w:szCs w:val="26"/>
               </w:rPr>
-              <w:lastRenderedPageBreak/>
               <w:t>STRQ 15</w:t>
             </w:r>
             <w:r>
@@ -5852,16 +6107,7 @@
                 <w:szCs w:val="26"/>
                 <w:lang w:val="en-US"/>
               </w:rPr>
-              <w:t>FEAT</w:t>
-            </w:r>
-            <w:r>
-              <w:rPr>
-                <w:rFonts w:asciiTheme="majorHAnsi" w:hAnsiTheme="majorHAnsi" w:cstheme="majorHAnsi"/>
-                <w:sz w:val="26"/>
-                <w:szCs w:val="26"/>
-                <w:lang w:val="en-US"/>
-              </w:rPr>
-              <w:t xml:space="preserve"> 15</w:t>
+              <w:t>FEAT 15</w:t>
             </w:r>
             <w:r>
               <w:rPr>
@@ -6163,17 +6409,7 @@
                 <w:szCs w:val="26"/>
                 <w:lang w:val="en-US"/>
               </w:rPr>
-              <w:t xml:space="preserve">FEAT 17: </w:t>
-            </w:r>
-            <w:r>
-              <w:rPr>
-                <w:rFonts w:asciiTheme="majorHAnsi" w:hAnsiTheme="majorHAnsi" w:cstheme="majorHAnsi"/>
-                <w:color w:val="000000"/>
-                <w:sz w:val="26"/>
-                <w:szCs w:val="26"/>
-                <w:lang w:val="en-US"/>
-              </w:rPr>
-              <w:t>Khách hàng có quyền được xem lại lịch sử mua hàng của mình trên hệ thống</w:t>
+              <w:t>FEAT 17: Khách hàng có quyền được xem lại lịch sử mua hàng của mình trên hệ thống</w:t>
             </w:r>
           </w:p>
         </w:tc>
@@ -6358,6 +6594,7 @@
                 <w:sz w:val="26"/>
                 <w:szCs w:val="26"/>
               </w:rPr>
+              <w:lastRenderedPageBreak/>
               <w:t>STRQ 19</w:t>
             </w:r>
             <w:r>
@@ -6399,17 +6636,7 @@
                 <w:szCs w:val="26"/>
                 <w:lang w:val="en-US"/>
               </w:rPr>
-              <w:t>FEAT</w:t>
-            </w:r>
-            <w:r>
-              <w:rPr>
-                <w:rFonts w:asciiTheme="majorHAnsi" w:hAnsiTheme="majorHAnsi" w:cstheme="majorHAnsi"/>
-                <w:color w:val="000000"/>
-                <w:sz w:val="26"/>
-                <w:szCs w:val="26"/>
-                <w:lang w:val="en-US"/>
-              </w:rPr>
-              <w:t xml:space="preserve"> 19</w:t>
+              <w:t>FEAT 19</w:t>
             </w:r>
             <w:r>
               <w:rPr>
@@ -6445,17 +6672,7 @@
                 <w:szCs w:val="26"/>
                 <w:lang w:val="en-US"/>
               </w:rPr>
-              <w:t>FEAT</w:t>
-            </w:r>
-            <w:r>
-              <w:rPr>
-                <w:rFonts w:asciiTheme="majorHAnsi" w:hAnsiTheme="majorHAnsi" w:cstheme="majorHAnsi"/>
-                <w:color w:val="000000"/>
-                <w:sz w:val="26"/>
-                <w:szCs w:val="26"/>
-                <w:lang w:val="en-US"/>
-              </w:rPr>
-              <w:t xml:space="preserve"> 19</w:t>
+              <w:t>FEAT 19</w:t>
             </w:r>
             <w:r>
               <w:rPr>
@@ -6491,17 +6708,7 @@
                 <w:szCs w:val="26"/>
                 <w:lang w:val="en-US"/>
               </w:rPr>
-              <w:t>FEAT</w:t>
-            </w:r>
-            <w:r>
-              <w:rPr>
-                <w:rFonts w:asciiTheme="majorHAnsi" w:hAnsiTheme="majorHAnsi" w:cstheme="majorHAnsi"/>
-                <w:color w:val="000000"/>
-                <w:sz w:val="26"/>
-                <w:szCs w:val="26"/>
-                <w:lang w:val="en-US"/>
-              </w:rPr>
-              <w:t xml:space="preserve"> 19</w:t>
+              <w:t>FEAT 19</w:t>
             </w:r>
             <w:r>
               <w:rPr>
@@ -6537,17 +6744,7 @@
                 <w:szCs w:val="26"/>
                 <w:lang w:val="en-US"/>
               </w:rPr>
-              <w:t>FEAT</w:t>
-            </w:r>
-            <w:r>
-              <w:rPr>
-                <w:rFonts w:asciiTheme="majorHAnsi" w:hAnsiTheme="majorHAnsi" w:cstheme="majorHAnsi"/>
-                <w:color w:val="000000"/>
-                <w:sz w:val="26"/>
-                <w:szCs w:val="26"/>
-                <w:lang w:val="en-US"/>
-              </w:rPr>
-              <w:t xml:space="preserve"> 19</w:t>
+              <w:t>FEAT 19</w:t>
             </w:r>
             <w:r>
               <w:rPr>
@@ -6583,17 +6780,7 @@
                 <w:szCs w:val="26"/>
                 <w:lang w:val="en-US"/>
               </w:rPr>
-              <w:t xml:space="preserve">FEAT </w:t>
-            </w:r>
-            <w:r>
-              <w:rPr>
-                <w:rFonts w:asciiTheme="majorHAnsi" w:hAnsiTheme="majorHAnsi" w:cstheme="majorHAnsi"/>
-                <w:color w:val="000000"/>
-                <w:sz w:val="26"/>
-                <w:szCs w:val="26"/>
-                <w:lang w:val="en-US"/>
-              </w:rPr>
-              <w:t>19.</w:t>
+              <w:t>FEAT 19.</w:t>
             </w:r>
             <w:r>
               <w:rPr>
@@ -6629,17 +6816,7 @@
                 <w:szCs w:val="26"/>
                 <w:lang w:val="en-US"/>
               </w:rPr>
-              <w:t>FEAT</w:t>
-            </w:r>
-            <w:r>
-              <w:rPr>
-                <w:rFonts w:asciiTheme="majorHAnsi" w:hAnsiTheme="majorHAnsi" w:cstheme="majorHAnsi"/>
-                <w:color w:val="000000"/>
-                <w:sz w:val="26"/>
-                <w:szCs w:val="26"/>
-                <w:lang w:val="en-US"/>
-              </w:rPr>
-              <w:t xml:space="preserve"> 19</w:t>
+              <w:t>FEAT 19</w:t>
             </w:r>
             <w:r>
               <w:rPr>
@@ -6736,17 +6913,7 @@
                 <w:szCs w:val="26"/>
                 <w:lang w:val="en-US"/>
               </w:rPr>
-              <w:t>FEAT</w:t>
-            </w:r>
-            <w:r>
-              <w:rPr>
-                <w:rFonts w:asciiTheme="majorHAnsi" w:hAnsiTheme="majorHAnsi" w:cstheme="majorHAnsi"/>
-                <w:color w:val="000000"/>
-                <w:sz w:val="26"/>
-                <w:szCs w:val="26"/>
-                <w:lang w:val="en-US"/>
-              </w:rPr>
-              <w:t xml:space="preserve"> 20</w:t>
+              <w:t>FEAT 20</w:t>
             </w:r>
             <w:r>
               <w:rPr>
@@ -6836,17 +7003,7 @@
                 <w:szCs w:val="26"/>
                 <w:lang w:val="en-US"/>
               </w:rPr>
-              <w:t>thống kê</w:t>
-            </w:r>
-            <w:r>
-              <w:rPr>
-                <w:rFonts w:asciiTheme="majorHAnsi" w:hAnsiTheme="majorHAnsi" w:cstheme="majorHAnsi"/>
-                <w:color w:val="000000"/>
-                <w:sz w:val="26"/>
-                <w:szCs w:val="26"/>
-                <w:lang w:val="en-US"/>
-              </w:rPr>
-              <w:t xml:space="preserve"> số lượng</w:t>
+              <w:t>thống kê số lượng</w:t>
             </w:r>
             <w:r>
               <w:rPr>
@@ -6938,17 +7095,7 @@
                 <w:szCs w:val="26"/>
                 <w:lang w:val="en-US"/>
               </w:rPr>
-              <w:t>FEAT</w:t>
-            </w:r>
-            <w:r>
-              <w:rPr>
-                <w:rFonts w:asciiTheme="majorHAnsi" w:hAnsiTheme="majorHAnsi" w:cstheme="majorHAnsi"/>
-                <w:color w:val="000000"/>
-                <w:sz w:val="26"/>
-                <w:szCs w:val="26"/>
-                <w:lang w:val="en-US"/>
-              </w:rPr>
-              <w:t xml:space="preserve"> 21</w:t>
+              <w:t>FEAT 21</w:t>
             </w:r>
             <w:r>
               <w:rPr>
@@ -7011,17 +7158,7 @@
                 <w:sz w:val="26"/>
                 <w:szCs w:val="26"/>
               </w:rPr>
-              <w:t xml:space="preserve">: Nhân viên có thể nhắn tin tư vấn, giải đáp thắc mắc khi </w:t>
-            </w:r>
-            <w:r>
-              <w:rPr>
-                <w:rFonts w:asciiTheme="majorHAnsi" w:hAnsiTheme="majorHAnsi" w:cstheme="majorHAnsi"/>
-                <w:color w:val="000000"/>
-                <w:sz w:val="26"/>
-                <w:szCs w:val="26"/>
-              </w:rPr>
-              <w:lastRenderedPageBreak/>
-              <w:t>khách hàng muốn đặt hàng trên website</w:t>
+              <w:t>: Nhân viên có thể nhắn tin tư vấn, giải đáp thắc mắc khi khách hàng muốn đặt hàng trên website</w:t>
             </w:r>
           </w:p>
           <w:p>
@@ -7064,7 +7201,6 @@
                 <w:sz w:val="26"/>
                 <w:szCs w:val="26"/>
               </w:rPr>
-              <w:lastRenderedPageBreak/>
               <w:t>STRQ 22</w:t>
             </w:r>
             <w:r>
@@ -7107,17 +7243,7 @@
                 <w:szCs w:val="26"/>
                 <w:lang w:val="en-US"/>
               </w:rPr>
-              <w:t>FEAT</w:t>
-            </w:r>
-            <w:r>
-              <w:rPr>
-                <w:rFonts w:asciiTheme="majorHAnsi" w:hAnsiTheme="majorHAnsi" w:cstheme="majorHAnsi"/>
-                <w:color w:val="000000"/>
-                <w:sz w:val="26"/>
-                <w:szCs w:val="26"/>
-                <w:lang w:val="en-US"/>
-              </w:rPr>
-              <w:t xml:space="preserve"> 22</w:t>
+              <w:t>FEAT 22</w:t>
             </w:r>
             <w:r>
               <w:rPr>
@@ -7324,17 +7450,7 @@
                 <w:szCs w:val="26"/>
                 <w:lang w:val="en-US"/>
               </w:rPr>
-              <w:t>FEAT</w:t>
-            </w:r>
-            <w:r>
-              <w:rPr>
-                <w:rFonts w:asciiTheme="majorHAnsi" w:hAnsiTheme="majorHAnsi" w:cstheme="majorHAnsi"/>
-                <w:color w:val="000000"/>
-                <w:sz w:val="26"/>
-                <w:szCs w:val="26"/>
-                <w:lang w:val="en-US"/>
-              </w:rPr>
-              <w:t xml:space="preserve"> 23</w:t>
+              <w:t>FEAT 23</w:t>
             </w:r>
             <w:r>
               <w:rPr>
@@ -7465,6 +7581,7 @@
                 <w:szCs w:val="26"/>
                 <w:lang w:val="en-US"/>
               </w:rPr>
+              <w:lastRenderedPageBreak/>
               <w:t>FEAT 23</w:t>
             </w:r>
             <w:r>
@@ -9223,6 +9340,119 @@
     </w:lvl>
   </w:abstractNum>
   <w:abstractNum w:abstractNumId="11" w15:restartNumberingAfterBreak="0">
+    <w:nsid w:val="4CA22BFF"/>
+    <w:multiLevelType w:val="multilevel"/>
+    <w:tmpl w:val="31CCF008"/>
+    <w:lvl w:ilvl="0">
+      <w:start w:val="1"/>
+      <w:numFmt w:val="bullet"/>
+      <w:lvlText w:val="−"/>
+      <w:lvlJc w:val="left"/>
+      <w:pPr>
+        <w:ind w:left="720" w:hanging="360"/>
+      </w:pPr>
+      <w:rPr>
+        <w:rFonts w:ascii="Noto Sans Symbols" w:eastAsia="Noto Sans Symbols" w:hAnsi="Noto Sans Symbols" w:cs="Noto Sans Symbols"/>
+      </w:rPr>
+    </w:lvl>
+    <w:lvl w:ilvl="1">
+      <w:start w:val="1"/>
+      <w:numFmt w:val="bullet"/>
+      <w:lvlText w:val="o"/>
+      <w:lvlJc w:val="left"/>
+      <w:pPr>
+        <w:ind w:left="1440" w:hanging="360"/>
+      </w:pPr>
+      <w:rPr>
+        <w:rFonts w:ascii="Courier New" w:eastAsia="Courier New" w:hAnsi="Courier New" w:cs="Courier New"/>
+      </w:rPr>
+    </w:lvl>
+    <w:lvl w:ilvl="2">
+      <w:start w:val="1"/>
+      <w:numFmt w:val="bullet"/>
+      <w:lvlText w:val="▪"/>
+      <w:lvlJc w:val="left"/>
+      <w:pPr>
+        <w:ind w:left="2160" w:hanging="360"/>
+      </w:pPr>
+      <w:rPr>
+        <w:rFonts w:ascii="Noto Sans Symbols" w:eastAsia="Noto Sans Symbols" w:hAnsi="Noto Sans Symbols" w:cs="Noto Sans Symbols"/>
+      </w:rPr>
+    </w:lvl>
+    <w:lvl w:ilvl="3">
+      <w:start w:val="1"/>
+      <w:numFmt w:val="bullet"/>
+      <w:lvlText w:val="●"/>
+      <w:lvlJc w:val="left"/>
+      <w:pPr>
+        <w:ind w:left="2880" w:hanging="360"/>
+      </w:pPr>
+      <w:rPr>
+        <w:rFonts w:ascii="Noto Sans Symbols" w:eastAsia="Noto Sans Symbols" w:hAnsi="Noto Sans Symbols" w:cs="Noto Sans Symbols"/>
+      </w:rPr>
+    </w:lvl>
+    <w:lvl w:ilvl="4">
+      <w:start w:val="1"/>
+      <w:numFmt w:val="bullet"/>
+      <w:lvlText w:val="o"/>
+      <w:lvlJc w:val="left"/>
+      <w:pPr>
+        <w:ind w:left="3600" w:hanging="360"/>
+      </w:pPr>
+      <w:rPr>
+        <w:rFonts w:ascii="Courier New" w:eastAsia="Courier New" w:hAnsi="Courier New" w:cs="Courier New"/>
+      </w:rPr>
+    </w:lvl>
+    <w:lvl w:ilvl="5">
+      <w:start w:val="1"/>
+      <w:numFmt w:val="bullet"/>
+      <w:lvlText w:val="▪"/>
+      <w:lvlJc w:val="left"/>
+      <w:pPr>
+        <w:ind w:left="4320" w:hanging="360"/>
+      </w:pPr>
+      <w:rPr>
+        <w:rFonts w:ascii="Noto Sans Symbols" w:eastAsia="Noto Sans Symbols" w:hAnsi="Noto Sans Symbols" w:cs="Noto Sans Symbols"/>
+      </w:rPr>
+    </w:lvl>
+    <w:lvl w:ilvl="6">
+      <w:start w:val="1"/>
+      <w:numFmt w:val="bullet"/>
+      <w:lvlText w:val="●"/>
+      <w:lvlJc w:val="left"/>
+      <w:pPr>
+        <w:ind w:left="5040" w:hanging="360"/>
+      </w:pPr>
+      <w:rPr>
+        <w:rFonts w:ascii="Noto Sans Symbols" w:eastAsia="Noto Sans Symbols" w:hAnsi="Noto Sans Symbols" w:cs="Noto Sans Symbols"/>
+      </w:rPr>
+    </w:lvl>
+    <w:lvl w:ilvl="7">
+      <w:start w:val="1"/>
+      <w:numFmt w:val="bullet"/>
+      <w:lvlText w:val="o"/>
+      <w:lvlJc w:val="left"/>
+      <w:pPr>
+        <w:ind w:left="5760" w:hanging="360"/>
+      </w:pPr>
+      <w:rPr>
+        <w:rFonts w:ascii="Courier New" w:eastAsia="Courier New" w:hAnsi="Courier New" w:cs="Courier New"/>
+      </w:rPr>
+    </w:lvl>
+    <w:lvl w:ilvl="8">
+      <w:start w:val="1"/>
+      <w:numFmt w:val="bullet"/>
+      <w:lvlText w:val="▪"/>
+      <w:lvlJc w:val="left"/>
+      <w:pPr>
+        <w:ind w:left="6480" w:hanging="360"/>
+      </w:pPr>
+      <w:rPr>
+        <w:rFonts w:ascii="Noto Sans Symbols" w:eastAsia="Noto Sans Symbols" w:hAnsi="Noto Sans Symbols" w:cs="Noto Sans Symbols"/>
+      </w:rPr>
+    </w:lvl>
+  </w:abstractNum>
+  <w:abstractNum w:abstractNumId="12" w15:restartNumberingAfterBreak="0">
     <w:nsid w:val="5A8273B7"/>
     <w:multiLevelType w:val="multilevel"/>
     <w:tmpl w:val="082613E0"/>
@@ -9343,7 +9573,7 @@
       </w:rPr>
     </w:lvl>
   </w:abstractNum>
-  <w:abstractNum w:abstractNumId="12" w15:restartNumberingAfterBreak="0">
+  <w:abstractNum w:abstractNumId="13" w15:restartNumberingAfterBreak="0">
     <w:nsid w:val="5ADC055B"/>
     <w:multiLevelType w:val="multilevel"/>
     <w:tmpl w:val="68061BBA"/>
@@ -9492,7 +9722,7 @@
       </w:rPr>
     </w:lvl>
   </w:abstractNum>
-  <w:abstractNum w:abstractNumId="13" w15:restartNumberingAfterBreak="0">
+  <w:abstractNum w:abstractNumId="14" w15:restartNumberingAfterBreak="0">
     <w:nsid w:val="5E373A19"/>
     <w:multiLevelType w:val="multilevel"/>
     <w:tmpl w:val="31A29300"/>
@@ -9641,7 +9871,7 @@
       </w:rPr>
     </w:lvl>
   </w:abstractNum>
-  <w:abstractNum w:abstractNumId="14" w15:restartNumberingAfterBreak="0">
+  <w:abstractNum w:abstractNumId="15" w15:restartNumberingAfterBreak="0">
     <w:nsid w:val="602A662B"/>
     <w:multiLevelType w:val="multilevel"/>
     <w:tmpl w:val="B0CAA47C"/>
@@ -9790,7 +10020,7 @@
       </w:rPr>
     </w:lvl>
   </w:abstractNum>
-  <w:abstractNum w:abstractNumId="15" w15:restartNumberingAfterBreak="0">
+  <w:abstractNum w:abstractNumId="16" w15:restartNumberingAfterBreak="0">
     <w:nsid w:val="628C580D"/>
     <w:multiLevelType w:val="hybridMultilevel"/>
     <w:tmpl w:val="392CD640"/>
@@ -9904,7 +10134,7 @@
       </w:rPr>
     </w:lvl>
   </w:abstractNum>
-  <w:abstractNum w:abstractNumId="16" w15:restartNumberingAfterBreak="0">
+  <w:abstractNum w:abstractNumId="17" w15:restartNumberingAfterBreak="0">
     <w:nsid w:val="68530FDC"/>
     <w:multiLevelType w:val="hybridMultilevel"/>
     <w:tmpl w:val="0AB2C4E8"/>
@@ -10020,7 +10250,7 @@
       </w:rPr>
     </w:lvl>
   </w:abstractNum>
-  <w:abstractNum w:abstractNumId="17" w15:restartNumberingAfterBreak="0">
+  <w:abstractNum w:abstractNumId="18" w15:restartNumberingAfterBreak="0">
     <w:nsid w:val="6B380195"/>
     <w:multiLevelType w:val="multilevel"/>
     <w:tmpl w:val="9D3EE84C"/>
@@ -10141,7 +10371,7 @@
       </w:rPr>
     </w:lvl>
   </w:abstractNum>
-  <w:abstractNum w:abstractNumId="18" w15:restartNumberingAfterBreak="0">
+  <w:abstractNum w:abstractNumId="19" w15:restartNumberingAfterBreak="0">
     <w:nsid w:val="6D661EE7"/>
     <w:multiLevelType w:val="multilevel"/>
     <w:tmpl w:val="67A493AA"/>
@@ -10290,7 +10520,7 @@
       </w:rPr>
     </w:lvl>
   </w:abstractNum>
-  <w:abstractNum w:abstractNumId="19" w15:restartNumberingAfterBreak="0">
+  <w:abstractNum w:abstractNumId="20" w15:restartNumberingAfterBreak="0">
     <w:nsid w:val="756C059C"/>
     <w:multiLevelType w:val="multilevel"/>
     <w:tmpl w:val="A4420700"/>
@@ -10439,7 +10669,7 @@
       </w:rPr>
     </w:lvl>
   </w:abstractNum>
-  <w:abstractNum w:abstractNumId="20" w15:restartNumberingAfterBreak="0">
+  <w:abstractNum w:abstractNumId="21" w15:restartNumberingAfterBreak="0">
     <w:nsid w:val="799B733F"/>
     <w:multiLevelType w:val="hybridMultilevel"/>
     <w:tmpl w:val="27786C6A"/>
@@ -10552,7 +10782,7 @@
       </w:rPr>
     </w:lvl>
   </w:abstractNum>
-  <w:abstractNum w:abstractNumId="21" w15:restartNumberingAfterBreak="0">
+  <w:abstractNum w:abstractNumId="22" w15:restartNumberingAfterBreak="0">
     <w:nsid w:val="7AF7344A"/>
     <w:multiLevelType w:val="hybridMultilevel"/>
     <w:tmpl w:val="628296BA"/>
@@ -10666,7 +10896,7 @@
     </w:lvl>
   </w:abstractNum>
   <w:num w:numId="1">
-    <w:abstractNumId w:val="17"/>
+    <w:abstractNumId w:val="18"/>
   </w:num>
   <w:num w:numId="2">
     <w:abstractNumId w:val="8"/>
@@ -10675,40 +10905,40 @@
     <w:abstractNumId w:val="2"/>
   </w:num>
   <w:num w:numId="4">
-    <w:abstractNumId w:val="11"/>
+    <w:abstractNumId w:val="12"/>
   </w:num>
   <w:num w:numId="5">
     <w:abstractNumId w:val="9"/>
   </w:num>
   <w:num w:numId="6">
-    <w:abstractNumId w:val="20"/>
+    <w:abstractNumId w:val="21"/>
   </w:num>
   <w:num w:numId="7">
     <w:abstractNumId w:val="3"/>
   </w:num>
   <w:num w:numId="8">
-    <w:abstractNumId w:val="21"/>
+    <w:abstractNumId w:val="22"/>
   </w:num>
   <w:num w:numId="9">
     <w:abstractNumId w:val="7"/>
   </w:num>
   <w:num w:numId="10">
-    <w:abstractNumId w:val="15"/>
+    <w:abstractNumId w:val="16"/>
   </w:num>
   <w:num w:numId="11">
     <w:abstractNumId w:val="6"/>
   </w:num>
   <w:num w:numId="12">
-    <w:abstractNumId w:val="19"/>
+    <w:abstractNumId w:val="20"/>
   </w:num>
   <w:num w:numId="13">
-    <w:abstractNumId w:val="18"/>
+    <w:abstractNumId w:val="19"/>
   </w:num>
   <w:num w:numId="14">
     <w:abstractNumId w:val="10"/>
   </w:num>
   <w:num w:numId="15">
-    <w:abstractNumId w:val="13"/>
+    <w:abstractNumId w:val="14"/>
   </w:num>
   <w:num w:numId="16">
     <w:abstractNumId w:val="1"/>
@@ -10720,16 +10950,19 @@
     <w:abstractNumId w:val="0"/>
   </w:num>
   <w:num w:numId="19">
-    <w:abstractNumId w:val="14"/>
+    <w:abstractNumId w:val="15"/>
   </w:num>
   <w:num w:numId="20">
-    <w:abstractNumId w:val="12"/>
+    <w:abstractNumId w:val="13"/>
   </w:num>
   <w:num w:numId="21">
-    <w:abstractNumId w:val="16"/>
+    <w:abstractNumId w:val="17"/>
   </w:num>
   <w:num w:numId="22">
     <w:abstractNumId w:val="4"/>
+  </w:num>
+  <w:num w:numId="23">
+    <w:abstractNumId w:val="11"/>
   </w:num>
   <w:numIdMacAtCleanup w:val="8"/>
 </w:numbering>
@@ -11803,7 +12036,7 @@
 </file>
 
 <file path=customXml/itemProps1.xml><?xml version="1.0" encoding="utf-8"?>
-<ds:datastoreItem xmlns:ds="http://schemas.openxmlformats.org/officeDocument/2006/customXml" ds:itemID="{2F8FD5C2-EEE2-460A-9C58-0153DCB635DA}">
+<ds:datastoreItem xmlns:ds="http://schemas.openxmlformats.org/officeDocument/2006/customXml" ds:itemID="{BD571A72-C4F5-444A-9A81-40EC83F9E73B}">
   <ds:schemaRefs>
     <ds:schemaRef ds:uri="http://schemas.openxmlformats.org/officeDocument/2006/bibliography"/>
   </ds:schemaRefs>

--- a/BT1-Nhom7.docx
+++ b/BT1-Nhom7.docx
@@ -1,6 +1,6 @@
 
 <file path=word/document.xml><?xml version="1.0" encoding="utf-8"?>
-<w:document xmlns:wpc="http://schemas.microsoft.com/office/word/2010/wordprocessingCanvas" xmlns:cx="http://schemas.microsoft.com/office/drawing/2014/chartex" xmlns:mc="http://schemas.openxmlformats.org/markup-compatibility/2006" xmlns:o="urn:schemas-microsoft-com:office:office" xmlns:r="http://schemas.openxmlformats.org/officeDocument/2006/relationships" xmlns:m="http://schemas.openxmlformats.org/officeDocument/2006/math" xmlns:v="urn:schemas-microsoft-com:vml" xmlns:wp14="http://schemas.microsoft.com/office/word/2010/wordprocessingDrawing" xmlns:wp="http://schemas.openxmlformats.org/drawingml/2006/wordprocessingDrawing" xmlns:w10="urn:schemas-microsoft-com:office:word" xmlns:w="http://schemas.openxmlformats.org/wordprocessingml/2006/main" xmlns:w14="http://schemas.microsoft.com/office/word/2010/wordml" xmlns:w15="http://schemas.microsoft.com/office/word/2012/wordml" xmlns:w16se="http://schemas.microsoft.com/office/word/2015/wordml/symex" xmlns:wpg="http://schemas.microsoft.com/office/word/2010/wordprocessingGroup" xmlns:wpi="http://schemas.microsoft.com/office/word/2010/wordprocessingInk" xmlns:wne="http://schemas.microsoft.com/office/word/2006/wordml" xmlns:wps="http://schemas.microsoft.com/office/word/2010/wordprocessingShape" mc:Ignorable="w14 w15 w16se wp14">
+<w:document xmlns:wpc="http://schemas.microsoft.com/office/word/2010/wordprocessingCanvas" xmlns:cx="http://schemas.microsoft.com/office/drawing/2014/chartex" xmlns:cx1="http://schemas.microsoft.com/office/drawing/2015/9/8/chartex" xmlns:cx2="http://schemas.microsoft.com/office/drawing/2015/10/21/chartex" xmlns:cx3="http://schemas.microsoft.com/office/drawing/2016/5/9/chartex" xmlns:cx4="http://schemas.microsoft.com/office/drawing/2016/5/10/chartex" xmlns:cx5="http://schemas.microsoft.com/office/drawing/2016/5/11/chartex" xmlns:cx6="http://schemas.microsoft.com/office/drawing/2016/5/12/chartex" xmlns:cx7="http://schemas.microsoft.com/office/drawing/2016/5/13/chartex" xmlns:cx8="http://schemas.microsoft.com/office/drawing/2016/5/14/chartex" xmlns:mc="http://schemas.openxmlformats.org/markup-compatibility/2006" xmlns:aink="http://schemas.microsoft.com/office/drawing/2016/ink" xmlns:am3d="http://schemas.microsoft.com/office/drawing/2017/model3d" xmlns:o="urn:schemas-microsoft-com:office:office" xmlns:r="http://schemas.openxmlformats.org/officeDocument/2006/relationships" xmlns:m="http://schemas.openxmlformats.org/officeDocument/2006/math" xmlns:v="urn:schemas-microsoft-com:vml" xmlns:wp14="http://schemas.microsoft.com/office/word/2010/wordprocessingDrawing" xmlns:wp="http://schemas.openxmlformats.org/drawingml/2006/wordprocessingDrawing" xmlns:w10="urn:schemas-microsoft-com:office:word" xmlns:w="http://schemas.openxmlformats.org/wordprocessingml/2006/main" xmlns:w14="http://schemas.microsoft.com/office/word/2010/wordml" xmlns:w15="http://schemas.microsoft.com/office/word/2012/wordml" xmlns:w16cex="http://schemas.microsoft.com/office/word/2018/wordml/cex" xmlns:w16cid="http://schemas.microsoft.com/office/word/2016/wordml/cid" xmlns:w16="http://schemas.microsoft.com/office/word/2018/wordml" xmlns:w16se="http://schemas.microsoft.com/office/word/2015/wordml/symex" xmlns:wpg="http://schemas.microsoft.com/office/word/2010/wordprocessingGroup" xmlns:wpi="http://schemas.microsoft.com/office/word/2010/wordprocessingInk" xmlns:wne="http://schemas.microsoft.com/office/word/2006/wordml" xmlns:wps="http://schemas.microsoft.com/office/word/2010/wordprocessingShape" mc:Ignorable="w14 w15 w16se w16cid w16 w16cex wp14">
   <w:body>
     <w:p>
       <w:pPr>
@@ -85,7 +85,7 @@
           <w:lang w:val="en-US"/>
         </w:rPr>
         <w:drawing>
-          <wp:inline distT="0" distB="0" distL="0" distR="0" wp14:anchorId="2819387F" wp14:editId="6A992452">
+          <wp:inline distT="0" distB="0" distL="0" distR="0" wp14:anchorId="7FA3C0F8" wp14:editId="482EE6B3">
             <wp:extent cx="1753235" cy="1182934"/>
             <wp:effectExtent l="0" t="0" r="0" b="0"/>
             <wp:docPr id="2" name="Picture 2"/>
@@ -411,14 +411,10 @@
           <w:shd w:val="clear" w:color="auto" w:fill="FFFFFF"/>
           <w:lang w:val="en-US"/>
         </w:rPr>
-        <w:t>1. Lê Thị Mỹ Linh – 1951060809</w:t>
+        <w:t xml:space="preserve">1. Lê Thị </w:t>
       </w:r>
-    </w:p>
-    <w:p>
-      <w:pPr>
-        <w:spacing w:line="240" w:lineRule="auto"/>
-        <w:ind w:left="2694"/>
-        <w:jc w:val="both"/>
+      <w:proofErr w:type="spellStart"/>
+      <w:r>
         <w:rPr>
           <w:rFonts w:asciiTheme="majorHAnsi" w:hAnsiTheme="majorHAnsi" w:cstheme="majorHAnsi"/>
           <w:b/>
@@ -427,7 +423,9 @@
           <w:shd w:val="clear" w:color="auto" w:fill="FFFFFF"/>
           <w:lang w:val="en-US"/>
         </w:rPr>
-      </w:pPr>
+        <w:t>Mỹ</w:t>
+      </w:r>
+      <w:proofErr w:type="spellEnd"/>
       <w:r>
         <w:rPr>
           <w:rFonts w:asciiTheme="majorHAnsi" w:hAnsiTheme="majorHAnsi" w:cstheme="majorHAnsi"/>
@@ -437,7 +435,7 @@
           <w:shd w:val="clear" w:color="auto" w:fill="FFFFFF"/>
           <w:lang w:val="en-US"/>
         </w:rPr>
-        <w:t xml:space="preserve">2. Nguyễn Thị Thúy – </w:t>
+        <w:t xml:space="preserve"> Linh – 1951060809</w:t>
       </w:r>
     </w:p>
     <w:p>
@@ -463,14 +461,10 @@
           <w:shd w:val="clear" w:color="auto" w:fill="FFFFFF"/>
           <w:lang w:val="en-US"/>
         </w:rPr>
-        <w:t xml:space="preserve">3. Hoàng Trung Đức – </w:t>
+        <w:t xml:space="preserve">2. </w:t>
       </w:r>
-    </w:p>
-    <w:p>
-      <w:pPr>
-        <w:spacing w:line="240" w:lineRule="auto"/>
-        <w:ind w:left="2694"/>
-        <w:jc w:val="both"/>
+      <w:proofErr w:type="spellStart"/>
+      <w:r>
         <w:rPr>
           <w:rFonts w:asciiTheme="majorHAnsi" w:hAnsiTheme="majorHAnsi" w:cstheme="majorHAnsi"/>
           <w:b/>
@@ -479,7 +473,9 @@
           <w:shd w:val="clear" w:color="auto" w:fill="FFFFFF"/>
           <w:lang w:val="en-US"/>
         </w:rPr>
-      </w:pPr>
+        <w:t>Nguyễn</w:t>
+      </w:r>
+      <w:proofErr w:type="spellEnd"/>
       <w:r>
         <w:rPr>
           <w:rFonts w:asciiTheme="majorHAnsi" w:hAnsiTheme="majorHAnsi" w:cstheme="majorHAnsi"/>
@@ -489,7 +485,107 @@
           <w:shd w:val="clear" w:color="auto" w:fill="FFFFFF"/>
           <w:lang w:val="en-US"/>
         </w:rPr>
-        <w:t xml:space="preserve">4. Nguyễn Đình Cương  - </w:t>
+        <w:t xml:space="preserve"> Thị Thúy – </w:t>
+      </w:r>
+    </w:p>
+    <w:p>
+      <w:pPr>
+        <w:spacing w:line="240" w:lineRule="auto"/>
+        <w:ind w:left="2694"/>
+        <w:jc w:val="both"/>
+        <w:rPr>
+          <w:rFonts w:asciiTheme="majorHAnsi" w:hAnsiTheme="majorHAnsi" w:cstheme="majorHAnsi"/>
+          <w:b/>
+          <w:sz w:val="32"/>
+          <w:szCs w:val="32"/>
+          <w:shd w:val="clear" w:color="auto" w:fill="FFFFFF"/>
+          <w:lang w:val="en-US"/>
+        </w:rPr>
+      </w:pPr>
+      <w:r>
+        <w:rPr>
+          <w:rFonts w:asciiTheme="majorHAnsi" w:hAnsiTheme="majorHAnsi" w:cstheme="majorHAnsi"/>
+          <w:b/>
+          <w:sz w:val="32"/>
+          <w:szCs w:val="32"/>
+          <w:shd w:val="clear" w:color="auto" w:fill="FFFFFF"/>
+          <w:lang w:val="en-US"/>
+        </w:rPr>
+        <w:t xml:space="preserve">3. Hoàng Trung Đức – </w:t>
+      </w:r>
+    </w:p>
+    <w:p>
+      <w:pPr>
+        <w:spacing w:line="240" w:lineRule="auto"/>
+        <w:ind w:left="2694"/>
+        <w:jc w:val="both"/>
+        <w:rPr>
+          <w:rFonts w:asciiTheme="majorHAnsi" w:hAnsiTheme="majorHAnsi" w:cstheme="majorHAnsi"/>
+          <w:b/>
+          <w:sz w:val="32"/>
+          <w:szCs w:val="32"/>
+          <w:shd w:val="clear" w:color="auto" w:fill="FFFFFF"/>
+          <w:lang w:val="en-US"/>
+        </w:rPr>
+      </w:pPr>
+      <w:r>
+        <w:rPr>
+          <w:rFonts w:asciiTheme="majorHAnsi" w:hAnsiTheme="majorHAnsi" w:cstheme="majorHAnsi"/>
+          <w:b/>
+          <w:sz w:val="32"/>
+          <w:szCs w:val="32"/>
+          <w:shd w:val="clear" w:color="auto" w:fill="FFFFFF"/>
+          <w:lang w:val="en-US"/>
+        </w:rPr>
+        <w:t xml:space="preserve">4. </w:t>
+      </w:r>
+      <w:proofErr w:type="spellStart"/>
+      <w:r>
+        <w:rPr>
+          <w:rFonts w:asciiTheme="majorHAnsi" w:hAnsiTheme="majorHAnsi" w:cstheme="majorHAnsi"/>
+          <w:b/>
+          <w:sz w:val="32"/>
+          <w:szCs w:val="32"/>
+          <w:shd w:val="clear" w:color="auto" w:fill="FFFFFF"/>
+          <w:lang w:val="en-US"/>
+        </w:rPr>
+        <w:t>Nguyễn</w:t>
+      </w:r>
+      <w:proofErr w:type="spellEnd"/>
+      <w:r>
+        <w:rPr>
+          <w:rFonts w:asciiTheme="majorHAnsi" w:hAnsiTheme="majorHAnsi" w:cstheme="majorHAnsi"/>
+          <w:b/>
+          <w:sz w:val="32"/>
+          <w:szCs w:val="32"/>
+          <w:shd w:val="clear" w:color="auto" w:fill="FFFFFF"/>
+          <w:lang w:val="en-US"/>
+        </w:rPr>
+        <w:t xml:space="preserve"> Đình </w:t>
+      </w:r>
+      <w:proofErr w:type="gramStart"/>
+      <w:r>
+        <w:rPr>
+          <w:rFonts w:asciiTheme="majorHAnsi" w:hAnsiTheme="majorHAnsi" w:cstheme="majorHAnsi"/>
+          <w:b/>
+          <w:sz w:val="32"/>
+          <w:szCs w:val="32"/>
+          <w:shd w:val="clear" w:color="auto" w:fill="FFFFFF"/>
+          <w:lang w:val="en-US"/>
+        </w:rPr>
+        <w:t>Cương  -</w:t>
+      </w:r>
+      <w:proofErr w:type="gramEnd"/>
+      <w:r>
+        <w:rPr>
+          <w:rFonts w:asciiTheme="majorHAnsi" w:hAnsiTheme="majorHAnsi" w:cstheme="majorHAnsi"/>
+          <w:b/>
+          <w:sz w:val="32"/>
+          <w:szCs w:val="32"/>
+          <w:shd w:val="clear" w:color="auto" w:fill="FFFFFF"/>
+          <w:lang w:val="en-US"/>
+        </w:rPr>
+        <w:t xml:space="preserve"> </w:t>
       </w:r>
     </w:p>
     <w:p>
@@ -515,6 +611,7 @@
         </w:rPr>
         <w:t xml:space="preserve">Giảng viên phụ trách môn học: </w:t>
       </w:r>
+      <w:proofErr w:type="spellStart"/>
       <w:r>
         <w:rPr>
           <w:rFonts w:asciiTheme="majorHAnsi" w:hAnsiTheme="majorHAnsi" w:cstheme="majorHAnsi"/>
@@ -524,7 +621,19 @@
           <w:shd w:val="clear" w:color="auto" w:fill="FFFFFF"/>
           <w:lang w:val="en-US"/>
         </w:rPr>
-        <w:t xml:space="preserve">Nguyễn </w:t>
+        <w:t>Nguyễn</w:t>
+      </w:r>
+      <w:proofErr w:type="spellEnd"/>
+      <w:r>
+        <w:rPr>
+          <w:rFonts w:asciiTheme="majorHAnsi" w:hAnsiTheme="majorHAnsi" w:cstheme="majorHAnsi"/>
+          <w:b/>
+          <w:sz w:val="36"/>
+          <w:szCs w:val="36"/>
+          <w:shd w:val="clear" w:color="auto" w:fill="FFFFFF"/>
+          <w:lang w:val="en-US"/>
+        </w:rPr>
+        <w:t xml:space="preserve"> </w:t>
       </w:r>
       <w:r>
         <w:rPr>
@@ -781,6 +890,7 @@
                 <w:right w:val="nil"/>
                 <w:between w:val="nil"/>
               </w:pBdr>
+              <w:jc w:val="center"/>
             </w:pPr>
           </w:p>
         </w:tc>
@@ -798,6 +908,7 @@
           <w:p>
             <w:pPr>
               <w:widowControl w:val="0"/>
+              <w:jc w:val="center"/>
             </w:pPr>
           </w:p>
         </w:tc>
@@ -824,6 +935,7 @@
                 <w:right w:val="nil"/>
                 <w:between w:val="nil"/>
               </w:pBdr>
+              <w:jc w:val="center"/>
             </w:pPr>
           </w:p>
         </w:tc>
@@ -841,6 +953,7 @@
           <w:p>
             <w:pPr>
               <w:widowControl w:val="0"/>
+              <w:jc w:val="center"/>
             </w:pPr>
           </w:p>
         </w:tc>
@@ -867,6 +980,7 @@
                 <w:right w:val="nil"/>
                 <w:between w:val="nil"/>
               </w:pBdr>
+              <w:jc w:val="center"/>
             </w:pPr>
           </w:p>
         </w:tc>
@@ -884,6 +998,7 @@
           <w:p>
             <w:pPr>
               <w:widowControl w:val="0"/>
+              <w:jc w:val="center"/>
             </w:pPr>
           </w:p>
         </w:tc>
@@ -910,6 +1025,7 @@
                 <w:right w:val="nil"/>
                 <w:between w:val="nil"/>
               </w:pBdr>
+              <w:jc w:val="center"/>
             </w:pPr>
           </w:p>
         </w:tc>
@@ -927,6 +1043,7 @@
           <w:p>
             <w:pPr>
               <w:widowControl w:val="0"/>
+              <w:jc w:val="center"/>
             </w:pPr>
           </w:p>
         </w:tc>
@@ -1289,6 +1406,7 @@
         </w:rPr>
         <w:t xml:space="preserve">gg doc, </w:t>
       </w:r>
+      <w:proofErr w:type="spellStart"/>
       <w:r>
         <w:rPr>
           <w:rFonts w:asciiTheme="majorHAnsi" w:hAnsiTheme="majorHAnsi" w:cstheme="majorHAnsi"/>
@@ -1296,6 +1414,7 @@
         </w:rPr>
         <w:t>github</w:t>
       </w:r>
+      <w:proofErr w:type="spellEnd"/>
       <w:r>
         <w:rPr>
           <w:rFonts w:asciiTheme="majorHAnsi" w:hAnsiTheme="majorHAnsi" w:cstheme="majorHAnsi"/>
@@ -1923,7 +2042,23 @@
                 <w:rFonts w:asciiTheme="majorHAnsi" w:hAnsiTheme="majorHAnsi" w:cstheme="majorHAnsi"/>
                 <w:lang w:val="en-US"/>
               </w:rPr>
-              <w:t>Lê Thị Mỹ Linh</w:t>
+              <w:t xml:space="preserve">Lê Thị </w:t>
+            </w:r>
+            <w:proofErr w:type="spellStart"/>
+            <w:r>
+              <w:rPr>
+                <w:rFonts w:asciiTheme="majorHAnsi" w:hAnsiTheme="majorHAnsi" w:cstheme="majorHAnsi"/>
+                <w:lang w:val="en-US"/>
+              </w:rPr>
+              <w:t>Mỹ</w:t>
+            </w:r>
+            <w:proofErr w:type="spellEnd"/>
+            <w:r>
+              <w:rPr>
+                <w:rFonts w:asciiTheme="majorHAnsi" w:hAnsiTheme="majorHAnsi" w:cstheme="majorHAnsi"/>
+                <w:lang w:val="en-US"/>
+              </w:rPr>
+              <w:t xml:space="preserve"> Linh</w:t>
             </w:r>
           </w:p>
         </w:tc>
@@ -2030,12 +2165,21 @@
                 <w:lang w:val="en-US"/>
               </w:rPr>
             </w:pPr>
-            <w:r>
-              <w:rPr>
-                <w:rFonts w:asciiTheme="majorHAnsi" w:hAnsiTheme="majorHAnsi" w:cstheme="majorHAnsi"/>
-                <w:lang w:val="en-US"/>
-              </w:rPr>
-              <w:t>Nguyễn Thị Thúy</w:t>
+            <w:proofErr w:type="spellStart"/>
+            <w:r>
+              <w:rPr>
+                <w:rFonts w:asciiTheme="majorHAnsi" w:hAnsiTheme="majorHAnsi" w:cstheme="majorHAnsi"/>
+                <w:lang w:val="en-US"/>
+              </w:rPr>
+              <w:t>Nguyễn</w:t>
+            </w:r>
+            <w:proofErr w:type="spellEnd"/>
+            <w:r>
+              <w:rPr>
+                <w:rFonts w:asciiTheme="majorHAnsi" w:hAnsiTheme="majorHAnsi" w:cstheme="majorHAnsi"/>
+                <w:lang w:val="en-US"/>
+              </w:rPr>
+              <w:t xml:space="preserve"> Thị Thúy</w:t>
             </w:r>
           </w:p>
         </w:tc>
@@ -2241,12 +2385,21 @@
                 <w:lang w:val="en-US"/>
               </w:rPr>
             </w:pPr>
-            <w:r>
-              <w:rPr>
-                <w:rFonts w:asciiTheme="majorHAnsi" w:hAnsiTheme="majorHAnsi" w:cstheme="majorHAnsi"/>
-                <w:lang w:val="en-US"/>
-              </w:rPr>
-              <w:t>Nguyễn Đình Cương</w:t>
+            <w:proofErr w:type="spellStart"/>
+            <w:r>
+              <w:rPr>
+                <w:rFonts w:asciiTheme="majorHAnsi" w:hAnsiTheme="majorHAnsi" w:cstheme="majorHAnsi"/>
+                <w:lang w:val="en-US"/>
+              </w:rPr>
+              <w:t>Nguyễn</w:t>
+            </w:r>
+            <w:proofErr w:type="spellEnd"/>
+            <w:r>
+              <w:rPr>
+                <w:rFonts w:asciiTheme="majorHAnsi" w:hAnsiTheme="majorHAnsi" w:cstheme="majorHAnsi"/>
+                <w:lang w:val="en-US"/>
+              </w:rPr>
+              <w:t xml:space="preserve"> Đình Cương</w:t>
             </w:r>
           </w:p>
         </w:tc>
@@ -2827,6 +2980,39 @@
             </w:pPr>
             <w:r>
               <w:rPr>
+                <w:rFonts w:asciiTheme="majorHAnsi" w:hAnsiTheme="majorHAnsi" w:cstheme="majorHAnsi"/>
+                <w:sz w:val="26"/>
+                <w:szCs w:val="26"/>
+              </w:rPr>
+              <w:t>STRQ</w:t>
+            </w:r>
+            <w:r>
+              <w:rPr>
+                <w:rFonts w:asciiTheme="majorHAnsi" w:hAnsiTheme="majorHAnsi" w:cstheme="majorHAnsi"/>
+                <w:sz w:val="26"/>
+                <w:szCs w:val="26"/>
+              </w:rPr>
+              <w:t xml:space="preserve"> </w:t>
+            </w:r>
+            <w:r>
+              <w:rPr>
+                <w:rFonts w:asciiTheme="majorHAnsi" w:hAnsiTheme="majorHAnsi" w:cstheme="majorHAnsi"/>
+                <w:sz w:val="26"/>
+                <w:szCs w:val="26"/>
+                <w:lang w:val="en-US"/>
+              </w:rPr>
+              <w:t>9</w:t>
+            </w:r>
+            <w:r>
+              <w:rPr>
+                <w:rFonts w:asciiTheme="majorHAnsi" w:hAnsiTheme="majorHAnsi" w:cstheme="majorHAnsi"/>
+                <w:sz w:val="26"/>
+                <w:szCs w:val="26"/>
+              </w:rPr>
+              <w:t xml:space="preserve">: </w:t>
+            </w:r>
+            <w:r>
+              <w:rPr>
                 <w:color w:val="FF0000"/>
               </w:rPr>
               <w:t>Tài khoản tạo có thể liên kết với tài khoản ngân hàng.</w:t>
@@ -2846,6 +3032,38 @@
                 <w:color w:val="FF0000"/>
               </w:rPr>
             </w:pPr>
+            <w:r>
+              <w:rPr>
+                <w:rFonts w:asciiTheme="majorHAnsi" w:hAnsiTheme="majorHAnsi" w:cstheme="majorHAnsi"/>
+                <w:sz w:val="26"/>
+                <w:szCs w:val="26"/>
+              </w:rPr>
+              <w:t>STRQ</w:t>
+            </w:r>
+            <w:r>
+              <w:rPr>
+                <w:rFonts w:asciiTheme="majorHAnsi" w:hAnsiTheme="majorHAnsi" w:cstheme="majorHAnsi"/>
+                <w:sz w:val="26"/>
+                <w:szCs w:val="26"/>
+              </w:rPr>
+              <w:t xml:space="preserve"> </w:t>
+            </w:r>
+            <w:r>
+              <w:rPr>
+                <w:rFonts w:asciiTheme="majorHAnsi" w:hAnsiTheme="majorHAnsi" w:cstheme="majorHAnsi"/>
+                <w:sz w:val="26"/>
+                <w:szCs w:val="26"/>
+              </w:rPr>
+              <w:t>10</w:t>
+            </w:r>
+            <w:r>
+              <w:rPr>
+                <w:rFonts w:asciiTheme="majorHAnsi" w:hAnsiTheme="majorHAnsi" w:cstheme="majorHAnsi"/>
+                <w:sz w:val="26"/>
+                <w:szCs w:val="26"/>
+              </w:rPr>
+              <w:t xml:space="preserve">: </w:t>
+            </w:r>
             <w:r>
               <w:rPr>
                 <w:color w:val="FF0000"/>
@@ -2874,6 +3092,39 @@
             </w:pPr>
             <w:r>
               <w:rPr>
+                <w:rFonts w:asciiTheme="majorHAnsi" w:hAnsiTheme="majorHAnsi" w:cstheme="majorHAnsi"/>
+                <w:sz w:val="26"/>
+                <w:szCs w:val="26"/>
+              </w:rPr>
+              <w:t>STRQ</w:t>
+            </w:r>
+            <w:r>
+              <w:rPr>
+                <w:rFonts w:asciiTheme="majorHAnsi" w:hAnsiTheme="majorHAnsi" w:cstheme="majorHAnsi"/>
+                <w:sz w:val="26"/>
+                <w:szCs w:val="26"/>
+              </w:rPr>
+              <w:t xml:space="preserve"> </w:t>
+            </w:r>
+            <w:r>
+              <w:rPr>
+                <w:rFonts w:asciiTheme="majorHAnsi" w:hAnsiTheme="majorHAnsi" w:cstheme="majorHAnsi"/>
+                <w:sz w:val="26"/>
+                <w:szCs w:val="26"/>
+                <w:lang w:val="en-US"/>
+              </w:rPr>
+              <w:t>11</w:t>
+            </w:r>
+            <w:r>
+              <w:rPr>
+                <w:rFonts w:asciiTheme="majorHAnsi" w:hAnsiTheme="majorHAnsi" w:cstheme="majorHAnsi"/>
+                <w:sz w:val="26"/>
+                <w:szCs w:val="26"/>
+              </w:rPr>
+              <w:t xml:space="preserve">: </w:t>
+            </w:r>
+            <w:r>
+              <w:rPr>
                 <w:color w:val="FF0000"/>
               </w:rPr>
               <w:t>Khách hàng có thể lựa chọn phương thức thanh toán là tài khoản ngân hàng hoặc thanh toán khi nhận hàng.</w:t>
@@ -2990,7 +3241,17 @@
                 <w:sz w:val="26"/>
                 <w:szCs w:val="26"/>
               </w:rPr>
-              <w:t>STRQ 9</w:t>
+              <w:t xml:space="preserve">STRQ </w:t>
+            </w:r>
+            <w:r>
+              <w:rPr>
+                <w:rFonts w:asciiTheme="majorHAnsi" w:hAnsiTheme="majorHAnsi" w:cstheme="majorHAnsi"/>
+                <w:color w:val="000000"/>
+                <w:sz w:val="26"/>
+                <w:szCs w:val="26"/>
+                <w:lang w:val="en-US"/>
+              </w:rPr>
+              <w:t>12</w:t>
             </w:r>
             <w:r>
               <w:rPr>
@@ -3050,7 +3311,17 @@
                 <w:sz w:val="26"/>
                 <w:szCs w:val="26"/>
               </w:rPr>
-              <w:t xml:space="preserve"> 10</w:t>
+              <w:t xml:space="preserve"> 1</w:t>
+            </w:r>
+            <w:r>
+              <w:rPr>
+                <w:rFonts w:asciiTheme="majorHAnsi" w:hAnsiTheme="majorHAnsi" w:cstheme="majorHAnsi"/>
+                <w:color w:val="000000"/>
+                <w:sz w:val="26"/>
+                <w:szCs w:val="26"/>
+                <w:lang w:val="en-US"/>
+              </w:rPr>
+              <w:t>3</w:t>
             </w:r>
             <w:r>
               <w:rPr>
@@ -3082,7 +3353,17 @@
                 <w:sz w:val="26"/>
                 <w:szCs w:val="26"/>
               </w:rPr>
-              <w:t>STRQ 11</w:t>
+              <w:t>STRQ 1</w:t>
+            </w:r>
+            <w:r>
+              <w:rPr>
+                <w:rFonts w:asciiTheme="majorHAnsi" w:hAnsiTheme="majorHAnsi" w:cstheme="majorHAnsi"/>
+                <w:color w:val="000000"/>
+                <w:sz w:val="26"/>
+                <w:szCs w:val="26"/>
+                <w:lang w:val="en-US"/>
+              </w:rPr>
+              <w:t>4</w:t>
             </w:r>
             <w:r>
               <w:rPr>
@@ -3115,7 +3396,17 @@
                 <w:sz w:val="26"/>
                 <w:szCs w:val="26"/>
               </w:rPr>
-              <w:t>STRQ 12</w:t>
+              <w:t>STRQ 1</w:t>
+            </w:r>
+            <w:r>
+              <w:rPr>
+                <w:rFonts w:asciiTheme="majorHAnsi" w:hAnsiTheme="majorHAnsi" w:cstheme="majorHAnsi"/>
+                <w:color w:val="000000"/>
+                <w:sz w:val="26"/>
+                <w:szCs w:val="26"/>
+                <w:lang w:val="en-US"/>
+              </w:rPr>
+              <w:t>5</w:t>
             </w:r>
             <w:r>
               <w:rPr>
@@ -3161,7 +3452,17 @@
                 <w:szCs w:val="26"/>
               </w:rPr>
               <w:lastRenderedPageBreak/>
-              <w:t>STRQ 13</w:t>
+              <w:t>STRQ 1</w:t>
+            </w:r>
+            <w:r>
+              <w:rPr>
+                <w:rFonts w:asciiTheme="majorHAnsi" w:hAnsiTheme="majorHAnsi" w:cstheme="majorHAnsi"/>
+                <w:color w:val="000000"/>
+                <w:sz w:val="26"/>
+                <w:szCs w:val="26"/>
+                <w:lang w:val="en-US"/>
+              </w:rPr>
+              <w:t>6</w:t>
             </w:r>
             <w:r>
               <w:rPr>
@@ -3224,16 +3525,24 @@
                 <w:rFonts w:asciiTheme="majorHAnsi" w:hAnsiTheme="majorHAnsi" w:cstheme="majorHAnsi"/>
               </w:rPr>
             </w:pPr>
-            <w:bookmarkStart w:id="9" w:name="_GoBack"/>
-            <w:bookmarkEnd w:id="9"/>
-            <w:r>
-              <w:rPr>
-                <w:rFonts w:asciiTheme="majorHAnsi" w:hAnsiTheme="majorHAnsi" w:cstheme="majorHAnsi"/>
-                <w:color w:val="000000"/>
-                <w:sz w:val="26"/>
-                <w:szCs w:val="26"/>
-              </w:rPr>
-              <w:t>STRQ 14</w:t>
+            <w:r>
+              <w:rPr>
+                <w:rFonts w:asciiTheme="majorHAnsi" w:hAnsiTheme="majorHAnsi" w:cstheme="majorHAnsi"/>
+                <w:color w:val="000000"/>
+                <w:sz w:val="26"/>
+                <w:szCs w:val="26"/>
+              </w:rPr>
+              <w:t>STRQ 1</w:t>
+            </w:r>
+            <w:r>
+              <w:rPr>
+                <w:rFonts w:asciiTheme="majorHAnsi" w:hAnsiTheme="majorHAnsi" w:cstheme="majorHAnsi"/>
+                <w:color w:val="000000"/>
+                <w:sz w:val="26"/>
+                <w:szCs w:val="26"/>
+                <w:lang w:val="en-US"/>
+              </w:rPr>
+              <w:t>7</w:t>
             </w:r>
             <w:r>
               <w:rPr>
@@ -3268,7 +3577,17 @@
                 <w:sz w:val="26"/>
                 <w:szCs w:val="26"/>
               </w:rPr>
-              <w:t>STRQ 15</w:t>
+              <w:t>STRQ 1</w:t>
+            </w:r>
+            <w:r>
+              <w:rPr>
+                <w:rFonts w:asciiTheme="majorHAnsi" w:hAnsiTheme="majorHAnsi" w:cstheme="majorHAnsi"/>
+                <w:color w:val="000000"/>
+                <w:sz w:val="26"/>
+                <w:szCs w:val="26"/>
+                <w:lang w:val="en-US"/>
+              </w:rPr>
+              <w:t>8</w:t>
             </w:r>
             <w:r>
               <w:rPr>
@@ -3304,7 +3623,17 @@
                 <w:sz w:val="26"/>
                 <w:szCs w:val="26"/>
               </w:rPr>
-              <w:t>STRQ 16</w:t>
+              <w:t>STRQ 1</w:t>
+            </w:r>
+            <w:r>
+              <w:rPr>
+                <w:rFonts w:asciiTheme="majorHAnsi" w:hAnsiTheme="majorHAnsi" w:cstheme="majorHAnsi"/>
+                <w:color w:val="000000"/>
+                <w:sz w:val="26"/>
+                <w:szCs w:val="26"/>
+                <w:lang w:val="en-US"/>
+              </w:rPr>
+              <w:t>9</w:t>
             </w:r>
             <w:r>
               <w:rPr>
@@ -3351,7 +3680,27 @@
                 <w:szCs w:val="26"/>
                 <w:lang w:val="en-US"/>
               </w:rPr>
-              <w:t>STRQ 17: Khách hàng có quyền được xem lại lịch sử mua hàng của mình trên hệ thống</w:t>
+              <w:t xml:space="preserve">STRQ </w:t>
+            </w:r>
+            <w:r>
+              <w:rPr>
+                <w:rFonts w:asciiTheme="majorHAnsi" w:hAnsiTheme="majorHAnsi" w:cstheme="majorHAnsi"/>
+                <w:color w:val="000000"/>
+                <w:sz w:val="26"/>
+                <w:szCs w:val="26"/>
+                <w:lang w:val="en-US"/>
+              </w:rPr>
+              <w:t>20</w:t>
+            </w:r>
+            <w:r>
+              <w:rPr>
+                <w:rFonts w:asciiTheme="majorHAnsi" w:hAnsiTheme="majorHAnsi" w:cstheme="majorHAnsi"/>
+                <w:color w:val="000000"/>
+                <w:sz w:val="26"/>
+                <w:szCs w:val="26"/>
+                <w:lang w:val="en-US"/>
+              </w:rPr>
+              <w:t>: Khách hàng có quyền được xem lại lịch sử mua hàng của mình trên hệ thống</w:t>
             </w:r>
           </w:p>
           <w:p>
@@ -3373,6 +3722,36 @@
             </w:pPr>
             <w:r>
               <w:rPr>
+                <w:rFonts w:asciiTheme="majorHAnsi" w:hAnsiTheme="majorHAnsi" w:cstheme="majorHAnsi"/>
+                <w:color w:val="000000"/>
+                <w:sz w:val="26"/>
+                <w:szCs w:val="26"/>
+                <w:lang w:val="en-US"/>
+              </w:rPr>
+              <w:t>STRQ 2</w:t>
+            </w:r>
+            <w:r>
+              <w:rPr>
+                <w:rFonts w:asciiTheme="majorHAnsi" w:hAnsiTheme="majorHAnsi" w:cstheme="majorHAnsi"/>
+                <w:color w:val="000000"/>
+                <w:sz w:val="26"/>
+                <w:szCs w:val="26"/>
+                <w:lang w:val="en-US"/>
+              </w:rPr>
+              <w:t>1</w:t>
+            </w:r>
+            <w:r>
+              <w:rPr>
+                <w:rFonts w:asciiTheme="majorHAnsi" w:hAnsiTheme="majorHAnsi" w:cstheme="majorHAnsi"/>
+                <w:color w:val="000000"/>
+                <w:sz w:val="26"/>
+                <w:szCs w:val="26"/>
+                <w:lang w:val="en-US"/>
+              </w:rPr>
+              <w:t xml:space="preserve">: </w:t>
+            </w:r>
+            <w:r>
+              <w:rPr>
                 <w:color w:val="FF0000"/>
               </w:rPr>
               <w:t>Khách hàng xem và sửa thông tin cá nhân của mình</w:t>
@@ -3456,7 +3835,17 @@
                 <w:sz w:val="26"/>
                 <w:szCs w:val="26"/>
               </w:rPr>
-              <w:t>STRQ 18</w:t>
+              <w:t xml:space="preserve">STRQ </w:t>
+            </w:r>
+            <w:r>
+              <w:rPr>
+                <w:rFonts w:asciiTheme="majorHAnsi" w:hAnsiTheme="majorHAnsi" w:cstheme="majorHAnsi"/>
+                <w:color w:val="000000"/>
+                <w:sz w:val="26"/>
+                <w:szCs w:val="26"/>
+                <w:lang w:val="en-US"/>
+              </w:rPr>
+              <w:t>22</w:t>
             </w:r>
             <w:r>
               <w:rPr>
@@ -3828,9 +4217,17 @@
                 <w:rFonts w:asciiTheme="majorHAnsi" w:hAnsiTheme="majorHAnsi" w:cstheme="majorHAnsi"/>
                 <w:sz w:val="26"/>
                 <w:szCs w:val="26"/>
-                <w:lang w:val="en-US"/>
-              </w:rPr>
-              <w:t xml:space="preserve">Feat1: </w:t>
+              </w:rPr>
+              <w:t xml:space="preserve">FEAT </w:t>
+            </w:r>
+            <w:r>
+              <w:rPr>
+                <w:rFonts w:asciiTheme="majorHAnsi" w:hAnsiTheme="majorHAnsi" w:cstheme="majorHAnsi"/>
+                <w:sz w:val="26"/>
+                <w:szCs w:val="26"/>
+                <w:lang w:val="en-US"/>
+              </w:rPr>
+              <w:t xml:space="preserve">1: </w:t>
             </w:r>
             <w:r>
               <w:rPr>
@@ -3906,18 +4303,17 @@
                 <w:rFonts w:asciiTheme="majorHAnsi" w:hAnsiTheme="majorHAnsi" w:cstheme="majorHAnsi"/>
                 <w:sz w:val="26"/>
                 <w:szCs w:val="26"/>
-                <w:lang w:val="en-US"/>
-              </w:rPr>
-              <w:t>F</w:t>
-            </w:r>
-            <w:r>
-              <w:rPr>
-                <w:rFonts w:asciiTheme="majorHAnsi" w:hAnsiTheme="majorHAnsi" w:cstheme="majorHAnsi"/>
-                <w:sz w:val="26"/>
-                <w:szCs w:val="26"/>
-                <w:lang w:val="en-US"/>
-              </w:rPr>
-              <w:t>eat2</w:t>
+              </w:rPr>
+              <w:t xml:space="preserve">FEAT </w:t>
+            </w:r>
+            <w:r>
+              <w:rPr>
+                <w:rFonts w:asciiTheme="majorHAnsi" w:hAnsiTheme="majorHAnsi" w:cstheme="majorHAnsi"/>
+                <w:sz w:val="26"/>
+                <w:szCs w:val="26"/>
+                <w:lang w:val="en-US"/>
+              </w:rPr>
+              <w:t>2</w:t>
             </w:r>
             <w:r>
               <w:rPr>
@@ -4048,12 +4444,20 @@
             <w:r>
               <w:rPr>
                 <w:rFonts w:asciiTheme="majorHAnsi" w:hAnsiTheme="majorHAnsi" w:cstheme="majorHAnsi"/>
-                <w:color w:val="000000"/>
-                <w:sz w:val="26"/>
-                <w:szCs w:val="26"/>
-                <w:lang w:val="en-US"/>
-              </w:rPr>
-              <w:t>Feat3</w:t>
+                <w:sz w:val="26"/>
+                <w:szCs w:val="26"/>
+              </w:rPr>
+              <w:t xml:space="preserve">FEAT </w:t>
+            </w:r>
+            <w:r>
+              <w:rPr>
+                <w:rFonts w:asciiTheme="majorHAnsi" w:hAnsiTheme="majorHAnsi" w:cstheme="majorHAnsi"/>
+                <w:color w:val="000000"/>
+                <w:sz w:val="26"/>
+                <w:szCs w:val="26"/>
+                <w:lang w:val="en-US"/>
+              </w:rPr>
+              <w:t>3</w:t>
             </w:r>
             <w:r>
               <w:rPr>
@@ -4482,7 +4886,25 @@
                 <w:sz w:val="26"/>
                 <w:szCs w:val="26"/>
               </w:rPr>
-              <w:t>cần thiết như số điện thoại, họ tên, địa chỉ,..  trước khi mua sản phẩm.</w:t>
+              <w:t xml:space="preserve">cần thiết như số điện thoại, họ tên, địa </w:t>
+            </w:r>
+            <w:proofErr w:type="gramStart"/>
+            <w:r>
+              <w:rPr>
+                <w:rFonts w:asciiTheme="majorHAnsi" w:hAnsiTheme="majorHAnsi" w:cstheme="majorHAnsi"/>
+                <w:sz w:val="26"/>
+                <w:szCs w:val="26"/>
+              </w:rPr>
+              <w:t>chỉ,..</w:t>
+            </w:r>
+            <w:proofErr w:type="gramEnd"/>
+            <w:r>
+              <w:rPr>
+                <w:rFonts w:asciiTheme="majorHAnsi" w:hAnsiTheme="majorHAnsi" w:cstheme="majorHAnsi"/>
+                <w:sz w:val="26"/>
+                <w:szCs w:val="26"/>
+              </w:rPr>
+              <w:t>  trước khi mua sản phẩm.</w:t>
             </w:r>
           </w:p>
         </w:tc>
@@ -5296,16 +5718,36 @@
                 <w:szCs w:val="26"/>
                 <w:lang w:val="en-US"/>
               </w:rPr>
-              <w:t>FEAT 10</w:t>
-            </w:r>
-            <w:r>
-              <w:rPr>
-                <w:rFonts w:asciiTheme="majorHAnsi" w:hAnsiTheme="majorHAnsi" w:cstheme="majorHAnsi"/>
-                <w:color w:val="000000"/>
-                <w:sz w:val="26"/>
-                <w:szCs w:val="26"/>
-              </w:rPr>
-              <w:t xml:space="preserve">.1 : Khách hàng có thể thanh toán hóa đơn </w:t>
+              <w:t xml:space="preserve">FEAT </w:t>
+            </w:r>
+            <w:proofErr w:type="gramStart"/>
+            <w:r>
+              <w:rPr>
+                <w:rFonts w:asciiTheme="majorHAnsi" w:hAnsiTheme="majorHAnsi" w:cstheme="majorHAnsi"/>
+                <w:sz w:val="26"/>
+                <w:szCs w:val="26"/>
+                <w:lang w:val="en-US"/>
+              </w:rPr>
+              <w:t>10</w:t>
+            </w:r>
+            <w:r>
+              <w:rPr>
+                <w:rFonts w:asciiTheme="majorHAnsi" w:hAnsiTheme="majorHAnsi" w:cstheme="majorHAnsi"/>
+                <w:color w:val="000000"/>
+                <w:sz w:val="26"/>
+                <w:szCs w:val="26"/>
+              </w:rPr>
+              <w:t>.1 :</w:t>
+            </w:r>
+            <w:proofErr w:type="gramEnd"/>
+            <w:r>
+              <w:rPr>
+                <w:rFonts w:asciiTheme="majorHAnsi" w:hAnsiTheme="majorHAnsi" w:cstheme="majorHAnsi"/>
+                <w:color w:val="000000"/>
+                <w:sz w:val="26"/>
+                <w:szCs w:val="26"/>
+              </w:rPr>
+              <w:t xml:space="preserve"> Khách hàng có thể thanh toán hóa đơn </w:t>
             </w:r>
             <w:r>
               <w:rPr>
@@ -5334,7 +5776,51 @@
                 <w:szCs w:val="26"/>
                 <w:lang w:val="en-US"/>
               </w:rPr>
-              <w:t>, Vnpay, zalopay,</w:t>
+              <w:t xml:space="preserve">, </w:t>
+            </w:r>
+            <w:proofErr w:type="spellStart"/>
+            <w:r>
+              <w:rPr>
+                <w:rFonts w:asciiTheme="majorHAnsi" w:hAnsiTheme="majorHAnsi" w:cstheme="majorHAnsi"/>
+                <w:color w:val="000000"/>
+                <w:sz w:val="26"/>
+                <w:szCs w:val="26"/>
+                <w:lang w:val="en-US"/>
+              </w:rPr>
+              <w:t>Vnpay</w:t>
+            </w:r>
+            <w:proofErr w:type="spellEnd"/>
+            <w:r>
+              <w:rPr>
+                <w:rFonts w:asciiTheme="majorHAnsi" w:hAnsiTheme="majorHAnsi" w:cstheme="majorHAnsi"/>
+                <w:color w:val="000000"/>
+                <w:sz w:val="26"/>
+                <w:szCs w:val="26"/>
+                <w:lang w:val="en-US"/>
+              </w:rPr>
+              <w:t xml:space="preserve">, </w:t>
+            </w:r>
+            <w:proofErr w:type="spellStart"/>
+            <w:r>
+              <w:rPr>
+                <w:rFonts w:asciiTheme="majorHAnsi" w:hAnsiTheme="majorHAnsi" w:cstheme="majorHAnsi"/>
+                <w:color w:val="000000"/>
+                <w:sz w:val="26"/>
+                <w:szCs w:val="26"/>
+                <w:lang w:val="en-US"/>
+              </w:rPr>
+              <w:t>zalopay</w:t>
+            </w:r>
+            <w:proofErr w:type="spellEnd"/>
+            <w:r>
+              <w:rPr>
+                <w:rFonts w:asciiTheme="majorHAnsi" w:hAnsiTheme="majorHAnsi" w:cstheme="majorHAnsi"/>
+                <w:color w:val="000000"/>
+                <w:sz w:val="26"/>
+                <w:szCs w:val="26"/>
+                <w:lang w:val="en-US"/>
+              </w:rPr>
+              <w:t>,</w:t>
             </w:r>
             <w:r>
               <w:rPr>
@@ -5365,16 +5851,36 @@
                 <w:szCs w:val="26"/>
                 <w:lang w:val="en-US"/>
               </w:rPr>
-              <w:t>FEAT 10.</w:t>
-            </w:r>
-            <w:r>
-              <w:rPr>
-                <w:rFonts w:asciiTheme="majorHAnsi" w:hAnsiTheme="majorHAnsi" w:cstheme="majorHAnsi"/>
-                <w:color w:val="000000"/>
-                <w:sz w:val="26"/>
-                <w:szCs w:val="26"/>
-              </w:rPr>
-              <w:t>2 : Khách hàng có thể thanh</w:t>
+              <w:t xml:space="preserve">FEAT </w:t>
+            </w:r>
+            <w:proofErr w:type="gramStart"/>
+            <w:r>
+              <w:rPr>
+                <w:rFonts w:asciiTheme="majorHAnsi" w:hAnsiTheme="majorHAnsi" w:cstheme="majorHAnsi"/>
+                <w:sz w:val="26"/>
+                <w:szCs w:val="26"/>
+                <w:lang w:val="en-US"/>
+              </w:rPr>
+              <w:t>10.</w:t>
+            </w:r>
+            <w:r>
+              <w:rPr>
+                <w:rFonts w:asciiTheme="majorHAnsi" w:hAnsiTheme="majorHAnsi" w:cstheme="majorHAnsi"/>
+                <w:color w:val="000000"/>
+                <w:sz w:val="26"/>
+                <w:szCs w:val="26"/>
+              </w:rPr>
+              <w:t>2 :</w:t>
+            </w:r>
+            <w:proofErr w:type="gramEnd"/>
+            <w:r>
+              <w:rPr>
+                <w:rFonts w:asciiTheme="majorHAnsi" w:hAnsiTheme="majorHAnsi" w:cstheme="majorHAnsi"/>
+                <w:color w:val="000000"/>
+                <w:sz w:val="26"/>
+                <w:szCs w:val="26"/>
+              </w:rPr>
+              <w:t xml:space="preserve"> Khách hàng có thể thanh</w:t>
             </w:r>
           </w:p>
           <w:p>
@@ -5515,16 +6021,36 @@
                 <w:lang w:val="en-US"/>
               </w:rPr>
               <w:lastRenderedPageBreak/>
-              <w:t>FEAT 11</w:t>
-            </w:r>
-            <w:r>
-              <w:rPr>
-                <w:rFonts w:asciiTheme="majorHAnsi" w:hAnsiTheme="majorHAnsi" w:cstheme="majorHAnsi"/>
-                <w:color w:val="000000"/>
-                <w:sz w:val="26"/>
-                <w:szCs w:val="26"/>
-              </w:rPr>
-              <w:t>.1 : Khách hàng có thể thêm sản phẩm mình muốn mua vào giỏ hàng </w:t>
+              <w:t xml:space="preserve">FEAT </w:t>
+            </w:r>
+            <w:proofErr w:type="gramStart"/>
+            <w:r>
+              <w:rPr>
+                <w:rFonts w:asciiTheme="majorHAnsi" w:hAnsiTheme="majorHAnsi" w:cstheme="majorHAnsi"/>
+                <w:sz w:val="26"/>
+                <w:szCs w:val="26"/>
+                <w:lang w:val="en-US"/>
+              </w:rPr>
+              <w:t>11</w:t>
+            </w:r>
+            <w:r>
+              <w:rPr>
+                <w:rFonts w:asciiTheme="majorHAnsi" w:hAnsiTheme="majorHAnsi" w:cstheme="majorHAnsi"/>
+                <w:color w:val="000000"/>
+                <w:sz w:val="26"/>
+                <w:szCs w:val="26"/>
+              </w:rPr>
+              <w:t>.1 :</w:t>
+            </w:r>
+            <w:proofErr w:type="gramEnd"/>
+            <w:r>
+              <w:rPr>
+                <w:rFonts w:asciiTheme="majorHAnsi" w:hAnsiTheme="majorHAnsi" w:cstheme="majorHAnsi"/>
+                <w:color w:val="000000"/>
+                <w:sz w:val="26"/>
+                <w:szCs w:val="26"/>
+              </w:rPr>
+              <w:t xml:space="preserve"> Khách hàng có thể thêm sản phẩm mình muốn mua vào giỏ hàng </w:t>
             </w:r>
           </w:p>
           <w:p>
@@ -5546,16 +6072,36 @@
                 <w:szCs w:val="26"/>
                 <w:lang w:val="en-US"/>
               </w:rPr>
-              <w:t>FEAT 11</w:t>
-            </w:r>
-            <w:r>
-              <w:rPr>
-                <w:rFonts w:asciiTheme="majorHAnsi" w:hAnsiTheme="majorHAnsi" w:cstheme="majorHAnsi"/>
-                <w:color w:val="000000"/>
-                <w:sz w:val="26"/>
-                <w:szCs w:val="26"/>
-              </w:rPr>
-              <w:t xml:space="preserve">.2 : Khách hàng có </w:t>
+              <w:t xml:space="preserve">FEAT </w:t>
+            </w:r>
+            <w:proofErr w:type="gramStart"/>
+            <w:r>
+              <w:rPr>
+                <w:rFonts w:asciiTheme="majorHAnsi" w:hAnsiTheme="majorHAnsi" w:cstheme="majorHAnsi"/>
+                <w:sz w:val="26"/>
+                <w:szCs w:val="26"/>
+                <w:lang w:val="en-US"/>
+              </w:rPr>
+              <w:t>11</w:t>
+            </w:r>
+            <w:r>
+              <w:rPr>
+                <w:rFonts w:asciiTheme="majorHAnsi" w:hAnsiTheme="majorHAnsi" w:cstheme="majorHAnsi"/>
+                <w:color w:val="000000"/>
+                <w:sz w:val="26"/>
+                <w:szCs w:val="26"/>
+              </w:rPr>
+              <w:t>.2 :</w:t>
+            </w:r>
+            <w:proofErr w:type="gramEnd"/>
+            <w:r>
+              <w:rPr>
+                <w:rFonts w:asciiTheme="majorHAnsi" w:hAnsiTheme="majorHAnsi" w:cstheme="majorHAnsi"/>
+                <w:color w:val="000000"/>
+                <w:sz w:val="26"/>
+                <w:szCs w:val="26"/>
+              </w:rPr>
+              <w:t xml:space="preserve"> Khách hàng có </w:t>
             </w:r>
             <w:r>
               <w:rPr>
@@ -5622,7 +6168,6 @@
                 <w:sz w:val="26"/>
                 <w:szCs w:val="26"/>
               </w:rPr>
-              <w:lastRenderedPageBreak/>
               <w:t>STRQ 12</w:t>
             </w:r>
             <w:r>
@@ -5669,16 +6214,36 @@
                 <w:szCs w:val="26"/>
                 <w:lang w:val="en-US"/>
               </w:rPr>
-              <w:t>FEAT 12</w:t>
-            </w:r>
-            <w:r>
-              <w:rPr>
-                <w:rFonts w:asciiTheme="majorHAnsi" w:hAnsiTheme="majorHAnsi" w:cstheme="majorHAnsi"/>
-                <w:color w:val="000000"/>
-                <w:sz w:val="26"/>
-                <w:szCs w:val="26"/>
-              </w:rPr>
-              <w:t xml:space="preserve">.1 : Khách hàng có </w:t>
+              <w:t xml:space="preserve">FEAT </w:t>
+            </w:r>
+            <w:proofErr w:type="gramStart"/>
+            <w:r>
+              <w:rPr>
+                <w:rFonts w:asciiTheme="majorHAnsi" w:hAnsiTheme="majorHAnsi" w:cstheme="majorHAnsi"/>
+                <w:sz w:val="26"/>
+                <w:szCs w:val="26"/>
+                <w:lang w:val="en-US"/>
+              </w:rPr>
+              <w:t>12</w:t>
+            </w:r>
+            <w:r>
+              <w:rPr>
+                <w:rFonts w:asciiTheme="majorHAnsi" w:hAnsiTheme="majorHAnsi" w:cstheme="majorHAnsi"/>
+                <w:color w:val="000000"/>
+                <w:sz w:val="26"/>
+                <w:szCs w:val="26"/>
+              </w:rPr>
+              <w:t>.1 :</w:t>
+            </w:r>
+            <w:proofErr w:type="gramEnd"/>
+            <w:r>
+              <w:rPr>
+                <w:rFonts w:asciiTheme="majorHAnsi" w:hAnsiTheme="majorHAnsi" w:cstheme="majorHAnsi"/>
+                <w:color w:val="000000"/>
+                <w:sz w:val="26"/>
+                <w:szCs w:val="26"/>
+              </w:rPr>
+              <w:t xml:space="preserve"> Khách hàng có </w:t>
             </w:r>
             <w:r>
               <w:rPr>
@@ -5729,16 +6294,36 @@
                 <w:szCs w:val="26"/>
                 <w:lang w:val="en-US"/>
               </w:rPr>
-              <w:t>FEAT 12</w:t>
-            </w:r>
-            <w:r>
-              <w:rPr>
-                <w:rFonts w:asciiTheme="majorHAnsi" w:hAnsiTheme="majorHAnsi" w:cstheme="majorHAnsi"/>
-                <w:color w:val="000000"/>
-                <w:sz w:val="26"/>
-                <w:szCs w:val="26"/>
-              </w:rPr>
-              <w:t xml:space="preserve">.2 : Khách hàng có </w:t>
+              <w:t xml:space="preserve">FEAT </w:t>
+            </w:r>
+            <w:proofErr w:type="gramStart"/>
+            <w:r>
+              <w:rPr>
+                <w:rFonts w:asciiTheme="majorHAnsi" w:hAnsiTheme="majorHAnsi" w:cstheme="majorHAnsi"/>
+                <w:sz w:val="26"/>
+                <w:szCs w:val="26"/>
+                <w:lang w:val="en-US"/>
+              </w:rPr>
+              <w:t>12</w:t>
+            </w:r>
+            <w:r>
+              <w:rPr>
+                <w:rFonts w:asciiTheme="majorHAnsi" w:hAnsiTheme="majorHAnsi" w:cstheme="majorHAnsi"/>
+                <w:color w:val="000000"/>
+                <w:sz w:val="26"/>
+                <w:szCs w:val="26"/>
+              </w:rPr>
+              <w:t>.2 :</w:t>
+            </w:r>
+            <w:proofErr w:type="gramEnd"/>
+            <w:r>
+              <w:rPr>
+                <w:rFonts w:asciiTheme="majorHAnsi" w:hAnsiTheme="majorHAnsi" w:cstheme="majorHAnsi"/>
+                <w:color w:val="000000"/>
+                <w:sz w:val="26"/>
+                <w:szCs w:val="26"/>
+              </w:rPr>
+              <w:t xml:space="preserve"> Khách hàng có </w:t>
             </w:r>
             <w:r>
               <w:rPr>
@@ -7095,16 +7680,37 @@
                 <w:szCs w:val="26"/>
                 <w:lang w:val="en-US"/>
               </w:rPr>
-              <w:t>FEAT 21</w:t>
-            </w:r>
-            <w:r>
-              <w:rPr>
-                <w:rFonts w:asciiTheme="majorHAnsi" w:hAnsiTheme="majorHAnsi" w:cstheme="majorHAnsi"/>
-                <w:color w:val="000000"/>
-                <w:sz w:val="26"/>
-                <w:szCs w:val="26"/>
-              </w:rPr>
-              <w:t>.1 : Nhân viên có thể gọi điện tư vấn, giải đáp thắc mắc khi khách hàng muốn đặt hàng trên website</w:t>
+              <w:t xml:space="preserve">FEAT </w:t>
+            </w:r>
+            <w:proofErr w:type="gramStart"/>
+            <w:r>
+              <w:rPr>
+                <w:rFonts w:asciiTheme="majorHAnsi" w:hAnsiTheme="majorHAnsi" w:cstheme="majorHAnsi"/>
+                <w:color w:val="000000"/>
+                <w:sz w:val="26"/>
+                <w:szCs w:val="26"/>
+                <w:lang w:val="en-US"/>
+              </w:rPr>
+              <w:t>21</w:t>
+            </w:r>
+            <w:r>
+              <w:rPr>
+                <w:rFonts w:asciiTheme="majorHAnsi" w:hAnsiTheme="majorHAnsi" w:cstheme="majorHAnsi"/>
+                <w:color w:val="000000"/>
+                <w:sz w:val="26"/>
+                <w:szCs w:val="26"/>
+              </w:rPr>
+              <w:t>.1 :</w:t>
+            </w:r>
+            <w:proofErr w:type="gramEnd"/>
+            <w:r>
+              <w:rPr>
+                <w:rFonts w:asciiTheme="majorHAnsi" w:hAnsiTheme="majorHAnsi" w:cstheme="majorHAnsi"/>
+                <w:color w:val="000000"/>
+                <w:sz w:val="26"/>
+                <w:szCs w:val="26"/>
+              </w:rPr>
+              <w:t xml:space="preserve"> Nhân viên có thể gọi điện tư vấn, giải đáp thắc mắc khi khách hàng muốn đặt hàng trên website</w:t>
             </w:r>
           </w:p>
           <w:p>
@@ -7767,7 +8373,57 @@
           <w:rFonts w:asciiTheme="majorHAnsi" w:hAnsiTheme="majorHAnsi" w:cstheme="majorHAnsi"/>
           <w:lang w:val="en-US"/>
         </w:rPr>
-        <w:t>5 Nvu  lm j, DL lm j, đầu vào, ra, XL và KQ dự kiến</w:t>
+        <w:t xml:space="preserve">5 </w:t>
+      </w:r>
+      <w:proofErr w:type="spellStart"/>
+      <w:proofErr w:type="gramStart"/>
+      <w:r>
+        <w:rPr>
+          <w:rFonts w:asciiTheme="majorHAnsi" w:hAnsiTheme="majorHAnsi" w:cstheme="majorHAnsi"/>
+          <w:lang w:val="en-US"/>
+        </w:rPr>
+        <w:t>Nvu</w:t>
+      </w:r>
+      <w:proofErr w:type="spellEnd"/>
+      <w:r>
+        <w:rPr>
+          <w:rFonts w:asciiTheme="majorHAnsi" w:hAnsiTheme="majorHAnsi" w:cstheme="majorHAnsi"/>
+          <w:lang w:val="en-US"/>
+        </w:rPr>
+        <w:t xml:space="preserve">  </w:t>
+      </w:r>
+      <w:proofErr w:type="spellStart"/>
+      <w:r>
+        <w:rPr>
+          <w:rFonts w:asciiTheme="majorHAnsi" w:hAnsiTheme="majorHAnsi" w:cstheme="majorHAnsi"/>
+          <w:lang w:val="en-US"/>
+        </w:rPr>
+        <w:t>lm</w:t>
+      </w:r>
+      <w:proofErr w:type="spellEnd"/>
+      <w:proofErr w:type="gramEnd"/>
+      <w:r>
+        <w:rPr>
+          <w:rFonts w:asciiTheme="majorHAnsi" w:hAnsiTheme="majorHAnsi" w:cstheme="majorHAnsi"/>
+          <w:lang w:val="en-US"/>
+        </w:rPr>
+        <w:t xml:space="preserve"> j, DL </w:t>
+      </w:r>
+      <w:proofErr w:type="spellStart"/>
+      <w:r>
+        <w:rPr>
+          <w:rFonts w:asciiTheme="majorHAnsi" w:hAnsiTheme="majorHAnsi" w:cstheme="majorHAnsi"/>
+          <w:lang w:val="en-US"/>
+        </w:rPr>
+        <w:t>lm</w:t>
+      </w:r>
+      <w:proofErr w:type="spellEnd"/>
+      <w:r>
+        <w:rPr>
+          <w:rFonts w:asciiTheme="majorHAnsi" w:hAnsiTheme="majorHAnsi" w:cstheme="majorHAnsi"/>
+          <w:lang w:val="en-US"/>
+        </w:rPr>
+        <w:t xml:space="preserve"> j, đầu vào, ra, XL và KQ dự kiến</w:t>
       </w:r>
     </w:p>
     <w:p>
@@ -7811,7 +8467,7 @@
 </file>
 
 <file path=word/endnotes.xml><?xml version="1.0" encoding="utf-8"?>
-<w:endnotes xmlns:wpc="http://schemas.microsoft.com/office/word/2010/wordprocessingCanvas" xmlns:cx="http://schemas.microsoft.com/office/drawing/2014/chartex" xmlns:mc="http://schemas.openxmlformats.org/markup-compatibility/2006" xmlns:o="urn:schemas-microsoft-com:office:office" xmlns:r="http://schemas.openxmlformats.org/officeDocument/2006/relationships" xmlns:m="http://schemas.openxmlformats.org/officeDocument/2006/math" xmlns:v="urn:schemas-microsoft-com:vml" xmlns:wp14="http://schemas.microsoft.com/office/word/2010/wordprocessingDrawing" xmlns:wp="http://schemas.openxmlformats.org/drawingml/2006/wordprocessingDrawing" xmlns:w10="urn:schemas-microsoft-com:office:word" xmlns:w="http://schemas.openxmlformats.org/wordprocessingml/2006/main" xmlns:w14="http://schemas.microsoft.com/office/word/2010/wordml" xmlns:w15="http://schemas.microsoft.com/office/word/2012/wordml" xmlns:w16se="http://schemas.microsoft.com/office/word/2015/wordml/symex" xmlns:wpg="http://schemas.microsoft.com/office/word/2010/wordprocessingGroup" xmlns:wpi="http://schemas.microsoft.com/office/word/2010/wordprocessingInk" xmlns:wne="http://schemas.microsoft.com/office/word/2006/wordml" xmlns:wps="http://schemas.microsoft.com/office/word/2010/wordprocessingShape" mc:Ignorable="w14 w15 w16se wp14">
+<w:endnotes xmlns:wpc="http://schemas.microsoft.com/office/word/2010/wordprocessingCanvas" xmlns:cx="http://schemas.microsoft.com/office/drawing/2014/chartex" xmlns:cx1="http://schemas.microsoft.com/office/drawing/2015/9/8/chartex" xmlns:cx2="http://schemas.microsoft.com/office/drawing/2015/10/21/chartex" xmlns:cx3="http://schemas.microsoft.com/office/drawing/2016/5/9/chartex" xmlns:cx4="http://schemas.microsoft.com/office/drawing/2016/5/10/chartex" xmlns:cx5="http://schemas.microsoft.com/office/drawing/2016/5/11/chartex" xmlns:cx6="http://schemas.microsoft.com/office/drawing/2016/5/12/chartex" xmlns:cx7="http://schemas.microsoft.com/office/drawing/2016/5/13/chartex" xmlns:cx8="http://schemas.microsoft.com/office/drawing/2016/5/14/chartex" xmlns:mc="http://schemas.openxmlformats.org/markup-compatibility/2006" xmlns:aink="http://schemas.microsoft.com/office/drawing/2016/ink" xmlns:am3d="http://schemas.microsoft.com/office/drawing/2017/model3d" xmlns:o="urn:schemas-microsoft-com:office:office" xmlns:r="http://schemas.openxmlformats.org/officeDocument/2006/relationships" xmlns:m="http://schemas.openxmlformats.org/officeDocument/2006/math" xmlns:v="urn:schemas-microsoft-com:vml" xmlns:wp14="http://schemas.microsoft.com/office/word/2010/wordprocessingDrawing" xmlns:wp="http://schemas.openxmlformats.org/drawingml/2006/wordprocessingDrawing" xmlns:w10="urn:schemas-microsoft-com:office:word" xmlns:w="http://schemas.openxmlformats.org/wordprocessingml/2006/main" xmlns:w14="http://schemas.microsoft.com/office/word/2010/wordml" xmlns:w15="http://schemas.microsoft.com/office/word/2012/wordml" xmlns:w16cex="http://schemas.microsoft.com/office/word/2018/wordml/cex" xmlns:w16cid="http://schemas.microsoft.com/office/word/2016/wordml/cid" xmlns:w16="http://schemas.microsoft.com/office/word/2018/wordml" xmlns:w16se="http://schemas.microsoft.com/office/word/2015/wordml/symex" xmlns:wpg="http://schemas.microsoft.com/office/word/2010/wordprocessingGroup" xmlns:wpi="http://schemas.microsoft.com/office/word/2010/wordprocessingInk" xmlns:wne="http://schemas.microsoft.com/office/word/2006/wordml" xmlns:wps="http://schemas.microsoft.com/office/word/2010/wordprocessingShape" mc:Ignorable="w14 w15 w16se w16cid w16 w16cex wp14">
   <w:endnote w:type="separator" w:id="-1">
     <w:p>
       <w:pPr>
@@ -7836,7 +8492,7 @@
 </file>
 
 <file path=word/footer1.xml><?xml version="1.0" encoding="utf-8"?>
-<w:ftr xmlns:wpc="http://schemas.microsoft.com/office/word/2010/wordprocessingCanvas" xmlns:cx="http://schemas.microsoft.com/office/drawing/2014/chartex" xmlns:mc="http://schemas.openxmlformats.org/markup-compatibility/2006" xmlns:o="urn:schemas-microsoft-com:office:office" xmlns:r="http://schemas.openxmlformats.org/officeDocument/2006/relationships" xmlns:m="http://schemas.openxmlformats.org/officeDocument/2006/math" xmlns:v="urn:schemas-microsoft-com:vml" xmlns:wp14="http://schemas.microsoft.com/office/word/2010/wordprocessingDrawing" xmlns:wp="http://schemas.openxmlformats.org/drawingml/2006/wordprocessingDrawing" xmlns:w10="urn:schemas-microsoft-com:office:word" xmlns:w="http://schemas.openxmlformats.org/wordprocessingml/2006/main" xmlns:w14="http://schemas.microsoft.com/office/word/2010/wordml" xmlns:w15="http://schemas.microsoft.com/office/word/2012/wordml" xmlns:w16se="http://schemas.microsoft.com/office/word/2015/wordml/symex" xmlns:wpg="http://schemas.microsoft.com/office/word/2010/wordprocessingGroup" xmlns:wpi="http://schemas.microsoft.com/office/word/2010/wordprocessingInk" xmlns:wne="http://schemas.microsoft.com/office/word/2006/wordml" xmlns:wps="http://schemas.microsoft.com/office/word/2010/wordprocessingShape" mc:Ignorable="w14 w15 w16se wp14">
+<w:ftr xmlns:wpc="http://schemas.microsoft.com/office/word/2010/wordprocessingCanvas" xmlns:cx="http://schemas.microsoft.com/office/drawing/2014/chartex" xmlns:cx1="http://schemas.microsoft.com/office/drawing/2015/9/8/chartex" xmlns:cx2="http://schemas.microsoft.com/office/drawing/2015/10/21/chartex" xmlns:cx3="http://schemas.microsoft.com/office/drawing/2016/5/9/chartex" xmlns:cx4="http://schemas.microsoft.com/office/drawing/2016/5/10/chartex" xmlns:cx5="http://schemas.microsoft.com/office/drawing/2016/5/11/chartex" xmlns:cx6="http://schemas.microsoft.com/office/drawing/2016/5/12/chartex" xmlns:cx7="http://schemas.microsoft.com/office/drawing/2016/5/13/chartex" xmlns:cx8="http://schemas.microsoft.com/office/drawing/2016/5/14/chartex" xmlns:mc="http://schemas.openxmlformats.org/markup-compatibility/2006" xmlns:aink="http://schemas.microsoft.com/office/drawing/2016/ink" xmlns:am3d="http://schemas.microsoft.com/office/drawing/2017/model3d" xmlns:o="urn:schemas-microsoft-com:office:office" xmlns:r="http://schemas.openxmlformats.org/officeDocument/2006/relationships" xmlns:m="http://schemas.openxmlformats.org/officeDocument/2006/math" xmlns:v="urn:schemas-microsoft-com:vml" xmlns:wp14="http://schemas.microsoft.com/office/word/2010/wordprocessingDrawing" xmlns:wp="http://schemas.openxmlformats.org/drawingml/2006/wordprocessingDrawing" xmlns:w10="urn:schemas-microsoft-com:office:word" xmlns:w="http://schemas.openxmlformats.org/wordprocessingml/2006/main" xmlns:w14="http://schemas.microsoft.com/office/word/2010/wordml" xmlns:w15="http://schemas.microsoft.com/office/word/2012/wordml" xmlns:w16cex="http://schemas.microsoft.com/office/word/2018/wordml/cex" xmlns:w16cid="http://schemas.microsoft.com/office/word/2016/wordml/cid" xmlns:w16="http://schemas.microsoft.com/office/word/2018/wordml" xmlns:w16se="http://schemas.microsoft.com/office/word/2015/wordml/symex" xmlns:wpg="http://schemas.microsoft.com/office/word/2010/wordprocessingGroup" xmlns:wpi="http://schemas.microsoft.com/office/word/2010/wordprocessingInk" xmlns:wne="http://schemas.microsoft.com/office/word/2006/wordml" xmlns:wps="http://schemas.microsoft.com/office/word/2010/wordprocessingShape" mc:Ignorable="w14 w15 w16se w16cid w16 w16cex wp14">
   <w:sdt>
     <w:sdtPr>
       <w:id w:val="-33661694"/>
@@ -7889,7 +8545,7 @@
 </file>
 
 <file path=word/footnotes.xml><?xml version="1.0" encoding="utf-8"?>
-<w:footnotes xmlns:wpc="http://schemas.microsoft.com/office/word/2010/wordprocessingCanvas" xmlns:cx="http://schemas.microsoft.com/office/drawing/2014/chartex" xmlns:mc="http://schemas.openxmlformats.org/markup-compatibility/2006" xmlns:o="urn:schemas-microsoft-com:office:office" xmlns:r="http://schemas.openxmlformats.org/officeDocument/2006/relationships" xmlns:m="http://schemas.openxmlformats.org/officeDocument/2006/math" xmlns:v="urn:schemas-microsoft-com:vml" xmlns:wp14="http://schemas.microsoft.com/office/word/2010/wordprocessingDrawing" xmlns:wp="http://schemas.openxmlformats.org/drawingml/2006/wordprocessingDrawing" xmlns:w10="urn:schemas-microsoft-com:office:word" xmlns:w="http://schemas.openxmlformats.org/wordprocessingml/2006/main" xmlns:w14="http://schemas.microsoft.com/office/word/2010/wordml" xmlns:w15="http://schemas.microsoft.com/office/word/2012/wordml" xmlns:w16se="http://schemas.microsoft.com/office/word/2015/wordml/symex" xmlns:wpg="http://schemas.microsoft.com/office/word/2010/wordprocessingGroup" xmlns:wpi="http://schemas.microsoft.com/office/word/2010/wordprocessingInk" xmlns:wne="http://schemas.microsoft.com/office/word/2006/wordml" xmlns:wps="http://schemas.microsoft.com/office/word/2010/wordprocessingShape" mc:Ignorable="w14 w15 w16se wp14">
+<w:footnotes xmlns:wpc="http://schemas.microsoft.com/office/word/2010/wordprocessingCanvas" xmlns:cx="http://schemas.microsoft.com/office/drawing/2014/chartex" xmlns:cx1="http://schemas.microsoft.com/office/drawing/2015/9/8/chartex" xmlns:cx2="http://schemas.microsoft.com/office/drawing/2015/10/21/chartex" xmlns:cx3="http://schemas.microsoft.com/office/drawing/2016/5/9/chartex" xmlns:cx4="http://schemas.microsoft.com/office/drawing/2016/5/10/chartex" xmlns:cx5="http://schemas.microsoft.com/office/drawing/2016/5/11/chartex" xmlns:cx6="http://schemas.microsoft.com/office/drawing/2016/5/12/chartex" xmlns:cx7="http://schemas.microsoft.com/office/drawing/2016/5/13/chartex" xmlns:cx8="http://schemas.microsoft.com/office/drawing/2016/5/14/chartex" xmlns:mc="http://schemas.openxmlformats.org/markup-compatibility/2006" xmlns:aink="http://schemas.microsoft.com/office/drawing/2016/ink" xmlns:am3d="http://schemas.microsoft.com/office/drawing/2017/model3d" xmlns:o="urn:schemas-microsoft-com:office:office" xmlns:r="http://schemas.openxmlformats.org/officeDocument/2006/relationships" xmlns:m="http://schemas.openxmlformats.org/officeDocument/2006/math" xmlns:v="urn:schemas-microsoft-com:vml" xmlns:wp14="http://schemas.microsoft.com/office/word/2010/wordprocessingDrawing" xmlns:wp="http://schemas.openxmlformats.org/drawingml/2006/wordprocessingDrawing" xmlns:w10="urn:schemas-microsoft-com:office:word" xmlns:w="http://schemas.openxmlformats.org/wordprocessingml/2006/main" xmlns:w14="http://schemas.microsoft.com/office/word/2010/wordml" xmlns:w15="http://schemas.microsoft.com/office/word/2012/wordml" xmlns:w16cex="http://schemas.microsoft.com/office/word/2018/wordml/cex" xmlns:w16cid="http://schemas.microsoft.com/office/word/2016/wordml/cid" xmlns:w16="http://schemas.microsoft.com/office/word/2018/wordml" xmlns:w16se="http://schemas.microsoft.com/office/word/2015/wordml/symex" xmlns:wpg="http://schemas.microsoft.com/office/word/2010/wordprocessingGroup" xmlns:wpi="http://schemas.microsoft.com/office/word/2010/wordprocessingInk" xmlns:wne="http://schemas.microsoft.com/office/word/2006/wordml" xmlns:wps="http://schemas.microsoft.com/office/word/2010/wordprocessingShape" mc:Ignorable="w14 w15 w16se w16cid w16 w16cex wp14">
   <w:footnote w:type="separator" w:id="-1">
     <w:p>
       <w:pPr>
@@ -7914,7 +8570,7 @@
 </file>
 
 <file path=word/numbering.xml><?xml version="1.0" encoding="utf-8"?>
-<w:numbering xmlns:wpc="http://schemas.microsoft.com/office/word/2010/wordprocessingCanvas" xmlns:cx="http://schemas.microsoft.com/office/drawing/2014/chartex" xmlns:mc="http://schemas.openxmlformats.org/markup-compatibility/2006" xmlns:o="urn:schemas-microsoft-com:office:office" xmlns:r="http://schemas.openxmlformats.org/officeDocument/2006/relationships" xmlns:m="http://schemas.openxmlformats.org/officeDocument/2006/math" xmlns:v="urn:schemas-microsoft-com:vml" xmlns:wp14="http://schemas.microsoft.com/office/word/2010/wordprocessingDrawing" xmlns:wp="http://schemas.openxmlformats.org/drawingml/2006/wordprocessingDrawing" xmlns:w10="urn:schemas-microsoft-com:office:word" xmlns:w="http://schemas.openxmlformats.org/wordprocessingml/2006/main" xmlns:w14="http://schemas.microsoft.com/office/word/2010/wordml" xmlns:w15="http://schemas.microsoft.com/office/word/2012/wordml" xmlns:w16se="http://schemas.microsoft.com/office/word/2015/wordml/symex" xmlns:wpg="http://schemas.microsoft.com/office/word/2010/wordprocessingGroup" xmlns:wpi="http://schemas.microsoft.com/office/word/2010/wordprocessingInk" xmlns:wne="http://schemas.microsoft.com/office/word/2006/wordml" xmlns:wps="http://schemas.microsoft.com/office/word/2010/wordprocessingShape" mc:Ignorable="w14 w15 w16se wp14">
+<w:numbering xmlns:wpc="http://schemas.microsoft.com/office/word/2010/wordprocessingCanvas" xmlns:cx="http://schemas.microsoft.com/office/drawing/2014/chartex" xmlns:cx1="http://schemas.microsoft.com/office/drawing/2015/9/8/chartex" xmlns:cx2="http://schemas.microsoft.com/office/drawing/2015/10/21/chartex" xmlns:cx3="http://schemas.microsoft.com/office/drawing/2016/5/9/chartex" xmlns:cx4="http://schemas.microsoft.com/office/drawing/2016/5/10/chartex" xmlns:cx5="http://schemas.microsoft.com/office/drawing/2016/5/11/chartex" xmlns:cx6="http://schemas.microsoft.com/office/drawing/2016/5/12/chartex" xmlns:cx7="http://schemas.microsoft.com/office/drawing/2016/5/13/chartex" xmlns:cx8="http://schemas.microsoft.com/office/drawing/2016/5/14/chartex" xmlns:mc="http://schemas.openxmlformats.org/markup-compatibility/2006" xmlns:aink="http://schemas.microsoft.com/office/drawing/2016/ink" xmlns:am3d="http://schemas.microsoft.com/office/drawing/2017/model3d" xmlns:o="urn:schemas-microsoft-com:office:office" xmlns:r="http://schemas.openxmlformats.org/officeDocument/2006/relationships" xmlns:m="http://schemas.openxmlformats.org/officeDocument/2006/math" xmlns:v="urn:schemas-microsoft-com:vml" xmlns:wp14="http://schemas.microsoft.com/office/word/2010/wordprocessingDrawing" xmlns:wp="http://schemas.openxmlformats.org/drawingml/2006/wordprocessingDrawing" xmlns:w10="urn:schemas-microsoft-com:office:word" xmlns:w="http://schemas.openxmlformats.org/wordprocessingml/2006/main" xmlns:w14="http://schemas.microsoft.com/office/word/2010/wordml" xmlns:w15="http://schemas.microsoft.com/office/word/2012/wordml" xmlns:w16cex="http://schemas.microsoft.com/office/word/2018/wordml/cex" xmlns:w16cid="http://schemas.microsoft.com/office/word/2016/wordml/cid" xmlns:w16="http://schemas.microsoft.com/office/word/2018/wordml" xmlns:w16se="http://schemas.microsoft.com/office/word/2015/wordml/symex" xmlns:wpg="http://schemas.microsoft.com/office/word/2010/wordprocessingGroup" xmlns:wpi="http://schemas.microsoft.com/office/word/2010/wordprocessingInk" xmlns:wne="http://schemas.microsoft.com/office/word/2006/wordml" xmlns:wps="http://schemas.microsoft.com/office/word/2010/wordprocessingShape" mc:Ignorable="w14 w15 w16se w16cid w16 w16cex wp14">
   <w:abstractNum w:abstractNumId="0" w15:restartNumberingAfterBreak="0">
     <w:nsid w:val="014D069E"/>
     <w:multiLevelType w:val="multilevel"/>
@@ -10969,7 +11625,7 @@
 </file>
 
 <file path=word/styles.xml><?xml version="1.0" encoding="utf-8"?>
-<w:styles xmlns:mc="http://schemas.openxmlformats.org/markup-compatibility/2006" xmlns:r="http://schemas.openxmlformats.org/officeDocument/2006/relationships" xmlns:w="http://schemas.openxmlformats.org/wordprocessingml/2006/main" xmlns:w14="http://schemas.microsoft.com/office/word/2010/wordml" xmlns:w15="http://schemas.microsoft.com/office/word/2012/wordml" xmlns:w16se="http://schemas.microsoft.com/office/word/2015/wordml/symex" mc:Ignorable="w14 w15 w16se">
+<w:styles xmlns:mc="http://schemas.openxmlformats.org/markup-compatibility/2006" xmlns:r="http://schemas.openxmlformats.org/officeDocument/2006/relationships" xmlns:w="http://schemas.openxmlformats.org/wordprocessingml/2006/main" xmlns:w14="http://schemas.microsoft.com/office/word/2010/wordml" xmlns:w15="http://schemas.microsoft.com/office/word/2012/wordml" xmlns:w16cex="http://schemas.microsoft.com/office/word/2018/wordml/cex" xmlns:w16cid="http://schemas.microsoft.com/office/word/2016/wordml/cid" xmlns:w16="http://schemas.microsoft.com/office/word/2018/wordml" xmlns:w16se="http://schemas.microsoft.com/office/word/2015/wordml/symex" mc:Ignorable="w14 w15 w16se w16cid w16 w16cex">
   <w:docDefaults>
     <w:rPrDefault>
       <w:rPr>
@@ -10985,7 +11641,7 @@
       </w:pPr>
     </w:pPrDefault>
   </w:docDefaults>
-  <w:latentStyles w:defLockedState="0" w:defUIPriority="99" w:defSemiHidden="0" w:defUnhideWhenUsed="0" w:defQFormat="0" w:count="371">
+  <w:latentStyles w:defLockedState="0" w:defUIPriority="99" w:defSemiHidden="0" w:defUnhideWhenUsed="0" w:defQFormat="0" w:count="376">
     <w:lsdException w:name="Normal" w:uiPriority="0" w:qFormat="1"/>
     <w:lsdException w:name="heading 1" w:uiPriority="9" w:qFormat="1"/>
     <w:lsdException w:name="heading 2" w:semiHidden="1" w:uiPriority="9" w:unhideWhenUsed="1" w:qFormat="1"/>
@@ -11091,7 +11747,6 @@
     <w:lsdException w:name="HTML Sample" w:semiHidden="1" w:unhideWhenUsed="1"/>
     <w:lsdException w:name="HTML Typewriter" w:semiHidden="1" w:unhideWhenUsed="1"/>
     <w:lsdException w:name="HTML Variable" w:semiHidden="1" w:unhideWhenUsed="1"/>
-    <w:lsdException w:name="Normal Table" w:semiHidden="1" w:unhideWhenUsed="1"/>
     <w:lsdException w:name="annotation subject" w:semiHidden="1" w:unhideWhenUsed="1"/>
     <w:lsdException w:name="No List" w:semiHidden="1" w:unhideWhenUsed="1"/>
     <w:lsdException w:name="Outline List 1" w:semiHidden="1" w:unhideWhenUsed="1"/>
@@ -11134,11 +11789,8 @@
     <w:lsdException w:name="Table Contemporary" w:semiHidden="1" w:unhideWhenUsed="1"/>
     <w:lsdException w:name="Table Elegant" w:semiHidden="1" w:unhideWhenUsed="1"/>
     <w:lsdException w:name="Table Professional" w:semiHidden="1" w:unhideWhenUsed="1"/>
-    <w:lsdException w:name="Table Subtle 1" w:semiHidden="1" w:unhideWhenUsed="1"/>
     <w:lsdException w:name="Table Subtle 2" w:semiHidden="1" w:unhideWhenUsed="1"/>
     <w:lsdException w:name="Table Web 1" w:semiHidden="1" w:unhideWhenUsed="1"/>
-    <w:lsdException w:name="Table Web 2" w:semiHidden="1" w:unhideWhenUsed="1"/>
-    <w:lsdException w:name="Table Web 3" w:semiHidden="1" w:unhideWhenUsed="1"/>
     <w:lsdException w:name="Balloon Text" w:semiHidden="1" w:unhideWhenUsed="1"/>
     <w:lsdException w:name="Table Grid" w:uiPriority="39"/>
     <w:lsdException w:name="Table Theme" w:semiHidden="1" w:unhideWhenUsed="1"/>
@@ -11357,6 +12009,11 @@
     <w:lsdException w:name="List Table 5 Dark Accent 6" w:uiPriority="50"/>
     <w:lsdException w:name="List Table 6 Colorful Accent 6" w:uiPriority="51"/>
     <w:lsdException w:name="List Table 7 Colorful Accent 6" w:uiPriority="52"/>
+    <w:lsdException w:name="Mention" w:semiHidden="1" w:unhideWhenUsed="1"/>
+    <w:lsdException w:name="Smart Hyperlink" w:semiHidden="1" w:unhideWhenUsed="1"/>
+    <w:lsdException w:name="Hashtag" w:semiHidden="1" w:unhideWhenUsed="1"/>
+    <w:lsdException w:name="Unresolved Mention" w:semiHidden="1" w:unhideWhenUsed="1"/>
+    <w:lsdException w:name="Smart Link" w:semiHidden="1" w:unhideWhenUsed="1"/>
   </w:latentStyles>
   <w:style w:type="paragraph" w:default="1" w:styleId="Normal">
     <w:name w:val="Normal"/>

--- a/BT1-Nhom7.docx
+++ b/BT1-Nhom7.docx
@@ -670,7 +670,7 @@
     </w:p>
     <w:tbl>
       <w:tblPr>
-        <w:tblW w:w="7635" w:type="dxa"/>
+        <w:tblW w:w="9346" w:type="dxa"/>
         <w:tblBorders>
           <w:top w:val="single" w:sz="8" w:space="0" w:color="000000"/>
           <w:left w:val="single" w:sz="8" w:space="0" w:color="000000"/>
@@ -683,8 +683,8 @@
         <w:tblLook w:val="0600" w:firstRow="0" w:lastRow="0" w:firstColumn="0" w:lastColumn="0" w:noHBand="1" w:noVBand="1"/>
       </w:tblPr>
       <w:tblGrid>
-        <w:gridCol w:w="2205"/>
-        <w:gridCol w:w="5430"/>
+        <w:gridCol w:w="2967"/>
+        <w:gridCol w:w="6379"/>
       </w:tblGrid>
       <w:tr>
         <w:trPr>
@@ -692,7 +692,7 @@
         </w:trPr>
         <w:tc>
           <w:tcPr>
-            <w:tcW w:w="2205" w:type="dxa"/>
+            <w:tcW w:w="2967" w:type="dxa"/>
             <w:shd w:val="clear" w:color="auto" w:fill="auto"/>
             <w:tcMar>
               <w:top w:w="100" w:type="dxa"/>
@@ -726,7 +726,7 @@
         </w:tc>
         <w:tc>
           <w:tcPr>
-            <w:tcW w:w="5430" w:type="dxa"/>
+            <w:tcW w:w="6379" w:type="dxa"/>
             <w:shd w:val="clear" w:color="auto" w:fill="auto"/>
             <w:tcMar>
               <w:top w:w="100" w:type="dxa"/>
@@ -762,7 +762,7 @@
         </w:trPr>
         <w:tc>
           <w:tcPr>
-            <w:tcW w:w="2205" w:type="dxa"/>
+            <w:tcW w:w="2967" w:type="dxa"/>
             <w:shd w:val="clear" w:color="auto" w:fill="auto"/>
             <w:tcMar>
               <w:top w:w="100" w:type="dxa"/>
@@ -781,12 +781,21 @@
                 <w:right w:val="nil"/>
                 <w:between w:val="nil"/>
               </w:pBdr>
-            </w:pPr>
+              <w:rPr>
+                <w:lang w:val="en-US"/>
+              </w:rPr>
+            </w:pPr>
+            <w:r>
+              <w:rPr>
+                <w:lang w:val="en-US"/>
+              </w:rPr>
+              <w:t>Lê Thị Mỹ Linh</w:t>
+            </w:r>
           </w:p>
         </w:tc>
         <w:tc>
           <w:tcPr>
-            <w:tcW w:w="5430" w:type="dxa"/>
+            <w:tcW w:w="6379" w:type="dxa"/>
             <w:shd w:val="clear" w:color="auto" w:fill="auto"/>
             <w:tcMar>
               <w:top w:w="100" w:type="dxa"/>
@@ -805,7 +814,7 @@
       <w:tr>
         <w:tc>
           <w:tcPr>
-            <w:tcW w:w="2205" w:type="dxa"/>
+            <w:tcW w:w="2967" w:type="dxa"/>
             <w:shd w:val="clear" w:color="auto" w:fill="auto"/>
             <w:tcMar>
               <w:top w:w="100" w:type="dxa"/>
@@ -824,12 +833,21 @@
                 <w:right w:val="nil"/>
                 <w:between w:val="nil"/>
               </w:pBdr>
-            </w:pPr>
+              <w:rPr>
+                <w:lang w:val="en-US"/>
+              </w:rPr>
+            </w:pPr>
+            <w:r>
+              <w:rPr>
+                <w:lang w:val="en-US"/>
+              </w:rPr>
+              <w:t>Nguyễn Thị Thúy</w:t>
+            </w:r>
           </w:p>
         </w:tc>
         <w:tc>
           <w:tcPr>
-            <w:tcW w:w="5430" w:type="dxa"/>
+            <w:tcW w:w="6379" w:type="dxa"/>
             <w:shd w:val="clear" w:color="auto" w:fill="auto"/>
             <w:tcMar>
               <w:top w:w="100" w:type="dxa"/>
@@ -848,7 +866,7 @@
       <w:tr>
         <w:tc>
           <w:tcPr>
-            <w:tcW w:w="2205" w:type="dxa"/>
+            <w:tcW w:w="2967" w:type="dxa"/>
             <w:shd w:val="clear" w:color="auto" w:fill="auto"/>
             <w:tcMar>
               <w:top w:w="100" w:type="dxa"/>
@@ -867,12 +885,21 @@
                 <w:right w:val="nil"/>
                 <w:between w:val="nil"/>
               </w:pBdr>
-            </w:pPr>
+              <w:rPr>
+                <w:lang w:val="en-US"/>
+              </w:rPr>
+            </w:pPr>
+            <w:r>
+              <w:rPr>
+                <w:lang w:val="en-US"/>
+              </w:rPr>
+              <w:t>Nguyễn Đình Cương</w:t>
+            </w:r>
           </w:p>
         </w:tc>
         <w:tc>
           <w:tcPr>
-            <w:tcW w:w="5430" w:type="dxa"/>
+            <w:tcW w:w="6379" w:type="dxa"/>
             <w:shd w:val="clear" w:color="auto" w:fill="auto"/>
             <w:tcMar>
               <w:top w:w="100" w:type="dxa"/>
@@ -891,7 +918,7 @@
       <w:tr>
         <w:tc>
           <w:tcPr>
-            <w:tcW w:w="2205" w:type="dxa"/>
+            <w:tcW w:w="2967" w:type="dxa"/>
             <w:shd w:val="clear" w:color="auto" w:fill="auto"/>
             <w:tcMar>
               <w:top w:w="100" w:type="dxa"/>
@@ -910,12 +937,21 @@
                 <w:right w:val="nil"/>
                 <w:between w:val="nil"/>
               </w:pBdr>
-            </w:pPr>
+              <w:rPr>
+                <w:lang w:val="en-US"/>
+              </w:rPr>
+            </w:pPr>
+            <w:r>
+              <w:rPr>
+                <w:lang w:val="en-US"/>
+              </w:rPr>
+              <w:t>Hoàng Trung Đức</w:t>
+            </w:r>
           </w:p>
         </w:tc>
         <w:tc>
           <w:tcPr>
-            <w:tcW w:w="5430" w:type="dxa"/>
+            <w:tcW w:w="6379" w:type="dxa"/>
             <w:shd w:val="clear" w:color="auto" w:fill="auto"/>
             <w:tcMar>
               <w:top w:w="100" w:type="dxa"/>
@@ -1064,23 +1100,31 @@
         <w:ind w:left="426"/>
         <w:rPr>
           <w:rFonts w:asciiTheme="majorHAnsi" w:hAnsiTheme="majorHAnsi" w:cstheme="majorHAnsi"/>
+          <w:sz w:val="26"/>
+          <w:szCs w:val="26"/>
         </w:rPr>
       </w:pPr>
       <w:r>
         <w:rPr>
           <w:rFonts w:asciiTheme="majorHAnsi" w:hAnsiTheme="majorHAnsi" w:cstheme="majorHAnsi"/>
+          <w:sz w:val="26"/>
+          <w:szCs w:val="26"/>
         </w:rPr>
         <w:t>Là bản đặc tả yêu cầu cho ứng dụng bán quần áo</w:t>
       </w:r>
       <w:r>
         <w:rPr>
           <w:rFonts w:asciiTheme="majorHAnsi" w:hAnsiTheme="majorHAnsi" w:cstheme="majorHAnsi"/>
+          <w:sz w:val="26"/>
+          <w:szCs w:val="26"/>
         </w:rPr>
         <w:t xml:space="preserve"> </w:t>
       </w:r>
       <w:r>
         <w:rPr>
           <w:rFonts w:asciiTheme="majorHAnsi" w:hAnsiTheme="majorHAnsi" w:cstheme="majorHAnsi"/>
+          <w:sz w:val="26"/>
+          <w:szCs w:val="26"/>
           <w:lang w:val="en-US"/>
         </w:rPr>
         <w:t>thời trang</w:t>
@@ -1088,12 +1132,16 @@
       <w:r>
         <w:rPr>
           <w:rFonts w:asciiTheme="majorHAnsi" w:hAnsiTheme="majorHAnsi" w:cstheme="majorHAnsi"/>
+          <w:sz w:val="26"/>
+          <w:szCs w:val="26"/>
         </w:rPr>
         <w:t xml:space="preserve"> </w:t>
       </w:r>
       <w:r>
         <w:rPr>
           <w:rFonts w:asciiTheme="majorHAnsi" w:hAnsiTheme="majorHAnsi" w:cstheme="majorHAnsi"/>
+          <w:sz w:val="26"/>
+          <w:szCs w:val="26"/>
           <w:lang w:val="en-US"/>
         </w:rPr>
         <w:t>H&amp;M</w:t>
@@ -1101,24 +1149,32 @@
       <w:r>
         <w:rPr>
           <w:rFonts w:asciiTheme="majorHAnsi" w:hAnsiTheme="majorHAnsi" w:cstheme="majorHAnsi"/>
+          <w:sz w:val="26"/>
+          <w:szCs w:val="26"/>
         </w:rPr>
         <w:t xml:space="preserve"> </w:t>
       </w:r>
       <w:r>
         <w:rPr>
           <w:rFonts w:asciiTheme="majorHAnsi" w:hAnsiTheme="majorHAnsi" w:cstheme="majorHAnsi"/>
+          <w:sz w:val="26"/>
+          <w:szCs w:val="26"/>
         </w:rPr>
         <w:t>.T</w:t>
       </w:r>
       <w:r>
         <w:rPr>
           <w:rFonts w:asciiTheme="majorHAnsi" w:hAnsiTheme="majorHAnsi" w:cstheme="majorHAnsi"/>
+          <w:sz w:val="26"/>
+          <w:szCs w:val="26"/>
         </w:rPr>
         <w:t xml:space="preserve">ài liệu này </w:t>
       </w:r>
       <w:r>
         <w:rPr>
           <w:rFonts w:asciiTheme="majorHAnsi" w:hAnsiTheme="majorHAnsi" w:cstheme="majorHAnsi"/>
+          <w:sz w:val="26"/>
+          <w:szCs w:val="26"/>
         </w:rPr>
         <w:t>thể hiện các yêu cầu chức năng, phi chức năng, các ràng buộc của hệ thống.</w:t>
       </w:r>
@@ -1175,8 +1231,8 @@
         <w:rPr>
           <w:rFonts w:asciiTheme="majorHAnsi" w:hAnsiTheme="majorHAnsi" w:cstheme="majorHAnsi"/>
           <w:b/>
-          <w:sz w:val="28"/>
-          <w:szCs w:val="28"/>
+          <w:sz w:val="26"/>
+          <w:szCs w:val="26"/>
           <w:lang w:val="en-US"/>
         </w:rPr>
       </w:pPr>
@@ -1189,6 +1245,8 @@
       <w:r>
         <w:rPr>
           <w:rFonts w:asciiTheme="majorHAnsi" w:hAnsiTheme="majorHAnsi" w:cstheme="majorHAnsi"/>
+          <w:sz w:val="26"/>
+          <w:szCs w:val="26"/>
         </w:rPr>
         <w:t>Xây dựng bản đặc tả yêu cầu cho website bán quần áo thời trang H&amp;M. Hệ thống website cho phép người dùng tìm kiếm sản phẩm, xem sản phẩm, mua, bình luận về sản phẩm và thanh toán khi mua hàng. Nhân viên cửa hàng có thể thêm, sửa, xóa các sản phẩm trên website, thống kê doanh thu cửa hàng, số lượng hàng tồn, quản lý bên liên kết vận chuyển. Người dùng có thể đăng nhập, đăng ký website.</w:t>
       </w:r>
@@ -1239,6 +1297,8 @@
         <w:rPr>
           <w:rFonts w:cstheme="majorHAnsi"/>
           <w:color w:val="auto"/>
+          <w:sz w:val="26"/>
+          <w:szCs w:val="26"/>
         </w:rPr>
       </w:pPr>
       <w:bookmarkStart w:id="5" w:name="_Toc77967302"/>
@@ -1246,6 +1306,8 @@
         <w:rPr>
           <w:rFonts w:cstheme="majorHAnsi"/>
           <w:color w:val="auto"/>
+          <w:sz w:val="26"/>
+          <w:szCs w:val="26"/>
         </w:rPr>
         <w:t>1.3.1. Công cụ sử dụng</w:t>
       </w:r>
@@ -1254,6 +1316,8 @@
         <w:rPr>
           <w:rFonts w:cstheme="majorHAnsi"/>
           <w:color w:val="auto"/>
+          <w:sz w:val="26"/>
+          <w:szCs w:val="26"/>
         </w:rPr>
         <w:t xml:space="preserve"> </w:t>
       </w:r>
@@ -1269,29 +1333,39 @@
         <w:jc w:val="both"/>
         <w:rPr>
           <w:rFonts w:asciiTheme="majorHAnsi" w:hAnsiTheme="majorHAnsi" w:cstheme="majorHAnsi"/>
+          <w:sz w:val="26"/>
+          <w:szCs w:val="26"/>
         </w:rPr>
       </w:pPr>
       <w:r>
         <w:rPr>
           <w:rFonts w:asciiTheme="majorHAnsi" w:hAnsiTheme="majorHAnsi" w:cstheme="majorHAnsi"/>
+          <w:sz w:val="26"/>
+          <w:szCs w:val="26"/>
         </w:rPr>
         <w:t>MS w</w:t>
       </w:r>
       <w:r>
         <w:rPr>
           <w:rFonts w:asciiTheme="majorHAnsi" w:hAnsiTheme="majorHAnsi" w:cstheme="majorHAnsi"/>
+          <w:sz w:val="26"/>
+          <w:szCs w:val="26"/>
         </w:rPr>
         <w:t xml:space="preserve">ord, </w:t>
       </w:r>
       <w:r>
         <w:rPr>
           <w:rFonts w:asciiTheme="majorHAnsi" w:hAnsiTheme="majorHAnsi" w:cstheme="majorHAnsi"/>
+          <w:sz w:val="26"/>
+          <w:szCs w:val="26"/>
         </w:rPr>
         <w:t xml:space="preserve">gg doc, </w:t>
       </w:r>
       <w:r>
         <w:rPr>
           <w:rFonts w:asciiTheme="majorHAnsi" w:hAnsiTheme="majorHAnsi" w:cstheme="majorHAnsi"/>
+          <w:sz w:val="26"/>
+          <w:szCs w:val="26"/>
           <w:lang w:val="en-US"/>
         </w:rPr>
         <w:t>github</w:t>
@@ -1299,6 +1373,8 @@
       <w:r>
         <w:rPr>
           <w:rFonts w:asciiTheme="majorHAnsi" w:hAnsiTheme="majorHAnsi" w:cstheme="majorHAnsi"/>
+          <w:sz w:val="26"/>
+          <w:szCs w:val="26"/>
         </w:rPr>
         <w:t>, Diagram.</w:t>
       </w:r>
@@ -1310,6 +1386,8 @@
         <w:rPr>
           <w:rFonts w:cstheme="majorHAnsi"/>
           <w:color w:val="auto"/>
+          <w:sz w:val="26"/>
+          <w:szCs w:val="26"/>
         </w:rPr>
       </w:pPr>
       <w:bookmarkStart w:id="6" w:name="_3rdcrjn" w:colFirst="0" w:colLast="0"/>
@@ -1319,6 +1397,8 @@
         <w:rPr>
           <w:rFonts w:cstheme="majorHAnsi"/>
           <w:color w:val="auto"/>
+          <w:sz w:val="26"/>
+          <w:szCs w:val="26"/>
         </w:rPr>
         <w:t>1.3.2. Các kiểu yêu cầu</w:t>
       </w:r>
@@ -1327,6 +1407,8 @@
         <w:rPr>
           <w:rFonts w:cstheme="majorHAnsi"/>
           <w:color w:val="auto"/>
+          <w:sz w:val="26"/>
+          <w:szCs w:val="26"/>
         </w:rPr>
         <w:t xml:space="preserve"> </w:t>
       </w:r>
@@ -1342,11 +1424,15 @@
         <w:jc w:val="both"/>
         <w:rPr>
           <w:rFonts w:asciiTheme="majorHAnsi" w:hAnsiTheme="majorHAnsi" w:cstheme="majorHAnsi"/>
+          <w:sz w:val="26"/>
+          <w:szCs w:val="26"/>
         </w:rPr>
       </w:pPr>
       <w:r>
         <w:rPr>
           <w:rFonts w:asciiTheme="majorHAnsi" w:hAnsiTheme="majorHAnsi" w:cstheme="majorHAnsi"/>
+          <w:sz w:val="26"/>
+          <w:szCs w:val="26"/>
         </w:rPr>
         <w:t>Các yêu cầu Stakeholder (STRQ)</w:t>
       </w:r>
@@ -1362,11 +1448,15 @@
         <w:jc w:val="both"/>
         <w:rPr>
           <w:rFonts w:asciiTheme="majorHAnsi" w:hAnsiTheme="majorHAnsi" w:cstheme="majorHAnsi"/>
+          <w:sz w:val="26"/>
+          <w:szCs w:val="26"/>
         </w:rPr>
       </w:pPr>
       <w:r>
         <w:rPr>
           <w:rFonts w:asciiTheme="majorHAnsi" w:hAnsiTheme="majorHAnsi" w:cstheme="majorHAnsi"/>
+          <w:sz w:val="26"/>
+          <w:szCs w:val="26"/>
         </w:rPr>
         <w:t>Các đặc trưng (FEAT)</w:t>
       </w:r>
@@ -1382,11 +1472,15 @@
         <w:jc w:val="both"/>
         <w:rPr>
           <w:rFonts w:asciiTheme="majorHAnsi" w:hAnsiTheme="majorHAnsi" w:cstheme="majorHAnsi"/>
+          <w:sz w:val="26"/>
+          <w:szCs w:val="26"/>
         </w:rPr>
       </w:pPr>
       <w:r>
         <w:rPr>
           <w:rFonts w:asciiTheme="majorHAnsi" w:hAnsiTheme="majorHAnsi" w:cstheme="majorHAnsi"/>
+          <w:sz w:val="26"/>
+          <w:szCs w:val="26"/>
         </w:rPr>
         <w:t>Các Use Case (UC)</w:t>
       </w:r>
@@ -1402,6 +1496,8 @@
         <w:jc w:val="both"/>
         <w:rPr>
           <w:rFonts w:asciiTheme="majorHAnsi" w:hAnsiTheme="majorHAnsi" w:cstheme="majorHAnsi"/>
+          <w:sz w:val="26"/>
+          <w:szCs w:val="26"/>
         </w:rPr>
       </w:pPr>
       <w:bookmarkStart w:id="8" w:name="_26in1rg" w:colFirst="0" w:colLast="0"/>
@@ -1409,6 +1505,8 @@
       <w:r>
         <w:rPr>
           <w:rFonts w:asciiTheme="majorHAnsi" w:hAnsiTheme="majorHAnsi" w:cstheme="majorHAnsi"/>
+          <w:sz w:val="26"/>
+          <w:szCs w:val="26"/>
         </w:rPr>
         <w:t>Các yêu cầu bổ sung (SUPL)</w:t>
       </w:r>
@@ -1451,17 +1549,24 @@
         <w:jc w:val="both"/>
         <w:rPr>
           <w:rFonts w:asciiTheme="majorHAnsi" w:hAnsiTheme="majorHAnsi" w:cstheme="majorHAnsi"/>
+          <w:sz w:val="26"/>
+          <w:szCs w:val="26"/>
         </w:rPr>
       </w:pPr>
       <w:r>
         <w:rPr>
           <w:rFonts w:asciiTheme="majorHAnsi" w:hAnsiTheme="majorHAnsi" w:cstheme="majorHAnsi"/>
-        </w:rPr>
+          <w:sz w:val="26"/>
+          <w:szCs w:val="26"/>
+        </w:rPr>
+        <w:lastRenderedPageBreak/>
         <w:t xml:space="preserve">Khách hàng: Chủ cửa hàng </w:t>
       </w:r>
       <w:r>
         <w:rPr>
           <w:rFonts w:asciiTheme="majorHAnsi" w:hAnsiTheme="majorHAnsi" w:cstheme="majorHAnsi"/>
+          <w:sz w:val="26"/>
+          <w:szCs w:val="26"/>
           <w:lang w:val="en-US"/>
         </w:rPr>
         <w:t>quần áo thời trang H&amp;M</w:t>
@@ -1478,18 +1583,23 @@
         <w:jc w:val="both"/>
         <w:rPr>
           <w:rFonts w:asciiTheme="majorHAnsi" w:hAnsiTheme="majorHAnsi" w:cstheme="majorHAnsi"/>
+          <w:sz w:val="26"/>
+          <w:szCs w:val="26"/>
         </w:rPr>
       </w:pPr>
       <w:r>
         <w:rPr>
           <w:rFonts w:asciiTheme="majorHAnsi" w:hAnsiTheme="majorHAnsi" w:cstheme="majorHAnsi"/>
-        </w:rPr>
-        <w:lastRenderedPageBreak/>
+          <w:sz w:val="26"/>
+          <w:szCs w:val="26"/>
+        </w:rPr>
         <w:t>Người dùng cuối: Những người trực tiếp sử dụng website</w:t>
       </w:r>
       <w:r>
         <w:rPr>
           <w:rFonts w:asciiTheme="majorHAnsi" w:hAnsiTheme="majorHAnsi" w:cstheme="majorHAnsi"/>
+          <w:sz w:val="26"/>
+          <w:szCs w:val="26"/>
         </w:rPr>
         <w:t>, Nhân viên</w:t>
       </w:r>
@@ -1505,23 +1615,31 @@
         <w:jc w:val="both"/>
         <w:rPr>
           <w:rFonts w:asciiTheme="majorHAnsi" w:hAnsiTheme="majorHAnsi" w:cstheme="majorHAnsi"/>
+          <w:sz w:val="26"/>
+          <w:szCs w:val="26"/>
         </w:rPr>
       </w:pPr>
       <w:r>
         <w:rPr>
           <w:rFonts w:asciiTheme="majorHAnsi" w:hAnsiTheme="majorHAnsi" w:cstheme="majorHAnsi"/>
+          <w:sz w:val="26"/>
+          <w:szCs w:val="26"/>
         </w:rPr>
         <w:t>Người</w:t>
       </w:r>
       <w:r>
         <w:rPr>
           <w:rFonts w:asciiTheme="majorHAnsi" w:hAnsiTheme="majorHAnsi" w:cstheme="majorHAnsi"/>
+          <w:sz w:val="26"/>
+          <w:szCs w:val="26"/>
         </w:rPr>
         <w:t xml:space="preserve"> bả</w:t>
       </w:r>
       <w:r>
         <w:rPr>
           <w:rFonts w:asciiTheme="majorHAnsi" w:hAnsiTheme="majorHAnsi" w:cstheme="majorHAnsi"/>
+          <w:sz w:val="26"/>
+          <w:szCs w:val="26"/>
         </w:rPr>
         <w:t xml:space="preserve">o trì: </w:t>
       </w:r>
@@ -1537,17 +1655,23 @@
         <w:jc w:val="both"/>
         <w:rPr>
           <w:rFonts w:asciiTheme="majorHAnsi" w:hAnsiTheme="majorHAnsi" w:cstheme="majorHAnsi"/>
+          <w:sz w:val="26"/>
+          <w:szCs w:val="26"/>
         </w:rPr>
       </w:pPr>
       <w:r>
         <w:rPr>
           <w:rFonts w:asciiTheme="majorHAnsi" w:hAnsiTheme="majorHAnsi" w:cstheme="majorHAnsi"/>
+          <w:sz w:val="26"/>
+          <w:szCs w:val="26"/>
         </w:rPr>
         <w:t xml:space="preserve">Người </w:t>
       </w:r>
       <w:r>
         <w:rPr>
           <w:rFonts w:asciiTheme="majorHAnsi" w:hAnsiTheme="majorHAnsi" w:cstheme="majorHAnsi"/>
+          <w:sz w:val="26"/>
+          <w:szCs w:val="26"/>
         </w:rPr>
         <w:t>kiểm thử</w:t>
       </w:r>
@@ -1563,11 +1687,15 @@
         <w:jc w:val="both"/>
         <w:rPr>
           <w:rFonts w:asciiTheme="majorHAnsi" w:hAnsiTheme="majorHAnsi" w:cstheme="majorHAnsi"/>
+          <w:sz w:val="26"/>
+          <w:szCs w:val="26"/>
         </w:rPr>
       </w:pPr>
       <w:r>
         <w:rPr>
           <w:rFonts w:asciiTheme="majorHAnsi" w:hAnsiTheme="majorHAnsi" w:cstheme="majorHAnsi"/>
+          <w:sz w:val="26"/>
+          <w:szCs w:val="26"/>
         </w:rPr>
         <w:t xml:space="preserve">Người đảm bảo chất lượng: </w:t>
       </w:r>
@@ -1583,11 +1711,15 @@
         <w:jc w:val="both"/>
         <w:rPr>
           <w:rFonts w:asciiTheme="majorHAnsi" w:hAnsiTheme="majorHAnsi" w:cstheme="majorHAnsi"/>
+          <w:sz w:val="26"/>
+          <w:szCs w:val="26"/>
         </w:rPr>
       </w:pPr>
       <w:r>
         <w:rPr>
           <w:rFonts w:asciiTheme="majorHAnsi" w:hAnsiTheme="majorHAnsi" w:cstheme="majorHAnsi"/>
+          <w:sz w:val="26"/>
+          <w:szCs w:val="26"/>
         </w:rPr>
         <w:t>Người quản lý</w:t>
       </w:r>
@@ -1603,11 +1735,15 @@
         <w:jc w:val="both"/>
         <w:rPr>
           <w:rFonts w:asciiTheme="majorHAnsi" w:hAnsiTheme="majorHAnsi" w:cstheme="majorHAnsi"/>
+          <w:sz w:val="26"/>
+          <w:szCs w:val="26"/>
         </w:rPr>
       </w:pPr>
       <w:r>
         <w:rPr>
           <w:rFonts w:asciiTheme="majorHAnsi" w:hAnsiTheme="majorHAnsi" w:cstheme="majorHAnsi"/>
+          <w:sz w:val="26"/>
+          <w:szCs w:val="26"/>
         </w:rPr>
         <w:t xml:space="preserve">Nhóm lập trình </w:t>
       </w:r>
@@ -1623,17 +1759,23 @@
         <w:jc w:val="both"/>
         <w:rPr>
           <w:rFonts w:asciiTheme="majorHAnsi" w:hAnsiTheme="majorHAnsi" w:cstheme="majorHAnsi"/>
+          <w:sz w:val="26"/>
+          <w:szCs w:val="26"/>
         </w:rPr>
       </w:pPr>
       <w:r>
         <w:rPr>
           <w:rFonts w:asciiTheme="majorHAnsi" w:hAnsiTheme="majorHAnsi" w:cstheme="majorHAnsi"/>
+          <w:sz w:val="26"/>
+          <w:szCs w:val="26"/>
         </w:rPr>
         <w:t>Người quản trị</w:t>
       </w:r>
       <w:r>
         <w:rPr>
           <w:rFonts w:asciiTheme="majorHAnsi" w:hAnsiTheme="majorHAnsi" w:cstheme="majorHAnsi"/>
+          <w:sz w:val="26"/>
+          <w:szCs w:val="26"/>
         </w:rPr>
         <w:t xml:space="preserve"> CSDL</w:t>
       </w:r>
@@ -1649,11 +1791,15 @@
         <w:jc w:val="both"/>
         <w:rPr>
           <w:rFonts w:asciiTheme="majorHAnsi" w:hAnsiTheme="majorHAnsi" w:cstheme="majorHAnsi"/>
+          <w:sz w:val="26"/>
+          <w:szCs w:val="26"/>
         </w:rPr>
       </w:pPr>
       <w:r>
         <w:rPr>
           <w:rFonts w:asciiTheme="majorHAnsi" w:hAnsiTheme="majorHAnsi" w:cstheme="majorHAnsi"/>
+          <w:sz w:val="26"/>
+          <w:szCs w:val="26"/>
           <w:lang w:val="en-US"/>
         </w:rPr>
         <w:t>Người tiếp thị</w:t>
@@ -1700,8 +1846,8 @@
     </w:p>
     <w:tbl>
       <w:tblPr>
-        <w:tblW w:w="9450" w:type="dxa"/>
-        <w:tblInd w:w="-110" w:type="dxa"/>
+        <w:tblW w:w="9356" w:type="dxa"/>
+        <w:tblInd w:w="132" w:type="dxa"/>
         <w:tblBorders>
           <w:top w:val="single" w:sz="8" w:space="0" w:color="000000"/>
           <w:left w:val="single" w:sz="8" w:space="0" w:color="000000"/>
@@ -1714,10 +1860,10 @@
         <w:tblLook w:val="0600" w:firstRow="0" w:lastRow="0" w:firstColumn="0" w:lastColumn="0" w:noHBand="1" w:noVBand="1"/>
       </w:tblPr>
       <w:tblGrid>
-        <w:gridCol w:w="975"/>
-        <w:gridCol w:w="2085"/>
+        <w:gridCol w:w="1418"/>
+        <w:gridCol w:w="1400"/>
         <w:gridCol w:w="2430"/>
-        <w:gridCol w:w="3960"/>
+        <w:gridCol w:w="4108"/>
       </w:tblGrid>
       <w:tr>
         <w:trPr>
@@ -1725,7 +1871,7 @@
         </w:trPr>
         <w:tc>
           <w:tcPr>
-            <w:tcW w:w="975" w:type="dxa"/>
+            <w:tcW w:w="1418" w:type="dxa"/>
             <w:shd w:val="clear" w:color="auto" w:fill="auto"/>
             <w:tcMar>
               <w:top w:w="100" w:type="dxa"/>
@@ -1754,7 +1900,7 @@
         </w:tc>
         <w:tc>
           <w:tcPr>
-            <w:tcW w:w="2085" w:type="dxa"/>
+            <w:tcW w:w="1400" w:type="dxa"/>
             <w:shd w:val="clear" w:color="auto" w:fill="auto"/>
             <w:tcMar>
               <w:top w:w="100" w:type="dxa"/>
@@ -1812,7 +1958,7 @@
         </w:tc>
         <w:tc>
           <w:tcPr>
-            <w:tcW w:w="3960" w:type="dxa"/>
+            <w:tcW w:w="4108" w:type="dxa"/>
             <w:shd w:val="clear" w:color="auto" w:fill="auto"/>
             <w:tcMar>
               <w:top w:w="100" w:type="dxa"/>
@@ -1846,7 +1992,7 @@
         </w:trPr>
         <w:tc>
           <w:tcPr>
-            <w:tcW w:w="975" w:type="dxa"/>
+            <w:tcW w:w="1418" w:type="dxa"/>
             <w:shd w:val="clear" w:color="auto" w:fill="auto"/>
             <w:tcMar>
               <w:top w:w="100" w:type="dxa"/>
@@ -1861,11 +2007,15 @@
               <w:jc w:val="center"/>
               <w:rPr>
                 <w:rFonts w:asciiTheme="majorHAnsi" w:hAnsiTheme="majorHAnsi" w:cstheme="majorHAnsi"/>
-              </w:rPr>
-            </w:pPr>
-            <w:r>
-              <w:rPr>
-                <w:rFonts w:asciiTheme="majorHAnsi" w:hAnsiTheme="majorHAnsi" w:cstheme="majorHAnsi"/>
+                <w:sz w:val="26"/>
+                <w:szCs w:val="26"/>
+              </w:rPr>
+            </w:pPr>
+            <w:r>
+              <w:rPr>
+                <w:rFonts w:asciiTheme="majorHAnsi" w:hAnsiTheme="majorHAnsi" w:cstheme="majorHAnsi"/>
+                <w:sz w:val="26"/>
+                <w:szCs w:val="26"/>
               </w:rPr>
               <w:t>1</w:t>
             </w:r>
@@ -1873,7 +2023,7 @@
         </w:tc>
         <w:tc>
           <w:tcPr>
-            <w:tcW w:w="2085" w:type="dxa"/>
+            <w:tcW w:w="1400" w:type="dxa"/>
             <w:shd w:val="clear" w:color="auto" w:fill="auto"/>
             <w:tcMar>
               <w:top w:w="100" w:type="dxa"/>
@@ -1887,12 +2037,16 @@
               <w:widowControl w:val="0"/>
               <w:rPr>
                 <w:rFonts w:asciiTheme="majorHAnsi" w:hAnsiTheme="majorHAnsi" w:cstheme="majorHAnsi"/>
-                <w:lang w:val="en-US"/>
-              </w:rPr>
-            </w:pPr>
-            <w:r>
-              <w:rPr>
-                <w:rFonts w:asciiTheme="majorHAnsi" w:hAnsiTheme="majorHAnsi" w:cstheme="majorHAnsi"/>
+                <w:sz w:val="26"/>
+                <w:szCs w:val="26"/>
+                <w:lang w:val="en-US"/>
+              </w:rPr>
+            </w:pPr>
+            <w:r>
+              <w:rPr>
+                <w:rFonts w:asciiTheme="majorHAnsi" w:hAnsiTheme="majorHAnsi" w:cstheme="majorHAnsi"/>
+                <w:sz w:val="26"/>
+                <w:szCs w:val="26"/>
                 <w:lang w:val="en-US"/>
               </w:rPr>
               <w:t>Khách Hàng</w:t>
@@ -1915,12 +2069,16 @@
               <w:widowControl w:val="0"/>
               <w:rPr>
                 <w:rFonts w:asciiTheme="majorHAnsi" w:hAnsiTheme="majorHAnsi" w:cstheme="majorHAnsi"/>
-                <w:lang w:val="en-US"/>
-              </w:rPr>
-            </w:pPr>
-            <w:r>
-              <w:rPr>
-                <w:rFonts w:asciiTheme="majorHAnsi" w:hAnsiTheme="majorHAnsi" w:cstheme="majorHAnsi"/>
+                <w:sz w:val="26"/>
+                <w:szCs w:val="26"/>
+                <w:lang w:val="en-US"/>
+              </w:rPr>
+            </w:pPr>
+            <w:r>
+              <w:rPr>
+                <w:rFonts w:asciiTheme="majorHAnsi" w:hAnsiTheme="majorHAnsi" w:cstheme="majorHAnsi"/>
+                <w:sz w:val="26"/>
+                <w:szCs w:val="26"/>
                 <w:lang w:val="en-US"/>
               </w:rPr>
               <w:t>Lê Thị Mỹ Linh</w:t>
@@ -1929,7 +2087,7 @@
         </w:tc>
         <w:tc>
           <w:tcPr>
-            <w:tcW w:w="3960" w:type="dxa"/>
+            <w:tcW w:w="4108" w:type="dxa"/>
             <w:shd w:val="clear" w:color="auto" w:fill="auto"/>
             <w:tcMar>
               <w:top w:w="100" w:type="dxa"/>
@@ -1943,12 +2101,16 @@
               <w:widowControl w:val="0"/>
               <w:rPr>
                 <w:rFonts w:asciiTheme="majorHAnsi" w:hAnsiTheme="majorHAnsi" w:cstheme="majorHAnsi"/>
-                <w:lang w:val="en-US"/>
-              </w:rPr>
-            </w:pPr>
-            <w:r>
-              <w:rPr>
-                <w:rFonts w:asciiTheme="majorHAnsi" w:hAnsiTheme="majorHAnsi" w:cstheme="majorHAnsi"/>
+                <w:sz w:val="26"/>
+                <w:szCs w:val="26"/>
+                <w:lang w:val="en-US"/>
+              </w:rPr>
+            </w:pPr>
+            <w:r>
+              <w:rPr>
+                <w:rFonts w:asciiTheme="majorHAnsi" w:hAnsiTheme="majorHAnsi" w:cstheme="majorHAnsi"/>
+                <w:sz w:val="26"/>
+                <w:szCs w:val="26"/>
                 <w:lang w:val="en-US"/>
               </w:rPr>
               <w:t>Email: linhmy.pui@gmail.com</w:t>
@@ -1959,7 +2121,7 @@
       <w:tr>
         <w:tc>
           <w:tcPr>
-            <w:tcW w:w="975" w:type="dxa"/>
+            <w:tcW w:w="1418" w:type="dxa"/>
             <w:shd w:val="clear" w:color="auto" w:fill="auto"/>
             <w:tcMar>
               <w:top w:w="100" w:type="dxa"/>
@@ -1974,11 +2136,15 @@
               <w:jc w:val="center"/>
               <w:rPr>
                 <w:rFonts w:asciiTheme="majorHAnsi" w:hAnsiTheme="majorHAnsi" w:cstheme="majorHAnsi"/>
-              </w:rPr>
-            </w:pPr>
-            <w:r>
-              <w:rPr>
-                <w:rFonts w:asciiTheme="majorHAnsi" w:hAnsiTheme="majorHAnsi" w:cstheme="majorHAnsi"/>
+                <w:sz w:val="26"/>
+                <w:szCs w:val="26"/>
+              </w:rPr>
+            </w:pPr>
+            <w:r>
+              <w:rPr>
+                <w:rFonts w:asciiTheme="majorHAnsi" w:hAnsiTheme="majorHAnsi" w:cstheme="majorHAnsi"/>
+                <w:sz w:val="26"/>
+                <w:szCs w:val="26"/>
               </w:rPr>
               <w:t>2</w:t>
             </w:r>
@@ -1986,7 +2152,7 @@
         </w:tc>
         <w:tc>
           <w:tcPr>
-            <w:tcW w:w="2085" w:type="dxa"/>
+            <w:tcW w:w="1400" w:type="dxa"/>
             <w:shd w:val="clear" w:color="auto" w:fill="auto"/>
             <w:tcMar>
               <w:top w:w="100" w:type="dxa"/>
@@ -2000,12 +2166,16 @@
               <w:widowControl w:val="0"/>
               <w:rPr>
                 <w:rFonts w:asciiTheme="majorHAnsi" w:hAnsiTheme="majorHAnsi" w:cstheme="majorHAnsi"/>
-              </w:rPr>
-            </w:pPr>
-            <w:r>
-              <w:rPr>
-                <w:rFonts w:asciiTheme="majorHAnsi" w:hAnsiTheme="majorHAnsi" w:cstheme="majorHAnsi"/>
-                <w:color w:val="000000"/>
+                <w:sz w:val="26"/>
+                <w:szCs w:val="26"/>
+              </w:rPr>
+            </w:pPr>
+            <w:r>
+              <w:rPr>
+                <w:rFonts w:asciiTheme="majorHAnsi" w:hAnsiTheme="majorHAnsi" w:cstheme="majorHAnsi"/>
+                <w:color w:val="000000"/>
+                <w:sz w:val="26"/>
+                <w:szCs w:val="26"/>
               </w:rPr>
               <w:t> Người kiểm thử</w:t>
             </w:r>
@@ -2027,12 +2197,16 @@
               <w:widowControl w:val="0"/>
               <w:rPr>
                 <w:rFonts w:asciiTheme="majorHAnsi" w:hAnsiTheme="majorHAnsi" w:cstheme="majorHAnsi"/>
-                <w:lang w:val="en-US"/>
-              </w:rPr>
-            </w:pPr>
-            <w:r>
-              <w:rPr>
-                <w:rFonts w:asciiTheme="majorHAnsi" w:hAnsiTheme="majorHAnsi" w:cstheme="majorHAnsi"/>
+                <w:sz w:val="26"/>
+                <w:szCs w:val="26"/>
+                <w:lang w:val="en-US"/>
+              </w:rPr>
+            </w:pPr>
+            <w:r>
+              <w:rPr>
+                <w:rFonts w:asciiTheme="majorHAnsi" w:hAnsiTheme="majorHAnsi" w:cstheme="majorHAnsi"/>
+                <w:sz w:val="26"/>
+                <w:szCs w:val="26"/>
                 <w:lang w:val="en-US"/>
               </w:rPr>
               <w:t>Nguyễn Thị Thúy</w:t>
@@ -2041,7 +2215,7 @@
         </w:tc>
         <w:tc>
           <w:tcPr>
-            <w:tcW w:w="3960" w:type="dxa"/>
+            <w:tcW w:w="4108" w:type="dxa"/>
             <w:shd w:val="clear" w:color="auto" w:fill="auto"/>
             <w:tcMar>
               <w:top w:w="100" w:type="dxa"/>
@@ -2055,6 +2229,8 @@
               <w:widowControl w:val="0"/>
               <w:rPr>
                 <w:rFonts w:asciiTheme="majorHAnsi" w:hAnsiTheme="majorHAnsi" w:cstheme="majorHAnsi"/>
+                <w:sz w:val="26"/>
+                <w:szCs w:val="26"/>
               </w:rPr>
             </w:pPr>
           </w:p>
@@ -2066,7 +2242,7 @@
         </w:trPr>
         <w:tc>
           <w:tcPr>
-            <w:tcW w:w="975" w:type="dxa"/>
+            <w:tcW w:w="1418" w:type="dxa"/>
             <w:shd w:val="clear" w:color="auto" w:fill="auto"/>
             <w:tcMar>
               <w:top w:w="100" w:type="dxa"/>
@@ -2081,11 +2257,15 @@
               <w:jc w:val="center"/>
               <w:rPr>
                 <w:rFonts w:asciiTheme="majorHAnsi" w:hAnsiTheme="majorHAnsi" w:cstheme="majorHAnsi"/>
-              </w:rPr>
-            </w:pPr>
-            <w:r>
-              <w:rPr>
-                <w:rFonts w:asciiTheme="majorHAnsi" w:hAnsiTheme="majorHAnsi" w:cstheme="majorHAnsi"/>
+                <w:sz w:val="26"/>
+                <w:szCs w:val="26"/>
+              </w:rPr>
+            </w:pPr>
+            <w:r>
+              <w:rPr>
+                <w:rFonts w:asciiTheme="majorHAnsi" w:hAnsiTheme="majorHAnsi" w:cstheme="majorHAnsi"/>
+                <w:sz w:val="26"/>
+                <w:szCs w:val="26"/>
               </w:rPr>
               <w:t>3</w:t>
             </w:r>
@@ -2093,7 +2273,7 @@
         </w:tc>
         <w:tc>
           <w:tcPr>
-            <w:tcW w:w="2085" w:type="dxa"/>
+            <w:tcW w:w="1400" w:type="dxa"/>
             <w:shd w:val="clear" w:color="auto" w:fill="auto"/>
             <w:tcMar>
               <w:top w:w="100" w:type="dxa"/>
@@ -2107,11 +2287,15 @@
               <w:widowControl w:val="0"/>
               <w:rPr>
                 <w:rFonts w:asciiTheme="majorHAnsi" w:hAnsiTheme="majorHAnsi" w:cstheme="majorHAnsi"/>
-              </w:rPr>
-            </w:pPr>
-            <w:r>
-              <w:rPr>
-                <w:rFonts w:asciiTheme="majorHAnsi" w:hAnsiTheme="majorHAnsi" w:cstheme="majorHAnsi"/>
+                <w:sz w:val="26"/>
+                <w:szCs w:val="26"/>
+              </w:rPr>
+            </w:pPr>
+            <w:r>
+              <w:rPr>
+                <w:rFonts w:asciiTheme="majorHAnsi" w:hAnsiTheme="majorHAnsi" w:cstheme="majorHAnsi"/>
+                <w:sz w:val="26"/>
+                <w:szCs w:val="26"/>
                 <w:lang w:val="en-US"/>
               </w:rPr>
               <w:t>Khách Hàng</w:t>
@@ -2134,12 +2318,16 @@
               <w:widowControl w:val="0"/>
               <w:rPr>
                 <w:rFonts w:asciiTheme="majorHAnsi" w:hAnsiTheme="majorHAnsi" w:cstheme="majorHAnsi"/>
-                <w:lang w:val="en-US"/>
-              </w:rPr>
-            </w:pPr>
-            <w:r>
-              <w:rPr>
-                <w:rFonts w:asciiTheme="majorHAnsi" w:hAnsiTheme="majorHAnsi" w:cstheme="majorHAnsi"/>
+                <w:sz w:val="26"/>
+                <w:szCs w:val="26"/>
+                <w:lang w:val="en-US"/>
+              </w:rPr>
+            </w:pPr>
+            <w:r>
+              <w:rPr>
+                <w:rFonts w:asciiTheme="majorHAnsi" w:hAnsiTheme="majorHAnsi" w:cstheme="majorHAnsi"/>
+                <w:sz w:val="26"/>
+                <w:szCs w:val="26"/>
                 <w:lang w:val="en-US"/>
               </w:rPr>
               <w:t>Hoàng Trung Đức</w:t>
@@ -2148,7 +2336,7 @@
         </w:tc>
         <w:tc>
           <w:tcPr>
-            <w:tcW w:w="3960" w:type="dxa"/>
+            <w:tcW w:w="4108" w:type="dxa"/>
             <w:shd w:val="clear" w:color="auto" w:fill="auto"/>
             <w:tcMar>
               <w:top w:w="100" w:type="dxa"/>
@@ -2162,15 +2350,20 @@
               <w:widowControl w:val="0"/>
               <w:rPr>
                 <w:rFonts w:asciiTheme="majorHAnsi" w:hAnsiTheme="majorHAnsi" w:cstheme="majorHAnsi"/>
+                <w:sz w:val="26"/>
+                <w:szCs w:val="26"/>
               </w:rPr>
             </w:pPr>
           </w:p>
         </w:tc>
       </w:tr>
       <w:tr>
+        <w:trPr>
+          <w:trHeight w:val="641"/>
+        </w:trPr>
         <w:tc>
           <w:tcPr>
-            <w:tcW w:w="975" w:type="dxa"/>
+            <w:tcW w:w="1418" w:type="dxa"/>
             <w:shd w:val="clear" w:color="auto" w:fill="auto"/>
             <w:tcMar>
               <w:top w:w="100" w:type="dxa"/>
@@ -2185,11 +2378,15 @@
               <w:jc w:val="center"/>
               <w:rPr>
                 <w:rFonts w:asciiTheme="majorHAnsi" w:hAnsiTheme="majorHAnsi" w:cstheme="majorHAnsi"/>
-              </w:rPr>
-            </w:pPr>
-            <w:r>
-              <w:rPr>
-                <w:rFonts w:asciiTheme="majorHAnsi" w:hAnsiTheme="majorHAnsi" w:cstheme="majorHAnsi"/>
+                <w:sz w:val="26"/>
+                <w:szCs w:val="26"/>
+              </w:rPr>
+            </w:pPr>
+            <w:r>
+              <w:rPr>
+                <w:rFonts w:asciiTheme="majorHAnsi" w:hAnsiTheme="majorHAnsi" w:cstheme="majorHAnsi"/>
+                <w:sz w:val="26"/>
+                <w:szCs w:val="26"/>
               </w:rPr>
               <w:t>4</w:t>
             </w:r>
@@ -2197,7 +2394,7 @@
         </w:tc>
         <w:tc>
           <w:tcPr>
-            <w:tcW w:w="2085" w:type="dxa"/>
+            <w:tcW w:w="1400" w:type="dxa"/>
             <w:shd w:val="clear" w:color="auto" w:fill="auto"/>
             <w:tcMar>
               <w:top w:w="100" w:type="dxa"/>
@@ -2211,12 +2408,16 @@
               <w:widowControl w:val="0"/>
               <w:rPr>
                 <w:rFonts w:asciiTheme="majorHAnsi" w:hAnsiTheme="majorHAnsi" w:cstheme="majorHAnsi"/>
-              </w:rPr>
-            </w:pPr>
-            <w:r>
-              <w:rPr>
-                <w:rFonts w:asciiTheme="majorHAnsi" w:hAnsiTheme="majorHAnsi" w:cstheme="majorHAnsi"/>
-                <w:color w:val="000000"/>
+                <w:sz w:val="26"/>
+                <w:szCs w:val="26"/>
+              </w:rPr>
+            </w:pPr>
+            <w:r>
+              <w:rPr>
+                <w:rFonts w:asciiTheme="majorHAnsi" w:hAnsiTheme="majorHAnsi" w:cstheme="majorHAnsi"/>
+                <w:color w:val="000000"/>
+                <w:sz w:val="26"/>
+                <w:szCs w:val="26"/>
               </w:rPr>
               <w:t>Người lập trình</w:t>
             </w:r>
@@ -2238,12 +2439,16 @@
               <w:widowControl w:val="0"/>
               <w:rPr>
                 <w:rFonts w:asciiTheme="majorHAnsi" w:hAnsiTheme="majorHAnsi" w:cstheme="majorHAnsi"/>
-                <w:lang w:val="en-US"/>
-              </w:rPr>
-            </w:pPr>
-            <w:r>
-              <w:rPr>
-                <w:rFonts w:asciiTheme="majorHAnsi" w:hAnsiTheme="majorHAnsi" w:cstheme="majorHAnsi"/>
+                <w:sz w:val="26"/>
+                <w:szCs w:val="26"/>
+                <w:lang w:val="en-US"/>
+              </w:rPr>
+            </w:pPr>
+            <w:r>
+              <w:rPr>
+                <w:rFonts w:asciiTheme="majorHAnsi" w:hAnsiTheme="majorHAnsi" w:cstheme="majorHAnsi"/>
+                <w:sz w:val="26"/>
+                <w:szCs w:val="26"/>
                 <w:lang w:val="en-US"/>
               </w:rPr>
               <w:t>Nguyễn Đình Cương</w:t>
@@ -2252,7 +2457,7 @@
         </w:tc>
         <w:tc>
           <w:tcPr>
-            <w:tcW w:w="3960" w:type="dxa"/>
+            <w:tcW w:w="4108" w:type="dxa"/>
             <w:shd w:val="clear" w:color="auto" w:fill="auto"/>
             <w:tcMar>
               <w:top w:w="100" w:type="dxa"/>
@@ -2266,6 +2471,8 @@
               <w:widowControl w:val="0"/>
               <w:rPr>
                 <w:rFonts w:asciiTheme="majorHAnsi" w:hAnsiTheme="majorHAnsi" w:cstheme="majorHAnsi"/>
+                <w:sz w:val="26"/>
+                <w:szCs w:val="26"/>
               </w:rPr>
             </w:pPr>
           </w:p>
@@ -2329,18 +2536,18 @@
       <w:tblPr>
         <w:tblStyle w:val="TableGrid"/>
         <w:tblW w:w="0" w:type="auto"/>
-        <w:tblInd w:w="-147" w:type="dxa"/>
+        <w:tblInd w:w="137" w:type="dxa"/>
         <w:tblLook w:val="04A0" w:firstRow="1" w:lastRow="0" w:firstColumn="1" w:lastColumn="0" w:noHBand="0" w:noVBand="1"/>
       </w:tblPr>
       <w:tblGrid>
-        <w:gridCol w:w="2694"/>
+        <w:gridCol w:w="2410"/>
         <w:gridCol w:w="1701"/>
         <w:gridCol w:w="5238"/>
       </w:tblGrid>
       <w:tr>
         <w:tc>
           <w:tcPr>
-            <w:tcW w:w="2694" w:type="dxa"/>
+            <w:tcW w:w="2410" w:type="dxa"/>
           </w:tcPr>
           <w:p>
             <w:pPr>
@@ -2423,7 +2630,7 @@
       <w:tr>
         <w:tc>
           <w:tcPr>
-            <w:tcW w:w="2694" w:type="dxa"/>
+            <w:tcW w:w="2410" w:type="dxa"/>
           </w:tcPr>
           <w:p>
             <w:pPr>
@@ -2442,6 +2649,7 @@
                 <w:sz w:val="26"/>
                 <w:szCs w:val="26"/>
               </w:rPr>
+              <w:lastRenderedPageBreak/>
               <w:t>Chủ cửa hàng</w:t>
             </w:r>
           </w:p>
@@ -2562,7 +2770,24 @@
                 <w:sz w:val="26"/>
                 <w:szCs w:val="26"/>
               </w:rPr>
-              <w:t xml:space="preserve"> 3: Hệ thống có chức năng feedback cho người dùng nếu họ chưa hàng lòng về sản phẩm, …..</w:t>
+              <w:t xml:space="preserve"> 3: Hệ thống có chức năng </w:t>
+            </w:r>
+            <w:r>
+              <w:rPr>
+                <w:rFonts w:asciiTheme="majorHAnsi" w:hAnsiTheme="majorHAnsi" w:cstheme="majorHAnsi"/>
+                <w:sz w:val="26"/>
+                <w:szCs w:val="26"/>
+                <w:lang w:val="en-US"/>
+              </w:rPr>
+              <w:t>đánh giá</w:t>
+            </w:r>
+            <w:r>
+              <w:rPr>
+                <w:rFonts w:asciiTheme="majorHAnsi" w:hAnsiTheme="majorHAnsi" w:cstheme="majorHAnsi"/>
+                <w:sz w:val="26"/>
+                <w:szCs w:val="26"/>
+              </w:rPr>
+              <w:t xml:space="preserve"> cho người dùng nếu họ chưa hàng lòng về sản phẩm, …..</w:t>
             </w:r>
           </w:p>
           <w:p>
@@ -2584,7 +2809,6 @@
                 <w:sz w:val="26"/>
                 <w:szCs w:val="26"/>
               </w:rPr>
-              <w:lastRenderedPageBreak/>
               <w:t>STRQ</w:t>
             </w:r>
             <w:r>
@@ -2823,11 +3047,15 @@
               <w:rPr>
                 <w:rFonts w:asciiTheme="majorHAnsi" w:hAnsiTheme="majorHAnsi" w:cstheme="majorHAnsi"/>
                 <w:color w:val="FF0000"/>
+                <w:sz w:val="26"/>
+                <w:szCs w:val="26"/>
               </w:rPr>
             </w:pPr>
             <w:r>
               <w:rPr>
                 <w:color w:val="FF0000"/>
+                <w:sz w:val="26"/>
+                <w:szCs w:val="26"/>
               </w:rPr>
               <w:t>Tài khoản tạo có thể liên kết với tài khoản ngân hàng.</w:t>
             </w:r>
@@ -2844,11 +3072,15 @@
               <w:rPr>
                 <w:rFonts w:asciiTheme="majorHAnsi" w:hAnsiTheme="majorHAnsi" w:cstheme="majorHAnsi"/>
                 <w:color w:val="FF0000"/>
+                <w:sz w:val="26"/>
+                <w:szCs w:val="26"/>
               </w:rPr>
             </w:pPr>
             <w:r>
               <w:rPr>
                 <w:color w:val="FF0000"/>
+                <w:sz w:val="26"/>
+                <w:szCs w:val="26"/>
               </w:rPr>
               <w:t>Khách hàng có thể lựa chọn mã giảm giá của shop.</w:t>
             </w:r>
@@ -2870,11 +3102,15 @@
               <w:jc w:val="both"/>
               <w:rPr>
                 <w:color w:val="FF0000"/>
+                <w:sz w:val="26"/>
+                <w:szCs w:val="26"/>
               </w:rPr>
             </w:pPr>
             <w:r>
               <w:rPr>
                 <w:color w:val="FF0000"/>
+                <w:sz w:val="26"/>
+                <w:szCs w:val="26"/>
               </w:rPr>
               <w:t>Khách hàng có thể lựa chọn phương thức thanh toán là tài khoản ngân hàng hoặc thanh toán khi nhận hàng.</w:t>
             </w:r>
@@ -2908,7 +3144,7 @@
       <w:tr>
         <w:tc>
           <w:tcPr>
-            <w:tcW w:w="2694" w:type="dxa"/>
+            <w:tcW w:w="2410" w:type="dxa"/>
           </w:tcPr>
           <w:p>
             <w:pPr>
@@ -2925,7 +3161,6 @@
                 <w:sz w:val="26"/>
                 <w:szCs w:val="26"/>
               </w:rPr>
-              <w:lastRenderedPageBreak/>
               <w:t>Khách hàng</w:t>
             </w:r>
           </w:p>
@@ -3041,6 +3276,7 @@
                 <w:sz w:val="26"/>
                 <w:szCs w:val="26"/>
               </w:rPr>
+              <w:lastRenderedPageBreak/>
               <w:t>STRQ</w:t>
             </w:r>
             <w:r>
@@ -3160,7 +3396,6 @@
                 <w:sz w:val="26"/>
                 <w:szCs w:val="26"/>
               </w:rPr>
-              <w:lastRenderedPageBreak/>
               <w:t>STRQ 13</w:t>
             </w:r>
             <w:r>
@@ -3224,8 +3459,6 @@
                 <w:rFonts w:asciiTheme="majorHAnsi" w:hAnsiTheme="majorHAnsi" w:cstheme="majorHAnsi"/>
               </w:rPr>
             </w:pPr>
-            <w:bookmarkStart w:id="9" w:name="_GoBack"/>
-            <w:bookmarkEnd w:id="9"/>
             <w:r>
               <w:rPr>
                 <w:rFonts w:asciiTheme="majorHAnsi" w:hAnsiTheme="majorHAnsi" w:cstheme="majorHAnsi"/>
@@ -3374,6 +3607,8 @@
             <w:r>
               <w:rPr>
                 <w:color w:val="FF0000"/>
+                <w:sz w:val="26"/>
+                <w:szCs w:val="26"/>
               </w:rPr>
               <w:t>Khách hàng xem và sửa thông tin cá nhân của mình</w:t>
             </w:r>
@@ -3383,7 +3618,7 @@
       <w:tr>
         <w:tc>
           <w:tcPr>
-            <w:tcW w:w="2694" w:type="dxa"/>
+            <w:tcW w:w="2410" w:type="dxa"/>
           </w:tcPr>
           <w:p>
             <w:pPr>
@@ -3635,6 +3870,7 @@
                 <w:sz w:val="26"/>
                 <w:szCs w:val="26"/>
               </w:rPr>
+              <w:lastRenderedPageBreak/>
               <w:t>STRQ 22</w:t>
             </w:r>
             <w:r>
@@ -3746,22 +3982,28 @@
     <w:p>
       <w:pPr>
         <w:pStyle w:val="NormalWeb"/>
-        <w:spacing w:before="240" w:beforeAutospacing="0" w:after="240" w:afterAutospacing="0"/>
+        <w:spacing w:before="240" w:after="240"/>
         <w:ind w:left="-142"/>
         <w:rPr>
           <w:rFonts w:asciiTheme="majorHAnsi" w:hAnsiTheme="majorHAnsi" w:cstheme="majorHAnsi"/>
-        </w:rPr>
-      </w:pPr>
-    </w:p>
-    <w:p>
-      <w:pPr>
-        <w:pStyle w:val="NormalWeb"/>
-        <w:spacing w:before="240" w:beforeAutospacing="0" w:after="240" w:afterAutospacing="0"/>
-        <w:ind w:left="-142"/>
-        <w:rPr>
-          <w:rFonts w:asciiTheme="majorHAnsi" w:hAnsiTheme="majorHAnsi" w:cstheme="majorHAnsi"/>
-        </w:rPr>
-      </w:pPr>
+          <w:b/>
+          <w:sz w:val="28"/>
+          <w:szCs w:val="28"/>
+          <w:lang w:val="vi"/>
+        </w:rPr>
+      </w:pPr>
+      <w:bookmarkStart w:id="9" w:name="_Toc77967312"/>
+      <w:r>
+        <w:rPr>
+          <w:rFonts w:asciiTheme="majorHAnsi" w:hAnsiTheme="majorHAnsi" w:cstheme="majorHAnsi"/>
+          <w:b/>
+          <w:sz w:val="28"/>
+          <w:szCs w:val="28"/>
+          <w:lang w:val="vi"/>
+        </w:rPr>
+        <w:t>2.2. Xác định các FEAT từ STRQ</w:t>
+      </w:r>
+      <w:bookmarkEnd w:id="9"/>
     </w:p>
     <w:tbl>
       <w:tblPr>
@@ -4397,6 +4639,7 @@
                 <w:sz w:val="26"/>
                 <w:szCs w:val="26"/>
               </w:rPr>
+              <w:lastRenderedPageBreak/>
               <w:t>STRQ 6</w:t>
             </w:r>
             <w:r>
@@ -4781,7 +5024,6 @@
                 <w:szCs w:val="26"/>
                 <w:lang w:val="en-US"/>
               </w:rPr>
-              <w:lastRenderedPageBreak/>
               <w:t>FEAT 8</w:t>
             </w:r>
             <w:r>
@@ -5021,6 +5263,216 @@
                 <w:lang w:val="en-US"/>
               </w:rPr>
               <w:t xml:space="preserve"> gọi điện chăm sóc khách hàng</w:t>
+            </w:r>
+          </w:p>
+        </w:tc>
+      </w:tr>
+      <w:tr>
+        <w:tc>
+          <w:tcPr>
+            <w:tcW w:w="4743" w:type="dxa"/>
+          </w:tcPr>
+          <w:p>
+            <w:pPr>
+              <w:pStyle w:val="NormalWeb"/>
+              <w:numPr>
+                <w:ilvl w:val="0"/>
+                <w:numId w:val="21"/>
+              </w:numPr>
+              <w:spacing w:before="240" w:beforeAutospacing="0" w:after="240" w:afterAutospacing="0"/>
+              <w:jc w:val="both"/>
+              <w:rPr>
+                <w:rFonts w:asciiTheme="majorHAnsi" w:hAnsiTheme="majorHAnsi" w:cstheme="majorHAnsi"/>
+                <w:color w:val="FF0000"/>
+                <w:sz w:val="26"/>
+                <w:szCs w:val="26"/>
+              </w:rPr>
+            </w:pPr>
+            <w:r>
+              <w:rPr>
+                <w:rFonts w:asciiTheme="majorHAnsi" w:hAnsiTheme="majorHAnsi" w:cstheme="majorHAnsi"/>
+                <w:color w:val="FF0000"/>
+                <w:sz w:val="26"/>
+                <w:szCs w:val="26"/>
+              </w:rPr>
+              <w:t>Tài khoản tạo có thể liên kết với tài khoản ngân hàng.</w:t>
+            </w:r>
+          </w:p>
+        </w:tc>
+        <w:tc>
+          <w:tcPr>
+            <w:tcW w:w="4743" w:type="dxa"/>
+          </w:tcPr>
+          <w:p>
+            <w:pPr>
+              <w:pStyle w:val="NormalWeb"/>
+              <w:numPr>
+                <w:ilvl w:val="0"/>
+                <w:numId w:val="21"/>
+              </w:numPr>
+              <w:spacing w:before="240" w:beforeAutospacing="0" w:after="240" w:afterAutospacing="0"/>
+              <w:jc w:val="both"/>
+              <w:rPr>
+                <w:rFonts w:asciiTheme="majorHAnsi" w:hAnsiTheme="majorHAnsi" w:cstheme="majorHAnsi"/>
+                <w:color w:val="FF0000"/>
+                <w:sz w:val="26"/>
+                <w:szCs w:val="26"/>
+                <w:lang w:val="en-US"/>
+              </w:rPr>
+            </w:pPr>
+            <w:r>
+              <w:rPr>
+                <w:rFonts w:asciiTheme="majorHAnsi" w:hAnsiTheme="majorHAnsi" w:cstheme="majorHAnsi"/>
+                <w:color w:val="FF0000"/>
+                <w:sz w:val="26"/>
+                <w:szCs w:val="26"/>
+                <w:lang w:val="en-US"/>
+              </w:rPr>
+              <w:t xml:space="preserve">FEAT : </w:t>
+            </w:r>
+            <w:r>
+              <w:rPr>
+                <w:rFonts w:asciiTheme="majorHAnsi" w:hAnsiTheme="majorHAnsi" w:cstheme="majorHAnsi"/>
+                <w:color w:val="FF0000"/>
+                <w:sz w:val="26"/>
+                <w:szCs w:val="26"/>
+              </w:rPr>
+              <w:t>Tài khoản tạo có thể liên kết với tài khoản ngân hàng.</w:t>
+            </w:r>
+          </w:p>
+        </w:tc>
+      </w:tr>
+      <w:tr>
+        <w:tc>
+          <w:tcPr>
+            <w:tcW w:w="4743" w:type="dxa"/>
+          </w:tcPr>
+          <w:p>
+            <w:pPr>
+              <w:pStyle w:val="NormalWeb"/>
+              <w:numPr>
+                <w:ilvl w:val="0"/>
+                <w:numId w:val="21"/>
+              </w:numPr>
+              <w:spacing w:before="240" w:beforeAutospacing="0" w:after="240" w:afterAutospacing="0"/>
+              <w:jc w:val="both"/>
+              <w:rPr>
+                <w:rFonts w:asciiTheme="majorHAnsi" w:hAnsiTheme="majorHAnsi" w:cstheme="majorHAnsi"/>
+                <w:color w:val="FF0000"/>
+                <w:sz w:val="26"/>
+                <w:szCs w:val="26"/>
+              </w:rPr>
+            </w:pPr>
+            <w:r>
+              <w:rPr>
+                <w:rFonts w:asciiTheme="majorHAnsi" w:hAnsiTheme="majorHAnsi" w:cstheme="majorHAnsi"/>
+                <w:color w:val="FF0000"/>
+                <w:sz w:val="26"/>
+                <w:szCs w:val="26"/>
+              </w:rPr>
+              <w:t>Khách hàng có thể lựa chọn mã giảm giá của shop.</w:t>
+            </w:r>
+          </w:p>
+        </w:tc>
+        <w:tc>
+          <w:tcPr>
+            <w:tcW w:w="4743" w:type="dxa"/>
+          </w:tcPr>
+          <w:p>
+            <w:pPr>
+              <w:pStyle w:val="NormalWeb"/>
+              <w:numPr>
+                <w:ilvl w:val="0"/>
+                <w:numId w:val="21"/>
+              </w:numPr>
+              <w:spacing w:before="240" w:beforeAutospacing="0" w:after="240" w:afterAutospacing="0"/>
+              <w:jc w:val="both"/>
+              <w:rPr>
+                <w:rFonts w:asciiTheme="majorHAnsi" w:hAnsiTheme="majorHAnsi" w:cstheme="majorHAnsi"/>
+                <w:color w:val="FF0000"/>
+                <w:sz w:val="26"/>
+                <w:szCs w:val="26"/>
+                <w:lang w:val="en-US"/>
+              </w:rPr>
+            </w:pPr>
+            <w:r>
+              <w:rPr>
+                <w:rFonts w:asciiTheme="majorHAnsi" w:hAnsiTheme="majorHAnsi" w:cstheme="majorHAnsi"/>
+                <w:color w:val="FF0000"/>
+                <w:sz w:val="26"/>
+                <w:szCs w:val="26"/>
+              </w:rPr>
+              <w:t>FEAT : Khách hàng có thể lựa chọn mã giảm giá của shop.</w:t>
+            </w:r>
+          </w:p>
+        </w:tc>
+      </w:tr>
+      <w:tr>
+        <w:tc>
+          <w:tcPr>
+            <w:tcW w:w="4743" w:type="dxa"/>
+          </w:tcPr>
+          <w:p>
+            <w:pPr>
+              <w:numPr>
+                <w:ilvl w:val="0"/>
+                <w:numId w:val="21"/>
+              </w:numPr>
+              <w:pBdr>
+                <w:top w:val="nil"/>
+                <w:left w:val="nil"/>
+                <w:bottom w:val="nil"/>
+                <w:right w:val="nil"/>
+                <w:between w:val="nil"/>
+              </w:pBdr>
+              <w:spacing w:line="360" w:lineRule="auto"/>
+              <w:jc w:val="both"/>
+              <w:rPr>
+                <w:rFonts w:asciiTheme="majorHAnsi" w:hAnsiTheme="majorHAnsi" w:cstheme="majorHAnsi"/>
+                <w:color w:val="FF0000"/>
+                <w:sz w:val="26"/>
+                <w:szCs w:val="26"/>
+              </w:rPr>
+            </w:pPr>
+            <w:r>
+              <w:rPr>
+                <w:rFonts w:asciiTheme="majorHAnsi" w:hAnsiTheme="majorHAnsi" w:cstheme="majorHAnsi"/>
+                <w:color w:val="FF0000"/>
+                <w:sz w:val="26"/>
+                <w:szCs w:val="26"/>
+              </w:rPr>
+              <w:t>Khách hàng có thể lựa chọn phương thức thanh toán là tài khoản ngân hàng hoặc thanh toán khi nhận hàng.</w:t>
+            </w:r>
+          </w:p>
+        </w:tc>
+        <w:tc>
+          <w:tcPr>
+            <w:tcW w:w="4743" w:type="dxa"/>
+          </w:tcPr>
+          <w:p>
+            <w:pPr>
+              <w:pStyle w:val="NormalWeb"/>
+              <w:numPr>
+                <w:ilvl w:val="0"/>
+                <w:numId w:val="21"/>
+              </w:numPr>
+              <w:spacing w:before="240" w:beforeAutospacing="0" w:after="240" w:afterAutospacing="0"/>
+              <w:jc w:val="both"/>
+              <w:rPr>
+                <w:rFonts w:asciiTheme="majorHAnsi" w:hAnsiTheme="majorHAnsi" w:cstheme="majorHAnsi"/>
+                <w:sz w:val="26"/>
+                <w:szCs w:val="26"/>
+                <w:lang w:val="en-US"/>
+              </w:rPr>
+            </w:pPr>
+            <w:r>
+              <w:rPr>
+                <w:rFonts w:asciiTheme="majorHAnsi" w:hAnsiTheme="majorHAnsi" w:cstheme="majorHAnsi"/>
+                <w:color w:val="FF0000"/>
+                <w:sz w:val="26"/>
+                <w:szCs w:val="26"/>
+              </w:rPr>
+              <w:t>Khách hàng có thể lựa chọn phương thức thanh toán là tài khoản ngân hàng hoặc thanh toán khi nhận hàng.</w:t>
             </w:r>
           </w:p>
         </w:tc>
@@ -5514,7 +5966,6 @@
                 <w:szCs w:val="26"/>
                 <w:lang w:val="en-US"/>
               </w:rPr>
-              <w:lastRenderedPageBreak/>
               <w:t>FEAT 11</w:t>
             </w:r>
             <w:r>
@@ -5622,7 +6073,6 @@
                 <w:sz w:val="26"/>
                 <w:szCs w:val="26"/>
               </w:rPr>
-              <w:lastRenderedPageBreak/>
               <w:t>STRQ 12</w:t>
             </w:r>
             <w:r>
@@ -5908,7 +6358,18 @@
                 <w:szCs w:val="26"/>
                 <w:lang w:val="en-US"/>
               </w:rPr>
-              <w:t xml:space="preserve"> nếu có vấn đề xảy ra (ví dụ như thay đổi địa điểm nhận hàng, số lượng sản phẩm đặt của đơn hàng…)</w:t>
+              <w:t xml:space="preserve"> nếu có vấn đề xảy ra (ví dụ như thay đổi địa điểm nhận </w:t>
+            </w:r>
+            <w:r>
+              <w:rPr>
+                <w:rFonts w:asciiTheme="majorHAnsi" w:hAnsiTheme="majorHAnsi" w:cstheme="majorHAnsi"/>
+                <w:color w:val="000000"/>
+                <w:sz w:val="26"/>
+                <w:szCs w:val="26"/>
+                <w:lang w:val="en-US"/>
+              </w:rPr>
+              <w:lastRenderedPageBreak/>
+              <w:t>hàng, số lượng sản phẩm đặt của đơn hàng…)</w:t>
             </w:r>
           </w:p>
           <w:p>
@@ -5987,6 +6448,7 @@
                 <w:sz w:val="26"/>
                 <w:szCs w:val="26"/>
               </w:rPr>
+              <w:lastRenderedPageBreak/>
               <w:t>STRQ 14</w:t>
             </w:r>
             <w:r>
@@ -6426,39 +6888,22 @@
                 <w:ilvl w:val="0"/>
                 <w:numId w:val="22"/>
               </w:numPr>
-              <w:spacing w:before="0" w:beforeAutospacing="0" w:after="0" w:afterAutospacing="0"/>
-              <w:rPr>
-                <w:rFonts w:asciiTheme="majorHAnsi" w:hAnsiTheme="majorHAnsi" w:cstheme="majorHAnsi"/>
-                <w:sz w:val="26"/>
-                <w:szCs w:val="26"/>
-              </w:rPr>
-            </w:pPr>
-            <w:r>
-              <w:rPr>
-                <w:rFonts w:asciiTheme="majorHAnsi" w:hAnsiTheme="majorHAnsi" w:cstheme="majorHAnsi"/>
-                <w:color w:val="000000"/>
-                <w:sz w:val="26"/>
-                <w:szCs w:val="26"/>
-              </w:rPr>
-              <w:t xml:space="preserve"> ST</w:t>
-            </w:r>
-            <w:r>
-              <w:rPr>
-                <w:rFonts w:asciiTheme="majorHAnsi" w:hAnsiTheme="majorHAnsi" w:cstheme="majorHAnsi"/>
-                <w:color w:val="000000"/>
-                <w:sz w:val="26"/>
-                <w:szCs w:val="26"/>
-              </w:rPr>
-              <w:t>RQ 18</w:t>
-            </w:r>
-            <w:r>
-              <w:rPr>
-                <w:rFonts w:asciiTheme="majorHAnsi" w:hAnsiTheme="majorHAnsi" w:cstheme="majorHAnsi"/>
-                <w:color w:val="000000"/>
-                <w:sz w:val="26"/>
-                <w:szCs w:val="26"/>
-              </w:rPr>
-              <w:t>: Nhân viên có quyền  đăng nhập, đăng xuất khỏi hệ thống với vai trò riêng biệt</w:t>
+              <w:spacing w:before="240" w:beforeAutospacing="0" w:after="240" w:afterAutospacing="0"/>
+              <w:rPr>
+                <w:rFonts w:asciiTheme="majorHAnsi" w:hAnsiTheme="majorHAnsi" w:cstheme="majorHAnsi"/>
+                <w:color w:val="000000"/>
+                <w:sz w:val="26"/>
+                <w:szCs w:val="26"/>
+                <w:lang w:val="en-US"/>
+              </w:rPr>
+            </w:pPr>
+            <w:r>
+              <w:rPr>
+                <w:color w:val="FF0000"/>
+                <w:sz w:val="26"/>
+                <w:szCs w:val="26"/>
+              </w:rPr>
+              <w:t>Khách hàng xem và sửa thông tin cá nhân của mình</w:t>
             </w:r>
           </w:p>
         </w:tc>
@@ -6480,47 +6925,81 @@
                 <w:color w:val="000000"/>
                 <w:sz w:val="26"/>
                 <w:szCs w:val="26"/>
-              </w:rPr>
-            </w:pPr>
-            <w:r>
-              <w:rPr>
-                <w:rFonts w:asciiTheme="majorHAnsi" w:hAnsiTheme="majorHAnsi" w:cstheme="majorHAnsi"/>
-                <w:color w:val="000000"/>
-                <w:sz w:val="26"/>
-                <w:szCs w:val="26"/>
-                <w:lang w:val="en-US"/>
-              </w:rPr>
-              <w:t xml:space="preserve">FEAT </w:t>
-            </w:r>
-            <w:r>
-              <w:rPr>
-                <w:rFonts w:asciiTheme="majorHAnsi" w:hAnsiTheme="majorHAnsi" w:cstheme="majorHAnsi"/>
-                <w:color w:val="000000"/>
-                <w:sz w:val="26"/>
-                <w:szCs w:val="26"/>
-              </w:rPr>
-              <w:t>18</w:t>
-            </w:r>
-            <w:r>
-              <w:rPr>
-                <w:rFonts w:asciiTheme="majorHAnsi" w:hAnsiTheme="majorHAnsi" w:cstheme="majorHAnsi"/>
-                <w:color w:val="000000"/>
-                <w:sz w:val="26"/>
-                <w:szCs w:val="26"/>
-              </w:rPr>
-              <w:t xml:space="preserve">.1: Nhân viên có quyền đăng nhập vào hệ thống với vai trò riêng </w:t>
-            </w:r>
-            <w:r>
-              <w:rPr>
-                <w:rFonts w:asciiTheme="majorHAnsi" w:hAnsiTheme="majorHAnsi" w:cstheme="majorHAnsi"/>
-                <w:color w:val="000000"/>
-                <w:sz w:val="26"/>
-                <w:szCs w:val="26"/>
-                <w:lang w:val="en-US"/>
-              </w:rPr>
-              <w:t>của mình</w:t>
-            </w:r>
-          </w:p>
+                <w:lang w:val="en-US"/>
+              </w:rPr>
+            </w:pPr>
+            <w:r>
+              <w:rPr>
+                <w:color w:val="FF0000"/>
+                <w:sz w:val="26"/>
+                <w:szCs w:val="26"/>
+                <w:lang w:val="en-US"/>
+              </w:rPr>
+              <w:t xml:space="preserve">FEAT : </w:t>
+            </w:r>
+            <w:r>
+              <w:rPr>
+                <w:color w:val="FF0000"/>
+                <w:sz w:val="26"/>
+                <w:szCs w:val="26"/>
+              </w:rPr>
+              <w:t>Khách hàng xem và sửa thông tin cá nhân của mình</w:t>
+            </w:r>
+          </w:p>
+        </w:tc>
+      </w:tr>
+      <w:tr>
+        <w:tc>
+          <w:tcPr>
+            <w:tcW w:w="4743" w:type="dxa"/>
+          </w:tcPr>
+          <w:p>
+            <w:pPr>
+              <w:pStyle w:val="NormalWeb"/>
+              <w:numPr>
+                <w:ilvl w:val="0"/>
+                <w:numId w:val="22"/>
+              </w:numPr>
+              <w:spacing w:before="0" w:beforeAutospacing="0" w:after="0" w:afterAutospacing="0"/>
+              <w:rPr>
+                <w:rFonts w:asciiTheme="majorHAnsi" w:hAnsiTheme="majorHAnsi" w:cstheme="majorHAnsi"/>
+                <w:sz w:val="26"/>
+                <w:szCs w:val="26"/>
+              </w:rPr>
+            </w:pPr>
+            <w:r>
+              <w:rPr>
+                <w:rFonts w:asciiTheme="majorHAnsi" w:hAnsiTheme="majorHAnsi" w:cstheme="majorHAnsi"/>
+                <w:color w:val="000000"/>
+                <w:sz w:val="26"/>
+                <w:szCs w:val="26"/>
+              </w:rPr>
+              <w:t xml:space="preserve"> ST</w:t>
+            </w:r>
+            <w:r>
+              <w:rPr>
+                <w:rFonts w:asciiTheme="majorHAnsi" w:hAnsiTheme="majorHAnsi" w:cstheme="majorHAnsi"/>
+                <w:color w:val="000000"/>
+                <w:sz w:val="26"/>
+                <w:szCs w:val="26"/>
+              </w:rPr>
+              <w:t>RQ 18</w:t>
+            </w:r>
+            <w:r>
+              <w:rPr>
+                <w:rFonts w:asciiTheme="majorHAnsi" w:hAnsiTheme="majorHAnsi" w:cstheme="majorHAnsi"/>
+                <w:color w:val="000000"/>
+                <w:sz w:val="26"/>
+                <w:szCs w:val="26"/>
+              </w:rPr>
+              <w:t>: Nhân viên có quyền  đăng nhập, đăng xuất khỏi hệ thống với vai trò riêng biệt</w:t>
+            </w:r>
+          </w:p>
+        </w:tc>
+        <w:tc>
+          <w:tcPr>
+            <w:tcW w:w="4743" w:type="dxa"/>
+          </w:tcPr>
           <w:p>
             <w:pPr>
               <w:pStyle w:val="NormalWeb"/>
@@ -6563,6 +7042,61 @@
                 <w:sz w:val="26"/>
                 <w:szCs w:val="26"/>
               </w:rPr>
+              <w:t xml:space="preserve">.1: Nhân viên có quyền đăng nhập vào hệ thống với vai trò riêng </w:t>
+            </w:r>
+            <w:r>
+              <w:rPr>
+                <w:rFonts w:asciiTheme="majorHAnsi" w:hAnsiTheme="majorHAnsi" w:cstheme="majorHAnsi"/>
+                <w:color w:val="000000"/>
+                <w:sz w:val="26"/>
+                <w:szCs w:val="26"/>
+                <w:lang w:val="en-US"/>
+              </w:rPr>
+              <w:t>của mình</w:t>
+            </w:r>
+          </w:p>
+          <w:p>
+            <w:pPr>
+              <w:pStyle w:val="NormalWeb"/>
+              <w:numPr>
+                <w:ilvl w:val="0"/>
+                <w:numId w:val="22"/>
+              </w:numPr>
+              <w:spacing w:before="0" w:beforeAutospacing="0" w:after="0" w:afterAutospacing="0"/>
+              <w:textAlignment w:val="baseline"/>
+              <w:rPr>
+                <w:rFonts w:asciiTheme="majorHAnsi" w:hAnsiTheme="majorHAnsi" w:cstheme="majorHAnsi"/>
+                <w:color w:val="000000"/>
+                <w:sz w:val="26"/>
+                <w:szCs w:val="26"/>
+              </w:rPr>
+            </w:pPr>
+            <w:r>
+              <w:rPr>
+                <w:rFonts w:asciiTheme="majorHAnsi" w:hAnsiTheme="majorHAnsi" w:cstheme="majorHAnsi"/>
+                <w:color w:val="000000"/>
+                <w:sz w:val="26"/>
+                <w:szCs w:val="26"/>
+                <w:lang w:val="en-US"/>
+              </w:rPr>
+              <w:t xml:space="preserve">FEAT </w:t>
+            </w:r>
+            <w:r>
+              <w:rPr>
+                <w:rFonts w:asciiTheme="majorHAnsi" w:hAnsiTheme="majorHAnsi" w:cstheme="majorHAnsi"/>
+                <w:color w:val="000000"/>
+                <w:sz w:val="26"/>
+                <w:szCs w:val="26"/>
+              </w:rPr>
+              <w:t>18</w:t>
+            </w:r>
+            <w:r>
+              <w:rPr>
+                <w:rFonts w:asciiTheme="majorHAnsi" w:hAnsiTheme="majorHAnsi" w:cstheme="majorHAnsi"/>
+                <w:color w:val="000000"/>
+                <w:sz w:val="26"/>
+                <w:szCs w:val="26"/>
+              </w:rPr>
               <w:t>.2: Nhân viên có quyền đăng xuất khỏi hệ thống</w:t>
             </w:r>
           </w:p>
@@ -6594,7 +7128,6 @@
                 <w:sz w:val="26"/>
                 <w:szCs w:val="26"/>
               </w:rPr>
-              <w:lastRenderedPageBreak/>
               <w:t>STRQ 19</w:t>
             </w:r>
             <w:r>
@@ -6858,6 +7391,7 @@
                 <w:sz w:val="26"/>
                 <w:szCs w:val="26"/>
               </w:rPr>
+              <w:lastRenderedPageBreak/>
               <w:t>STRQ 20</w:t>
             </w:r>
             <w:r>
@@ -7158,7 +7692,18 @@
                 <w:sz w:val="26"/>
                 <w:szCs w:val="26"/>
               </w:rPr>
-              <w:t>: Nhân viên có thể nhắn tin tư vấn, giải đáp thắc mắc khi khách hàng muốn đặt hàng trên website</w:t>
+              <w:t xml:space="preserve">: Nhân viên có thể nhắn tin tư vấn, giải đáp thắc mắc khi </w:t>
+            </w:r>
+            <w:bookmarkStart w:id="10" w:name="_GoBack"/>
+            <w:bookmarkEnd w:id="10"/>
+            <w:r>
+              <w:rPr>
+                <w:rFonts w:asciiTheme="majorHAnsi" w:hAnsiTheme="majorHAnsi" w:cstheme="majorHAnsi"/>
+                <w:color w:val="000000"/>
+                <w:sz w:val="26"/>
+                <w:szCs w:val="26"/>
+              </w:rPr>
+              <w:t>khách hàng muốn đặt hàng trên website</w:t>
             </w:r>
           </w:p>
           <w:p>
@@ -7581,7 +8126,6 @@
                 <w:szCs w:val="26"/>
                 <w:lang w:val="en-US"/>
               </w:rPr>
-              <w:lastRenderedPageBreak/>
               <w:t>FEAT 23</w:t>
             </w:r>
             <w:r>
@@ -7640,13 +8184,55 @@
     </w:tbl>
     <w:p>
       <w:pPr>
+        <w:pStyle w:val="Heading1"/>
+        <w:rPr>
+          <w:color w:val="auto"/>
+        </w:rPr>
+      </w:pPr>
+      <w:bookmarkStart w:id="11" w:name="_Toc77967313"/>
+      <w:r>
+        <w:rPr>
+          <w:color w:val="auto"/>
+        </w:rPr>
+        <w:t>III. MÔ HÌNH HÓA YÊU CẦU</w:t>
+      </w:r>
+      <w:bookmarkEnd w:id="11"/>
+    </w:p>
+    <w:p>
+      <w:pPr>
+        <w:pStyle w:val="Heading2"/>
+        <w:rPr>
+          <w:color w:val="auto"/>
+        </w:rPr>
+      </w:pPr>
+      <w:bookmarkStart w:id="12" w:name="_qsh70q" w:colFirst="0" w:colLast="0"/>
+      <w:bookmarkStart w:id="13" w:name="_Toc77967314"/>
+      <w:bookmarkEnd w:id="12"/>
+      <w:r>
+        <w:rPr>
+          <w:color w:val="auto"/>
+        </w:rPr>
+        <w:t>3.1. Các tác nhân</w:t>
+      </w:r>
+      <w:bookmarkEnd w:id="13"/>
+    </w:p>
+    <w:p>
+      <w:pPr>
         <w:pStyle w:val="NormalWeb"/>
         <w:spacing w:before="240" w:beforeAutospacing="0" w:after="240" w:afterAutospacing="0"/>
         <w:ind w:left="-142"/>
         <w:rPr>
           <w:rFonts w:asciiTheme="majorHAnsi" w:hAnsiTheme="majorHAnsi" w:cstheme="majorHAnsi"/>
-        </w:rPr>
-      </w:pPr>
+          <w:lang w:val="en-US"/>
+        </w:rPr>
+      </w:pPr>
+      <w:r>
+        <w:rPr>
+          <w:rFonts w:asciiTheme="majorHAnsi" w:hAnsiTheme="majorHAnsi" w:cstheme="majorHAnsi"/>
+          <w:lang w:val="en-US"/>
+        </w:rPr>
+        <w:t xml:space="preserve">- Khách hàng, Nhân </w:t>
+      </w:r>
     </w:p>
     <w:p>
       <w:pPr>
@@ -7869,7 +8455,7 @@
           <w:rPr>
             <w:noProof/>
           </w:rPr>
-          <w:t>5</w:t>
+          <w:t>11</w:t>
         </w:r>
         <w:r>
           <w:rPr>
@@ -8442,7 +9028,7 @@
   <w:abstractNum w:abstractNumId="4" w15:restartNumberingAfterBreak="0">
     <w:nsid w:val="1F0F4146"/>
     <w:multiLevelType w:val="hybridMultilevel"/>
-    <w:tmpl w:val="84DC56D4"/>
+    <w:tmpl w:val="B42692B0"/>
     <w:lvl w:ilvl="0" w:tplc="04090001">
       <w:start w:val="1"/>
       <w:numFmt w:val="bullet"/>
@@ -12036,7 +12622,7 @@
 </file>
 
 <file path=customXml/itemProps1.xml><?xml version="1.0" encoding="utf-8"?>
-<ds:datastoreItem xmlns:ds="http://schemas.openxmlformats.org/officeDocument/2006/customXml" ds:itemID="{BD571A72-C4F5-444A-9A81-40EC83F9E73B}">
+<ds:datastoreItem xmlns:ds="http://schemas.openxmlformats.org/officeDocument/2006/customXml" ds:itemID="{0BE818CA-62D2-42D1-B2B3-3DDB021B5331}">
   <ds:schemaRefs>
     <ds:schemaRef ds:uri="http://schemas.openxmlformats.org/officeDocument/2006/bibliography"/>
   </ds:schemaRefs>
